--- a/Naskah teks pembunuhan mirna.docx
+++ b/Naskah teks pembunuhan mirna.docx
@@ -6,13 +6,15 @@
       <w:pPr>
         <w:pStyle w:val="ListParagraph"/>
         <w:rPr>
-          <w:sz w:val="24"/>
-          <w:szCs w:val="24"/>
-        </w:rPr>
-      </w:pPr>
-      <w:proofErr w:type="spellStart"/>
-      <w:r>
-        <w:rPr>
+          <w:rFonts w:asciiTheme="minorHAnsi" w:hAnsiTheme="minorHAnsi"/>
+          <w:sz w:val="24"/>
+          <w:szCs w:val="24"/>
+        </w:rPr>
+      </w:pPr>
+      <w:proofErr w:type="spellStart"/>
+      <w:r>
+        <w:rPr>
+          <w:rFonts w:asciiTheme="minorHAnsi" w:hAnsiTheme="minorHAnsi"/>
           <w:sz w:val="24"/>
           <w:szCs w:val="24"/>
         </w:rPr>
@@ -21,6 +23,7 @@
       <w:proofErr w:type="spellEnd"/>
       <w:r>
         <w:rPr>
+          <w:rFonts w:asciiTheme="minorHAnsi" w:hAnsiTheme="minorHAnsi"/>
           <w:sz w:val="24"/>
           <w:szCs w:val="24"/>
         </w:rPr>
@@ -30,6 +33,7 @@
       <w:proofErr w:type="gramStart"/>
       <w:r>
         <w:rPr>
+          <w:rFonts w:asciiTheme="minorHAnsi" w:hAnsiTheme="minorHAnsi"/>
           <w:sz w:val="24"/>
           <w:szCs w:val="24"/>
         </w:rPr>
@@ -38,6 +42,7 @@
       <w:proofErr w:type="spellEnd"/>
       <w:r>
         <w:rPr>
+          <w:rFonts w:asciiTheme="minorHAnsi" w:hAnsiTheme="minorHAnsi"/>
           <w:sz w:val="24"/>
           <w:szCs w:val="24"/>
         </w:rPr>
@@ -46,6 +51,7 @@
       <w:proofErr w:type="gramEnd"/>
       <w:r>
         <w:rPr>
+          <w:rFonts w:asciiTheme="minorHAnsi" w:hAnsiTheme="minorHAnsi"/>
           <w:sz w:val="24"/>
           <w:szCs w:val="24"/>
         </w:rPr>
@@ -60,13 +66,15 @@
           <w:numId w:val="3"/>
         </w:numPr>
         <w:rPr>
-          <w:sz w:val="24"/>
-          <w:szCs w:val="24"/>
-        </w:rPr>
-      </w:pPr>
-      <w:proofErr w:type="spellStart"/>
-      <w:r>
-        <w:rPr>
+          <w:rFonts w:asciiTheme="minorHAnsi" w:hAnsiTheme="minorHAnsi"/>
+          <w:sz w:val="24"/>
+          <w:szCs w:val="24"/>
+        </w:rPr>
+      </w:pPr>
+      <w:proofErr w:type="spellStart"/>
+      <w:r>
+        <w:rPr>
+          <w:rFonts w:asciiTheme="minorHAnsi" w:hAnsiTheme="minorHAnsi"/>
           <w:sz w:val="24"/>
           <w:szCs w:val="24"/>
         </w:rPr>
@@ -75,6 +83,7 @@
       <w:proofErr w:type="spellEnd"/>
       <w:r>
         <w:rPr>
+          <w:rFonts w:asciiTheme="minorHAnsi" w:hAnsiTheme="minorHAnsi"/>
           <w:sz w:val="24"/>
           <w:szCs w:val="24"/>
         </w:rPr>
@@ -83,6 +92,7 @@
       <w:proofErr w:type="spellStart"/>
       <w:r>
         <w:rPr>
+          <w:rFonts w:asciiTheme="minorHAnsi" w:hAnsiTheme="minorHAnsi"/>
           <w:sz w:val="24"/>
           <w:szCs w:val="24"/>
         </w:rPr>
@@ -98,13 +108,15 @@
           <w:numId w:val="3"/>
         </w:numPr>
         <w:rPr>
-          <w:sz w:val="24"/>
-          <w:szCs w:val="24"/>
-        </w:rPr>
-      </w:pPr>
-      <w:proofErr w:type="spellStart"/>
-      <w:r>
-        <w:rPr>
+          <w:rFonts w:asciiTheme="minorHAnsi" w:hAnsiTheme="minorHAnsi"/>
+          <w:sz w:val="24"/>
+          <w:szCs w:val="24"/>
+        </w:rPr>
+      </w:pPr>
+      <w:proofErr w:type="spellStart"/>
+      <w:r>
+        <w:rPr>
+          <w:rFonts w:asciiTheme="minorHAnsi" w:hAnsiTheme="minorHAnsi"/>
           <w:sz w:val="24"/>
           <w:szCs w:val="24"/>
         </w:rPr>
@@ -113,14 +125,16 @@
       <w:proofErr w:type="spellEnd"/>
       <w:r>
         <w:rPr>
-          <w:sz w:val="24"/>
-          <w:szCs w:val="24"/>
-        </w:rPr>
-        <w:t xml:space="preserve"> </w:t>
-      </w:r>
-      <w:proofErr w:type="spellStart"/>
-      <w:r>
-        <w:rPr>
+          <w:rFonts w:asciiTheme="minorHAnsi" w:hAnsiTheme="minorHAnsi"/>
+          <w:sz w:val="24"/>
+          <w:szCs w:val="24"/>
+        </w:rPr>
+        <w:t xml:space="preserve"> </w:t>
+      </w:r>
+      <w:proofErr w:type="spellStart"/>
+      <w:r>
+        <w:rPr>
+          <w:rFonts w:asciiTheme="minorHAnsi" w:hAnsiTheme="minorHAnsi"/>
           <w:sz w:val="24"/>
           <w:szCs w:val="24"/>
         </w:rPr>
@@ -129,14 +143,16 @@
       <w:proofErr w:type="spellEnd"/>
       <w:r>
         <w:rPr>
-          <w:sz w:val="24"/>
-          <w:szCs w:val="24"/>
-        </w:rPr>
-        <w:t xml:space="preserve"> </w:t>
-      </w:r>
-      <w:proofErr w:type="spellStart"/>
-      <w:r>
-        <w:rPr>
+          <w:rFonts w:asciiTheme="minorHAnsi" w:hAnsiTheme="minorHAnsi"/>
+          <w:sz w:val="24"/>
+          <w:szCs w:val="24"/>
+        </w:rPr>
+        <w:t xml:space="preserve"> </w:t>
+      </w:r>
+      <w:proofErr w:type="spellStart"/>
+      <w:r>
+        <w:rPr>
+          <w:rFonts w:asciiTheme="minorHAnsi" w:hAnsiTheme="minorHAnsi"/>
           <w:sz w:val="24"/>
           <w:szCs w:val="24"/>
         </w:rPr>
@@ -152,13 +168,15 @@
           <w:numId w:val="3"/>
         </w:numPr>
         <w:rPr>
-          <w:sz w:val="24"/>
-          <w:szCs w:val="24"/>
-        </w:rPr>
-      </w:pPr>
-      <w:proofErr w:type="spellStart"/>
-      <w:r>
-        <w:rPr>
+          <w:rFonts w:asciiTheme="minorHAnsi" w:hAnsiTheme="minorHAnsi"/>
+          <w:sz w:val="24"/>
+          <w:szCs w:val="24"/>
+        </w:rPr>
+      </w:pPr>
+      <w:proofErr w:type="spellStart"/>
+      <w:r>
+        <w:rPr>
+          <w:rFonts w:asciiTheme="minorHAnsi" w:hAnsiTheme="minorHAnsi"/>
           <w:sz w:val="24"/>
           <w:szCs w:val="24"/>
         </w:rPr>
@@ -167,14 +185,16 @@
       <w:proofErr w:type="spellEnd"/>
       <w:r>
         <w:rPr>
-          <w:sz w:val="24"/>
-          <w:szCs w:val="24"/>
-        </w:rPr>
-        <w:t xml:space="preserve"> </w:t>
-      </w:r>
-      <w:proofErr w:type="spellStart"/>
-      <w:r>
-        <w:rPr>
+          <w:rFonts w:asciiTheme="minorHAnsi" w:hAnsiTheme="minorHAnsi"/>
+          <w:sz w:val="24"/>
+          <w:szCs w:val="24"/>
+        </w:rPr>
+        <w:t xml:space="preserve"> </w:t>
+      </w:r>
+      <w:proofErr w:type="spellStart"/>
+      <w:r>
+        <w:rPr>
+          <w:rFonts w:asciiTheme="minorHAnsi" w:hAnsiTheme="minorHAnsi"/>
           <w:sz w:val="24"/>
           <w:szCs w:val="24"/>
         </w:rPr>
@@ -190,12 +210,14 @@
           <w:numId w:val="3"/>
         </w:numPr>
         <w:rPr>
-          <w:sz w:val="24"/>
-          <w:szCs w:val="24"/>
-        </w:rPr>
-      </w:pPr>
-      <w:r>
-        <w:rPr>
+          <w:rFonts w:asciiTheme="minorHAnsi" w:hAnsiTheme="minorHAnsi"/>
+          <w:sz w:val="24"/>
+          <w:szCs w:val="24"/>
+        </w:rPr>
+      </w:pPr>
+      <w:r>
+        <w:rPr>
+          <w:rFonts w:asciiTheme="minorHAnsi" w:hAnsiTheme="minorHAnsi"/>
           <w:sz w:val="24"/>
           <w:szCs w:val="24"/>
         </w:rPr>
@@ -204,6 +226,7 @@
       <w:proofErr w:type="spellStart"/>
       <w:r>
         <w:rPr>
+          <w:rFonts w:asciiTheme="minorHAnsi" w:hAnsiTheme="minorHAnsi"/>
           <w:sz w:val="24"/>
           <w:szCs w:val="24"/>
         </w:rPr>
@@ -212,14 +235,16 @@
       <w:proofErr w:type="spellEnd"/>
       <w:r>
         <w:rPr>
-          <w:sz w:val="24"/>
-          <w:szCs w:val="24"/>
-        </w:rPr>
-        <w:t xml:space="preserve"> </w:t>
-      </w:r>
-      <w:proofErr w:type="spellStart"/>
-      <w:r>
-        <w:rPr>
+          <w:rFonts w:asciiTheme="minorHAnsi" w:hAnsiTheme="minorHAnsi"/>
+          <w:sz w:val="24"/>
+          <w:szCs w:val="24"/>
+        </w:rPr>
+        <w:t xml:space="preserve"> </w:t>
+      </w:r>
+      <w:proofErr w:type="spellStart"/>
+      <w:r>
+        <w:rPr>
+          <w:rFonts w:asciiTheme="minorHAnsi" w:hAnsiTheme="minorHAnsi"/>
           <w:sz w:val="24"/>
           <w:szCs w:val="24"/>
         </w:rPr>
@@ -235,12 +260,14 @@
           <w:numId w:val="3"/>
         </w:numPr>
         <w:rPr>
-          <w:sz w:val="24"/>
-          <w:szCs w:val="24"/>
-        </w:rPr>
-      </w:pPr>
-      <w:r>
-        <w:rPr>
+          <w:rFonts w:asciiTheme="minorHAnsi" w:hAnsiTheme="minorHAnsi"/>
+          <w:sz w:val="24"/>
+          <w:szCs w:val="24"/>
+        </w:rPr>
+      </w:pPr>
+      <w:r>
+        <w:rPr>
+          <w:rFonts w:asciiTheme="minorHAnsi" w:hAnsiTheme="minorHAnsi"/>
           <w:sz w:val="24"/>
           <w:szCs w:val="24"/>
         </w:rPr>
@@ -249,6 +276,7 @@
       <w:proofErr w:type="spellStart"/>
       <w:r>
         <w:rPr>
+          <w:rFonts w:asciiTheme="minorHAnsi" w:hAnsiTheme="minorHAnsi"/>
           <w:sz w:val="24"/>
           <w:szCs w:val="24"/>
         </w:rPr>
@@ -257,6 +285,7 @@
       <w:proofErr w:type="spellEnd"/>
       <w:r>
         <w:rPr>
+          <w:rFonts w:asciiTheme="minorHAnsi" w:hAnsiTheme="minorHAnsi"/>
           <w:sz w:val="24"/>
           <w:szCs w:val="24"/>
         </w:rPr>
@@ -265,6 +294,7 @@
       <w:proofErr w:type="spellStart"/>
       <w:r>
         <w:rPr>
+          <w:rFonts w:asciiTheme="minorHAnsi" w:hAnsiTheme="minorHAnsi"/>
           <w:sz w:val="24"/>
           <w:szCs w:val="24"/>
         </w:rPr>
@@ -280,13 +310,15 @@
           <w:numId w:val="3"/>
         </w:numPr>
         <w:rPr>
-          <w:sz w:val="24"/>
-          <w:szCs w:val="24"/>
-        </w:rPr>
-      </w:pPr>
-      <w:proofErr w:type="spellStart"/>
-      <w:r>
-        <w:rPr>
+          <w:rFonts w:asciiTheme="minorHAnsi" w:hAnsiTheme="minorHAnsi"/>
+          <w:sz w:val="24"/>
+          <w:szCs w:val="24"/>
+        </w:rPr>
+      </w:pPr>
+      <w:proofErr w:type="spellStart"/>
+      <w:r>
+        <w:rPr>
+          <w:rFonts w:asciiTheme="minorHAnsi" w:hAnsiTheme="minorHAnsi"/>
           <w:sz w:val="24"/>
           <w:szCs w:val="24"/>
         </w:rPr>
@@ -295,14 +327,16 @@
       <w:proofErr w:type="spellEnd"/>
       <w:r>
         <w:rPr>
-          <w:sz w:val="24"/>
-          <w:szCs w:val="24"/>
-        </w:rPr>
-        <w:t xml:space="preserve"> </w:t>
-      </w:r>
-      <w:proofErr w:type="spellStart"/>
-      <w:r>
-        <w:rPr>
+          <w:rFonts w:asciiTheme="minorHAnsi" w:hAnsiTheme="minorHAnsi"/>
+          <w:sz w:val="24"/>
+          <w:szCs w:val="24"/>
+        </w:rPr>
+        <w:t xml:space="preserve"> </w:t>
+      </w:r>
+      <w:proofErr w:type="spellStart"/>
+      <w:r>
+        <w:rPr>
+          <w:rFonts w:asciiTheme="minorHAnsi" w:hAnsiTheme="minorHAnsi"/>
           <w:sz w:val="24"/>
           <w:szCs w:val="24"/>
         </w:rPr>
@@ -318,12 +352,14 @@
           <w:numId w:val="3"/>
         </w:numPr>
         <w:rPr>
-          <w:sz w:val="24"/>
-          <w:szCs w:val="24"/>
-        </w:rPr>
-      </w:pPr>
-      <w:r>
-        <w:rPr>
+          <w:rFonts w:asciiTheme="minorHAnsi" w:hAnsiTheme="minorHAnsi"/>
+          <w:sz w:val="24"/>
+          <w:szCs w:val="24"/>
+        </w:rPr>
+      </w:pPr>
+      <w:r>
+        <w:rPr>
+          <w:rFonts w:asciiTheme="minorHAnsi" w:hAnsiTheme="minorHAnsi"/>
           <w:sz w:val="24"/>
           <w:szCs w:val="24"/>
         </w:rPr>
@@ -338,13 +374,15 @@
           <w:numId w:val="3"/>
         </w:numPr>
         <w:rPr>
-          <w:sz w:val="24"/>
-          <w:szCs w:val="24"/>
-        </w:rPr>
-      </w:pPr>
-      <w:proofErr w:type="spellStart"/>
-      <w:r>
-        <w:rPr>
+          <w:rFonts w:asciiTheme="minorHAnsi" w:hAnsiTheme="minorHAnsi"/>
+          <w:sz w:val="24"/>
+          <w:szCs w:val="24"/>
+        </w:rPr>
+      </w:pPr>
+      <w:proofErr w:type="spellStart"/>
+      <w:r>
+        <w:rPr>
+          <w:rFonts w:asciiTheme="minorHAnsi" w:hAnsiTheme="minorHAnsi"/>
           <w:sz w:val="24"/>
           <w:szCs w:val="24"/>
         </w:rPr>
@@ -353,14 +391,16 @@
       <w:proofErr w:type="spellEnd"/>
       <w:r>
         <w:rPr>
-          <w:sz w:val="24"/>
-          <w:szCs w:val="24"/>
-        </w:rPr>
-        <w:t xml:space="preserve"> </w:t>
-      </w:r>
-      <w:proofErr w:type="spellStart"/>
-      <w:r>
-        <w:rPr>
+          <w:rFonts w:asciiTheme="minorHAnsi" w:hAnsiTheme="minorHAnsi"/>
+          <w:sz w:val="24"/>
+          <w:szCs w:val="24"/>
+        </w:rPr>
+        <w:t xml:space="preserve"> </w:t>
+      </w:r>
+      <w:proofErr w:type="spellStart"/>
+      <w:r>
+        <w:rPr>
+          <w:rFonts w:asciiTheme="minorHAnsi" w:hAnsiTheme="minorHAnsi"/>
           <w:sz w:val="24"/>
           <w:szCs w:val="24"/>
         </w:rPr>
@@ -371,6 +411,7 @@
     <w:p>
       <w:pPr>
         <w:rPr>
+          <w:rFonts w:asciiTheme="minorHAnsi" w:hAnsiTheme="minorHAnsi"/>
           <w:sz w:val="24"/>
           <w:szCs w:val="24"/>
         </w:rPr>
@@ -380,12 +421,14 @@
       <w:pPr>
         <w:jc w:val="center"/>
         <w:rPr>
-          <w:sz w:val="24"/>
-          <w:szCs w:val="24"/>
-        </w:rPr>
-      </w:pPr>
-      <w:r>
-        <w:rPr>
+          <w:rFonts w:asciiTheme="minorHAnsi" w:hAnsiTheme="minorHAnsi"/>
+          <w:sz w:val="24"/>
+          <w:szCs w:val="24"/>
+        </w:rPr>
+      </w:pPr>
+      <w:r>
+        <w:rPr>
+          <w:rFonts w:asciiTheme="minorHAnsi" w:hAnsiTheme="minorHAnsi"/>
           <w:sz w:val="24"/>
           <w:szCs w:val="24"/>
         </w:rPr>
@@ -393,6 +436,7 @@
       </w:r>
       <w:r>
         <w:rPr>
+          <w:rFonts w:asciiTheme="minorHAnsi" w:hAnsiTheme="minorHAnsi"/>
           <w:sz w:val="24"/>
           <w:szCs w:val="24"/>
         </w:rPr>
@@ -400,6 +444,7 @@
       </w:r>
       <w:r>
         <w:rPr>
+          <w:rFonts w:asciiTheme="minorHAnsi" w:hAnsiTheme="minorHAnsi"/>
           <w:sz w:val="24"/>
           <w:szCs w:val="24"/>
         </w:rPr>
@@ -414,13 +459,15 @@
           <w:numId w:val="5"/>
         </w:numPr>
         <w:rPr>
-          <w:sz w:val="24"/>
-          <w:szCs w:val="24"/>
-        </w:rPr>
-      </w:pPr>
-      <w:proofErr w:type="spellStart"/>
-      <w:r>
-        <w:rPr>
+          <w:rFonts w:asciiTheme="minorHAnsi" w:hAnsiTheme="minorHAnsi"/>
+          <w:sz w:val="24"/>
+          <w:szCs w:val="24"/>
+        </w:rPr>
+      </w:pPr>
+      <w:proofErr w:type="spellStart"/>
+      <w:r>
+        <w:rPr>
+          <w:rFonts w:asciiTheme="minorHAnsi" w:hAnsiTheme="minorHAnsi"/>
           <w:sz w:val="24"/>
           <w:szCs w:val="24"/>
         </w:rPr>
@@ -436,12 +483,14 @@
           <w:numId w:val="5"/>
         </w:numPr>
         <w:rPr>
-          <w:sz w:val="24"/>
-          <w:szCs w:val="24"/>
-        </w:rPr>
-      </w:pPr>
-      <w:r>
-        <w:rPr>
+          <w:rFonts w:asciiTheme="minorHAnsi" w:hAnsiTheme="minorHAnsi"/>
+          <w:sz w:val="24"/>
+          <w:szCs w:val="24"/>
+        </w:rPr>
+      </w:pPr>
+      <w:r>
+        <w:rPr>
+          <w:rFonts w:asciiTheme="minorHAnsi" w:hAnsiTheme="minorHAnsi"/>
           <w:sz w:val="24"/>
           <w:szCs w:val="24"/>
         </w:rPr>
@@ -449,6 +498,7 @@
       </w:r>
       <w:r>
         <w:rPr>
+          <w:rFonts w:asciiTheme="minorHAnsi" w:hAnsiTheme="minorHAnsi"/>
           <w:sz w:val="24"/>
           <w:szCs w:val="24"/>
         </w:rPr>
@@ -458,6 +508,7 @@
       <w:proofErr w:type="spellStart"/>
       <w:r>
         <w:rPr>
+          <w:rFonts w:asciiTheme="minorHAnsi" w:hAnsiTheme="minorHAnsi"/>
           <w:sz w:val="24"/>
           <w:szCs w:val="24"/>
         </w:rPr>
@@ -473,13 +524,15 @@
           <w:numId w:val="5"/>
         </w:numPr>
         <w:rPr>
-          <w:sz w:val="24"/>
-          <w:szCs w:val="24"/>
-        </w:rPr>
-      </w:pPr>
-      <w:proofErr w:type="spellStart"/>
-      <w:r>
-        <w:rPr>
+          <w:rFonts w:asciiTheme="minorHAnsi" w:hAnsiTheme="minorHAnsi"/>
+          <w:sz w:val="24"/>
+          <w:szCs w:val="24"/>
+        </w:rPr>
+      </w:pPr>
+      <w:proofErr w:type="spellStart"/>
+      <w:r>
+        <w:rPr>
+          <w:rFonts w:asciiTheme="minorHAnsi" w:hAnsiTheme="minorHAnsi"/>
           <w:sz w:val="24"/>
           <w:szCs w:val="24"/>
         </w:rPr>
@@ -488,6 +541,7 @@
       <w:proofErr w:type="spellEnd"/>
       <w:r>
         <w:rPr>
+          <w:rFonts w:asciiTheme="minorHAnsi" w:hAnsiTheme="minorHAnsi"/>
           <w:sz w:val="24"/>
           <w:szCs w:val="24"/>
         </w:rPr>
@@ -495,6 +549,7 @@
       </w:r>
       <w:r>
         <w:rPr>
+          <w:rFonts w:asciiTheme="minorHAnsi" w:hAnsiTheme="minorHAnsi"/>
           <w:sz w:val="24"/>
           <w:szCs w:val="24"/>
         </w:rPr>
@@ -502,6 +557,7 @@
       </w:r>
       <w:r>
         <w:rPr>
+          <w:rFonts w:asciiTheme="minorHAnsi" w:hAnsiTheme="minorHAnsi"/>
           <w:sz w:val="24"/>
           <w:szCs w:val="24"/>
         </w:rPr>
@@ -511,6 +567,7 @@
       <w:proofErr w:type="spellStart"/>
       <w:r>
         <w:rPr>
+          <w:rFonts w:asciiTheme="minorHAnsi" w:hAnsiTheme="minorHAnsi"/>
           <w:sz w:val="24"/>
           <w:szCs w:val="24"/>
         </w:rPr>
@@ -526,13 +583,15 @@
           <w:numId w:val="5"/>
         </w:numPr>
         <w:rPr>
-          <w:sz w:val="24"/>
-          <w:szCs w:val="24"/>
-        </w:rPr>
-      </w:pPr>
-      <w:proofErr w:type="spellStart"/>
-      <w:r>
-        <w:rPr>
+          <w:rFonts w:asciiTheme="minorHAnsi" w:hAnsiTheme="minorHAnsi"/>
+          <w:sz w:val="24"/>
+          <w:szCs w:val="24"/>
+        </w:rPr>
+      </w:pPr>
+      <w:proofErr w:type="spellStart"/>
+      <w:r>
+        <w:rPr>
+          <w:rFonts w:asciiTheme="minorHAnsi" w:hAnsiTheme="minorHAnsi"/>
           <w:sz w:val="24"/>
           <w:szCs w:val="24"/>
         </w:rPr>
@@ -541,6 +600,7 @@
       <w:proofErr w:type="spellEnd"/>
       <w:r>
         <w:rPr>
+          <w:rFonts w:asciiTheme="minorHAnsi" w:hAnsiTheme="minorHAnsi"/>
           <w:sz w:val="24"/>
           <w:szCs w:val="24"/>
         </w:rPr>
@@ -548,6 +608,7 @@
       </w:r>
       <w:r>
         <w:rPr>
+          <w:rFonts w:asciiTheme="minorHAnsi" w:hAnsiTheme="minorHAnsi"/>
           <w:sz w:val="24"/>
           <w:szCs w:val="24"/>
         </w:rPr>
@@ -555,6 +616,7 @@
       </w:r>
       <w:r>
         <w:rPr>
+          <w:rFonts w:asciiTheme="minorHAnsi" w:hAnsiTheme="minorHAnsi"/>
           <w:sz w:val="24"/>
           <w:szCs w:val="24"/>
         </w:rPr>
@@ -564,6 +626,7 @@
       <w:proofErr w:type="spellStart"/>
       <w:r>
         <w:rPr>
+          <w:rFonts w:asciiTheme="minorHAnsi" w:hAnsiTheme="minorHAnsi"/>
           <w:sz w:val="24"/>
           <w:szCs w:val="24"/>
         </w:rPr>
@@ -579,12 +642,14 @@
           <w:numId w:val="5"/>
         </w:numPr>
         <w:rPr>
-          <w:sz w:val="24"/>
-          <w:szCs w:val="24"/>
-        </w:rPr>
-      </w:pPr>
-      <w:r>
-        <w:rPr>
+          <w:rFonts w:asciiTheme="minorHAnsi" w:hAnsiTheme="minorHAnsi"/>
+          <w:sz w:val="24"/>
+          <w:szCs w:val="24"/>
+        </w:rPr>
+      </w:pPr>
+      <w:r>
+        <w:rPr>
+          <w:rFonts w:asciiTheme="minorHAnsi" w:hAnsiTheme="minorHAnsi"/>
           <w:sz w:val="24"/>
           <w:szCs w:val="24"/>
         </w:rPr>
@@ -592,6 +657,7 @@
       </w:r>
       <w:r>
         <w:rPr>
+          <w:rFonts w:asciiTheme="minorHAnsi" w:hAnsiTheme="minorHAnsi"/>
           <w:sz w:val="24"/>
           <w:szCs w:val="24"/>
         </w:rPr>
@@ -599,6 +665,7 @@
       </w:r>
       <w:r>
         <w:rPr>
+          <w:rFonts w:asciiTheme="minorHAnsi" w:hAnsiTheme="minorHAnsi"/>
           <w:sz w:val="24"/>
           <w:szCs w:val="24"/>
         </w:rPr>
@@ -608,6 +675,7 @@
       <w:proofErr w:type="spellStart"/>
       <w:r>
         <w:rPr>
+          <w:rFonts w:asciiTheme="minorHAnsi" w:hAnsiTheme="minorHAnsi"/>
           <w:sz w:val="24"/>
           <w:szCs w:val="24"/>
         </w:rPr>
@@ -620,6 +688,7 @@
         <w:pStyle w:val="ListParagraph"/>
         <w:ind w:left="1440"/>
         <w:rPr>
+          <w:rFonts w:asciiTheme="minorHAnsi" w:hAnsiTheme="minorHAnsi"/>
           <w:sz w:val="24"/>
           <w:szCs w:val="24"/>
         </w:rPr>
@@ -630,12 +699,14 @@
         <w:ind w:left="720"/>
         <w:jc w:val="center"/>
         <w:rPr>
-          <w:sz w:val="24"/>
-          <w:szCs w:val="24"/>
-        </w:rPr>
-      </w:pPr>
-      <w:r>
-        <w:rPr>
+          <w:rFonts w:asciiTheme="minorHAnsi" w:hAnsiTheme="minorHAnsi"/>
+          <w:sz w:val="24"/>
+          <w:szCs w:val="24"/>
+        </w:rPr>
+      </w:pPr>
+      <w:r>
+        <w:rPr>
+          <w:rFonts w:asciiTheme="minorHAnsi" w:hAnsiTheme="minorHAnsi"/>
           <w:sz w:val="24"/>
           <w:szCs w:val="24"/>
         </w:rPr>
@@ -646,12 +717,14 @@
       <w:pPr>
         <w:ind w:left="2160" w:hanging="1440"/>
         <w:rPr>
-          <w:sz w:val="24"/>
-          <w:szCs w:val="24"/>
-        </w:rPr>
-      </w:pPr>
-      <w:r>
-        <w:rPr>
+          <w:rFonts w:asciiTheme="minorHAnsi" w:hAnsiTheme="minorHAnsi"/>
+          <w:sz w:val="24"/>
+          <w:szCs w:val="24"/>
+        </w:rPr>
+      </w:pPr>
+      <w:r>
+        <w:rPr>
+          <w:rFonts w:asciiTheme="minorHAnsi" w:hAnsiTheme="minorHAnsi"/>
           <w:sz w:val="24"/>
           <w:szCs w:val="24"/>
         </w:rPr>
@@ -659,6 +732,7 @@
       </w:r>
       <w:r>
         <w:rPr>
+          <w:rFonts w:asciiTheme="minorHAnsi" w:hAnsiTheme="minorHAnsi"/>
           <w:sz w:val="24"/>
           <w:szCs w:val="24"/>
         </w:rPr>
@@ -668,6 +742,7 @@
       <w:proofErr w:type="spellStart"/>
       <w:r>
         <w:rPr>
+          <w:rFonts w:asciiTheme="minorHAnsi" w:hAnsiTheme="minorHAnsi"/>
           <w:sz w:val="24"/>
           <w:szCs w:val="24"/>
         </w:rPr>
@@ -676,14 +751,16 @@
       <w:proofErr w:type="spellEnd"/>
       <w:r>
         <w:rPr>
-          <w:sz w:val="24"/>
-          <w:szCs w:val="24"/>
-        </w:rPr>
-        <w:t xml:space="preserve"> </w:t>
-      </w:r>
-      <w:proofErr w:type="spellStart"/>
-      <w:r>
-        <w:rPr>
+          <w:rFonts w:asciiTheme="minorHAnsi" w:hAnsiTheme="minorHAnsi"/>
+          <w:sz w:val="24"/>
+          <w:szCs w:val="24"/>
+        </w:rPr>
+        <w:t xml:space="preserve"> </w:t>
+      </w:r>
+      <w:proofErr w:type="spellStart"/>
+      <w:r>
+        <w:rPr>
+          <w:rFonts w:asciiTheme="minorHAnsi" w:hAnsiTheme="minorHAnsi"/>
           <w:sz w:val="24"/>
           <w:szCs w:val="24"/>
         </w:rPr>
@@ -692,14 +769,16 @@
       <w:proofErr w:type="spellEnd"/>
       <w:r>
         <w:rPr>
-          <w:sz w:val="24"/>
-          <w:szCs w:val="24"/>
-        </w:rPr>
-        <w:t xml:space="preserve"> </w:t>
-      </w:r>
-      <w:proofErr w:type="spellStart"/>
-      <w:r>
-        <w:rPr>
+          <w:rFonts w:asciiTheme="minorHAnsi" w:hAnsiTheme="minorHAnsi"/>
+          <w:sz w:val="24"/>
+          <w:szCs w:val="24"/>
+        </w:rPr>
+        <w:t xml:space="preserve"> </w:t>
+      </w:r>
+      <w:proofErr w:type="spellStart"/>
+      <w:r>
+        <w:rPr>
+          <w:rFonts w:asciiTheme="minorHAnsi" w:hAnsiTheme="minorHAnsi"/>
           <w:sz w:val="24"/>
           <w:szCs w:val="24"/>
         </w:rPr>
@@ -708,6 +787,7 @@
       <w:proofErr w:type="spellEnd"/>
       <w:r>
         <w:rPr>
+          <w:rFonts w:asciiTheme="minorHAnsi" w:hAnsiTheme="minorHAnsi"/>
           <w:sz w:val="24"/>
           <w:szCs w:val="24"/>
         </w:rPr>
@@ -716,6 +796,7 @@
       <w:proofErr w:type="spellStart"/>
       <w:r>
         <w:rPr>
+          <w:rFonts w:asciiTheme="minorHAnsi" w:hAnsiTheme="minorHAnsi"/>
           <w:sz w:val="24"/>
           <w:szCs w:val="24"/>
         </w:rPr>
@@ -724,6 +805,7 @@
       <w:proofErr w:type="spellEnd"/>
       <w:r>
         <w:rPr>
+          <w:rFonts w:asciiTheme="minorHAnsi" w:hAnsiTheme="minorHAnsi"/>
           <w:sz w:val="24"/>
           <w:szCs w:val="24"/>
         </w:rPr>
@@ -732,6 +814,7 @@
       <w:proofErr w:type="spellStart"/>
       <w:r>
         <w:rPr>
+          <w:rFonts w:asciiTheme="minorHAnsi" w:hAnsiTheme="minorHAnsi"/>
           <w:sz w:val="24"/>
           <w:szCs w:val="24"/>
         </w:rPr>
@@ -740,14 +823,16 @@
       <w:proofErr w:type="spellEnd"/>
       <w:r>
         <w:rPr>
-          <w:sz w:val="24"/>
-          <w:szCs w:val="24"/>
-        </w:rPr>
-        <w:t xml:space="preserve"> </w:t>
-      </w:r>
-      <w:proofErr w:type="spellStart"/>
-      <w:r>
-        <w:rPr>
+          <w:rFonts w:asciiTheme="minorHAnsi" w:hAnsiTheme="minorHAnsi"/>
+          <w:sz w:val="24"/>
+          <w:szCs w:val="24"/>
+        </w:rPr>
+        <w:t xml:space="preserve"> </w:t>
+      </w:r>
+      <w:proofErr w:type="spellStart"/>
+      <w:r>
+        <w:rPr>
+          <w:rFonts w:asciiTheme="minorHAnsi" w:hAnsiTheme="minorHAnsi"/>
           <w:sz w:val="24"/>
           <w:szCs w:val="24"/>
         </w:rPr>
@@ -756,14 +841,16 @@
       <w:proofErr w:type="spellEnd"/>
       <w:r>
         <w:rPr>
-          <w:sz w:val="24"/>
-          <w:szCs w:val="24"/>
-        </w:rPr>
-        <w:t xml:space="preserve"> </w:t>
-      </w:r>
-      <w:proofErr w:type="spellStart"/>
-      <w:r>
-        <w:rPr>
+          <w:rFonts w:asciiTheme="minorHAnsi" w:hAnsiTheme="minorHAnsi"/>
+          <w:sz w:val="24"/>
+          <w:szCs w:val="24"/>
+        </w:rPr>
+        <w:t xml:space="preserve"> </w:t>
+      </w:r>
+      <w:proofErr w:type="spellStart"/>
+      <w:r>
+        <w:rPr>
+          <w:rFonts w:asciiTheme="minorHAnsi" w:hAnsiTheme="minorHAnsi"/>
           <w:sz w:val="24"/>
           <w:szCs w:val="24"/>
         </w:rPr>
@@ -772,6 +859,7 @@
       <w:proofErr w:type="spellEnd"/>
       <w:r>
         <w:rPr>
+          <w:rFonts w:asciiTheme="minorHAnsi" w:hAnsiTheme="minorHAnsi"/>
           <w:sz w:val="24"/>
           <w:szCs w:val="24"/>
         </w:rPr>
@@ -780,6 +868,7 @@
       <w:proofErr w:type="spellStart"/>
       <w:r>
         <w:rPr>
+          <w:rFonts w:asciiTheme="minorHAnsi" w:hAnsiTheme="minorHAnsi"/>
           <w:sz w:val="24"/>
           <w:szCs w:val="24"/>
         </w:rPr>
@@ -788,14 +877,16 @@
       <w:proofErr w:type="spellEnd"/>
       <w:r>
         <w:rPr>
-          <w:sz w:val="24"/>
-          <w:szCs w:val="24"/>
-        </w:rPr>
-        <w:t xml:space="preserve"> </w:t>
-      </w:r>
-      <w:proofErr w:type="spellStart"/>
-      <w:r>
-        <w:rPr>
+          <w:rFonts w:asciiTheme="minorHAnsi" w:hAnsiTheme="minorHAnsi"/>
+          <w:sz w:val="24"/>
+          <w:szCs w:val="24"/>
+        </w:rPr>
+        <w:t xml:space="preserve"> </w:t>
+      </w:r>
+      <w:proofErr w:type="spellStart"/>
+      <w:r>
+        <w:rPr>
+          <w:rFonts w:asciiTheme="minorHAnsi" w:hAnsiTheme="minorHAnsi"/>
           <w:sz w:val="24"/>
           <w:szCs w:val="24"/>
         </w:rPr>
@@ -804,14 +895,16 @@
       <w:proofErr w:type="spellEnd"/>
       <w:r>
         <w:rPr>
-          <w:sz w:val="24"/>
-          <w:szCs w:val="24"/>
-        </w:rPr>
-        <w:t xml:space="preserve"> </w:t>
-      </w:r>
-      <w:proofErr w:type="spellStart"/>
-      <w:r>
-        <w:rPr>
+          <w:rFonts w:asciiTheme="minorHAnsi" w:hAnsiTheme="minorHAnsi"/>
+          <w:sz w:val="24"/>
+          <w:szCs w:val="24"/>
+        </w:rPr>
+        <w:t xml:space="preserve"> </w:t>
+      </w:r>
+      <w:proofErr w:type="spellStart"/>
+      <w:r>
+        <w:rPr>
+          <w:rFonts w:asciiTheme="minorHAnsi" w:hAnsiTheme="minorHAnsi"/>
           <w:sz w:val="24"/>
           <w:szCs w:val="24"/>
         </w:rPr>
@@ -820,14 +913,16 @@
       <w:proofErr w:type="spellEnd"/>
       <w:r>
         <w:rPr>
-          <w:sz w:val="24"/>
-          <w:szCs w:val="24"/>
-        </w:rPr>
-        <w:t xml:space="preserve"> </w:t>
-      </w:r>
-      <w:proofErr w:type="spellStart"/>
-      <w:r>
-        <w:rPr>
+          <w:rFonts w:asciiTheme="minorHAnsi" w:hAnsiTheme="minorHAnsi"/>
+          <w:sz w:val="24"/>
+          <w:szCs w:val="24"/>
+        </w:rPr>
+        <w:t xml:space="preserve"> </w:t>
+      </w:r>
+      <w:proofErr w:type="spellStart"/>
+      <w:r>
+        <w:rPr>
+          <w:rFonts w:asciiTheme="minorHAnsi" w:hAnsiTheme="minorHAnsi"/>
           <w:sz w:val="24"/>
           <w:szCs w:val="24"/>
         </w:rPr>
@@ -836,14 +931,16 @@
       <w:proofErr w:type="spellEnd"/>
       <w:r>
         <w:rPr>
-          <w:sz w:val="24"/>
-          <w:szCs w:val="24"/>
-        </w:rPr>
-        <w:t xml:space="preserve"> </w:t>
-      </w:r>
-      <w:proofErr w:type="spellStart"/>
-      <w:r>
-        <w:rPr>
+          <w:rFonts w:asciiTheme="minorHAnsi" w:hAnsiTheme="minorHAnsi"/>
+          <w:sz w:val="24"/>
+          <w:szCs w:val="24"/>
+        </w:rPr>
+        <w:t xml:space="preserve"> </w:t>
+      </w:r>
+      <w:proofErr w:type="spellStart"/>
+      <w:r>
+        <w:rPr>
+          <w:rFonts w:asciiTheme="minorHAnsi" w:hAnsiTheme="minorHAnsi"/>
           <w:sz w:val="24"/>
           <w:szCs w:val="24"/>
         </w:rPr>
@@ -852,14 +949,16 @@
       <w:proofErr w:type="spellEnd"/>
       <w:r>
         <w:rPr>
-          <w:sz w:val="24"/>
-          <w:szCs w:val="24"/>
-        </w:rPr>
-        <w:t xml:space="preserve"> </w:t>
-      </w:r>
-      <w:proofErr w:type="spellStart"/>
-      <w:r>
-        <w:rPr>
+          <w:rFonts w:asciiTheme="minorHAnsi" w:hAnsiTheme="minorHAnsi"/>
+          <w:sz w:val="24"/>
+          <w:szCs w:val="24"/>
+        </w:rPr>
+        <w:t xml:space="preserve"> </w:t>
+      </w:r>
+      <w:proofErr w:type="spellStart"/>
+      <w:r>
+        <w:rPr>
+          <w:rFonts w:asciiTheme="minorHAnsi" w:hAnsiTheme="minorHAnsi"/>
           <w:sz w:val="24"/>
           <w:szCs w:val="24"/>
         </w:rPr>
@@ -868,14 +967,16 @@
       <w:proofErr w:type="spellEnd"/>
       <w:r>
         <w:rPr>
-          <w:sz w:val="24"/>
-          <w:szCs w:val="24"/>
-        </w:rPr>
-        <w:t xml:space="preserve"> </w:t>
-      </w:r>
-      <w:proofErr w:type="spellStart"/>
-      <w:r>
-        <w:rPr>
+          <w:rFonts w:asciiTheme="minorHAnsi" w:hAnsiTheme="minorHAnsi"/>
+          <w:sz w:val="24"/>
+          <w:szCs w:val="24"/>
+        </w:rPr>
+        <w:t xml:space="preserve"> </w:t>
+      </w:r>
+      <w:proofErr w:type="spellStart"/>
+      <w:r>
+        <w:rPr>
+          <w:rFonts w:asciiTheme="minorHAnsi" w:hAnsiTheme="minorHAnsi"/>
           <w:sz w:val="24"/>
           <w:szCs w:val="24"/>
         </w:rPr>
@@ -884,14 +985,16 @@
       <w:proofErr w:type="spellEnd"/>
       <w:r>
         <w:rPr>
-          <w:sz w:val="24"/>
-          <w:szCs w:val="24"/>
-        </w:rPr>
-        <w:t xml:space="preserve"> </w:t>
-      </w:r>
-      <w:proofErr w:type="spellStart"/>
-      <w:r>
-        <w:rPr>
+          <w:rFonts w:asciiTheme="minorHAnsi" w:hAnsiTheme="minorHAnsi"/>
+          <w:sz w:val="24"/>
+          <w:szCs w:val="24"/>
+        </w:rPr>
+        <w:t xml:space="preserve"> </w:t>
+      </w:r>
+      <w:proofErr w:type="spellStart"/>
+      <w:r>
+        <w:rPr>
+          <w:rFonts w:asciiTheme="minorHAnsi" w:hAnsiTheme="minorHAnsi"/>
           <w:sz w:val="24"/>
           <w:szCs w:val="24"/>
         </w:rPr>
@@ -900,14 +1003,16 @@
       <w:proofErr w:type="spellEnd"/>
       <w:r>
         <w:rPr>
-          <w:sz w:val="24"/>
-          <w:szCs w:val="24"/>
-        </w:rPr>
-        <w:t xml:space="preserve"> </w:t>
-      </w:r>
-      <w:proofErr w:type="spellStart"/>
-      <w:r>
-        <w:rPr>
+          <w:rFonts w:asciiTheme="minorHAnsi" w:hAnsiTheme="minorHAnsi"/>
+          <w:sz w:val="24"/>
+          <w:szCs w:val="24"/>
+        </w:rPr>
+        <w:t xml:space="preserve"> </w:t>
+      </w:r>
+      <w:proofErr w:type="spellStart"/>
+      <w:r>
+        <w:rPr>
+          <w:rFonts w:asciiTheme="minorHAnsi" w:hAnsiTheme="minorHAnsi"/>
           <w:sz w:val="24"/>
           <w:szCs w:val="24"/>
         </w:rPr>
@@ -916,6 +1021,7 @@
       <w:proofErr w:type="spellEnd"/>
       <w:r>
         <w:rPr>
+          <w:rFonts w:asciiTheme="minorHAnsi" w:hAnsiTheme="minorHAnsi"/>
           <w:sz w:val="24"/>
           <w:szCs w:val="24"/>
         </w:rPr>
@@ -924,6 +1030,7 @@
       <w:proofErr w:type="spellStart"/>
       <w:r>
         <w:rPr>
+          <w:rFonts w:asciiTheme="minorHAnsi" w:hAnsiTheme="minorHAnsi"/>
           <w:sz w:val="24"/>
           <w:szCs w:val="24"/>
         </w:rPr>
@@ -932,6 +1039,7 @@
       <w:proofErr w:type="spellEnd"/>
       <w:r>
         <w:rPr>
+          <w:rFonts w:asciiTheme="minorHAnsi" w:hAnsiTheme="minorHAnsi"/>
           <w:sz w:val="24"/>
           <w:szCs w:val="24"/>
         </w:rPr>
@@ -942,12 +1050,14 @@
       <w:pPr>
         <w:ind w:left="2160" w:hanging="1440"/>
         <w:rPr>
-          <w:sz w:val="24"/>
-          <w:szCs w:val="24"/>
-        </w:rPr>
-      </w:pPr>
-      <w:r>
-        <w:rPr>
+          <w:rFonts w:asciiTheme="minorHAnsi" w:hAnsiTheme="minorHAnsi"/>
+          <w:sz w:val="24"/>
+          <w:szCs w:val="24"/>
+        </w:rPr>
+      </w:pPr>
+      <w:r>
+        <w:rPr>
+          <w:rFonts w:asciiTheme="minorHAnsi" w:hAnsiTheme="minorHAnsi"/>
           <w:sz w:val="24"/>
           <w:szCs w:val="24"/>
         </w:rPr>
@@ -956,6 +1066,7 @@
       <w:proofErr w:type="spellStart"/>
       <w:r>
         <w:rPr>
+          <w:rFonts w:asciiTheme="minorHAnsi" w:hAnsiTheme="minorHAnsi"/>
           <w:sz w:val="24"/>
           <w:szCs w:val="24"/>
         </w:rPr>
@@ -964,14 +1075,16 @@
       <w:proofErr w:type="spellEnd"/>
       <w:r>
         <w:rPr>
-          <w:sz w:val="24"/>
-          <w:szCs w:val="24"/>
-        </w:rPr>
-        <w:t xml:space="preserve"> </w:t>
-      </w:r>
-      <w:proofErr w:type="spellStart"/>
-      <w:r>
-        <w:rPr>
+          <w:rFonts w:asciiTheme="minorHAnsi" w:hAnsiTheme="minorHAnsi"/>
+          <w:sz w:val="24"/>
+          <w:szCs w:val="24"/>
+        </w:rPr>
+        <w:t xml:space="preserve"> </w:t>
+      </w:r>
+      <w:proofErr w:type="spellStart"/>
+      <w:r>
+        <w:rPr>
+          <w:rFonts w:asciiTheme="minorHAnsi" w:hAnsiTheme="minorHAnsi"/>
           <w:sz w:val="24"/>
           <w:szCs w:val="24"/>
         </w:rPr>
@@ -980,14 +1093,16 @@
       <w:proofErr w:type="spellEnd"/>
       <w:r>
         <w:rPr>
-          <w:sz w:val="24"/>
-          <w:szCs w:val="24"/>
-        </w:rPr>
-        <w:t xml:space="preserve"> </w:t>
-      </w:r>
-      <w:proofErr w:type="spellStart"/>
-      <w:r>
-        <w:rPr>
+          <w:rFonts w:asciiTheme="minorHAnsi" w:hAnsiTheme="minorHAnsi"/>
+          <w:sz w:val="24"/>
+          <w:szCs w:val="24"/>
+        </w:rPr>
+        <w:t xml:space="preserve"> </w:t>
+      </w:r>
+      <w:proofErr w:type="spellStart"/>
+      <w:r>
+        <w:rPr>
+          <w:rFonts w:asciiTheme="minorHAnsi" w:hAnsiTheme="minorHAnsi"/>
           <w:sz w:val="24"/>
           <w:szCs w:val="24"/>
         </w:rPr>
@@ -996,14 +1111,16 @@
       <w:proofErr w:type="spellEnd"/>
       <w:r>
         <w:rPr>
-          <w:sz w:val="24"/>
-          <w:szCs w:val="24"/>
-        </w:rPr>
-        <w:t xml:space="preserve"> </w:t>
-      </w:r>
-      <w:proofErr w:type="spellStart"/>
-      <w:r>
-        <w:rPr>
+          <w:rFonts w:asciiTheme="minorHAnsi" w:hAnsiTheme="minorHAnsi"/>
+          <w:sz w:val="24"/>
+          <w:szCs w:val="24"/>
+        </w:rPr>
+        <w:t xml:space="preserve"> </w:t>
+      </w:r>
+      <w:proofErr w:type="spellStart"/>
+      <w:r>
+        <w:rPr>
+          <w:rFonts w:asciiTheme="minorHAnsi" w:hAnsiTheme="minorHAnsi"/>
           <w:sz w:val="24"/>
           <w:szCs w:val="24"/>
         </w:rPr>
@@ -1012,14 +1129,16 @@
       <w:proofErr w:type="spellEnd"/>
       <w:r>
         <w:rPr>
-          <w:sz w:val="24"/>
-          <w:szCs w:val="24"/>
-        </w:rPr>
-        <w:t xml:space="preserve"> </w:t>
-      </w:r>
-      <w:proofErr w:type="spellStart"/>
-      <w:r>
-        <w:rPr>
+          <w:rFonts w:asciiTheme="minorHAnsi" w:hAnsiTheme="minorHAnsi"/>
+          <w:sz w:val="24"/>
+          <w:szCs w:val="24"/>
+        </w:rPr>
+        <w:t xml:space="preserve"> </w:t>
+      </w:r>
+      <w:proofErr w:type="spellStart"/>
+      <w:r>
+        <w:rPr>
+          <w:rFonts w:asciiTheme="minorHAnsi" w:hAnsiTheme="minorHAnsi"/>
           <w:sz w:val="24"/>
           <w:szCs w:val="24"/>
         </w:rPr>
@@ -1028,6 +1147,7 @@
       <w:proofErr w:type="spellEnd"/>
       <w:r>
         <w:rPr>
+          <w:rFonts w:asciiTheme="minorHAnsi" w:hAnsiTheme="minorHAnsi"/>
           <w:sz w:val="24"/>
           <w:szCs w:val="24"/>
         </w:rPr>
@@ -1036,6 +1156,7 @@
       <w:proofErr w:type="spellStart"/>
       <w:r>
         <w:rPr>
+          <w:rFonts w:asciiTheme="minorHAnsi" w:hAnsiTheme="minorHAnsi"/>
           <w:sz w:val="24"/>
           <w:szCs w:val="24"/>
         </w:rPr>
@@ -1044,14 +1165,16 @@
       <w:proofErr w:type="spellEnd"/>
       <w:r>
         <w:rPr>
-          <w:sz w:val="24"/>
-          <w:szCs w:val="24"/>
-        </w:rPr>
-        <w:t xml:space="preserve"> </w:t>
-      </w:r>
-      <w:proofErr w:type="spellStart"/>
-      <w:r>
-        <w:rPr>
+          <w:rFonts w:asciiTheme="minorHAnsi" w:hAnsiTheme="minorHAnsi"/>
+          <w:sz w:val="24"/>
+          <w:szCs w:val="24"/>
+        </w:rPr>
+        <w:t xml:space="preserve"> </w:t>
+      </w:r>
+      <w:proofErr w:type="spellStart"/>
+      <w:r>
+        <w:rPr>
+          <w:rFonts w:asciiTheme="minorHAnsi" w:hAnsiTheme="minorHAnsi"/>
           <w:sz w:val="24"/>
           <w:szCs w:val="24"/>
         </w:rPr>
@@ -1060,6 +1183,7 @@
       <w:proofErr w:type="spellEnd"/>
       <w:r>
         <w:rPr>
+          <w:rFonts w:asciiTheme="minorHAnsi" w:hAnsiTheme="minorHAnsi"/>
           <w:sz w:val="24"/>
           <w:szCs w:val="24"/>
         </w:rPr>
@@ -1070,12 +1194,14 @@
       <w:pPr>
         <w:ind w:left="2160" w:hanging="1440"/>
         <w:rPr>
-          <w:sz w:val="24"/>
-          <w:szCs w:val="24"/>
-        </w:rPr>
-      </w:pPr>
-      <w:r>
-        <w:rPr>
+          <w:rFonts w:asciiTheme="minorHAnsi" w:hAnsiTheme="minorHAnsi"/>
+          <w:sz w:val="24"/>
+          <w:szCs w:val="24"/>
+        </w:rPr>
+      </w:pPr>
+      <w:r>
+        <w:rPr>
+          <w:rFonts w:asciiTheme="minorHAnsi" w:hAnsiTheme="minorHAnsi"/>
           <w:sz w:val="24"/>
           <w:szCs w:val="24"/>
         </w:rPr>
@@ -1083,6 +1209,7 @@
       </w:r>
       <w:r>
         <w:rPr>
+          <w:rFonts w:asciiTheme="minorHAnsi" w:hAnsiTheme="minorHAnsi"/>
           <w:sz w:val="24"/>
           <w:szCs w:val="24"/>
         </w:rPr>
@@ -1092,6 +1219,7 @@
       <w:proofErr w:type="spellStart"/>
       <w:r>
         <w:rPr>
+          <w:rFonts w:asciiTheme="minorHAnsi" w:hAnsiTheme="minorHAnsi"/>
           <w:sz w:val="24"/>
           <w:szCs w:val="24"/>
         </w:rPr>
@@ -1100,14 +1228,16 @@
       <w:proofErr w:type="spellEnd"/>
       <w:r>
         <w:rPr>
-          <w:sz w:val="24"/>
-          <w:szCs w:val="24"/>
-        </w:rPr>
-        <w:t xml:space="preserve"> </w:t>
-      </w:r>
-      <w:proofErr w:type="spellStart"/>
-      <w:r>
-        <w:rPr>
+          <w:rFonts w:asciiTheme="minorHAnsi" w:hAnsiTheme="minorHAnsi"/>
+          <w:sz w:val="24"/>
+          <w:szCs w:val="24"/>
+        </w:rPr>
+        <w:t xml:space="preserve"> </w:t>
+      </w:r>
+      <w:proofErr w:type="spellStart"/>
+      <w:r>
+        <w:rPr>
+          <w:rFonts w:asciiTheme="minorHAnsi" w:hAnsiTheme="minorHAnsi"/>
           <w:sz w:val="24"/>
           <w:szCs w:val="24"/>
         </w:rPr>
@@ -1116,14 +1246,16 @@
       <w:proofErr w:type="spellEnd"/>
       <w:r>
         <w:rPr>
-          <w:sz w:val="24"/>
-          <w:szCs w:val="24"/>
-        </w:rPr>
-        <w:t xml:space="preserve"> </w:t>
-      </w:r>
-      <w:proofErr w:type="spellStart"/>
-      <w:r>
-        <w:rPr>
+          <w:rFonts w:asciiTheme="minorHAnsi" w:hAnsiTheme="minorHAnsi"/>
+          <w:sz w:val="24"/>
+          <w:szCs w:val="24"/>
+        </w:rPr>
+        <w:t xml:space="preserve"> </w:t>
+      </w:r>
+      <w:proofErr w:type="spellStart"/>
+      <w:r>
+        <w:rPr>
+          <w:rFonts w:asciiTheme="minorHAnsi" w:hAnsiTheme="minorHAnsi"/>
           <w:sz w:val="24"/>
           <w:szCs w:val="24"/>
         </w:rPr>
@@ -1132,6 +1264,7 @@
       <w:proofErr w:type="spellEnd"/>
       <w:r>
         <w:rPr>
+          <w:rFonts w:asciiTheme="minorHAnsi" w:hAnsiTheme="minorHAnsi"/>
           <w:sz w:val="24"/>
           <w:szCs w:val="24"/>
         </w:rPr>
@@ -1140,6 +1273,7 @@
       <w:proofErr w:type="spellStart"/>
       <w:r>
         <w:rPr>
+          <w:rFonts w:asciiTheme="minorHAnsi" w:hAnsiTheme="minorHAnsi"/>
           <w:sz w:val="24"/>
           <w:szCs w:val="24"/>
         </w:rPr>
@@ -1148,6 +1282,7 @@
       <w:proofErr w:type="spellEnd"/>
       <w:r>
         <w:rPr>
+          <w:rFonts w:asciiTheme="minorHAnsi" w:hAnsiTheme="minorHAnsi"/>
           <w:sz w:val="24"/>
           <w:szCs w:val="24"/>
         </w:rPr>
@@ -1156,6 +1291,7 @@
       <w:proofErr w:type="spellStart"/>
       <w:r>
         <w:rPr>
+          <w:rFonts w:asciiTheme="minorHAnsi" w:hAnsiTheme="minorHAnsi"/>
           <w:sz w:val="24"/>
           <w:szCs w:val="24"/>
         </w:rPr>
@@ -1164,14 +1300,16 @@
       <w:proofErr w:type="spellEnd"/>
       <w:r>
         <w:rPr>
-          <w:sz w:val="24"/>
-          <w:szCs w:val="24"/>
-        </w:rPr>
-        <w:t xml:space="preserve"> </w:t>
-      </w:r>
-      <w:proofErr w:type="spellStart"/>
-      <w:r>
-        <w:rPr>
+          <w:rFonts w:asciiTheme="minorHAnsi" w:hAnsiTheme="minorHAnsi"/>
+          <w:sz w:val="24"/>
+          <w:szCs w:val="24"/>
+        </w:rPr>
+        <w:t xml:space="preserve"> </w:t>
+      </w:r>
+      <w:proofErr w:type="spellStart"/>
+      <w:r>
+        <w:rPr>
+          <w:rFonts w:asciiTheme="minorHAnsi" w:hAnsiTheme="minorHAnsi"/>
           <w:sz w:val="24"/>
           <w:szCs w:val="24"/>
         </w:rPr>
@@ -1180,6 +1318,7 @@
       <w:proofErr w:type="spellEnd"/>
       <w:r>
         <w:rPr>
+          <w:rFonts w:asciiTheme="minorHAnsi" w:hAnsiTheme="minorHAnsi"/>
           <w:sz w:val="24"/>
           <w:szCs w:val="24"/>
         </w:rPr>
@@ -1187,6 +1326,7 @@
       </w:r>
       <w:r>
         <w:rPr>
+          <w:rFonts w:asciiTheme="minorHAnsi" w:hAnsiTheme="minorHAnsi"/>
           <w:sz w:val="24"/>
           <w:szCs w:val="24"/>
         </w:rPr>
@@ -1203,12 +1343,14 @@
         </w:tabs>
         <w:ind w:left="2160" w:hanging="1440"/>
         <w:rPr>
-          <w:sz w:val="24"/>
-          <w:szCs w:val="24"/>
-        </w:rPr>
-      </w:pPr>
-      <w:r>
-        <w:rPr>
+          <w:rFonts w:asciiTheme="minorHAnsi" w:hAnsiTheme="minorHAnsi"/>
+          <w:sz w:val="24"/>
+          <w:szCs w:val="24"/>
+        </w:rPr>
+      </w:pPr>
+      <w:r>
+        <w:rPr>
+          <w:rFonts w:asciiTheme="minorHAnsi" w:hAnsiTheme="minorHAnsi"/>
           <w:sz w:val="24"/>
           <w:szCs w:val="24"/>
         </w:rPr>
@@ -1216,6 +1358,7 @@
       </w:r>
       <w:r>
         <w:rPr>
+          <w:rFonts w:asciiTheme="minorHAnsi" w:hAnsiTheme="minorHAnsi"/>
           <w:sz w:val="24"/>
           <w:szCs w:val="24"/>
         </w:rPr>
@@ -1225,6 +1368,7 @@
       <w:proofErr w:type="spellStart"/>
       <w:r>
         <w:rPr>
+          <w:rFonts w:asciiTheme="minorHAnsi" w:hAnsiTheme="minorHAnsi"/>
           <w:sz w:val="24"/>
           <w:szCs w:val="24"/>
         </w:rPr>
@@ -1233,6 +1377,7 @@
       <w:proofErr w:type="spellEnd"/>
       <w:r>
         <w:rPr>
+          <w:rFonts w:asciiTheme="minorHAnsi" w:hAnsiTheme="minorHAnsi"/>
           <w:sz w:val="24"/>
           <w:szCs w:val="24"/>
         </w:rPr>
@@ -1241,6 +1386,7 @@
       <w:proofErr w:type="spellStart"/>
       <w:r>
         <w:rPr>
+          <w:rFonts w:asciiTheme="minorHAnsi" w:hAnsiTheme="minorHAnsi"/>
           <w:sz w:val="24"/>
           <w:szCs w:val="24"/>
         </w:rPr>
@@ -1249,14 +1395,16 @@
       <w:proofErr w:type="spellEnd"/>
       <w:r>
         <w:rPr>
-          <w:sz w:val="24"/>
-          <w:szCs w:val="24"/>
-        </w:rPr>
-        <w:t xml:space="preserve"> </w:t>
-      </w:r>
-      <w:proofErr w:type="spellStart"/>
-      <w:r>
-        <w:rPr>
+          <w:rFonts w:asciiTheme="minorHAnsi" w:hAnsiTheme="minorHAnsi"/>
+          <w:sz w:val="24"/>
+          <w:szCs w:val="24"/>
+        </w:rPr>
+        <w:t xml:space="preserve"> </w:t>
+      </w:r>
+      <w:proofErr w:type="spellStart"/>
+      <w:r>
+        <w:rPr>
+          <w:rFonts w:asciiTheme="minorHAnsi" w:hAnsiTheme="minorHAnsi"/>
           <w:sz w:val="24"/>
           <w:szCs w:val="24"/>
         </w:rPr>
@@ -1265,14 +1413,16 @@
       <w:proofErr w:type="spellEnd"/>
       <w:r>
         <w:rPr>
-          <w:sz w:val="24"/>
-          <w:szCs w:val="24"/>
-        </w:rPr>
-        <w:t xml:space="preserve"> </w:t>
-      </w:r>
-      <w:proofErr w:type="spellStart"/>
-      <w:r>
-        <w:rPr>
+          <w:rFonts w:asciiTheme="minorHAnsi" w:hAnsiTheme="minorHAnsi"/>
+          <w:sz w:val="24"/>
+          <w:szCs w:val="24"/>
+        </w:rPr>
+        <w:t xml:space="preserve"> </w:t>
+      </w:r>
+      <w:proofErr w:type="spellStart"/>
+      <w:r>
+        <w:rPr>
+          <w:rFonts w:asciiTheme="minorHAnsi" w:hAnsiTheme="minorHAnsi"/>
           <w:sz w:val="24"/>
           <w:szCs w:val="24"/>
         </w:rPr>
@@ -1281,14 +1431,16 @@
       <w:proofErr w:type="spellEnd"/>
       <w:r>
         <w:rPr>
-          <w:sz w:val="24"/>
-          <w:szCs w:val="24"/>
-        </w:rPr>
-        <w:t xml:space="preserve"> </w:t>
-      </w:r>
-      <w:proofErr w:type="spellStart"/>
-      <w:r>
-        <w:rPr>
+          <w:rFonts w:asciiTheme="minorHAnsi" w:hAnsiTheme="minorHAnsi"/>
+          <w:sz w:val="24"/>
+          <w:szCs w:val="24"/>
+        </w:rPr>
+        <w:t xml:space="preserve"> </w:t>
+      </w:r>
+      <w:proofErr w:type="spellStart"/>
+      <w:r>
+        <w:rPr>
+          <w:rFonts w:asciiTheme="minorHAnsi" w:hAnsiTheme="minorHAnsi"/>
           <w:sz w:val="24"/>
           <w:szCs w:val="24"/>
         </w:rPr>
@@ -1297,14 +1449,16 @@
       <w:proofErr w:type="spellEnd"/>
       <w:r>
         <w:rPr>
-          <w:sz w:val="24"/>
-          <w:szCs w:val="24"/>
-        </w:rPr>
-        <w:t xml:space="preserve"> </w:t>
-      </w:r>
-      <w:proofErr w:type="spellStart"/>
-      <w:r>
-        <w:rPr>
+          <w:rFonts w:asciiTheme="minorHAnsi" w:hAnsiTheme="minorHAnsi"/>
+          <w:sz w:val="24"/>
+          <w:szCs w:val="24"/>
+        </w:rPr>
+        <w:t xml:space="preserve"> </w:t>
+      </w:r>
+      <w:proofErr w:type="spellStart"/>
+      <w:r>
+        <w:rPr>
+          <w:rFonts w:asciiTheme="minorHAnsi" w:hAnsiTheme="minorHAnsi"/>
           <w:sz w:val="24"/>
           <w:szCs w:val="24"/>
         </w:rPr>
@@ -1313,6 +1467,7 @@
       <w:proofErr w:type="spellEnd"/>
       <w:r>
         <w:rPr>
+          <w:rFonts w:asciiTheme="minorHAnsi" w:hAnsiTheme="minorHAnsi"/>
           <w:sz w:val="24"/>
           <w:szCs w:val="24"/>
         </w:rPr>
@@ -1321,6 +1476,7 @@
       <w:proofErr w:type="spellStart"/>
       <w:r>
         <w:rPr>
+          <w:rFonts w:asciiTheme="minorHAnsi" w:hAnsiTheme="minorHAnsi"/>
           <w:sz w:val="24"/>
           <w:szCs w:val="24"/>
         </w:rPr>
@@ -1329,14 +1485,16 @@
       <w:proofErr w:type="spellEnd"/>
       <w:r>
         <w:rPr>
-          <w:sz w:val="24"/>
-          <w:szCs w:val="24"/>
-        </w:rPr>
-        <w:t xml:space="preserve"> </w:t>
-      </w:r>
-      <w:proofErr w:type="spellStart"/>
-      <w:r>
-        <w:rPr>
+          <w:rFonts w:asciiTheme="minorHAnsi" w:hAnsiTheme="minorHAnsi"/>
+          <w:sz w:val="24"/>
+          <w:szCs w:val="24"/>
+        </w:rPr>
+        <w:t xml:space="preserve"> </w:t>
+      </w:r>
+      <w:proofErr w:type="spellStart"/>
+      <w:r>
+        <w:rPr>
+          <w:rFonts w:asciiTheme="minorHAnsi" w:hAnsiTheme="minorHAnsi"/>
           <w:sz w:val="24"/>
           <w:szCs w:val="24"/>
         </w:rPr>
@@ -1345,6 +1503,7 @@
       <w:proofErr w:type="spellEnd"/>
       <w:r>
         <w:rPr>
+          <w:rFonts w:asciiTheme="minorHAnsi" w:hAnsiTheme="minorHAnsi"/>
           <w:sz w:val="24"/>
           <w:szCs w:val="24"/>
         </w:rPr>
@@ -1352,6 +1511,7 @@
       </w:r>
       <w:r>
         <w:rPr>
+          <w:rFonts w:asciiTheme="minorHAnsi" w:hAnsiTheme="minorHAnsi"/>
           <w:sz w:val="24"/>
           <w:szCs w:val="24"/>
         </w:rPr>
@@ -1368,12 +1528,14 @@
         </w:tabs>
         <w:ind w:left="2160" w:hanging="1440"/>
         <w:rPr>
-          <w:sz w:val="24"/>
-          <w:szCs w:val="24"/>
-        </w:rPr>
-      </w:pPr>
-      <w:r>
-        <w:rPr>
+          <w:rFonts w:asciiTheme="minorHAnsi" w:hAnsiTheme="minorHAnsi"/>
+          <w:sz w:val="24"/>
+          <w:szCs w:val="24"/>
+        </w:rPr>
+      </w:pPr>
+      <w:r>
+        <w:rPr>
+          <w:rFonts w:asciiTheme="minorHAnsi" w:hAnsiTheme="minorHAnsi"/>
           <w:sz w:val="24"/>
           <w:szCs w:val="24"/>
         </w:rPr>
@@ -1381,6 +1543,7 @@
       </w:r>
       <w:r>
         <w:rPr>
+          <w:rFonts w:asciiTheme="minorHAnsi" w:hAnsiTheme="minorHAnsi"/>
           <w:sz w:val="24"/>
           <w:szCs w:val="24"/>
         </w:rPr>
@@ -1390,6 +1553,7 @@
       <w:proofErr w:type="spellStart"/>
       <w:r>
         <w:rPr>
+          <w:rFonts w:asciiTheme="minorHAnsi" w:hAnsiTheme="minorHAnsi"/>
           <w:sz w:val="24"/>
           <w:szCs w:val="24"/>
         </w:rPr>
@@ -1398,14 +1562,16 @@
       <w:proofErr w:type="spellEnd"/>
       <w:r>
         <w:rPr>
-          <w:sz w:val="24"/>
-          <w:szCs w:val="24"/>
-        </w:rPr>
-        <w:t xml:space="preserve"> </w:t>
-      </w:r>
-      <w:proofErr w:type="spellStart"/>
-      <w:r>
-        <w:rPr>
+          <w:rFonts w:asciiTheme="minorHAnsi" w:hAnsiTheme="minorHAnsi"/>
+          <w:sz w:val="24"/>
+          <w:szCs w:val="24"/>
+        </w:rPr>
+        <w:t xml:space="preserve"> </w:t>
+      </w:r>
+      <w:proofErr w:type="spellStart"/>
+      <w:r>
+        <w:rPr>
+          <w:rFonts w:asciiTheme="minorHAnsi" w:hAnsiTheme="minorHAnsi"/>
           <w:sz w:val="24"/>
           <w:szCs w:val="24"/>
         </w:rPr>
@@ -1414,6 +1580,7 @@
       <w:proofErr w:type="spellEnd"/>
       <w:r>
         <w:rPr>
+          <w:rFonts w:asciiTheme="minorHAnsi" w:hAnsiTheme="minorHAnsi"/>
           <w:sz w:val="24"/>
           <w:szCs w:val="24"/>
         </w:rPr>
@@ -1422,6 +1589,7 @@
       <w:proofErr w:type="spellStart"/>
       <w:r>
         <w:rPr>
+          <w:rFonts w:asciiTheme="minorHAnsi" w:hAnsiTheme="minorHAnsi"/>
           <w:sz w:val="24"/>
           <w:szCs w:val="24"/>
         </w:rPr>
@@ -1430,14 +1598,16 @@
       <w:proofErr w:type="spellEnd"/>
       <w:r>
         <w:rPr>
-          <w:sz w:val="24"/>
-          <w:szCs w:val="24"/>
-        </w:rPr>
-        <w:t xml:space="preserve"> </w:t>
-      </w:r>
-      <w:proofErr w:type="spellStart"/>
-      <w:r>
-        <w:rPr>
+          <w:rFonts w:asciiTheme="minorHAnsi" w:hAnsiTheme="minorHAnsi"/>
+          <w:sz w:val="24"/>
+          <w:szCs w:val="24"/>
+        </w:rPr>
+        <w:t xml:space="preserve"> </w:t>
+      </w:r>
+      <w:proofErr w:type="spellStart"/>
+      <w:r>
+        <w:rPr>
+          <w:rFonts w:asciiTheme="minorHAnsi" w:hAnsiTheme="minorHAnsi"/>
           <w:sz w:val="24"/>
           <w:szCs w:val="24"/>
         </w:rPr>
@@ -1446,14 +1616,16 @@
       <w:proofErr w:type="spellEnd"/>
       <w:r>
         <w:rPr>
-          <w:sz w:val="24"/>
-          <w:szCs w:val="24"/>
-        </w:rPr>
-        <w:t xml:space="preserve"> </w:t>
-      </w:r>
-      <w:proofErr w:type="spellStart"/>
-      <w:r>
-        <w:rPr>
+          <w:rFonts w:asciiTheme="minorHAnsi" w:hAnsiTheme="minorHAnsi"/>
+          <w:sz w:val="24"/>
+          <w:szCs w:val="24"/>
+        </w:rPr>
+        <w:t xml:space="preserve"> </w:t>
+      </w:r>
+      <w:proofErr w:type="spellStart"/>
+      <w:r>
+        <w:rPr>
+          <w:rFonts w:asciiTheme="minorHAnsi" w:hAnsiTheme="minorHAnsi"/>
           <w:sz w:val="24"/>
           <w:szCs w:val="24"/>
         </w:rPr>
@@ -1462,6 +1634,7 @@
       <w:proofErr w:type="spellEnd"/>
       <w:r>
         <w:rPr>
+          <w:rFonts w:asciiTheme="minorHAnsi" w:hAnsiTheme="minorHAnsi"/>
           <w:sz w:val="24"/>
           <w:szCs w:val="24"/>
         </w:rPr>
@@ -1469,6 +1642,7 @@
       </w:r>
       <w:r>
         <w:rPr>
+          <w:rFonts w:asciiTheme="minorHAnsi" w:hAnsiTheme="minorHAnsi"/>
           <w:sz w:val="24"/>
           <w:szCs w:val="24"/>
         </w:rPr>
@@ -1485,12 +1659,14 @@
         </w:tabs>
         <w:ind w:left="2160" w:hanging="1440"/>
         <w:rPr>
-          <w:sz w:val="24"/>
-          <w:szCs w:val="24"/>
-        </w:rPr>
-      </w:pPr>
-      <w:r>
-        <w:rPr>
+          <w:rFonts w:asciiTheme="minorHAnsi" w:hAnsiTheme="minorHAnsi"/>
+          <w:sz w:val="24"/>
+          <w:szCs w:val="24"/>
+        </w:rPr>
+      </w:pPr>
+      <w:r>
+        <w:rPr>
+          <w:rFonts w:asciiTheme="minorHAnsi" w:hAnsiTheme="minorHAnsi"/>
           <w:sz w:val="24"/>
           <w:szCs w:val="24"/>
         </w:rPr>
@@ -1499,6 +1675,7 @@
       <w:proofErr w:type="spellStart"/>
       <w:r>
         <w:rPr>
+          <w:rFonts w:asciiTheme="minorHAnsi" w:hAnsiTheme="minorHAnsi"/>
           <w:sz w:val="24"/>
           <w:szCs w:val="24"/>
         </w:rPr>
@@ -1507,14 +1684,16 @@
       <w:proofErr w:type="spellEnd"/>
       <w:r>
         <w:rPr>
-          <w:sz w:val="24"/>
-          <w:szCs w:val="24"/>
-        </w:rPr>
-        <w:t xml:space="preserve"> </w:t>
-      </w:r>
-      <w:proofErr w:type="spellStart"/>
-      <w:r>
-        <w:rPr>
+          <w:rFonts w:asciiTheme="minorHAnsi" w:hAnsiTheme="minorHAnsi"/>
+          <w:sz w:val="24"/>
+          <w:szCs w:val="24"/>
+        </w:rPr>
+        <w:t xml:space="preserve"> </w:t>
+      </w:r>
+      <w:proofErr w:type="spellStart"/>
+      <w:r>
+        <w:rPr>
+          <w:rFonts w:asciiTheme="minorHAnsi" w:hAnsiTheme="minorHAnsi"/>
           <w:sz w:val="24"/>
           <w:szCs w:val="24"/>
         </w:rPr>
@@ -1523,14 +1702,16 @@
       <w:proofErr w:type="spellEnd"/>
       <w:r>
         <w:rPr>
-          <w:sz w:val="24"/>
-          <w:szCs w:val="24"/>
-        </w:rPr>
-        <w:t xml:space="preserve"> </w:t>
-      </w:r>
-      <w:proofErr w:type="spellStart"/>
-      <w:r>
-        <w:rPr>
+          <w:rFonts w:asciiTheme="minorHAnsi" w:hAnsiTheme="minorHAnsi"/>
+          <w:sz w:val="24"/>
+          <w:szCs w:val="24"/>
+        </w:rPr>
+        <w:t xml:space="preserve"> </w:t>
+      </w:r>
+      <w:proofErr w:type="spellStart"/>
+      <w:r>
+        <w:rPr>
+          <w:rFonts w:asciiTheme="minorHAnsi" w:hAnsiTheme="minorHAnsi"/>
           <w:sz w:val="24"/>
           <w:szCs w:val="24"/>
         </w:rPr>
@@ -1539,14 +1720,16 @@
       <w:proofErr w:type="spellEnd"/>
       <w:r>
         <w:rPr>
-          <w:sz w:val="24"/>
-          <w:szCs w:val="24"/>
-        </w:rPr>
-        <w:t xml:space="preserve"> </w:t>
-      </w:r>
-      <w:proofErr w:type="spellStart"/>
-      <w:r>
-        <w:rPr>
+          <w:rFonts w:asciiTheme="minorHAnsi" w:hAnsiTheme="minorHAnsi"/>
+          <w:sz w:val="24"/>
+          <w:szCs w:val="24"/>
+        </w:rPr>
+        <w:t xml:space="preserve"> </w:t>
+      </w:r>
+      <w:proofErr w:type="spellStart"/>
+      <w:r>
+        <w:rPr>
+          <w:rFonts w:asciiTheme="minorHAnsi" w:hAnsiTheme="minorHAnsi"/>
           <w:sz w:val="24"/>
           <w:szCs w:val="24"/>
         </w:rPr>
@@ -1555,6 +1738,7 @@
       <w:proofErr w:type="spellEnd"/>
       <w:r>
         <w:rPr>
+          <w:rFonts w:asciiTheme="minorHAnsi" w:hAnsiTheme="minorHAnsi"/>
           <w:sz w:val="24"/>
           <w:szCs w:val="24"/>
         </w:rPr>
@@ -1563,6 +1747,7 @@
       <w:proofErr w:type="spellStart"/>
       <w:r>
         <w:rPr>
+          <w:rFonts w:asciiTheme="minorHAnsi" w:hAnsiTheme="minorHAnsi"/>
           <w:sz w:val="24"/>
           <w:szCs w:val="24"/>
         </w:rPr>
@@ -1571,14 +1756,16 @@
       <w:proofErr w:type="spellEnd"/>
       <w:r>
         <w:rPr>
-          <w:sz w:val="24"/>
-          <w:szCs w:val="24"/>
-        </w:rPr>
-        <w:t xml:space="preserve"> </w:t>
-      </w:r>
-      <w:proofErr w:type="spellStart"/>
-      <w:r>
-        <w:rPr>
+          <w:rFonts w:asciiTheme="minorHAnsi" w:hAnsiTheme="minorHAnsi"/>
+          <w:sz w:val="24"/>
+          <w:szCs w:val="24"/>
+        </w:rPr>
+        <w:t xml:space="preserve"> </w:t>
+      </w:r>
+      <w:proofErr w:type="spellStart"/>
+      <w:r>
+        <w:rPr>
+          <w:rFonts w:asciiTheme="minorHAnsi" w:hAnsiTheme="minorHAnsi"/>
           <w:sz w:val="24"/>
           <w:szCs w:val="24"/>
         </w:rPr>
@@ -1587,14 +1774,16 @@
       <w:proofErr w:type="spellEnd"/>
       <w:r>
         <w:rPr>
-          <w:sz w:val="24"/>
-          <w:szCs w:val="24"/>
-        </w:rPr>
-        <w:t xml:space="preserve"> </w:t>
-      </w:r>
-      <w:proofErr w:type="spellStart"/>
-      <w:r>
-        <w:rPr>
+          <w:rFonts w:asciiTheme="minorHAnsi" w:hAnsiTheme="minorHAnsi"/>
+          <w:sz w:val="24"/>
+          <w:szCs w:val="24"/>
+        </w:rPr>
+        <w:t xml:space="preserve"> </w:t>
+      </w:r>
+      <w:proofErr w:type="spellStart"/>
+      <w:r>
+        <w:rPr>
+          <w:rFonts w:asciiTheme="minorHAnsi" w:hAnsiTheme="minorHAnsi"/>
           <w:sz w:val="24"/>
           <w:szCs w:val="24"/>
         </w:rPr>
@@ -1603,14 +1792,16 @@
       <w:proofErr w:type="spellEnd"/>
       <w:r>
         <w:rPr>
-          <w:sz w:val="24"/>
-          <w:szCs w:val="24"/>
-        </w:rPr>
-        <w:t xml:space="preserve"> </w:t>
-      </w:r>
-      <w:proofErr w:type="spellStart"/>
-      <w:r>
-        <w:rPr>
+          <w:rFonts w:asciiTheme="minorHAnsi" w:hAnsiTheme="minorHAnsi"/>
+          <w:sz w:val="24"/>
+          <w:szCs w:val="24"/>
+        </w:rPr>
+        <w:t xml:space="preserve"> </w:t>
+      </w:r>
+      <w:proofErr w:type="spellStart"/>
+      <w:r>
+        <w:rPr>
+          <w:rFonts w:asciiTheme="minorHAnsi" w:hAnsiTheme="minorHAnsi"/>
           <w:sz w:val="24"/>
           <w:szCs w:val="24"/>
         </w:rPr>
@@ -1619,6 +1810,7 @@
       <w:proofErr w:type="spellEnd"/>
       <w:r>
         <w:rPr>
+          <w:rFonts w:asciiTheme="minorHAnsi" w:hAnsiTheme="minorHAnsi"/>
           <w:sz w:val="24"/>
           <w:szCs w:val="24"/>
         </w:rPr>
@@ -1635,13 +1827,15 @@
         </w:tabs>
         <w:ind w:left="2160" w:hanging="1440"/>
         <w:rPr>
-          <w:sz w:val="24"/>
-          <w:szCs w:val="24"/>
-        </w:rPr>
-      </w:pPr>
-      <w:proofErr w:type="spellStart"/>
-      <w:r>
-        <w:rPr>
+          <w:rFonts w:asciiTheme="minorHAnsi" w:hAnsiTheme="minorHAnsi"/>
+          <w:sz w:val="24"/>
+          <w:szCs w:val="24"/>
+        </w:rPr>
+      </w:pPr>
+      <w:proofErr w:type="spellStart"/>
+      <w:r>
+        <w:rPr>
+          <w:rFonts w:asciiTheme="minorHAnsi" w:hAnsiTheme="minorHAnsi"/>
           <w:sz w:val="24"/>
           <w:szCs w:val="24"/>
         </w:rPr>
@@ -1650,6 +1844,7 @@
       <w:proofErr w:type="spellEnd"/>
       <w:r>
         <w:rPr>
+          <w:rFonts w:asciiTheme="minorHAnsi" w:hAnsiTheme="minorHAnsi"/>
           <w:sz w:val="24"/>
           <w:szCs w:val="24"/>
         </w:rPr>
@@ -1658,6 +1853,7 @@
       <w:proofErr w:type="spellStart"/>
       <w:r>
         <w:rPr>
+          <w:rFonts w:asciiTheme="minorHAnsi" w:hAnsiTheme="minorHAnsi"/>
           <w:sz w:val="24"/>
           <w:szCs w:val="24"/>
         </w:rPr>
@@ -1666,14 +1862,16 @@
       <w:proofErr w:type="spellEnd"/>
       <w:r>
         <w:rPr>
-          <w:sz w:val="24"/>
-          <w:szCs w:val="24"/>
-        </w:rPr>
-        <w:t xml:space="preserve"> </w:t>
-      </w:r>
-      <w:proofErr w:type="spellStart"/>
-      <w:r>
-        <w:rPr>
+          <w:rFonts w:asciiTheme="minorHAnsi" w:hAnsiTheme="minorHAnsi"/>
+          <w:sz w:val="24"/>
+          <w:szCs w:val="24"/>
+        </w:rPr>
+        <w:t xml:space="preserve"> </w:t>
+      </w:r>
+      <w:proofErr w:type="spellStart"/>
+      <w:r>
+        <w:rPr>
+          <w:rFonts w:asciiTheme="minorHAnsi" w:hAnsiTheme="minorHAnsi"/>
           <w:sz w:val="24"/>
           <w:szCs w:val="24"/>
         </w:rPr>
@@ -1682,14 +1880,16 @@
       <w:proofErr w:type="spellEnd"/>
       <w:r>
         <w:rPr>
-          <w:sz w:val="24"/>
-          <w:szCs w:val="24"/>
-        </w:rPr>
-        <w:t xml:space="preserve"> </w:t>
-      </w:r>
-      <w:proofErr w:type="spellStart"/>
-      <w:r>
-        <w:rPr>
+          <w:rFonts w:asciiTheme="minorHAnsi" w:hAnsiTheme="minorHAnsi"/>
+          <w:sz w:val="24"/>
+          <w:szCs w:val="24"/>
+        </w:rPr>
+        <w:t xml:space="preserve"> </w:t>
+      </w:r>
+      <w:proofErr w:type="spellStart"/>
+      <w:r>
+        <w:rPr>
+          <w:rFonts w:asciiTheme="minorHAnsi" w:hAnsiTheme="minorHAnsi"/>
           <w:sz w:val="24"/>
           <w:szCs w:val="24"/>
         </w:rPr>
@@ -1698,6 +1898,7 @@
       <w:proofErr w:type="spellEnd"/>
       <w:r>
         <w:rPr>
+          <w:rFonts w:asciiTheme="minorHAnsi" w:hAnsiTheme="minorHAnsi"/>
           <w:sz w:val="24"/>
           <w:szCs w:val="24"/>
         </w:rPr>
@@ -1706,6 +1907,7 @@
       <w:proofErr w:type="spellStart"/>
       <w:r>
         <w:rPr>
+          <w:rFonts w:asciiTheme="minorHAnsi" w:hAnsiTheme="minorHAnsi"/>
           <w:sz w:val="24"/>
           <w:szCs w:val="24"/>
         </w:rPr>
@@ -1714,14 +1916,16 @@
       <w:proofErr w:type="spellEnd"/>
       <w:r>
         <w:rPr>
-          <w:sz w:val="24"/>
-          <w:szCs w:val="24"/>
-        </w:rPr>
-        <w:t xml:space="preserve"> </w:t>
-      </w:r>
-      <w:proofErr w:type="spellStart"/>
-      <w:r>
-        <w:rPr>
+          <w:rFonts w:asciiTheme="minorHAnsi" w:hAnsiTheme="minorHAnsi"/>
+          <w:sz w:val="24"/>
+          <w:szCs w:val="24"/>
+        </w:rPr>
+        <w:t xml:space="preserve"> </w:t>
+      </w:r>
+      <w:proofErr w:type="spellStart"/>
+      <w:r>
+        <w:rPr>
+          <w:rFonts w:asciiTheme="minorHAnsi" w:hAnsiTheme="minorHAnsi"/>
           <w:sz w:val="24"/>
           <w:szCs w:val="24"/>
         </w:rPr>
@@ -1730,14 +1934,16 @@
       <w:proofErr w:type="spellEnd"/>
       <w:r>
         <w:rPr>
-          <w:sz w:val="24"/>
-          <w:szCs w:val="24"/>
-        </w:rPr>
-        <w:t xml:space="preserve"> </w:t>
-      </w:r>
-      <w:proofErr w:type="spellStart"/>
-      <w:r>
-        <w:rPr>
+          <w:rFonts w:asciiTheme="minorHAnsi" w:hAnsiTheme="minorHAnsi"/>
+          <w:sz w:val="24"/>
+          <w:szCs w:val="24"/>
+        </w:rPr>
+        <w:t xml:space="preserve"> </w:t>
+      </w:r>
+      <w:proofErr w:type="spellStart"/>
+      <w:r>
+        <w:rPr>
+          <w:rFonts w:asciiTheme="minorHAnsi" w:hAnsiTheme="minorHAnsi"/>
           <w:sz w:val="24"/>
           <w:szCs w:val="24"/>
         </w:rPr>
@@ -1746,14 +1952,16 @@
       <w:proofErr w:type="spellEnd"/>
       <w:r>
         <w:rPr>
-          <w:sz w:val="24"/>
-          <w:szCs w:val="24"/>
-        </w:rPr>
-        <w:t xml:space="preserve"> </w:t>
-      </w:r>
-      <w:proofErr w:type="spellStart"/>
-      <w:r>
-        <w:rPr>
+          <w:rFonts w:asciiTheme="minorHAnsi" w:hAnsiTheme="minorHAnsi"/>
+          <w:sz w:val="24"/>
+          <w:szCs w:val="24"/>
+        </w:rPr>
+        <w:t xml:space="preserve"> </w:t>
+      </w:r>
+      <w:proofErr w:type="spellStart"/>
+      <w:r>
+        <w:rPr>
+          <w:rFonts w:asciiTheme="minorHAnsi" w:hAnsiTheme="minorHAnsi"/>
           <w:sz w:val="24"/>
           <w:szCs w:val="24"/>
         </w:rPr>
@@ -1762,14 +1970,16 @@
       <w:proofErr w:type="spellEnd"/>
       <w:r>
         <w:rPr>
-          <w:sz w:val="24"/>
-          <w:szCs w:val="24"/>
-        </w:rPr>
-        <w:t xml:space="preserve"> </w:t>
-      </w:r>
-      <w:proofErr w:type="spellStart"/>
-      <w:r>
-        <w:rPr>
+          <w:rFonts w:asciiTheme="minorHAnsi" w:hAnsiTheme="minorHAnsi"/>
+          <w:sz w:val="24"/>
+          <w:szCs w:val="24"/>
+        </w:rPr>
+        <w:t xml:space="preserve"> </w:t>
+      </w:r>
+      <w:proofErr w:type="spellStart"/>
+      <w:r>
+        <w:rPr>
+          <w:rFonts w:asciiTheme="minorHAnsi" w:hAnsiTheme="minorHAnsi"/>
           <w:sz w:val="24"/>
           <w:szCs w:val="24"/>
         </w:rPr>
@@ -1787,12 +1997,14 @@
         </w:tabs>
         <w:ind w:left="2160" w:hanging="1440"/>
         <w:rPr>
-          <w:sz w:val="24"/>
-          <w:szCs w:val="24"/>
-        </w:rPr>
-      </w:pPr>
-      <w:r>
-        <w:rPr>
+          <w:rFonts w:asciiTheme="minorHAnsi" w:hAnsiTheme="minorHAnsi"/>
+          <w:sz w:val="24"/>
+          <w:szCs w:val="24"/>
+        </w:rPr>
+      </w:pPr>
+      <w:r>
+        <w:rPr>
+          <w:rFonts w:asciiTheme="minorHAnsi" w:hAnsiTheme="minorHAnsi"/>
           <w:sz w:val="24"/>
           <w:szCs w:val="24"/>
         </w:rPr>
@@ -1809,12 +2021,14 @@
         </w:tabs>
         <w:ind w:left="2160" w:hanging="1440"/>
         <w:rPr>
-          <w:sz w:val="24"/>
-          <w:szCs w:val="24"/>
-        </w:rPr>
-      </w:pPr>
-      <w:r>
-        <w:rPr>
+          <w:rFonts w:asciiTheme="minorHAnsi" w:hAnsiTheme="minorHAnsi"/>
+          <w:sz w:val="24"/>
+          <w:szCs w:val="24"/>
+        </w:rPr>
+      </w:pPr>
+      <w:r>
+        <w:rPr>
+          <w:rFonts w:asciiTheme="minorHAnsi" w:hAnsiTheme="minorHAnsi"/>
           <w:sz w:val="24"/>
           <w:szCs w:val="24"/>
         </w:rPr>
@@ -1822,6 +2036,7 @@
       </w:r>
       <w:r>
         <w:rPr>
+          <w:rFonts w:asciiTheme="minorHAnsi" w:hAnsiTheme="minorHAnsi"/>
           <w:sz w:val="24"/>
           <w:szCs w:val="24"/>
         </w:rPr>
@@ -1831,6 +2046,7 @@
       <w:proofErr w:type="spellStart"/>
       <w:r>
         <w:rPr>
+          <w:rFonts w:asciiTheme="minorHAnsi" w:hAnsiTheme="minorHAnsi"/>
           <w:sz w:val="24"/>
           <w:szCs w:val="24"/>
         </w:rPr>
@@ -1839,14 +2055,16 @@
       <w:proofErr w:type="spellEnd"/>
       <w:r>
         <w:rPr>
-          <w:sz w:val="24"/>
-          <w:szCs w:val="24"/>
-        </w:rPr>
-        <w:t xml:space="preserve"> </w:t>
-      </w:r>
-      <w:proofErr w:type="spellStart"/>
-      <w:r>
-        <w:rPr>
+          <w:rFonts w:asciiTheme="minorHAnsi" w:hAnsiTheme="minorHAnsi"/>
+          <w:sz w:val="24"/>
+          <w:szCs w:val="24"/>
+        </w:rPr>
+        <w:t xml:space="preserve"> </w:t>
+      </w:r>
+      <w:proofErr w:type="spellStart"/>
+      <w:r>
+        <w:rPr>
+          <w:rFonts w:asciiTheme="minorHAnsi" w:hAnsiTheme="minorHAnsi"/>
           <w:sz w:val="24"/>
           <w:szCs w:val="24"/>
         </w:rPr>
@@ -1855,6 +2073,7 @@
       <w:proofErr w:type="spellEnd"/>
       <w:r>
         <w:rPr>
+          <w:rFonts w:asciiTheme="minorHAnsi" w:hAnsiTheme="minorHAnsi"/>
           <w:sz w:val="24"/>
           <w:szCs w:val="24"/>
         </w:rPr>
@@ -1863,6 +2082,7 @@
       <w:proofErr w:type="spellStart"/>
       <w:r>
         <w:rPr>
+          <w:rFonts w:asciiTheme="minorHAnsi" w:hAnsiTheme="minorHAnsi"/>
           <w:sz w:val="24"/>
           <w:szCs w:val="24"/>
         </w:rPr>
@@ -1871,14 +2091,16 @@
       <w:proofErr w:type="spellEnd"/>
       <w:r>
         <w:rPr>
-          <w:sz w:val="24"/>
-          <w:szCs w:val="24"/>
-        </w:rPr>
-        <w:t xml:space="preserve"> </w:t>
-      </w:r>
-      <w:proofErr w:type="spellStart"/>
-      <w:r>
-        <w:rPr>
+          <w:rFonts w:asciiTheme="minorHAnsi" w:hAnsiTheme="minorHAnsi"/>
+          <w:sz w:val="24"/>
+          <w:szCs w:val="24"/>
+        </w:rPr>
+        <w:t xml:space="preserve"> </w:t>
+      </w:r>
+      <w:proofErr w:type="spellStart"/>
+      <w:r>
+        <w:rPr>
+          <w:rFonts w:asciiTheme="minorHAnsi" w:hAnsiTheme="minorHAnsi"/>
           <w:sz w:val="24"/>
           <w:szCs w:val="24"/>
         </w:rPr>
@@ -1887,6 +2109,7 @@
       <w:proofErr w:type="spellEnd"/>
       <w:r>
         <w:rPr>
+          <w:rFonts w:asciiTheme="minorHAnsi" w:hAnsiTheme="minorHAnsi"/>
           <w:sz w:val="24"/>
           <w:szCs w:val="24"/>
         </w:rPr>
@@ -1903,19 +2126,23 @@
         </w:tabs>
         <w:ind w:left="2160" w:hanging="1440"/>
         <w:rPr>
-          <w:sz w:val="24"/>
-          <w:szCs w:val="24"/>
-        </w:rPr>
-      </w:pPr>
-      <w:r>
-        <w:rPr>
-          <w:sz w:val="24"/>
-          <w:szCs w:val="24"/>
-        </w:rPr>
+          <w:rFonts w:asciiTheme="minorHAnsi" w:hAnsiTheme="minorHAnsi"/>
+          <w:sz w:val="24"/>
+          <w:szCs w:val="24"/>
+        </w:rPr>
+      </w:pPr>
+      <w:r>
+        <w:rPr>
+          <w:rFonts w:asciiTheme="minorHAnsi" w:hAnsiTheme="minorHAnsi"/>
+          <w:sz w:val="24"/>
+          <w:szCs w:val="24"/>
+        </w:rPr>
+        <w:lastRenderedPageBreak/>
         <w:t>JESICA</w:t>
       </w:r>
       <w:r>
         <w:rPr>
+          <w:rFonts w:asciiTheme="minorHAnsi" w:hAnsiTheme="minorHAnsi"/>
           <w:sz w:val="24"/>
           <w:szCs w:val="24"/>
         </w:rPr>
@@ -1933,12 +2160,14 @@
         </w:tabs>
         <w:ind w:left="2160" w:hanging="1440"/>
         <w:rPr>
-          <w:sz w:val="24"/>
-          <w:szCs w:val="24"/>
-        </w:rPr>
-      </w:pPr>
-      <w:r>
-        <w:rPr>
+          <w:rFonts w:asciiTheme="minorHAnsi" w:hAnsiTheme="minorHAnsi"/>
+          <w:sz w:val="24"/>
+          <w:szCs w:val="24"/>
+        </w:rPr>
+      </w:pPr>
+      <w:r>
+        <w:rPr>
+          <w:rFonts w:asciiTheme="minorHAnsi" w:hAnsiTheme="minorHAnsi"/>
           <w:sz w:val="24"/>
           <w:szCs w:val="24"/>
         </w:rPr>
@@ -1948,6 +2177,7 @@
       <w:proofErr w:type="gramStart"/>
       <w:r>
         <w:rPr>
+          <w:rFonts w:asciiTheme="minorHAnsi" w:hAnsiTheme="minorHAnsi"/>
           <w:sz w:val="24"/>
           <w:szCs w:val="24"/>
         </w:rPr>
@@ -1957,14 +2187,16 @@
       <w:proofErr w:type="gramEnd"/>
       <w:r>
         <w:rPr>
-          <w:sz w:val="24"/>
-          <w:szCs w:val="24"/>
-        </w:rPr>
-        <w:t xml:space="preserve"> </w:t>
-      </w:r>
-      <w:proofErr w:type="spellStart"/>
-      <w:r>
-        <w:rPr>
+          <w:rFonts w:asciiTheme="minorHAnsi" w:hAnsiTheme="minorHAnsi"/>
+          <w:sz w:val="24"/>
+          <w:szCs w:val="24"/>
+        </w:rPr>
+        <w:t xml:space="preserve"> </w:t>
+      </w:r>
+      <w:proofErr w:type="spellStart"/>
+      <w:r>
+        <w:rPr>
+          <w:rFonts w:asciiTheme="minorHAnsi" w:hAnsiTheme="minorHAnsi"/>
           <w:sz w:val="24"/>
           <w:szCs w:val="24"/>
         </w:rPr>
@@ -1973,14 +2205,16 @@
       <w:proofErr w:type="spellEnd"/>
       <w:r>
         <w:rPr>
-          <w:sz w:val="24"/>
-          <w:szCs w:val="24"/>
-        </w:rPr>
-        <w:t xml:space="preserve"> </w:t>
-      </w:r>
-      <w:proofErr w:type="spellStart"/>
-      <w:r>
-        <w:rPr>
+          <w:rFonts w:asciiTheme="minorHAnsi" w:hAnsiTheme="minorHAnsi"/>
+          <w:sz w:val="24"/>
+          <w:szCs w:val="24"/>
+        </w:rPr>
+        <w:t xml:space="preserve"> </w:t>
+      </w:r>
+      <w:proofErr w:type="spellStart"/>
+      <w:r>
+        <w:rPr>
+          <w:rFonts w:asciiTheme="minorHAnsi" w:hAnsiTheme="minorHAnsi"/>
           <w:sz w:val="24"/>
           <w:szCs w:val="24"/>
         </w:rPr>
@@ -1989,14 +2223,16 @@
       <w:proofErr w:type="spellEnd"/>
       <w:r>
         <w:rPr>
-          <w:sz w:val="24"/>
-          <w:szCs w:val="24"/>
-        </w:rPr>
-        <w:t xml:space="preserve"> </w:t>
-      </w:r>
-      <w:proofErr w:type="spellStart"/>
-      <w:r>
-        <w:rPr>
+          <w:rFonts w:asciiTheme="minorHAnsi" w:hAnsiTheme="minorHAnsi"/>
+          <w:sz w:val="24"/>
+          <w:szCs w:val="24"/>
+        </w:rPr>
+        <w:t xml:space="preserve"> </w:t>
+      </w:r>
+      <w:proofErr w:type="spellStart"/>
+      <w:r>
+        <w:rPr>
+          <w:rFonts w:asciiTheme="minorHAnsi" w:hAnsiTheme="minorHAnsi"/>
           <w:sz w:val="24"/>
           <w:szCs w:val="24"/>
         </w:rPr>
@@ -2005,6 +2241,7 @@
       <w:proofErr w:type="spellEnd"/>
       <w:r>
         <w:rPr>
+          <w:rFonts w:asciiTheme="minorHAnsi" w:hAnsiTheme="minorHAnsi"/>
           <w:sz w:val="24"/>
           <w:szCs w:val="24"/>
         </w:rPr>
@@ -2021,21 +2258,23 @@
         </w:tabs>
         <w:ind w:left="2160" w:hanging="1440"/>
         <w:rPr>
-          <w:sz w:val="24"/>
-          <w:szCs w:val="24"/>
-        </w:rPr>
-      </w:pPr>
-      <w:r>
-        <w:rPr>
-          <w:sz w:val="24"/>
-          <w:szCs w:val="24"/>
-        </w:rPr>
-        <w:lastRenderedPageBreak/>
+          <w:rFonts w:asciiTheme="minorHAnsi" w:hAnsiTheme="minorHAnsi"/>
+          <w:sz w:val="24"/>
+          <w:szCs w:val="24"/>
+        </w:rPr>
+      </w:pPr>
+      <w:r>
+        <w:rPr>
+          <w:rFonts w:asciiTheme="minorHAnsi" w:hAnsiTheme="minorHAnsi"/>
+          <w:sz w:val="24"/>
+          <w:szCs w:val="24"/>
+        </w:rPr>
         <w:t xml:space="preserve">** </w:t>
       </w:r>
       <w:proofErr w:type="spellStart"/>
       <w:r>
         <w:rPr>
+          <w:rFonts w:asciiTheme="minorHAnsi" w:hAnsiTheme="minorHAnsi"/>
           <w:sz w:val="24"/>
           <w:szCs w:val="24"/>
         </w:rPr>
@@ -2044,14 +2283,16 @@
       <w:proofErr w:type="spellEnd"/>
       <w:r>
         <w:rPr>
-          <w:sz w:val="24"/>
-          <w:szCs w:val="24"/>
-        </w:rPr>
-        <w:t xml:space="preserve"> </w:t>
-      </w:r>
-      <w:proofErr w:type="spellStart"/>
-      <w:r>
-        <w:rPr>
+          <w:rFonts w:asciiTheme="minorHAnsi" w:hAnsiTheme="minorHAnsi"/>
+          <w:sz w:val="24"/>
+          <w:szCs w:val="24"/>
+        </w:rPr>
+        <w:t xml:space="preserve"> </w:t>
+      </w:r>
+      <w:proofErr w:type="spellStart"/>
+      <w:r>
+        <w:rPr>
+          <w:rFonts w:asciiTheme="minorHAnsi" w:hAnsiTheme="minorHAnsi"/>
           <w:sz w:val="24"/>
           <w:szCs w:val="24"/>
         </w:rPr>
@@ -2060,14 +2301,16 @@
       <w:proofErr w:type="spellEnd"/>
       <w:r>
         <w:rPr>
-          <w:sz w:val="24"/>
-          <w:szCs w:val="24"/>
-        </w:rPr>
-        <w:t xml:space="preserve"> </w:t>
-      </w:r>
-      <w:proofErr w:type="spellStart"/>
-      <w:r>
-        <w:rPr>
+          <w:rFonts w:asciiTheme="minorHAnsi" w:hAnsiTheme="minorHAnsi"/>
+          <w:sz w:val="24"/>
+          <w:szCs w:val="24"/>
+        </w:rPr>
+        <w:t xml:space="preserve"> </w:t>
+      </w:r>
+      <w:proofErr w:type="spellStart"/>
+      <w:r>
+        <w:rPr>
+          <w:rFonts w:asciiTheme="minorHAnsi" w:hAnsiTheme="minorHAnsi"/>
           <w:sz w:val="24"/>
           <w:szCs w:val="24"/>
         </w:rPr>
@@ -2076,14 +2319,16 @@
       <w:proofErr w:type="spellEnd"/>
       <w:r>
         <w:rPr>
-          <w:sz w:val="24"/>
-          <w:szCs w:val="24"/>
-        </w:rPr>
-        <w:t xml:space="preserve"> </w:t>
-      </w:r>
-      <w:proofErr w:type="spellStart"/>
-      <w:r>
-        <w:rPr>
+          <w:rFonts w:asciiTheme="minorHAnsi" w:hAnsiTheme="minorHAnsi"/>
+          <w:sz w:val="24"/>
+          <w:szCs w:val="24"/>
+        </w:rPr>
+        <w:t xml:space="preserve"> </w:t>
+      </w:r>
+      <w:proofErr w:type="spellStart"/>
+      <w:r>
+        <w:rPr>
+          <w:rFonts w:asciiTheme="minorHAnsi" w:hAnsiTheme="minorHAnsi"/>
           <w:sz w:val="24"/>
           <w:szCs w:val="24"/>
         </w:rPr>
@@ -2092,14 +2337,16 @@
       <w:proofErr w:type="spellEnd"/>
       <w:r>
         <w:rPr>
-          <w:sz w:val="24"/>
-          <w:szCs w:val="24"/>
-        </w:rPr>
-        <w:t xml:space="preserve"> </w:t>
-      </w:r>
-      <w:proofErr w:type="spellStart"/>
-      <w:r>
-        <w:rPr>
+          <w:rFonts w:asciiTheme="minorHAnsi" w:hAnsiTheme="minorHAnsi"/>
+          <w:sz w:val="24"/>
+          <w:szCs w:val="24"/>
+        </w:rPr>
+        <w:t xml:space="preserve"> </w:t>
+      </w:r>
+      <w:proofErr w:type="spellStart"/>
+      <w:r>
+        <w:rPr>
+          <w:rFonts w:asciiTheme="minorHAnsi" w:hAnsiTheme="minorHAnsi"/>
           <w:sz w:val="24"/>
           <w:szCs w:val="24"/>
         </w:rPr>
@@ -2108,6 +2355,7 @@
       <w:proofErr w:type="spellEnd"/>
       <w:r>
         <w:rPr>
+          <w:rFonts w:asciiTheme="minorHAnsi" w:hAnsiTheme="minorHAnsi"/>
           <w:sz w:val="24"/>
           <w:szCs w:val="24"/>
         </w:rPr>
@@ -2116,6 +2364,7 @@
       <w:proofErr w:type="spellStart"/>
       <w:r>
         <w:rPr>
+          <w:rFonts w:asciiTheme="minorHAnsi" w:hAnsiTheme="minorHAnsi"/>
           <w:sz w:val="24"/>
           <w:szCs w:val="24"/>
         </w:rPr>
@@ -2124,14 +2373,16 @@
       <w:proofErr w:type="spellEnd"/>
       <w:r>
         <w:rPr>
-          <w:sz w:val="24"/>
-          <w:szCs w:val="24"/>
-        </w:rPr>
-        <w:t xml:space="preserve"> </w:t>
-      </w:r>
-      <w:proofErr w:type="spellStart"/>
-      <w:r>
-        <w:rPr>
+          <w:rFonts w:asciiTheme="minorHAnsi" w:hAnsiTheme="minorHAnsi"/>
+          <w:sz w:val="24"/>
+          <w:szCs w:val="24"/>
+        </w:rPr>
+        <w:t xml:space="preserve"> </w:t>
+      </w:r>
+      <w:proofErr w:type="spellStart"/>
+      <w:r>
+        <w:rPr>
+          <w:rFonts w:asciiTheme="minorHAnsi" w:hAnsiTheme="minorHAnsi"/>
           <w:sz w:val="24"/>
           <w:szCs w:val="24"/>
         </w:rPr>
@@ -2140,14 +2391,16 @@
       <w:proofErr w:type="spellEnd"/>
       <w:r>
         <w:rPr>
-          <w:sz w:val="24"/>
-          <w:szCs w:val="24"/>
-        </w:rPr>
-        <w:t xml:space="preserve"> </w:t>
-      </w:r>
-      <w:proofErr w:type="spellStart"/>
-      <w:r>
-        <w:rPr>
+          <w:rFonts w:asciiTheme="minorHAnsi" w:hAnsiTheme="minorHAnsi"/>
+          <w:sz w:val="24"/>
+          <w:szCs w:val="24"/>
+        </w:rPr>
+        <w:t xml:space="preserve"> </w:t>
+      </w:r>
+      <w:proofErr w:type="spellStart"/>
+      <w:r>
+        <w:rPr>
+          <w:rFonts w:asciiTheme="minorHAnsi" w:hAnsiTheme="minorHAnsi"/>
           <w:sz w:val="24"/>
           <w:szCs w:val="24"/>
         </w:rPr>
@@ -2156,6 +2409,7 @@
       <w:proofErr w:type="spellEnd"/>
       <w:r>
         <w:rPr>
+          <w:rFonts w:asciiTheme="minorHAnsi" w:hAnsiTheme="minorHAnsi"/>
           <w:sz w:val="24"/>
           <w:szCs w:val="24"/>
         </w:rPr>
@@ -2172,6 +2426,7 @@
         </w:tabs>
         <w:ind w:left="2160" w:hanging="1440"/>
         <w:rPr>
+          <w:rFonts w:asciiTheme="minorHAnsi" w:hAnsiTheme="minorHAnsi"/>
           <w:sz w:val="24"/>
           <w:szCs w:val="24"/>
         </w:rPr>
@@ -2180,6 +2435,7 @@
       <w:proofErr w:type="gramStart"/>
       <w:r>
         <w:rPr>
+          <w:rFonts w:asciiTheme="minorHAnsi" w:hAnsiTheme="minorHAnsi"/>
           <w:sz w:val="24"/>
           <w:szCs w:val="24"/>
         </w:rPr>
@@ -2189,14 +2445,16 @@
       <w:proofErr w:type="gramEnd"/>
       <w:r>
         <w:rPr>
-          <w:sz w:val="24"/>
-          <w:szCs w:val="24"/>
-        </w:rPr>
-        <w:t xml:space="preserve"> </w:t>
-      </w:r>
-      <w:proofErr w:type="spellStart"/>
-      <w:r>
-        <w:rPr>
+          <w:rFonts w:asciiTheme="minorHAnsi" w:hAnsiTheme="minorHAnsi"/>
+          <w:sz w:val="24"/>
+          <w:szCs w:val="24"/>
+        </w:rPr>
+        <w:t xml:space="preserve"> </w:t>
+      </w:r>
+      <w:proofErr w:type="spellStart"/>
+      <w:r>
+        <w:rPr>
+          <w:rFonts w:asciiTheme="minorHAnsi" w:hAnsiTheme="minorHAnsi"/>
           <w:sz w:val="24"/>
           <w:szCs w:val="24"/>
         </w:rPr>
@@ -2205,14 +2463,16 @@
       <w:proofErr w:type="spellEnd"/>
       <w:r>
         <w:rPr>
-          <w:sz w:val="24"/>
-          <w:szCs w:val="24"/>
-        </w:rPr>
-        <w:t xml:space="preserve"> </w:t>
-      </w:r>
-      <w:proofErr w:type="spellStart"/>
-      <w:r>
-        <w:rPr>
+          <w:rFonts w:asciiTheme="minorHAnsi" w:hAnsiTheme="minorHAnsi"/>
+          <w:sz w:val="24"/>
+          <w:szCs w:val="24"/>
+        </w:rPr>
+        <w:t xml:space="preserve"> </w:t>
+      </w:r>
+      <w:proofErr w:type="spellStart"/>
+      <w:r>
+        <w:rPr>
+          <w:rFonts w:asciiTheme="minorHAnsi" w:hAnsiTheme="minorHAnsi"/>
           <w:sz w:val="24"/>
           <w:szCs w:val="24"/>
         </w:rPr>
@@ -2221,14 +2481,16 @@
       <w:proofErr w:type="spellEnd"/>
       <w:r>
         <w:rPr>
-          <w:sz w:val="24"/>
-          <w:szCs w:val="24"/>
-        </w:rPr>
-        <w:t xml:space="preserve"> </w:t>
-      </w:r>
-      <w:proofErr w:type="spellStart"/>
-      <w:r>
-        <w:rPr>
+          <w:rFonts w:asciiTheme="minorHAnsi" w:hAnsiTheme="minorHAnsi"/>
+          <w:sz w:val="24"/>
+          <w:szCs w:val="24"/>
+        </w:rPr>
+        <w:t xml:space="preserve"> </w:t>
+      </w:r>
+      <w:proofErr w:type="spellStart"/>
+      <w:r>
+        <w:rPr>
+          <w:rFonts w:asciiTheme="minorHAnsi" w:hAnsiTheme="minorHAnsi"/>
           <w:sz w:val="24"/>
           <w:szCs w:val="24"/>
         </w:rPr>
@@ -2237,14 +2499,16 @@
       <w:proofErr w:type="spellEnd"/>
       <w:r>
         <w:rPr>
-          <w:sz w:val="24"/>
-          <w:szCs w:val="24"/>
-        </w:rPr>
-        <w:t xml:space="preserve"> </w:t>
-      </w:r>
-      <w:proofErr w:type="spellStart"/>
-      <w:r>
-        <w:rPr>
+          <w:rFonts w:asciiTheme="minorHAnsi" w:hAnsiTheme="minorHAnsi"/>
+          <w:sz w:val="24"/>
+          <w:szCs w:val="24"/>
+        </w:rPr>
+        <w:t xml:space="preserve"> </w:t>
+      </w:r>
+      <w:proofErr w:type="spellStart"/>
+      <w:r>
+        <w:rPr>
+          <w:rFonts w:asciiTheme="minorHAnsi" w:hAnsiTheme="minorHAnsi"/>
           <w:sz w:val="24"/>
           <w:szCs w:val="24"/>
         </w:rPr>
@@ -2253,14 +2517,16 @@
       <w:proofErr w:type="spellEnd"/>
       <w:r>
         <w:rPr>
-          <w:sz w:val="24"/>
-          <w:szCs w:val="24"/>
-        </w:rPr>
-        <w:t xml:space="preserve"> </w:t>
-      </w:r>
-      <w:proofErr w:type="spellStart"/>
-      <w:r>
-        <w:rPr>
+          <w:rFonts w:asciiTheme="minorHAnsi" w:hAnsiTheme="minorHAnsi"/>
+          <w:sz w:val="24"/>
+          <w:szCs w:val="24"/>
+        </w:rPr>
+        <w:t xml:space="preserve"> </w:t>
+      </w:r>
+      <w:proofErr w:type="spellStart"/>
+      <w:r>
+        <w:rPr>
+          <w:rFonts w:asciiTheme="minorHAnsi" w:hAnsiTheme="minorHAnsi"/>
           <w:sz w:val="24"/>
           <w:szCs w:val="24"/>
         </w:rPr>
@@ -2269,14 +2535,16 @@
       <w:proofErr w:type="spellEnd"/>
       <w:r>
         <w:rPr>
-          <w:sz w:val="24"/>
-          <w:szCs w:val="24"/>
-        </w:rPr>
-        <w:t xml:space="preserve"> </w:t>
-      </w:r>
-      <w:proofErr w:type="spellStart"/>
-      <w:r>
-        <w:rPr>
+          <w:rFonts w:asciiTheme="minorHAnsi" w:hAnsiTheme="minorHAnsi"/>
+          <w:sz w:val="24"/>
+          <w:szCs w:val="24"/>
+        </w:rPr>
+        <w:t xml:space="preserve"> </w:t>
+      </w:r>
+      <w:proofErr w:type="spellStart"/>
+      <w:r>
+        <w:rPr>
+          <w:rFonts w:asciiTheme="minorHAnsi" w:hAnsiTheme="minorHAnsi"/>
           <w:sz w:val="24"/>
           <w:szCs w:val="24"/>
         </w:rPr>
@@ -2285,14 +2553,16 @@
       <w:proofErr w:type="spellEnd"/>
       <w:r>
         <w:rPr>
-          <w:sz w:val="24"/>
-          <w:szCs w:val="24"/>
-        </w:rPr>
-        <w:t xml:space="preserve"> </w:t>
-      </w:r>
-      <w:proofErr w:type="spellStart"/>
-      <w:r>
-        <w:rPr>
+          <w:rFonts w:asciiTheme="minorHAnsi" w:hAnsiTheme="minorHAnsi"/>
+          <w:sz w:val="24"/>
+          <w:szCs w:val="24"/>
+        </w:rPr>
+        <w:t xml:space="preserve"> </w:t>
+      </w:r>
+      <w:proofErr w:type="spellStart"/>
+      <w:r>
+        <w:rPr>
+          <w:rFonts w:asciiTheme="minorHAnsi" w:hAnsiTheme="minorHAnsi"/>
           <w:sz w:val="24"/>
           <w:szCs w:val="24"/>
         </w:rPr>
@@ -2301,14 +2571,16 @@
       <w:proofErr w:type="spellEnd"/>
       <w:r>
         <w:rPr>
-          <w:sz w:val="24"/>
-          <w:szCs w:val="24"/>
-        </w:rPr>
-        <w:t xml:space="preserve"> </w:t>
-      </w:r>
-      <w:proofErr w:type="spellStart"/>
-      <w:r>
-        <w:rPr>
+          <w:rFonts w:asciiTheme="minorHAnsi" w:hAnsiTheme="minorHAnsi"/>
+          <w:sz w:val="24"/>
+          <w:szCs w:val="24"/>
+        </w:rPr>
+        <w:t xml:space="preserve"> </w:t>
+      </w:r>
+      <w:proofErr w:type="spellStart"/>
+      <w:r>
+        <w:rPr>
+          <w:rFonts w:asciiTheme="minorHAnsi" w:hAnsiTheme="minorHAnsi"/>
           <w:sz w:val="24"/>
           <w:szCs w:val="24"/>
         </w:rPr>
@@ -2317,14 +2589,16 @@
       <w:proofErr w:type="spellEnd"/>
       <w:r>
         <w:rPr>
-          <w:sz w:val="24"/>
-          <w:szCs w:val="24"/>
-        </w:rPr>
-        <w:t xml:space="preserve"> </w:t>
-      </w:r>
-      <w:proofErr w:type="spellStart"/>
-      <w:r>
-        <w:rPr>
+          <w:rFonts w:asciiTheme="minorHAnsi" w:hAnsiTheme="minorHAnsi"/>
+          <w:sz w:val="24"/>
+          <w:szCs w:val="24"/>
+        </w:rPr>
+        <w:t xml:space="preserve"> </w:t>
+      </w:r>
+      <w:proofErr w:type="spellStart"/>
+      <w:r>
+        <w:rPr>
+          <w:rFonts w:asciiTheme="minorHAnsi" w:hAnsiTheme="minorHAnsi"/>
           <w:sz w:val="24"/>
           <w:szCs w:val="24"/>
         </w:rPr>
@@ -2333,6 +2607,7 @@
       <w:proofErr w:type="spellEnd"/>
       <w:r>
         <w:rPr>
+          <w:rFonts w:asciiTheme="minorHAnsi" w:hAnsiTheme="minorHAnsi"/>
           <w:sz w:val="24"/>
           <w:szCs w:val="24"/>
         </w:rPr>
@@ -2349,6 +2624,7 @@
         </w:tabs>
         <w:ind w:left="2160" w:hanging="1440"/>
         <w:rPr>
+          <w:rFonts w:asciiTheme="minorHAnsi" w:hAnsiTheme="minorHAnsi"/>
           <w:sz w:val="24"/>
           <w:szCs w:val="24"/>
         </w:rPr>
@@ -2357,6 +2633,7 @@
       <w:proofErr w:type="gramStart"/>
       <w:r>
         <w:rPr>
+          <w:rFonts w:asciiTheme="minorHAnsi" w:hAnsiTheme="minorHAnsi"/>
           <w:sz w:val="24"/>
           <w:szCs w:val="24"/>
         </w:rPr>
@@ -2366,6 +2643,7 @@
       <w:proofErr w:type="gramEnd"/>
       <w:r>
         <w:rPr>
+          <w:rFonts w:asciiTheme="minorHAnsi" w:hAnsiTheme="minorHAnsi"/>
           <w:sz w:val="24"/>
           <w:szCs w:val="24"/>
         </w:rPr>
@@ -2382,12 +2660,14 @@
         </w:tabs>
         <w:ind w:left="2160" w:hanging="1440"/>
         <w:rPr>
-          <w:sz w:val="24"/>
-          <w:szCs w:val="24"/>
-        </w:rPr>
-      </w:pPr>
-      <w:r>
-        <w:rPr>
+          <w:rFonts w:asciiTheme="minorHAnsi" w:hAnsiTheme="minorHAnsi"/>
+          <w:sz w:val="24"/>
+          <w:szCs w:val="24"/>
+        </w:rPr>
+      </w:pPr>
+      <w:r>
+        <w:rPr>
+          <w:rFonts w:asciiTheme="minorHAnsi" w:hAnsiTheme="minorHAnsi"/>
           <w:sz w:val="24"/>
           <w:szCs w:val="24"/>
         </w:rPr>
@@ -2395,6 +2675,7 @@
       </w:r>
       <w:r>
         <w:rPr>
+          <w:rFonts w:asciiTheme="minorHAnsi" w:hAnsiTheme="minorHAnsi"/>
           <w:sz w:val="24"/>
           <w:szCs w:val="24"/>
         </w:rPr>
@@ -2404,6 +2685,7 @@
       <w:proofErr w:type="spellStart"/>
       <w:r>
         <w:rPr>
+          <w:rFonts w:asciiTheme="minorHAnsi" w:hAnsiTheme="minorHAnsi"/>
           <w:sz w:val="24"/>
           <w:szCs w:val="24"/>
         </w:rPr>
@@ -2412,14 +2694,16 @@
       <w:proofErr w:type="spellEnd"/>
       <w:r>
         <w:rPr>
-          <w:sz w:val="24"/>
-          <w:szCs w:val="24"/>
-        </w:rPr>
-        <w:t xml:space="preserve"> </w:t>
-      </w:r>
-      <w:proofErr w:type="spellStart"/>
-      <w:r>
-        <w:rPr>
+          <w:rFonts w:asciiTheme="minorHAnsi" w:hAnsiTheme="minorHAnsi"/>
+          <w:sz w:val="24"/>
+          <w:szCs w:val="24"/>
+        </w:rPr>
+        <w:t xml:space="preserve"> </w:t>
+      </w:r>
+      <w:proofErr w:type="spellStart"/>
+      <w:r>
+        <w:rPr>
+          <w:rFonts w:asciiTheme="minorHAnsi" w:hAnsiTheme="minorHAnsi"/>
           <w:sz w:val="24"/>
           <w:szCs w:val="24"/>
         </w:rPr>
@@ -2428,6 +2712,7 @@
       <w:proofErr w:type="spellEnd"/>
       <w:r>
         <w:rPr>
+          <w:rFonts w:asciiTheme="minorHAnsi" w:hAnsiTheme="minorHAnsi"/>
           <w:sz w:val="24"/>
           <w:szCs w:val="24"/>
         </w:rPr>
@@ -2444,12 +2729,14 @@
         </w:tabs>
         <w:ind w:left="2160" w:hanging="1440"/>
         <w:rPr>
-          <w:sz w:val="24"/>
-          <w:szCs w:val="24"/>
-        </w:rPr>
-      </w:pPr>
-      <w:r>
-        <w:rPr>
+          <w:rFonts w:asciiTheme="minorHAnsi" w:hAnsiTheme="minorHAnsi"/>
+          <w:sz w:val="24"/>
+          <w:szCs w:val="24"/>
+        </w:rPr>
+      </w:pPr>
+      <w:r>
+        <w:rPr>
+          <w:rFonts w:asciiTheme="minorHAnsi" w:hAnsiTheme="minorHAnsi"/>
           <w:sz w:val="24"/>
           <w:szCs w:val="24"/>
         </w:rPr>
@@ -2458,6 +2745,7 @@
       <w:proofErr w:type="spellStart"/>
       <w:r>
         <w:rPr>
+          <w:rFonts w:asciiTheme="minorHAnsi" w:hAnsiTheme="minorHAnsi"/>
           <w:sz w:val="24"/>
           <w:szCs w:val="24"/>
         </w:rPr>
@@ -2466,14 +2754,16 @@
       <w:proofErr w:type="spellEnd"/>
       <w:r>
         <w:rPr>
-          <w:sz w:val="24"/>
-          <w:szCs w:val="24"/>
-        </w:rPr>
-        <w:t xml:space="preserve"> </w:t>
-      </w:r>
-      <w:proofErr w:type="spellStart"/>
-      <w:r>
-        <w:rPr>
+          <w:rFonts w:asciiTheme="minorHAnsi" w:hAnsiTheme="minorHAnsi"/>
+          <w:sz w:val="24"/>
+          <w:szCs w:val="24"/>
+        </w:rPr>
+        <w:t xml:space="preserve"> </w:t>
+      </w:r>
+      <w:proofErr w:type="spellStart"/>
+      <w:r>
+        <w:rPr>
+          <w:rFonts w:asciiTheme="minorHAnsi" w:hAnsiTheme="minorHAnsi"/>
           <w:sz w:val="24"/>
           <w:szCs w:val="24"/>
         </w:rPr>
@@ -2482,14 +2772,16 @@
       <w:proofErr w:type="spellEnd"/>
       <w:r>
         <w:rPr>
-          <w:sz w:val="24"/>
-          <w:szCs w:val="24"/>
-        </w:rPr>
-        <w:t xml:space="preserve"> </w:t>
-      </w:r>
-      <w:proofErr w:type="spellStart"/>
-      <w:r>
-        <w:rPr>
+          <w:rFonts w:asciiTheme="minorHAnsi" w:hAnsiTheme="minorHAnsi"/>
+          <w:sz w:val="24"/>
+          <w:szCs w:val="24"/>
+        </w:rPr>
+        <w:t xml:space="preserve"> </w:t>
+      </w:r>
+      <w:proofErr w:type="spellStart"/>
+      <w:r>
+        <w:rPr>
+          <w:rFonts w:asciiTheme="minorHAnsi" w:hAnsiTheme="minorHAnsi"/>
           <w:sz w:val="24"/>
           <w:szCs w:val="24"/>
         </w:rPr>
@@ -2498,6 +2790,7 @@
       <w:proofErr w:type="spellEnd"/>
       <w:r>
         <w:rPr>
+          <w:rFonts w:asciiTheme="minorHAnsi" w:hAnsiTheme="minorHAnsi"/>
           <w:sz w:val="24"/>
           <w:szCs w:val="24"/>
         </w:rPr>
@@ -2506,6 +2799,7 @@
       <w:proofErr w:type="spellStart"/>
       <w:r>
         <w:rPr>
+          <w:rFonts w:asciiTheme="minorHAnsi" w:hAnsiTheme="minorHAnsi"/>
           <w:sz w:val="24"/>
           <w:szCs w:val="24"/>
         </w:rPr>
@@ -2514,14 +2808,16 @@
       <w:proofErr w:type="spellEnd"/>
       <w:r>
         <w:rPr>
-          <w:sz w:val="24"/>
-          <w:szCs w:val="24"/>
-        </w:rPr>
-        <w:t xml:space="preserve"> </w:t>
-      </w:r>
-      <w:proofErr w:type="spellStart"/>
-      <w:r>
-        <w:rPr>
+          <w:rFonts w:asciiTheme="minorHAnsi" w:hAnsiTheme="minorHAnsi"/>
+          <w:sz w:val="24"/>
+          <w:szCs w:val="24"/>
+        </w:rPr>
+        <w:t xml:space="preserve"> </w:t>
+      </w:r>
+      <w:proofErr w:type="spellStart"/>
+      <w:r>
+        <w:rPr>
+          <w:rFonts w:asciiTheme="minorHAnsi" w:hAnsiTheme="minorHAnsi"/>
           <w:sz w:val="24"/>
           <w:szCs w:val="24"/>
         </w:rPr>
@@ -2530,14 +2826,16 @@
       <w:proofErr w:type="spellEnd"/>
       <w:r>
         <w:rPr>
-          <w:sz w:val="24"/>
-          <w:szCs w:val="24"/>
-        </w:rPr>
-        <w:t xml:space="preserve"> </w:t>
-      </w:r>
-      <w:proofErr w:type="spellStart"/>
-      <w:r>
-        <w:rPr>
+          <w:rFonts w:asciiTheme="minorHAnsi" w:hAnsiTheme="minorHAnsi"/>
+          <w:sz w:val="24"/>
+          <w:szCs w:val="24"/>
+        </w:rPr>
+        <w:t xml:space="preserve"> </w:t>
+      </w:r>
+      <w:proofErr w:type="spellStart"/>
+      <w:r>
+        <w:rPr>
+          <w:rFonts w:asciiTheme="minorHAnsi" w:hAnsiTheme="minorHAnsi"/>
           <w:sz w:val="24"/>
           <w:szCs w:val="24"/>
         </w:rPr>
@@ -2546,14 +2844,16 @@
       <w:proofErr w:type="spellEnd"/>
       <w:r>
         <w:rPr>
-          <w:sz w:val="24"/>
-          <w:szCs w:val="24"/>
-        </w:rPr>
-        <w:t xml:space="preserve"> </w:t>
-      </w:r>
-      <w:proofErr w:type="spellStart"/>
-      <w:r>
-        <w:rPr>
+          <w:rFonts w:asciiTheme="minorHAnsi" w:hAnsiTheme="minorHAnsi"/>
+          <w:sz w:val="24"/>
+          <w:szCs w:val="24"/>
+        </w:rPr>
+        <w:t xml:space="preserve"> </w:t>
+      </w:r>
+      <w:proofErr w:type="spellStart"/>
+      <w:r>
+        <w:rPr>
+          <w:rFonts w:asciiTheme="minorHAnsi" w:hAnsiTheme="minorHAnsi"/>
           <w:sz w:val="24"/>
           <w:szCs w:val="24"/>
         </w:rPr>
@@ -2562,14 +2862,16 @@
       <w:proofErr w:type="spellEnd"/>
       <w:r>
         <w:rPr>
-          <w:sz w:val="24"/>
-          <w:szCs w:val="24"/>
-        </w:rPr>
-        <w:t xml:space="preserve"> </w:t>
-      </w:r>
-      <w:proofErr w:type="spellStart"/>
-      <w:r>
-        <w:rPr>
+          <w:rFonts w:asciiTheme="minorHAnsi" w:hAnsiTheme="minorHAnsi"/>
+          <w:sz w:val="24"/>
+          <w:szCs w:val="24"/>
+        </w:rPr>
+        <w:t xml:space="preserve"> </w:t>
+      </w:r>
+      <w:proofErr w:type="spellStart"/>
+      <w:r>
+        <w:rPr>
+          <w:rFonts w:asciiTheme="minorHAnsi" w:hAnsiTheme="minorHAnsi"/>
           <w:sz w:val="24"/>
           <w:szCs w:val="24"/>
         </w:rPr>
@@ -2578,14 +2880,16 @@
       <w:proofErr w:type="spellEnd"/>
       <w:r>
         <w:rPr>
-          <w:sz w:val="24"/>
-          <w:szCs w:val="24"/>
-        </w:rPr>
-        <w:t xml:space="preserve"> </w:t>
-      </w:r>
-      <w:proofErr w:type="spellStart"/>
-      <w:r>
-        <w:rPr>
+          <w:rFonts w:asciiTheme="minorHAnsi" w:hAnsiTheme="minorHAnsi"/>
+          <w:sz w:val="24"/>
+          <w:szCs w:val="24"/>
+        </w:rPr>
+        <w:t xml:space="preserve"> </w:t>
+      </w:r>
+      <w:proofErr w:type="spellStart"/>
+      <w:r>
+        <w:rPr>
+          <w:rFonts w:asciiTheme="minorHAnsi" w:hAnsiTheme="minorHAnsi"/>
           <w:sz w:val="24"/>
           <w:szCs w:val="24"/>
         </w:rPr>
@@ -2594,14 +2898,16 @@
       <w:proofErr w:type="spellEnd"/>
       <w:r>
         <w:rPr>
-          <w:sz w:val="24"/>
-          <w:szCs w:val="24"/>
-        </w:rPr>
-        <w:t xml:space="preserve"> </w:t>
-      </w:r>
-      <w:proofErr w:type="spellStart"/>
-      <w:r>
-        <w:rPr>
+          <w:rFonts w:asciiTheme="minorHAnsi" w:hAnsiTheme="minorHAnsi"/>
+          <w:sz w:val="24"/>
+          <w:szCs w:val="24"/>
+        </w:rPr>
+        <w:t xml:space="preserve"> </w:t>
+      </w:r>
+      <w:proofErr w:type="spellStart"/>
+      <w:r>
+        <w:rPr>
+          <w:rFonts w:asciiTheme="minorHAnsi" w:hAnsiTheme="minorHAnsi"/>
           <w:sz w:val="24"/>
           <w:szCs w:val="24"/>
         </w:rPr>
@@ -2610,6 +2916,7 @@
       <w:proofErr w:type="spellEnd"/>
       <w:r>
         <w:rPr>
+          <w:rFonts w:asciiTheme="minorHAnsi" w:hAnsiTheme="minorHAnsi"/>
           <w:sz w:val="24"/>
           <w:szCs w:val="24"/>
         </w:rPr>
@@ -2626,12 +2933,14 @@
         </w:tabs>
         <w:ind w:left="2160" w:hanging="1440"/>
         <w:rPr>
-          <w:sz w:val="24"/>
-          <w:szCs w:val="24"/>
-        </w:rPr>
-      </w:pPr>
-      <w:r>
-        <w:rPr>
+          <w:rFonts w:asciiTheme="minorHAnsi" w:hAnsiTheme="minorHAnsi"/>
+          <w:sz w:val="24"/>
+          <w:szCs w:val="24"/>
+        </w:rPr>
+      </w:pPr>
+      <w:r>
+        <w:rPr>
+          <w:rFonts w:asciiTheme="minorHAnsi" w:hAnsiTheme="minorHAnsi"/>
           <w:sz w:val="24"/>
           <w:szCs w:val="24"/>
         </w:rPr>
@@ -2639,6 +2948,7 @@
       </w:r>
       <w:r>
         <w:rPr>
+          <w:rFonts w:asciiTheme="minorHAnsi" w:hAnsiTheme="minorHAnsi"/>
           <w:sz w:val="24"/>
           <w:szCs w:val="24"/>
         </w:rPr>
@@ -2648,6 +2958,7 @@
       <w:proofErr w:type="spellStart"/>
       <w:r>
         <w:rPr>
+          <w:rFonts w:asciiTheme="minorHAnsi" w:hAnsiTheme="minorHAnsi"/>
           <w:sz w:val="24"/>
           <w:szCs w:val="24"/>
         </w:rPr>
@@ -2656,6 +2967,7 @@
       <w:proofErr w:type="spellEnd"/>
       <w:r>
         <w:rPr>
+          <w:rFonts w:asciiTheme="minorHAnsi" w:hAnsiTheme="minorHAnsi"/>
           <w:sz w:val="24"/>
           <w:szCs w:val="24"/>
         </w:rPr>
@@ -2664,6 +2976,7 @@
       <w:proofErr w:type="gramStart"/>
       <w:r>
         <w:rPr>
+          <w:rFonts w:asciiTheme="minorHAnsi" w:hAnsiTheme="minorHAnsi"/>
           <w:sz w:val="24"/>
           <w:szCs w:val="24"/>
         </w:rPr>
@@ -2672,14 +2985,16 @@
       <w:proofErr w:type="gramEnd"/>
       <w:r>
         <w:rPr>
-          <w:sz w:val="24"/>
-          <w:szCs w:val="24"/>
-        </w:rPr>
-        <w:t xml:space="preserve"> </w:t>
-      </w:r>
-      <w:proofErr w:type="spellStart"/>
-      <w:r>
-        <w:rPr>
+          <w:rFonts w:asciiTheme="minorHAnsi" w:hAnsiTheme="minorHAnsi"/>
+          <w:sz w:val="24"/>
+          <w:szCs w:val="24"/>
+        </w:rPr>
+        <w:t xml:space="preserve"> </w:t>
+      </w:r>
+      <w:proofErr w:type="spellStart"/>
+      <w:r>
+        <w:rPr>
+          <w:rFonts w:asciiTheme="minorHAnsi" w:hAnsiTheme="minorHAnsi"/>
           <w:sz w:val="24"/>
           <w:szCs w:val="24"/>
         </w:rPr>
@@ -2688,6 +3003,7 @@
       <w:proofErr w:type="spellEnd"/>
       <w:r>
         <w:rPr>
+          <w:rFonts w:asciiTheme="minorHAnsi" w:hAnsiTheme="minorHAnsi"/>
           <w:sz w:val="24"/>
           <w:szCs w:val="24"/>
         </w:rPr>
@@ -2704,12 +3020,14 @@
         </w:tabs>
         <w:ind w:left="2160" w:hanging="1440"/>
         <w:rPr>
-          <w:sz w:val="24"/>
-          <w:szCs w:val="24"/>
-        </w:rPr>
-      </w:pPr>
-      <w:r>
-        <w:rPr>
+          <w:rFonts w:asciiTheme="minorHAnsi" w:hAnsiTheme="minorHAnsi"/>
+          <w:sz w:val="24"/>
+          <w:szCs w:val="24"/>
+        </w:rPr>
+      </w:pPr>
+      <w:r>
+        <w:rPr>
+          <w:rFonts w:asciiTheme="minorHAnsi" w:hAnsiTheme="minorHAnsi"/>
           <w:sz w:val="24"/>
           <w:szCs w:val="24"/>
         </w:rPr>
@@ -2718,6 +3036,7 @@
       <w:proofErr w:type="spellStart"/>
       <w:r>
         <w:rPr>
+          <w:rFonts w:asciiTheme="minorHAnsi" w:hAnsiTheme="minorHAnsi"/>
           <w:sz w:val="24"/>
           <w:szCs w:val="24"/>
         </w:rPr>
@@ -2726,6 +3045,7 @@
       <w:proofErr w:type="spellEnd"/>
       <w:r>
         <w:rPr>
+          <w:rFonts w:asciiTheme="minorHAnsi" w:hAnsiTheme="minorHAnsi"/>
           <w:sz w:val="24"/>
           <w:szCs w:val="24"/>
         </w:rPr>
@@ -2734,6 +3054,7 @@
       <w:proofErr w:type="spellStart"/>
       <w:r>
         <w:rPr>
+          <w:rFonts w:asciiTheme="minorHAnsi" w:hAnsiTheme="minorHAnsi"/>
           <w:sz w:val="24"/>
           <w:szCs w:val="24"/>
         </w:rPr>
@@ -2742,6 +3063,7 @@
       <w:proofErr w:type="spellEnd"/>
       <w:r>
         <w:rPr>
+          <w:rFonts w:asciiTheme="minorHAnsi" w:hAnsiTheme="minorHAnsi"/>
           <w:sz w:val="24"/>
           <w:szCs w:val="24"/>
         </w:rPr>
@@ -2750,6 +3072,7 @@
       <w:proofErr w:type="spellStart"/>
       <w:r>
         <w:rPr>
+          <w:rFonts w:asciiTheme="minorHAnsi" w:hAnsiTheme="minorHAnsi"/>
           <w:sz w:val="24"/>
           <w:szCs w:val="24"/>
         </w:rPr>
@@ -2758,6 +3081,7 @@
       <w:proofErr w:type="spellEnd"/>
       <w:r>
         <w:rPr>
+          <w:rFonts w:asciiTheme="minorHAnsi" w:hAnsiTheme="minorHAnsi"/>
           <w:sz w:val="24"/>
           <w:szCs w:val="24"/>
         </w:rPr>
@@ -2774,12 +3098,14 @@
         </w:tabs>
         <w:ind w:left="2160" w:hanging="1440"/>
         <w:rPr>
-          <w:sz w:val="24"/>
-          <w:szCs w:val="24"/>
-        </w:rPr>
-      </w:pPr>
-      <w:r>
-        <w:rPr>
+          <w:rFonts w:asciiTheme="minorHAnsi" w:hAnsiTheme="minorHAnsi"/>
+          <w:sz w:val="24"/>
+          <w:szCs w:val="24"/>
+        </w:rPr>
+      </w:pPr>
+      <w:r>
+        <w:rPr>
+          <w:rFonts w:asciiTheme="minorHAnsi" w:hAnsiTheme="minorHAnsi"/>
           <w:sz w:val="24"/>
           <w:szCs w:val="24"/>
         </w:rPr>
@@ -2787,6 +3113,7 @@
       </w:r>
       <w:r>
         <w:rPr>
+          <w:rFonts w:asciiTheme="minorHAnsi" w:hAnsiTheme="minorHAnsi"/>
           <w:sz w:val="24"/>
           <w:szCs w:val="24"/>
         </w:rPr>
@@ -2796,6 +3123,7 @@
       <w:proofErr w:type="spellStart"/>
       <w:r>
         <w:rPr>
+          <w:rFonts w:asciiTheme="minorHAnsi" w:hAnsiTheme="minorHAnsi"/>
           <w:sz w:val="24"/>
           <w:szCs w:val="24"/>
         </w:rPr>
@@ -2804,14 +3132,16 @@
       <w:proofErr w:type="spellEnd"/>
       <w:r>
         <w:rPr>
-          <w:sz w:val="24"/>
-          <w:szCs w:val="24"/>
-        </w:rPr>
-        <w:t xml:space="preserve"> </w:t>
-      </w:r>
-      <w:proofErr w:type="spellStart"/>
-      <w:r>
-        <w:rPr>
+          <w:rFonts w:asciiTheme="minorHAnsi" w:hAnsiTheme="minorHAnsi"/>
+          <w:sz w:val="24"/>
+          <w:szCs w:val="24"/>
+        </w:rPr>
+        <w:t xml:space="preserve"> </w:t>
+      </w:r>
+      <w:proofErr w:type="spellStart"/>
+      <w:r>
+        <w:rPr>
+          <w:rFonts w:asciiTheme="minorHAnsi" w:hAnsiTheme="minorHAnsi"/>
           <w:sz w:val="24"/>
           <w:szCs w:val="24"/>
         </w:rPr>
@@ -2820,6 +3150,7 @@
       <w:proofErr w:type="spellEnd"/>
       <w:r>
         <w:rPr>
+          <w:rFonts w:asciiTheme="minorHAnsi" w:hAnsiTheme="minorHAnsi"/>
           <w:sz w:val="24"/>
           <w:szCs w:val="24"/>
         </w:rPr>
@@ -2828,6 +3159,7 @@
       <w:proofErr w:type="spellStart"/>
       <w:r>
         <w:rPr>
+          <w:rFonts w:asciiTheme="minorHAnsi" w:hAnsiTheme="minorHAnsi"/>
           <w:sz w:val="24"/>
           <w:szCs w:val="24"/>
         </w:rPr>
@@ -2836,14 +3168,16 @@
       <w:proofErr w:type="spellEnd"/>
       <w:r>
         <w:rPr>
-          <w:sz w:val="24"/>
-          <w:szCs w:val="24"/>
-        </w:rPr>
-        <w:t xml:space="preserve"> </w:t>
-      </w:r>
-      <w:proofErr w:type="spellStart"/>
-      <w:r>
-        <w:rPr>
+          <w:rFonts w:asciiTheme="minorHAnsi" w:hAnsiTheme="minorHAnsi"/>
+          <w:sz w:val="24"/>
+          <w:szCs w:val="24"/>
+        </w:rPr>
+        <w:t xml:space="preserve"> </w:t>
+      </w:r>
+      <w:proofErr w:type="spellStart"/>
+      <w:r>
+        <w:rPr>
+          <w:rFonts w:asciiTheme="minorHAnsi" w:hAnsiTheme="minorHAnsi"/>
           <w:sz w:val="24"/>
           <w:szCs w:val="24"/>
         </w:rPr>
@@ -2852,14 +3186,16 @@
       <w:proofErr w:type="spellEnd"/>
       <w:r>
         <w:rPr>
-          <w:sz w:val="24"/>
-          <w:szCs w:val="24"/>
-        </w:rPr>
-        <w:t xml:space="preserve"> </w:t>
-      </w:r>
-      <w:proofErr w:type="spellStart"/>
-      <w:r>
-        <w:rPr>
+          <w:rFonts w:asciiTheme="minorHAnsi" w:hAnsiTheme="minorHAnsi"/>
+          <w:sz w:val="24"/>
+          <w:szCs w:val="24"/>
+        </w:rPr>
+        <w:t xml:space="preserve"> </w:t>
+      </w:r>
+      <w:proofErr w:type="spellStart"/>
+      <w:r>
+        <w:rPr>
+          <w:rFonts w:asciiTheme="minorHAnsi" w:hAnsiTheme="minorHAnsi"/>
           <w:sz w:val="24"/>
           <w:szCs w:val="24"/>
         </w:rPr>
@@ -2868,6 +3204,7 @@
       <w:proofErr w:type="spellEnd"/>
       <w:r>
         <w:rPr>
+          <w:rFonts w:asciiTheme="minorHAnsi" w:hAnsiTheme="minorHAnsi"/>
           <w:sz w:val="24"/>
           <w:szCs w:val="24"/>
         </w:rPr>
@@ -2884,12 +3221,14 @@
         </w:tabs>
         <w:ind w:left="2160" w:hanging="1440"/>
         <w:rPr>
-          <w:sz w:val="24"/>
-          <w:szCs w:val="24"/>
-        </w:rPr>
-      </w:pPr>
-      <w:r>
-        <w:rPr>
+          <w:rFonts w:asciiTheme="minorHAnsi" w:hAnsiTheme="minorHAnsi"/>
+          <w:sz w:val="24"/>
+          <w:szCs w:val="24"/>
+        </w:rPr>
+      </w:pPr>
+      <w:r>
+        <w:rPr>
+          <w:rFonts w:asciiTheme="minorHAnsi" w:hAnsiTheme="minorHAnsi"/>
           <w:sz w:val="24"/>
           <w:szCs w:val="24"/>
         </w:rPr>
@@ -2898,6 +3237,7 @@
       <w:proofErr w:type="spellStart"/>
       <w:r>
         <w:rPr>
+          <w:rFonts w:asciiTheme="minorHAnsi" w:hAnsiTheme="minorHAnsi"/>
           <w:sz w:val="24"/>
           <w:szCs w:val="24"/>
         </w:rPr>
@@ -2906,6 +3246,7 @@
       <w:proofErr w:type="spellEnd"/>
       <w:r>
         <w:rPr>
+          <w:rFonts w:asciiTheme="minorHAnsi" w:hAnsiTheme="minorHAnsi"/>
           <w:sz w:val="24"/>
           <w:szCs w:val="24"/>
         </w:rPr>
@@ -2914,6 +3255,7 @@
       <w:proofErr w:type="spellStart"/>
       <w:r>
         <w:rPr>
+          <w:rFonts w:asciiTheme="minorHAnsi" w:hAnsiTheme="minorHAnsi"/>
           <w:sz w:val="24"/>
           <w:szCs w:val="24"/>
         </w:rPr>
@@ -2922,14 +3264,16 @@
       <w:proofErr w:type="spellEnd"/>
       <w:r>
         <w:rPr>
-          <w:sz w:val="24"/>
-          <w:szCs w:val="24"/>
-        </w:rPr>
-        <w:t xml:space="preserve"> </w:t>
-      </w:r>
-      <w:proofErr w:type="spellStart"/>
-      <w:r>
-        <w:rPr>
+          <w:rFonts w:asciiTheme="minorHAnsi" w:hAnsiTheme="minorHAnsi"/>
+          <w:sz w:val="24"/>
+          <w:szCs w:val="24"/>
+        </w:rPr>
+        <w:t xml:space="preserve"> </w:t>
+      </w:r>
+      <w:proofErr w:type="spellStart"/>
+      <w:r>
+        <w:rPr>
+          <w:rFonts w:asciiTheme="minorHAnsi" w:hAnsiTheme="minorHAnsi"/>
           <w:sz w:val="24"/>
           <w:szCs w:val="24"/>
         </w:rPr>
@@ -2938,14 +3282,16 @@
       <w:proofErr w:type="spellEnd"/>
       <w:r>
         <w:rPr>
-          <w:sz w:val="24"/>
-          <w:szCs w:val="24"/>
-        </w:rPr>
-        <w:t xml:space="preserve"> </w:t>
-      </w:r>
-      <w:proofErr w:type="spellStart"/>
-      <w:r>
-        <w:rPr>
+          <w:rFonts w:asciiTheme="minorHAnsi" w:hAnsiTheme="minorHAnsi"/>
+          <w:sz w:val="24"/>
+          <w:szCs w:val="24"/>
+        </w:rPr>
+        <w:t xml:space="preserve"> </w:t>
+      </w:r>
+      <w:proofErr w:type="spellStart"/>
+      <w:r>
+        <w:rPr>
+          <w:rFonts w:asciiTheme="minorHAnsi" w:hAnsiTheme="minorHAnsi"/>
           <w:sz w:val="24"/>
           <w:szCs w:val="24"/>
         </w:rPr>
@@ -2954,14 +3300,16 @@
       <w:proofErr w:type="spellEnd"/>
       <w:r>
         <w:rPr>
-          <w:sz w:val="24"/>
-          <w:szCs w:val="24"/>
-        </w:rPr>
-        <w:t xml:space="preserve"> </w:t>
-      </w:r>
-      <w:proofErr w:type="spellStart"/>
-      <w:r>
-        <w:rPr>
+          <w:rFonts w:asciiTheme="minorHAnsi" w:hAnsiTheme="minorHAnsi"/>
+          <w:sz w:val="24"/>
+          <w:szCs w:val="24"/>
+        </w:rPr>
+        <w:t xml:space="preserve"> </w:t>
+      </w:r>
+      <w:proofErr w:type="spellStart"/>
+      <w:r>
+        <w:rPr>
+          <w:rFonts w:asciiTheme="minorHAnsi" w:hAnsiTheme="minorHAnsi"/>
           <w:sz w:val="24"/>
           <w:szCs w:val="24"/>
         </w:rPr>
@@ -2970,6 +3318,7 @@
       <w:proofErr w:type="spellEnd"/>
       <w:r>
         <w:rPr>
+          <w:rFonts w:asciiTheme="minorHAnsi" w:hAnsiTheme="minorHAnsi"/>
           <w:sz w:val="24"/>
           <w:szCs w:val="24"/>
         </w:rPr>
@@ -2986,12 +3335,14 @@
         </w:tabs>
         <w:ind w:left="2160" w:hanging="1440"/>
         <w:rPr>
-          <w:sz w:val="24"/>
-          <w:szCs w:val="24"/>
-        </w:rPr>
-      </w:pPr>
-      <w:r>
-        <w:rPr>
+          <w:rFonts w:asciiTheme="minorHAnsi" w:hAnsiTheme="minorHAnsi"/>
+          <w:sz w:val="24"/>
+          <w:szCs w:val="24"/>
+        </w:rPr>
+      </w:pPr>
+      <w:r>
+        <w:rPr>
+          <w:rFonts w:asciiTheme="minorHAnsi" w:hAnsiTheme="minorHAnsi"/>
           <w:sz w:val="24"/>
           <w:szCs w:val="24"/>
         </w:rPr>
@@ -2999,6 +3350,7 @@
       </w:r>
       <w:r>
         <w:rPr>
+          <w:rFonts w:asciiTheme="minorHAnsi" w:hAnsiTheme="minorHAnsi"/>
           <w:sz w:val="24"/>
           <w:szCs w:val="24"/>
         </w:rPr>
@@ -3008,6 +3360,7 @@
       <w:proofErr w:type="spellStart"/>
       <w:r>
         <w:rPr>
+          <w:rFonts w:asciiTheme="minorHAnsi" w:hAnsiTheme="minorHAnsi"/>
           <w:sz w:val="24"/>
           <w:szCs w:val="24"/>
         </w:rPr>
@@ -3016,14 +3369,16 @@
       <w:proofErr w:type="spellEnd"/>
       <w:r>
         <w:rPr>
-          <w:sz w:val="24"/>
-          <w:szCs w:val="24"/>
-        </w:rPr>
-        <w:t xml:space="preserve"> </w:t>
-      </w:r>
-      <w:proofErr w:type="spellStart"/>
-      <w:r>
-        <w:rPr>
+          <w:rFonts w:asciiTheme="minorHAnsi" w:hAnsiTheme="minorHAnsi"/>
+          <w:sz w:val="24"/>
+          <w:szCs w:val="24"/>
+        </w:rPr>
+        <w:t xml:space="preserve"> </w:t>
+      </w:r>
+      <w:proofErr w:type="spellStart"/>
+      <w:r>
+        <w:rPr>
+          <w:rFonts w:asciiTheme="minorHAnsi" w:hAnsiTheme="minorHAnsi"/>
           <w:sz w:val="24"/>
           <w:szCs w:val="24"/>
         </w:rPr>
@@ -3032,6 +3387,7 @@
       <w:proofErr w:type="spellEnd"/>
       <w:r>
         <w:rPr>
+          <w:rFonts w:asciiTheme="minorHAnsi" w:hAnsiTheme="minorHAnsi"/>
           <w:sz w:val="24"/>
           <w:szCs w:val="24"/>
         </w:rPr>
@@ -3040,6 +3396,7 @@
       <w:proofErr w:type="spellStart"/>
       <w:r>
         <w:rPr>
+          <w:rFonts w:asciiTheme="minorHAnsi" w:hAnsiTheme="minorHAnsi"/>
           <w:sz w:val="24"/>
           <w:szCs w:val="24"/>
         </w:rPr>
@@ -3048,6 +3405,7 @@
       <w:proofErr w:type="spellEnd"/>
       <w:r>
         <w:rPr>
+          <w:rFonts w:asciiTheme="minorHAnsi" w:hAnsiTheme="minorHAnsi"/>
           <w:sz w:val="24"/>
           <w:szCs w:val="24"/>
         </w:rPr>
@@ -3064,12 +3422,14 @@
         </w:tabs>
         <w:ind w:left="2160" w:hanging="1440"/>
         <w:rPr>
-          <w:sz w:val="24"/>
-          <w:szCs w:val="24"/>
-        </w:rPr>
-      </w:pPr>
-      <w:r>
-        <w:rPr>
+          <w:rFonts w:asciiTheme="minorHAnsi" w:hAnsiTheme="minorHAnsi"/>
+          <w:sz w:val="24"/>
+          <w:szCs w:val="24"/>
+        </w:rPr>
+      </w:pPr>
+      <w:r>
+        <w:rPr>
+          <w:rFonts w:asciiTheme="minorHAnsi" w:hAnsiTheme="minorHAnsi"/>
           <w:sz w:val="24"/>
           <w:szCs w:val="24"/>
         </w:rPr>
@@ -3077,6 +3437,7 @@
       </w:r>
       <w:r>
         <w:rPr>
+          <w:rFonts w:asciiTheme="minorHAnsi" w:hAnsiTheme="minorHAnsi"/>
           <w:sz w:val="24"/>
           <w:szCs w:val="24"/>
         </w:rPr>
@@ -3086,6 +3447,7 @@
       <w:proofErr w:type="spellStart"/>
       <w:r>
         <w:rPr>
+          <w:rFonts w:asciiTheme="minorHAnsi" w:hAnsiTheme="minorHAnsi"/>
           <w:sz w:val="24"/>
           <w:szCs w:val="24"/>
         </w:rPr>
@@ -3094,6 +3456,7 @@
       <w:proofErr w:type="spellEnd"/>
       <w:r>
         <w:rPr>
+          <w:rFonts w:asciiTheme="minorHAnsi" w:hAnsiTheme="minorHAnsi"/>
           <w:sz w:val="24"/>
           <w:szCs w:val="24"/>
         </w:rPr>
@@ -3102,6 +3465,7 @@
       <w:proofErr w:type="spellStart"/>
       <w:r>
         <w:rPr>
+          <w:rFonts w:asciiTheme="minorHAnsi" w:hAnsiTheme="minorHAnsi"/>
           <w:sz w:val="24"/>
           <w:szCs w:val="24"/>
         </w:rPr>
@@ -3110,14 +3474,16 @@
       <w:proofErr w:type="spellEnd"/>
       <w:r>
         <w:rPr>
-          <w:sz w:val="24"/>
-          <w:szCs w:val="24"/>
-        </w:rPr>
-        <w:t xml:space="preserve"> </w:t>
-      </w:r>
-      <w:proofErr w:type="spellStart"/>
-      <w:r>
-        <w:rPr>
+          <w:rFonts w:asciiTheme="minorHAnsi" w:hAnsiTheme="minorHAnsi"/>
+          <w:sz w:val="24"/>
+          <w:szCs w:val="24"/>
+        </w:rPr>
+        <w:t xml:space="preserve"> </w:t>
+      </w:r>
+      <w:proofErr w:type="spellStart"/>
+      <w:r>
+        <w:rPr>
+          <w:rFonts w:asciiTheme="minorHAnsi" w:hAnsiTheme="minorHAnsi"/>
           <w:sz w:val="24"/>
           <w:szCs w:val="24"/>
         </w:rPr>
@@ -3126,6 +3492,7 @@
       <w:proofErr w:type="spellEnd"/>
       <w:r>
         <w:rPr>
+          <w:rFonts w:asciiTheme="minorHAnsi" w:hAnsiTheme="minorHAnsi"/>
           <w:sz w:val="24"/>
           <w:szCs w:val="24"/>
         </w:rPr>
@@ -3134,6 +3501,7 @@
       <w:proofErr w:type="spellStart"/>
       <w:r>
         <w:rPr>
+          <w:rFonts w:asciiTheme="minorHAnsi" w:hAnsiTheme="minorHAnsi"/>
           <w:sz w:val="24"/>
           <w:szCs w:val="24"/>
         </w:rPr>
@@ -3142,6 +3510,7 @@
       <w:proofErr w:type="spellEnd"/>
       <w:r>
         <w:rPr>
+          <w:rFonts w:asciiTheme="minorHAnsi" w:hAnsiTheme="minorHAnsi"/>
           <w:sz w:val="24"/>
           <w:szCs w:val="24"/>
         </w:rPr>
@@ -3158,12 +3527,14 @@
         </w:tabs>
         <w:ind w:left="2160" w:hanging="1440"/>
         <w:rPr>
-          <w:sz w:val="24"/>
-          <w:szCs w:val="24"/>
-        </w:rPr>
-      </w:pPr>
-      <w:r>
-        <w:rPr>
+          <w:rFonts w:asciiTheme="minorHAnsi" w:hAnsiTheme="minorHAnsi"/>
+          <w:sz w:val="24"/>
+          <w:szCs w:val="24"/>
+        </w:rPr>
+      </w:pPr>
+      <w:r>
+        <w:rPr>
+          <w:rFonts w:asciiTheme="minorHAnsi" w:hAnsiTheme="minorHAnsi"/>
           <w:sz w:val="24"/>
           <w:szCs w:val="24"/>
         </w:rPr>
@@ -3171,6 +3542,7 @@
       </w:r>
       <w:r>
         <w:rPr>
+          <w:rFonts w:asciiTheme="minorHAnsi" w:hAnsiTheme="minorHAnsi"/>
           <w:sz w:val="24"/>
           <w:szCs w:val="24"/>
         </w:rPr>
@@ -3178,6 +3550,7 @@
       </w:r>
       <w:r>
         <w:rPr>
+          <w:rFonts w:asciiTheme="minorHAnsi" w:hAnsiTheme="minorHAnsi"/>
           <w:sz w:val="24"/>
           <w:szCs w:val="24"/>
         </w:rPr>
@@ -3187,6 +3560,7 @@
       <w:proofErr w:type="spellStart"/>
       <w:r>
         <w:rPr>
+          <w:rFonts w:asciiTheme="minorHAnsi" w:hAnsiTheme="minorHAnsi"/>
           <w:sz w:val="24"/>
           <w:szCs w:val="24"/>
         </w:rPr>
@@ -3195,6 +3569,7 @@
       <w:proofErr w:type="spellEnd"/>
       <w:r>
         <w:rPr>
+          <w:rFonts w:asciiTheme="minorHAnsi" w:hAnsiTheme="minorHAnsi"/>
           <w:sz w:val="24"/>
           <w:szCs w:val="24"/>
         </w:rPr>
@@ -3203,6 +3578,7 @@
       <w:proofErr w:type="spellStart"/>
       <w:r>
         <w:rPr>
+          <w:rFonts w:asciiTheme="minorHAnsi" w:hAnsiTheme="minorHAnsi"/>
           <w:sz w:val="24"/>
           <w:szCs w:val="24"/>
         </w:rPr>
@@ -3211,14 +3587,16 @@
       <w:proofErr w:type="spellEnd"/>
       <w:r>
         <w:rPr>
-          <w:sz w:val="24"/>
-          <w:szCs w:val="24"/>
-        </w:rPr>
-        <w:t xml:space="preserve"> </w:t>
-      </w:r>
-      <w:proofErr w:type="spellStart"/>
-      <w:r>
-        <w:rPr>
+          <w:rFonts w:asciiTheme="minorHAnsi" w:hAnsiTheme="minorHAnsi"/>
+          <w:sz w:val="24"/>
+          <w:szCs w:val="24"/>
+        </w:rPr>
+        <w:t xml:space="preserve"> </w:t>
+      </w:r>
+      <w:proofErr w:type="spellStart"/>
+      <w:r>
+        <w:rPr>
+          <w:rFonts w:asciiTheme="minorHAnsi" w:hAnsiTheme="minorHAnsi"/>
           <w:sz w:val="24"/>
           <w:szCs w:val="24"/>
         </w:rPr>
@@ -3227,6 +3605,7 @@
       <w:proofErr w:type="spellEnd"/>
       <w:r>
         <w:rPr>
+          <w:rFonts w:asciiTheme="minorHAnsi" w:hAnsiTheme="minorHAnsi"/>
           <w:sz w:val="24"/>
           <w:szCs w:val="24"/>
         </w:rPr>
@@ -3236,6 +3615,7 @@
       <w:proofErr w:type="gramStart"/>
       <w:r>
         <w:rPr>
+          <w:rFonts w:asciiTheme="minorHAnsi" w:hAnsiTheme="minorHAnsi"/>
           <w:sz w:val="24"/>
           <w:szCs w:val="24"/>
         </w:rPr>
@@ -3245,14 +3625,16 @@
       <w:proofErr w:type="gramEnd"/>
       <w:r>
         <w:rPr>
-          <w:sz w:val="24"/>
-          <w:szCs w:val="24"/>
-        </w:rPr>
-        <w:t xml:space="preserve"> </w:t>
-      </w:r>
-      <w:proofErr w:type="spellStart"/>
-      <w:r>
-        <w:rPr>
+          <w:rFonts w:asciiTheme="minorHAnsi" w:hAnsiTheme="minorHAnsi"/>
+          <w:sz w:val="24"/>
+          <w:szCs w:val="24"/>
+        </w:rPr>
+        <w:t xml:space="preserve"> </w:t>
+      </w:r>
+      <w:proofErr w:type="spellStart"/>
+      <w:r>
+        <w:rPr>
+          <w:rFonts w:asciiTheme="minorHAnsi" w:hAnsiTheme="minorHAnsi"/>
           <w:sz w:val="24"/>
           <w:szCs w:val="24"/>
         </w:rPr>
@@ -3261,14 +3643,16 @@
       <w:proofErr w:type="spellEnd"/>
       <w:r>
         <w:rPr>
-          <w:sz w:val="24"/>
-          <w:szCs w:val="24"/>
-        </w:rPr>
-        <w:t xml:space="preserve"> </w:t>
-      </w:r>
-      <w:proofErr w:type="spellStart"/>
-      <w:r>
-        <w:rPr>
+          <w:rFonts w:asciiTheme="minorHAnsi" w:hAnsiTheme="minorHAnsi"/>
+          <w:sz w:val="24"/>
+          <w:szCs w:val="24"/>
+        </w:rPr>
+        <w:t xml:space="preserve"> </w:t>
+      </w:r>
+      <w:proofErr w:type="spellStart"/>
+      <w:r>
+        <w:rPr>
+          <w:rFonts w:asciiTheme="minorHAnsi" w:hAnsiTheme="minorHAnsi"/>
           <w:sz w:val="24"/>
           <w:szCs w:val="24"/>
         </w:rPr>
@@ -3277,6 +3661,7 @@
       <w:proofErr w:type="spellEnd"/>
       <w:r>
         <w:rPr>
+          <w:rFonts w:asciiTheme="minorHAnsi" w:hAnsiTheme="minorHAnsi"/>
           <w:sz w:val="24"/>
           <w:szCs w:val="24"/>
         </w:rPr>
@@ -3285,6 +3670,7 @@
       <w:proofErr w:type="spellStart"/>
       <w:r>
         <w:rPr>
+          <w:rFonts w:asciiTheme="minorHAnsi" w:hAnsiTheme="minorHAnsi"/>
           <w:sz w:val="24"/>
           <w:szCs w:val="24"/>
         </w:rPr>
@@ -3293,14 +3679,16 @@
       <w:proofErr w:type="spellEnd"/>
       <w:r>
         <w:rPr>
-          <w:sz w:val="24"/>
-          <w:szCs w:val="24"/>
-        </w:rPr>
-        <w:t xml:space="preserve"> </w:t>
-      </w:r>
-      <w:proofErr w:type="spellStart"/>
-      <w:r>
-        <w:rPr>
+          <w:rFonts w:asciiTheme="minorHAnsi" w:hAnsiTheme="minorHAnsi"/>
+          <w:sz w:val="24"/>
+          <w:szCs w:val="24"/>
+        </w:rPr>
+        <w:t xml:space="preserve"> </w:t>
+      </w:r>
+      <w:proofErr w:type="spellStart"/>
+      <w:r>
+        <w:rPr>
+          <w:rFonts w:asciiTheme="minorHAnsi" w:hAnsiTheme="minorHAnsi"/>
           <w:sz w:val="24"/>
           <w:szCs w:val="24"/>
         </w:rPr>
@@ -3309,14 +3697,16 @@
       <w:proofErr w:type="spellEnd"/>
       <w:r>
         <w:rPr>
-          <w:sz w:val="24"/>
-          <w:szCs w:val="24"/>
-        </w:rPr>
-        <w:t xml:space="preserve"> </w:t>
-      </w:r>
-      <w:proofErr w:type="spellStart"/>
-      <w:r>
-        <w:rPr>
+          <w:rFonts w:asciiTheme="minorHAnsi" w:hAnsiTheme="minorHAnsi"/>
+          <w:sz w:val="24"/>
+          <w:szCs w:val="24"/>
+        </w:rPr>
+        <w:t xml:space="preserve"> </w:t>
+      </w:r>
+      <w:proofErr w:type="spellStart"/>
+      <w:r>
+        <w:rPr>
+          <w:rFonts w:asciiTheme="minorHAnsi" w:hAnsiTheme="minorHAnsi"/>
           <w:sz w:val="24"/>
           <w:szCs w:val="24"/>
         </w:rPr>
@@ -3325,14 +3715,16 @@
       <w:proofErr w:type="spellEnd"/>
       <w:r>
         <w:rPr>
-          <w:sz w:val="24"/>
-          <w:szCs w:val="24"/>
-        </w:rPr>
-        <w:t xml:space="preserve"> </w:t>
-      </w:r>
-      <w:proofErr w:type="spellStart"/>
-      <w:r>
-        <w:rPr>
+          <w:rFonts w:asciiTheme="minorHAnsi" w:hAnsiTheme="minorHAnsi"/>
+          <w:sz w:val="24"/>
+          <w:szCs w:val="24"/>
+        </w:rPr>
+        <w:t xml:space="preserve"> </w:t>
+      </w:r>
+      <w:proofErr w:type="spellStart"/>
+      <w:r>
+        <w:rPr>
+          <w:rFonts w:asciiTheme="minorHAnsi" w:hAnsiTheme="minorHAnsi"/>
           <w:sz w:val="24"/>
           <w:szCs w:val="24"/>
         </w:rPr>
@@ -3341,6 +3733,7 @@
       <w:proofErr w:type="spellEnd"/>
       <w:r>
         <w:rPr>
+          <w:rFonts w:asciiTheme="minorHAnsi" w:hAnsiTheme="minorHAnsi"/>
           <w:sz w:val="24"/>
           <w:szCs w:val="24"/>
         </w:rPr>
@@ -3349,6 +3742,7 @@
       <w:proofErr w:type="spellStart"/>
       <w:r>
         <w:rPr>
+          <w:rFonts w:asciiTheme="minorHAnsi" w:hAnsiTheme="minorHAnsi"/>
           <w:sz w:val="24"/>
           <w:szCs w:val="24"/>
         </w:rPr>
@@ -3357,6 +3751,7 @@
       <w:proofErr w:type="spellEnd"/>
       <w:r>
         <w:rPr>
+          <w:rFonts w:asciiTheme="minorHAnsi" w:hAnsiTheme="minorHAnsi"/>
           <w:sz w:val="24"/>
           <w:szCs w:val="24"/>
         </w:rPr>
@@ -3373,12 +3768,14 @@
         </w:tabs>
         <w:ind w:left="2160" w:hanging="1440"/>
         <w:rPr>
-          <w:sz w:val="24"/>
-          <w:szCs w:val="24"/>
-        </w:rPr>
-      </w:pPr>
-      <w:r>
-        <w:rPr>
+          <w:rFonts w:asciiTheme="minorHAnsi" w:hAnsiTheme="minorHAnsi"/>
+          <w:sz w:val="24"/>
+          <w:szCs w:val="24"/>
+        </w:rPr>
+      </w:pPr>
+      <w:r>
+        <w:rPr>
+          <w:rFonts w:asciiTheme="minorHAnsi" w:hAnsiTheme="minorHAnsi"/>
           <w:sz w:val="24"/>
           <w:szCs w:val="24"/>
         </w:rPr>
@@ -3387,6 +3784,7 @@
       <w:proofErr w:type="spellStart"/>
       <w:r>
         <w:rPr>
+          <w:rFonts w:asciiTheme="minorHAnsi" w:hAnsiTheme="minorHAnsi"/>
           <w:sz w:val="24"/>
           <w:szCs w:val="24"/>
         </w:rPr>
@@ -3395,14 +3793,16 @@
       <w:proofErr w:type="spellEnd"/>
       <w:r>
         <w:rPr>
-          <w:sz w:val="24"/>
-          <w:szCs w:val="24"/>
-        </w:rPr>
-        <w:t xml:space="preserve"> </w:t>
-      </w:r>
-      <w:proofErr w:type="spellStart"/>
-      <w:r>
-        <w:rPr>
+          <w:rFonts w:asciiTheme="minorHAnsi" w:hAnsiTheme="minorHAnsi"/>
+          <w:sz w:val="24"/>
+          <w:szCs w:val="24"/>
+        </w:rPr>
+        <w:t xml:space="preserve"> </w:t>
+      </w:r>
+      <w:proofErr w:type="spellStart"/>
+      <w:r>
+        <w:rPr>
+          <w:rFonts w:asciiTheme="minorHAnsi" w:hAnsiTheme="minorHAnsi"/>
           <w:sz w:val="24"/>
           <w:szCs w:val="24"/>
         </w:rPr>
@@ -3411,14 +3811,16 @@
       <w:proofErr w:type="spellEnd"/>
       <w:r>
         <w:rPr>
-          <w:sz w:val="24"/>
-          <w:szCs w:val="24"/>
-        </w:rPr>
-        <w:t xml:space="preserve"> </w:t>
-      </w:r>
-      <w:proofErr w:type="spellStart"/>
-      <w:r>
-        <w:rPr>
+          <w:rFonts w:asciiTheme="minorHAnsi" w:hAnsiTheme="minorHAnsi"/>
+          <w:sz w:val="24"/>
+          <w:szCs w:val="24"/>
+        </w:rPr>
+        <w:t xml:space="preserve"> </w:t>
+      </w:r>
+      <w:proofErr w:type="spellStart"/>
+      <w:r>
+        <w:rPr>
+          <w:rFonts w:asciiTheme="minorHAnsi" w:hAnsiTheme="minorHAnsi"/>
           <w:sz w:val="24"/>
           <w:szCs w:val="24"/>
         </w:rPr>
@@ -3427,6 +3829,7 @@
       <w:proofErr w:type="spellEnd"/>
       <w:r>
         <w:rPr>
+          <w:rFonts w:asciiTheme="minorHAnsi" w:hAnsiTheme="minorHAnsi"/>
           <w:sz w:val="24"/>
           <w:szCs w:val="24"/>
         </w:rPr>
@@ -3435,6 +3838,7 @@
       <w:proofErr w:type="spellStart"/>
       <w:r>
         <w:rPr>
+          <w:rFonts w:asciiTheme="minorHAnsi" w:hAnsiTheme="minorHAnsi"/>
           <w:sz w:val="24"/>
           <w:szCs w:val="24"/>
         </w:rPr>
@@ -3443,14 +3847,16 @@
       <w:proofErr w:type="spellEnd"/>
       <w:r>
         <w:rPr>
-          <w:sz w:val="24"/>
-          <w:szCs w:val="24"/>
-        </w:rPr>
-        <w:t xml:space="preserve"> </w:t>
-      </w:r>
-      <w:proofErr w:type="spellStart"/>
-      <w:r>
-        <w:rPr>
+          <w:rFonts w:asciiTheme="minorHAnsi" w:hAnsiTheme="minorHAnsi"/>
+          <w:sz w:val="24"/>
+          <w:szCs w:val="24"/>
+        </w:rPr>
+        <w:t xml:space="preserve"> </w:t>
+      </w:r>
+      <w:proofErr w:type="spellStart"/>
+      <w:r>
+        <w:rPr>
+          <w:rFonts w:asciiTheme="minorHAnsi" w:hAnsiTheme="minorHAnsi"/>
           <w:sz w:val="24"/>
           <w:szCs w:val="24"/>
         </w:rPr>
@@ -3459,14 +3865,16 @@
       <w:proofErr w:type="spellEnd"/>
       <w:r>
         <w:rPr>
-          <w:sz w:val="24"/>
-          <w:szCs w:val="24"/>
-        </w:rPr>
-        <w:t xml:space="preserve"> </w:t>
-      </w:r>
-      <w:proofErr w:type="spellStart"/>
-      <w:r>
-        <w:rPr>
+          <w:rFonts w:asciiTheme="minorHAnsi" w:hAnsiTheme="minorHAnsi"/>
+          <w:sz w:val="24"/>
+          <w:szCs w:val="24"/>
+        </w:rPr>
+        <w:t xml:space="preserve"> </w:t>
+      </w:r>
+      <w:proofErr w:type="spellStart"/>
+      <w:r>
+        <w:rPr>
+          <w:rFonts w:asciiTheme="minorHAnsi" w:hAnsiTheme="minorHAnsi"/>
           <w:sz w:val="24"/>
           <w:szCs w:val="24"/>
         </w:rPr>
@@ -3475,14 +3883,16 @@
       <w:proofErr w:type="spellEnd"/>
       <w:r>
         <w:rPr>
-          <w:sz w:val="24"/>
-          <w:szCs w:val="24"/>
-        </w:rPr>
-        <w:t xml:space="preserve"> </w:t>
-      </w:r>
-      <w:proofErr w:type="spellStart"/>
-      <w:r>
-        <w:rPr>
+          <w:rFonts w:asciiTheme="minorHAnsi" w:hAnsiTheme="minorHAnsi"/>
+          <w:sz w:val="24"/>
+          <w:szCs w:val="24"/>
+        </w:rPr>
+        <w:t xml:space="preserve"> </w:t>
+      </w:r>
+      <w:proofErr w:type="spellStart"/>
+      <w:r>
+        <w:rPr>
+          <w:rFonts w:asciiTheme="minorHAnsi" w:hAnsiTheme="minorHAnsi"/>
           <w:sz w:val="24"/>
           <w:szCs w:val="24"/>
         </w:rPr>
@@ -3491,6 +3901,7 @@
       <w:proofErr w:type="spellEnd"/>
       <w:r>
         <w:rPr>
+          <w:rFonts w:asciiTheme="minorHAnsi" w:hAnsiTheme="minorHAnsi"/>
           <w:sz w:val="24"/>
           <w:szCs w:val="24"/>
         </w:rPr>
@@ -3507,12 +3918,14 @@
         </w:tabs>
         <w:ind w:left="2160" w:hanging="1440"/>
         <w:rPr>
-          <w:sz w:val="24"/>
-          <w:szCs w:val="24"/>
-        </w:rPr>
-      </w:pPr>
-      <w:r>
-        <w:rPr>
+          <w:rFonts w:asciiTheme="minorHAnsi" w:hAnsiTheme="minorHAnsi"/>
+          <w:sz w:val="24"/>
+          <w:szCs w:val="24"/>
+        </w:rPr>
+      </w:pPr>
+      <w:r>
+        <w:rPr>
+          <w:rFonts w:asciiTheme="minorHAnsi" w:hAnsiTheme="minorHAnsi"/>
           <w:sz w:val="24"/>
           <w:szCs w:val="24"/>
         </w:rPr>
@@ -3520,6 +3933,7 @@
       </w:r>
       <w:r>
         <w:rPr>
+          <w:rFonts w:asciiTheme="minorHAnsi" w:hAnsiTheme="minorHAnsi"/>
           <w:sz w:val="24"/>
           <w:szCs w:val="24"/>
         </w:rPr>
@@ -3529,6 +3943,7 @@
       <w:proofErr w:type="gramStart"/>
       <w:r>
         <w:rPr>
+          <w:rFonts w:asciiTheme="minorHAnsi" w:hAnsiTheme="minorHAnsi"/>
           <w:sz w:val="24"/>
           <w:szCs w:val="24"/>
         </w:rPr>
@@ -3537,6 +3952,7 @@
       <w:proofErr w:type="spellStart"/>
       <w:r>
         <w:rPr>
+          <w:rFonts w:asciiTheme="minorHAnsi" w:hAnsiTheme="minorHAnsi"/>
           <w:sz w:val="24"/>
           <w:szCs w:val="24"/>
         </w:rPr>
@@ -3546,6 +3962,7 @@
       <w:proofErr w:type="gramEnd"/>
       <w:r>
         <w:rPr>
+          <w:rFonts w:asciiTheme="minorHAnsi" w:hAnsiTheme="minorHAnsi"/>
           <w:sz w:val="24"/>
           <w:szCs w:val="24"/>
         </w:rPr>
@@ -3554,6 +3971,7 @@
       <w:proofErr w:type="spellStart"/>
       <w:r>
         <w:rPr>
+          <w:rFonts w:asciiTheme="minorHAnsi" w:hAnsiTheme="minorHAnsi"/>
           <w:sz w:val="24"/>
           <w:szCs w:val="24"/>
         </w:rPr>
@@ -3562,14 +3980,16 @@
       <w:proofErr w:type="spellEnd"/>
       <w:r>
         <w:rPr>
-          <w:sz w:val="24"/>
-          <w:szCs w:val="24"/>
-        </w:rPr>
-        <w:t xml:space="preserve"> </w:t>
-      </w:r>
-      <w:proofErr w:type="spellStart"/>
-      <w:r>
-        <w:rPr>
+          <w:rFonts w:asciiTheme="minorHAnsi" w:hAnsiTheme="minorHAnsi"/>
+          <w:sz w:val="24"/>
+          <w:szCs w:val="24"/>
+        </w:rPr>
+        <w:t xml:space="preserve"> </w:t>
+      </w:r>
+      <w:proofErr w:type="spellStart"/>
+      <w:r>
+        <w:rPr>
+          <w:rFonts w:asciiTheme="minorHAnsi" w:hAnsiTheme="minorHAnsi"/>
           <w:sz w:val="24"/>
           <w:szCs w:val="24"/>
         </w:rPr>
@@ -3578,14 +3998,16 @@
       <w:proofErr w:type="spellEnd"/>
       <w:r>
         <w:rPr>
-          <w:sz w:val="24"/>
-          <w:szCs w:val="24"/>
-        </w:rPr>
-        <w:t xml:space="preserve"> </w:t>
-      </w:r>
-      <w:proofErr w:type="spellStart"/>
-      <w:r>
-        <w:rPr>
+          <w:rFonts w:asciiTheme="minorHAnsi" w:hAnsiTheme="minorHAnsi"/>
+          <w:sz w:val="24"/>
+          <w:szCs w:val="24"/>
+        </w:rPr>
+        <w:t xml:space="preserve"> </w:t>
+      </w:r>
+      <w:proofErr w:type="spellStart"/>
+      <w:r>
+        <w:rPr>
+          <w:rFonts w:asciiTheme="minorHAnsi" w:hAnsiTheme="minorHAnsi"/>
           <w:sz w:val="24"/>
           <w:szCs w:val="24"/>
         </w:rPr>
@@ -3594,6 +4016,7 @@
       <w:proofErr w:type="spellEnd"/>
       <w:r>
         <w:rPr>
+          <w:rFonts w:asciiTheme="minorHAnsi" w:hAnsiTheme="minorHAnsi"/>
           <w:sz w:val="24"/>
           <w:szCs w:val="24"/>
         </w:rPr>
@@ -3601,14 +4024,16 @@
       </w:r>
       <w:r>
         <w:rPr>
-          <w:sz w:val="24"/>
-          <w:szCs w:val="24"/>
-        </w:rPr>
-        <w:t xml:space="preserve"> </w:t>
-      </w:r>
-      <w:proofErr w:type="spellStart"/>
-      <w:r>
-        <w:rPr>
+          <w:rFonts w:asciiTheme="minorHAnsi" w:hAnsiTheme="minorHAnsi"/>
+          <w:sz w:val="24"/>
+          <w:szCs w:val="24"/>
+        </w:rPr>
+        <w:t xml:space="preserve"> </w:t>
+      </w:r>
+      <w:proofErr w:type="spellStart"/>
+      <w:r>
+        <w:rPr>
+          <w:rFonts w:asciiTheme="minorHAnsi" w:hAnsiTheme="minorHAnsi"/>
           <w:sz w:val="24"/>
           <w:szCs w:val="24"/>
         </w:rPr>
@@ -3617,14 +4042,16 @@
       <w:proofErr w:type="spellEnd"/>
       <w:r>
         <w:rPr>
-          <w:sz w:val="24"/>
-          <w:szCs w:val="24"/>
-        </w:rPr>
-        <w:t xml:space="preserve"> </w:t>
-      </w:r>
-      <w:proofErr w:type="spellStart"/>
-      <w:r>
-        <w:rPr>
+          <w:rFonts w:asciiTheme="minorHAnsi" w:hAnsiTheme="minorHAnsi"/>
+          <w:sz w:val="24"/>
+          <w:szCs w:val="24"/>
+        </w:rPr>
+        <w:t xml:space="preserve"> </w:t>
+      </w:r>
+      <w:proofErr w:type="spellStart"/>
+      <w:r>
+        <w:rPr>
+          <w:rFonts w:asciiTheme="minorHAnsi" w:hAnsiTheme="minorHAnsi"/>
           <w:sz w:val="24"/>
           <w:szCs w:val="24"/>
         </w:rPr>
@@ -3633,6 +4060,7 @@
       <w:proofErr w:type="spellEnd"/>
       <w:r>
         <w:rPr>
+          <w:rFonts w:asciiTheme="minorHAnsi" w:hAnsiTheme="minorHAnsi"/>
           <w:sz w:val="24"/>
           <w:szCs w:val="24"/>
         </w:rPr>
@@ -3649,12 +4077,14 @@
         </w:tabs>
         <w:ind w:left="2160" w:hanging="1440"/>
         <w:rPr>
-          <w:sz w:val="24"/>
-          <w:szCs w:val="24"/>
-        </w:rPr>
-      </w:pPr>
-      <w:r>
-        <w:rPr>
+          <w:rFonts w:asciiTheme="minorHAnsi" w:hAnsiTheme="minorHAnsi"/>
+          <w:sz w:val="24"/>
+          <w:szCs w:val="24"/>
+        </w:rPr>
+      </w:pPr>
+      <w:r>
+        <w:rPr>
+          <w:rFonts w:asciiTheme="minorHAnsi" w:hAnsiTheme="minorHAnsi"/>
           <w:sz w:val="24"/>
           <w:szCs w:val="24"/>
         </w:rPr>
@@ -3663,6 +4093,7 @@
       <w:proofErr w:type="spellStart"/>
       <w:r>
         <w:rPr>
+          <w:rFonts w:asciiTheme="minorHAnsi" w:hAnsiTheme="minorHAnsi"/>
           <w:sz w:val="24"/>
           <w:szCs w:val="24"/>
         </w:rPr>
@@ -3671,6 +4102,7 @@
       <w:proofErr w:type="spellEnd"/>
       <w:r>
         <w:rPr>
+          <w:rFonts w:asciiTheme="minorHAnsi" w:hAnsiTheme="minorHAnsi"/>
           <w:sz w:val="24"/>
           <w:szCs w:val="24"/>
         </w:rPr>
@@ -3679,6 +4111,7 @@
       <w:proofErr w:type="spellStart"/>
       <w:r>
         <w:rPr>
+          <w:rFonts w:asciiTheme="minorHAnsi" w:hAnsiTheme="minorHAnsi"/>
           <w:sz w:val="24"/>
           <w:szCs w:val="24"/>
         </w:rPr>
@@ -3687,6 +4120,7 @@
       <w:proofErr w:type="spellEnd"/>
       <w:r>
         <w:rPr>
+          <w:rFonts w:asciiTheme="minorHAnsi" w:hAnsiTheme="minorHAnsi"/>
           <w:sz w:val="24"/>
           <w:szCs w:val="24"/>
         </w:rPr>
@@ -3703,12 +4137,14 @@
         </w:tabs>
         <w:ind w:left="2160" w:hanging="1440"/>
         <w:rPr>
-          <w:sz w:val="24"/>
-          <w:szCs w:val="24"/>
-        </w:rPr>
-      </w:pPr>
-      <w:r>
-        <w:rPr>
+          <w:rFonts w:asciiTheme="minorHAnsi" w:hAnsiTheme="minorHAnsi"/>
+          <w:sz w:val="24"/>
+          <w:szCs w:val="24"/>
+        </w:rPr>
+      </w:pPr>
+      <w:r>
+        <w:rPr>
+          <w:rFonts w:asciiTheme="minorHAnsi" w:hAnsiTheme="minorHAnsi"/>
           <w:sz w:val="24"/>
           <w:szCs w:val="24"/>
         </w:rPr>
@@ -3716,6 +4152,7 @@
       </w:r>
       <w:r>
         <w:rPr>
+          <w:rFonts w:asciiTheme="minorHAnsi" w:hAnsiTheme="minorHAnsi"/>
           <w:sz w:val="24"/>
           <w:szCs w:val="24"/>
         </w:rPr>
@@ -3723,6 +4160,7 @@
       </w:r>
       <w:r>
         <w:rPr>
+          <w:rFonts w:asciiTheme="minorHAnsi" w:hAnsiTheme="minorHAnsi"/>
           <w:sz w:val="24"/>
           <w:szCs w:val="24"/>
         </w:rPr>
@@ -3732,6 +4170,7 @@
       <w:proofErr w:type="spellStart"/>
       <w:r>
         <w:rPr>
+          <w:rFonts w:asciiTheme="minorHAnsi" w:hAnsiTheme="minorHAnsi"/>
           <w:sz w:val="24"/>
           <w:szCs w:val="24"/>
         </w:rPr>
@@ -3740,6 +4179,7 @@
       <w:proofErr w:type="spellEnd"/>
       <w:r>
         <w:rPr>
+          <w:rFonts w:asciiTheme="minorHAnsi" w:hAnsiTheme="minorHAnsi"/>
           <w:sz w:val="24"/>
           <w:szCs w:val="24"/>
         </w:rPr>
@@ -3748,6 +4188,7 @@
       <w:proofErr w:type="spellStart"/>
       <w:r>
         <w:rPr>
+          <w:rFonts w:asciiTheme="minorHAnsi" w:hAnsiTheme="minorHAnsi"/>
           <w:sz w:val="24"/>
           <w:szCs w:val="24"/>
         </w:rPr>
@@ -3756,14 +4197,16 @@
       <w:proofErr w:type="spellEnd"/>
       <w:r>
         <w:rPr>
-          <w:sz w:val="24"/>
-          <w:szCs w:val="24"/>
-        </w:rPr>
-        <w:t xml:space="preserve"> </w:t>
-      </w:r>
-      <w:proofErr w:type="spellStart"/>
-      <w:r>
-        <w:rPr>
+          <w:rFonts w:asciiTheme="minorHAnsi" w:hAnsiTheme="minorHAnsi"/>
+          <w:sz w:val="24"/>
+          <w:szCs w:val="24"/>
+        </w:rPr>
+        <w:t xml:space="preserve"> </w:t>
+      </w:r>
+      <w:proofErr w:type="spellStart"/>
+      <w:r>
+        <w:rPr>
+          <w:rFonts w:asciiTheme="minorHAnsi" w:hAnsiTheme="minorHAnsi"/>
           <w:sz w:val="24"/>
           <w:szCs w:val="24"/>
         </w:rPr>
@@ -3772,6 +4215,7 @@
       <w:proofErr w:type="spellEnd"/>
       <w:r>
         <w:rPr>
+          <w:rFonts w:asciiTheme="minorHAnsi" w:hAnsiTheme="minorHAnsi"/>
           <w:sz w:val="24"/>
           <w:szCs w:val="24"/>
         </w:rPr>
@@ -3788,12 +4232,14 @@
         </w:tabs>
         <w:ind w:left="2160" w:hanging="1440"/>
         <w:rPr>
-          <w:sz w:val="24"/>
-          <w:szCs w:val="24"/>
-        </w:rPr>
-      </w:pPr>
-      <w:r>
-        <w:rPr>
+          <w:rFonts w:asciiTheme="minorHAnsi" w:hAnsiTheme="minorHAnsi"/>
+          <w:sz w:val="24"/>
+          <w:szCs w:val="24"/>
+        </w:rPr>
+      </w:pPr>
+      <w:r>
+        <w:rPr>
+          <w:rFonts w:asciiTheme="minorHAnsi" w:hAnsiTheme="minorHAnsi"/>
           <w:sz w:val="24"/>
           <w:szCs w:val="24"/>
         </w:rPr>
@@ -3801,6 +4247,7 @@
       </w:r>
       <w:r>
         <w:rPr>
+          <w:rFonts w:asciiTheme="minorHAnsi" w:hAnsiTheme="minorHAnsi"/>
           <w:sz w:val="24"/>
           <w:szCs w:val="24"/>
         </w:rPr>
@@ -3808,6 +4255,7 @@
       </w:r>
       <w:r>
         <w:rPr>
+          <w:rFonts w:asciiTheme="minorHAnsi" w:hAnsiTheme="minorHAnsi"/>
           <w:sz w:val="24"/>
           <w:szCs w:val="24"/>
         </w:rPr>
@@ -3817,6 +4265,7 @@
       <w:proofErr w:type="spellStart"/>
       <w:r>
         <w:rPr>
+          <w:rFonts w:asciiTheme="minorHAnsi" w:hAnsiTheme="minorHAnsi"/>
           <w:sz w:val="24"/>
           <w:szCs w:val="24"/>
         </w:rPr>
@@ -3825,14 +4274,16 @@
       <w:proofErr w:type="spellEnd"/>
       <w:r>
         <w:rPr>
-          <w:sz w:val="24"/>
-          <w:szCs w:val="24"/>
-        </w:rPr>
-        <w:t xml:space="preserve"> </w:t>
-      </w:r>
-      <w:proofErr w:type="spellStart"/>
-      <w:r>
-        <w:rPr>
+          <w:rFonts w:asciiTheme="minorHAnsi" w:hAnsiTheme="minorHAnsi"/>
+          <w:sz w:val="24"/>
+          <w:szCs w:val="24"/>
+        </w:rPr>
+        <w:t xml:space="preserve"> </w:t>
+      </w:r>
+      <w:proofErr w:type="spellStart"/>
+      <w:r>
+        <w:rPr>
+          <w:rFonts w:asciiTheme="minorHAnsi" w:hAnsiTheme="minorHAnsi"/>
           <w:sz w:val="24"/>
           <w:szCs w:val="24"/>
         </w:rPr>
@@ -3841,14 +4292,16 @@
       <w:proofErr w:type="spellEnd"/>
       <w:r>
         <w:rPr>
-          <w:sz w:val="24"/>
-          <w:szCs w:val="24"/>
-        </w:rPr>
-        <w:t xml:space="preserve"> </w:t>
-      </w:r>
-      <w:proofErr w:type="spellStart"/>
-      <w:r>
-        <w:rPr>
+          <w:rFonts w:asciiTheme="minorHAnsi" w:hAnsiTheme="minorHAnsi"/>
+          <w:sz w:val="24"/>
+          <w:szCs w:val="24"/>
+        </w:rPr>
+        <w:t xml:space="preserve"> </w:t>
+      </w:r>
+      <w:proofErr w:type="spellStart"/>
+      <w:r>
+        <w:rPr>
+          <w:rFonts w:asciiTheme="minorHAnsi" w:hAnsiTheme="minorHAnsi"/>
           <w:sz w:val="24"/>
           <w:szCs w:val="24"/>
         </w:rPr>
@@ -3857,6 +4310,7 @@
       <w:proofErr w:type="spellEnd"/>
       <w:r>
         <w:rPr>
+          <w:rFonts w:asciiTheme="minorHAnsi" w:hAnsiTheme="minorHAnsi"/>
           <w:sz w:val="24"/>
           <w:szCs w:val="24"/>
         </w:rPr>
@@ -3873,12 +4327,14 @@
         </w:tabs>
         <w:ind w:left="2160" w:hanging="1440"/>
         <w:rPr>
-          <w:sz w:val="24"/>
-          <w:szCs w:val="24"/>
-        </w:rPr>
-      </w:pPr>
-      <w:r>
-        <w:rPr>
+          <w:rFonts w:asciiTheme="minorHAnsi" w:hAnsiTheme="minorHAnsi"/>
+          <w:sz w:val="24"/>
+          <w:szCs w:val="24"/>
+        </w:rPr>
+      </w:pPr>
+      <w:r>
+        <w:rPr>
+          <w:rFonts w:asciiTheme="minorHAnsi" w:hAnsiTheme="minorHAnsi"/>
           <w:sz w:val="24"/>
           <w:szCs w:val="24"/>
         </w:rPr>
@@ -3887,6 +4343,7 @@
       <w:proofErr w:type="spellStart"/>
       <w:r>
         <w:rPr>
+          <w:rFonts w:asciiTheme="minorHAnsi" w:hAnsiTheme="minorHAnsi"/>
           <w:sz w:val="24"/>
           <w:szCs w:val="24"/>
         </w:rPr>
@@ -3895,6 +4352,7 @@
       <w:proofErr w:type="spellEnd"/>
       <w:r>
         <w:rPr>
+          <w:rFonts w:asciiTheme="minorHAnsi" w:hAnsiTheme="minorHAnsi"/>
           <w:sz w:val="24"/>
           <w:szCs w:val="24"/>
         </w:rPr>
@@ -3903,6 +4361,7 @@
       <w:proofErr w:type="spellStart"/>
       <w:r>
         <w:rPr>
+          <w:rFonts w:asciiTheme="minorHAnsi" w:hAnsiTheme="minorHAnsi"/>
           <w:sz w:val="24"/>
           <w:szCs w:val="24"/>
         </w:rPr>
@@ -3911,6 +4370,7 @@
       <w:proofErr w:type="spellEnd"/>
       <w:r>
         <w:rPr>
+          <w:rFonts w:asciiTheme="minorHAnsi" w:hAnsiTheme="minorHAnsi"/>
           <w:sz w:val="24"/>
           <w:szCs w:val="24"/>
         </w:rPr>
@@ -3927,12 +4387,14 @@
         </w:tabs>
         <w:ind w:left="2160" w:hanging="1440"/>
         <w:rPr>
-          <w:sz w:val="24"/>
-          <w:szCs w:val="24"/>
-        </w:rPr>
-      </w:pPr>
-      <w:r>
-        <w:rPr>
+          <w:rFonts w:asciiTheme="minorHAnsi" w:hAnsiTheme="minorHAnsi"/>
+          <w:sz w:val="24"/>
+          <w:szCs w:val="24"/>
+        </w:rPr>
+      </w:pPr>
+      <w:r>
+        <w:rPr>
+          <w:rFonts w:asciiTheme="minorHAnsi" w:hAnsiTheme="minorHAnsi"/>
           <w:sz w:val="24"/>
           <w:szCs w:val="24"/>
         </w:rPr>
@@ -3940,6 +4402,7 @@
       </w:r>
       <w:r>
         <w:rPr>
+          <w:rFonts w:asciiTheme="minorHAnsi" w:hAnsiTheme="minorHAnsi"/>
           <w:sz w:val="24"/>
           <w:szCs w:val="24"/>
         </w:rPr>
@@ -3949,6 +4412,7 @@
       <w:proofErr w:type="spellStart"/>
       <w:r>
         <w:rPr>
+          <w:rFonts w:asciiTheme="minorHAnsi" w:hAnsiTheme="minorHAnsi"/>
           <w:sz w:val="24"/>
           <w:szCs w:val="24"/>
         </w:rPr>
@@ -3957,14 +4421,16 @@
       <w:proofErr w:type="spellEnd"/>
       <w:r>
         <w:rPr>
-          <w:sz w:val="24"/>
-          <w:szCs w:val="24"/>
-        </w:rPr>
-        <w:t xml:space="preserve"> </w:t>
-      </w:r>
-      <w:proofErr w:type="spellStart"/>
-      <w:r>
-        <w:rPr>
+          <w:rFonts w:asciiTheme="minorHAnsi" w:hAnsiTheme="minorHAnsi"/>
+          <w:sz w:val="24"/>
+          <w:szCs w:val="24"/>
+        </w:rPr>
+        <w:t xml:space="preserve"> </w:t>
+      </w:r>
+      <w:proofErr w:type="spellStart"/>
+      <w:r>
+        <w:rPr>
+          <w:rFonts w:asciiTheme="minorHAnsi" w:hAnsiTheme="minorHAnsi"/>
           <w:sz w:val="24"/>
           <w:szCs w:val="24"/>
         </w:rPr>
@@ -3973,14 +4439,16 @@
       <w:proofErr w:type="spellEnd"/>
       <w:r>
         <w:rPr>
-          <w:sz w:val="24"/>
-          <w:szCs w:val="24"/>
-        </w:rPr>
-        <w:t xml:space="preserve"> </w:t>
-      </w:r>
-      <w:proofErr w:type="spellStart"/>
-      <w:r>
-        <w:rPr>
+          <w:rFonts w:asciiTheme="minorHAnsi" w:hAnsiTheme="minorHAnsi"/>
+          <w:sz w:val="24"/>
+          <w:szCs w:val="24"/>
+        </w:rPr>
+        <w:t xml:space="preserve"> </w:t>
+      </w:r>
+      <w:proofErr w:type="spellStart"/>
+      <w:r>
+        <w:rPr>
+          <w:rFonts w:asciiTheme="minorHAnsi" w:hAnsiTheme="minorHAnsi"/>
           <w:sz w:val="24"/>
           <w:szCs w:val="24"/>
         </w:rPr>
@@ -3989,6 +4457,7 @@
       <w:proofErr w:type="spellEnd"/>
       <w:r>
         <w:rPr>
+          <w:rFonts w:asciiTheme="minorHAnsi" w:hAnsiTheme="minorHAnsi"/>
           <w:sz w:val="24"/>
           <w:szCs w:val="24"/>
         </w:rPr>
@@ -3997,6 +4466,7 @@
       <w:proofErr w:type="spellStart"/>
       <w:r>
         <w:rPr>
+          <w:rFonts w:asciiTheme="minorHAnsi" w:hAnsiTheme="minorHAnsi"/>
           <w:sz w:val="24"/>
           <w:szCs w:val="24"/>
         </w:rPr>
@@ -4005,6 +4475,7 @@
       <w:proofErr w:type="spellEnd"/>
       <w:r>
         <w:rPr>
+          <w:rFonts w:asciiTheme="minorHAnsi" w:hAnsiTheme="minorHAnsi"/>
           <w:sz w:val="24"/>
           <w:szCs w:val="24"/>
         </w:rPr>
@@ -4021,12 +4492,14 @@
         </w:tabs>
         <w:ind w:left="2160" w:hanging="1440"/>
         <w:rPr>
-          <w:sz w:val="24"/>
-          <w:szCs w:val="24"/>
-        </w:rPr>
-      </w:pPr>
-      <w:r>
-        <w:rPr>
+          <w:rFonts w:asciiTheme="minorHAnsi" w:hAnsiTheme="minorHAnsi"/>
+          <w:sz w:val="24"/>
+          <w:szCs w:val="24"/>
+        </w:rPr>
+      </w:pPr>
+      <w:r>
+        <w:rPr>
+          <w:rFonts w:asciiTheme="minorHAnsi" w:hAnsiTheme="minorHAnsi"/>
           <w:sz w:val="24"/>
           <w:szCs w:val="24"/>
         </w:rPr>
@@ -4034,6 +4507,7 @@
       </w:r>
       <w:r>
         <w:rPr>
+          <w:rFonts w:asciiTheme="minorHAnsi" w:hAnsiTheme="minorHAnsi"/>
           <w:sz w:val="24"/>
           <w:szCs w:val="24"/>
         </w:rPr>
@@ -4051,12 +4525,14 @@
         </w:tabs>
         <w:ind w:left="2160" w:hanging="1440"/>
         <w:rPr>
-          <w:sz w:val="24"/>
-          <w:szCs w:val="24"/>
-        </w:rPr>
-      </w:pPr>
-      <w:r>
-        <w:rPr>
+          <w:rFonts w:asciiTheme="minorHAnsi" w:hAnsiTheme="minorHAnsi"/>
+          <w:sz w:val="24"/>
+          <w:szCs w:val="24"/>
+        </w:rPr>
+      </w:pPr>
+      <w:r>
+        <w:rPr>
+          <w:rFonts w:asciiTheme="minorHAnsi" w:hAnsiTheme="minorHAnsi"/>
           <w:sz w:val="24"/>
           <w:szCs w:val="24"/>
         </w:rPr>
@@ -4064,6 +4540,7 @@
       </w:r>
       <w:r>
         <w:rPr>
+          <w:rFonts w:asciiTheme="minorHAnsi" w:hAnsiTheme="minorHAnsi"/>
           <w:sz w:val="24"/>
           <w:szCs w:val="24"/>
         </w:rPr>
@@ -4073,6 +4550,7 @@
       <w:proofErr w:type="spellStart"/>
       <w:r>
         <w:rPr>
+          <w:rFonts w:asciiTheme="minorHAnsi" w:hAnsiTheme="minorHAnsi"/>
           <w:sz w:val="24"/>
           <w:szCs w:val="24"/>
         </w:rPr>
@@ -4081,6 +4559,7 @@
       <w:proofErr w:type="spellEnd"/>
       <w:r>
         <w:rPr>
+          <w:rFonts w:asciiTheme="minorHAnsi" w:hAnsiTheme="minorHAnsi"/>
           <w:sz w:val="24"/>
           <w:szCs w:val="24"/>
         </w:rPr>
@@ -4089,6 +4568,7 @@
       <w:proofErr w:type="spellStart"/>
       <w:r>
         <w:rPr>
+          <w:rFonts w:asciiTheme="minorHAnsi" w:hAnsiTheme="minorHAnsi"/>
           <w:sz w:val="24"/>
           <w:szCs w:val="24"/>
         </w:rPr>
@@ -4097,6 +4577,7 @@
       <w:proofErr w:type="spellEnd"/>
       <w:r>
         <w:rPr>
+          <w:rFonts w:asciiTheme="minorHAnsi" w:hAnsiTheme="minorHAnsi"/>
           <w:sz w:val="24"/>
           <w:szCs w:val="24"/>
         </w:rPr>
@@ -4105,6 +4586,7 @@
       <w:proofErr w:type="spellStart"/>
       <w:r>
         <w:rPr>
+          <w:rFonts w:asciiTheme="minorHAnsi" w:hAnsiTheme="minorHAnsi"/>
           <w:sz w:val="24"/>
           <w:szCs w:val="24"/>
         </w:rPr>
@@ -4113,6 +4595,7 @@
       <w:proofErr w:type="spellEnd"/>
       <w:r>
         <w:rPr>
+          <w:rFonts w:asciiTheme="minorHAnsi" w:hAnsiTheme="minorHAnsi"/>
           <w:sz w:val="24"/>
           <w:szCs w:val="24"/>
         </w:rPr>
@@ -4121,6 +4604,7 @@
       <w:proofErr w:type="spellStart"/>
       <w:r>
         <w:rPr>
+          <w:rFonts w:asciiTheme="minorHAnsi" w:hAnsiTheme="minorHAnsi"/>
           <w:sz w:val="24"/>
           <w:szCs w:val="24"/>
         </w:rPr>
@@ -4129,6 +4613,7 @@
       <w:proofErr w:type="spellEnd"/>
       <w:r>
         <w:rPr>
+          <w:rFonts w:asciiTheme="minorHAnsi" w:hAnsiTheme="minorHAnsi"/>
           <w:sz w:val="24"/>
           <w:szCs w:val="24"/>
         </w:rPr>
@@ -4137,6 +4622,7 @@
       <w:proofErr w:type="spellStart"/>
       <w:r>
         <w:rPr>
+          <w:rFonts w:asciiTheme="minorHAnsi" w:hAnsiTheme="minorHAnsi"/>
           <w:sz w:val="24"/>
           <w:szCs w:val="24"/>
         </w:rPr>
@@ -4145,6 +4631,7 @@
       <w:proofErr w:type="spellEnd"/>
       <w:r>
         <w:rPr>
+          <w:rFonts w:asciiTheme="minorHAnsi" w:hAnsiTheme="minorHAnsi"/>
           <w:sz w:val="24"/>
           <w:szCs w:val="24"/>
         </w:rPr>
@@ -4161,28 +4648,24 @@
         </w:tabs>
         <w:ind w:left="2160" w:hanging="1440"/>
         <w:rPr>
-          <w:sz w:val="24"/>
-          <w:szCs w:val="24"/>
-        </w:rPr>
-      </w:pPr>
-      <w:r>
-        <w:rPr>
-          <w:sz w:val="24"/>
-          <w:szCs w:val="24"/>
-        </w:rPr>
-        <w:t>JESICA</w:t>
-      </w:r>
-      <w:r>
-        <w:rPr>
-          <w:sz w:val="24"/>
-          <w:szCs w:val="24"/>
-        </w:rPr>
-        <w:tab/>
-        <w:t xml:space="preserve">: ** </w:t>
-      </w:r>
-      <w:proofErr w:type="spellStart"/>
-      <w:r>
-        <w:rPr>
+          <w:rFonts w:asciiTheme="minorHAnsi" w:hAnsiTheme="minorHAnsi"/>
+          <w:sz w:val="24"/>
+          <w:szCs w:val="24"/>
+        </w:rPr>
+      </w:pPr>
+      <w:r>
+        <w:rPr>
+          <w:rFonts w:asciiTheme="minorHAnsi" w:hAnsiTheme="minorHAnsi"/>
+          <w:sz w:val="24"/>
+          <w:szCs w:val="24"/>
+        </w:rPr>
+        <w:lastRenderedPageBreak/>
+        <w:t xml:space="preserve">** </w:t>
+      </w:r>
+      <w:proofErr w:type="spellStart"/>
+      <w:r>
+        <w:rPr>
+          <w:rFonts w:asciiTheme="minorHAnsi" w:hAnsiTheme="minorHAnsi"/>
           <w:sz w:val="24"/>
           <w:szCs w:val="24"/>
         </w:rPr>
@@ -4191,14 +4674,16 @@
       <w:proofErr w:type="spellEnd"/>
       <w:r>
         <w:rPr>
-          <w:sz w:val="24"/>
-          <w:szCs w:val="24"/>
-        </w:rPr>
-        <w:t xml:space="preserve"> </w:t>
-      </w:r>
-      <w:proofErr w:type="spellStart"/>
-      <w:r>
-        <w:rPr>
+          <w:rFonts w:asciiTheme="minorHAnsi" w:hAnsiTheme="minorHAnsi"/>
+          <w:sz w:val="24"/>
+          <w:szCs w:val="24"/>
+        </w:rPr>
+        <w:t xml:space="preserve"> </w:t>
+      </w:r>
+      <w:proofErr w:type="spellStart"/>
+      <w:r>
+        <w:rPr>
+          <w:rFonts w:asciiTheme="minorHAnsi" w:hAnsiTheme="minorHAnsi"/>
           <w:sz w:val="24"/>
           <w:szCs w:val="24"/>
         </w:rPr>
@@ -4207,14 +4692,16 @@
       <w:proofErr w:type="spellEnd"/>
       <w:r>
         <w:rPr>
-          <w:sz w:val="24"/>
-          <w:szCs w:val="24"/>
-        </w:rPr>
-        <w:t xml:space="preserve"> </w:t>
-      </w:r>
-      <w:proofErr w:type="spellStart"/>
-      <w:r>
-        <w:rPr>
+          <w:rFonts w:asciiTheme="minorHAnsi" w:hAnsiTheme="minorHAnsi"/>
+          <w:sz w:val="24"/>
+          <w:szCs w:val="24"/>
+        </w:rPr>
+        <w:t xml:space="preserve"> </w:t>
+      </w:r>
+      <w:proofErr w:type="spellStart"/>
+      <w:r>
+        <w:rPr>
+          <w:rFonts w:asciiTheme="minorHAnsi" w:hAnsiTheme="minorHAnsi"/>
           <w:sz w:val="24"/>
           <w:szCs w:val="24"/>
         </w:rPr>
@@ -4223,6 +4710,7 @@
       <w:proofErr w:type="spellEnd"/>
       <w:r>
         <w:rPr>
+          <w:rFonts w:asciiTheme="minorHAnsi" w:hAnsiTheme="minorHAnsi"/>
           <w:sz w:val="24"/>
           <w:szCs w:val="24"/>
         </w:rPr>
@@ -4231,6 +4719,7 @@
       <w:proofErr w:type="spellStart"/>
       <w:r>
         <w:rPr>
+          <w:rFonts w:asciiTheme="minorHAnsi" w:hAnsiTheme="minorHAnsi"/>
           <w:sz w:val="24"/>
           <w:szCs w:val="24"/>
         </w:rPr>
@@ -4239,14 +4728,16 @@
       <w:proofErr w:type="spellEnd"/>
       <w:r>
         <w:rPr>
-          <w:sz w:val="24"/>
-          <w:szCs w:val="24"/>
-        </w:rPr>
-        <w:t xml:space="preserve"> </w:t>
-      </w:r>
-      <w:proofErr w:type="spellStart"/>
-      <w:r>
-        <w:rPr>
+          <w:rFonts w:asciiTheme="minorHAnsi" w:hAnsiTheme="minorHAnsi"/>
+          <w:sz w:val="24"/>
+          <w:szCs w:val="24"/>
+        </w:rPr>
+        <w:t xml:space="preserve"> </w:t>
+      </w:r>
+      <w:proofErr w:type="spellStart"/>
+      <w:r>
+        <w:rPr>
+          <w:rFonts w:asciiTheme="minorHAnsi" w:hAnsiTheme="minorHAnsi"/>
           <w:sz w:val="24"/>
           <w:szCs w:val="24"/>
         </w:rPr>
@@ -4255,14 +4746,16 @@
       <w:proofErr w:type="spellEnd"/>
       <w:r>
         <w:rPr>
-          <w:sz w:val="24"/>
-          <w:szCs w:val="24"/>
-        </w:rPr>
-        <w:t xml:space="preserve"> </w:t>
-      </w:r>
-      <w:proofErr w:type="spellStart"/>
-      <w:r>
-        <w:rPr>
+          <w:rFonts w:asciiTheme="minorHAnsi" w:hAnsiTheme="minorHAnsi"/>
+          <w:sz w:val="24"/>
+          <w:szCs w:val="24"/>
+        </w:rPr>
+        <w:t xml:space="preserve"> </w:t>
+      </w:r>
+      <w:proofErr w:type="spellStart"/>
+      <w:r>
+        <w:rPr>
+          <w:rFonts w:asciiTheme="minorHAnsi" w:hAnsiTheme="minorHAnsi"/>
           <w:sz w:val="24"/>
           <w:szCs w:val="24"/>
         </w:rPr>
@@ -4271,14 +4764,16 @@
       <w:proofErr w:type="spellEnd"/>
       <w:r>
         <w:rPr>
-          <w:sz w:val="24"/>
-          <w:szCs w:val="24"/>
-        </w:rPr>
-        <w:t xml:space="preserve"> </w:t>
-      </w:r>
-      <w:proofErr w:type="spellStart"/>
-      <w:r>
-        <w:rPr>
+          <w:rFonts w:asciiTheme="minorHAnsi" w:hAnsiTheme="minorHAnsi"/>
+          <w:sz w:val="24"/>
+          <w:szCs w:val="24"/>
+        </w:rPr>
+        <w:t xml:space="preserve"> </w:t>
+      </w:r>
+      <w:proofErr w:type="spellStart"/>
+      <w:r>
+        <w:rPr>
+          <w:rFonts w:asciiTheme="minorHAnsi" w:hAnsiTheme="minorHAnsi"/>
           <w:sz w:val="24"/>
           <w:szCs w:val="24"/>
         </w:rPr>
@@ -4287,14 +4782,16 @@
       <w:proofErr w:type="spellEnd"/>
       <w:r>
         <w:rPr>
-          <w:sz w:val="24"/>
-          <w:szCs w:val="24"/>
-        </w:rPr>
-        <w:t xml:space="preserve"> </w:t>
-      </w:r>
-      <w:proofErr w:type="spellStart"/>
-      <w:r>
-        <w:rPr>
+          <w:rFonts w:asciiTheme="minorHAnsi" w:hAnsiTheme="minorHAnsi"/>
+          <w:sz w:val="24"/>
+          <w:szCs w:val="24"/>
+        </w:rPr>
+        <w:t xml:space="preserve"> </w:t>
+      </w:r>
+      <w:proofErr w:type="spellStart"/>
+      <w:r>
+        <w:rPr>
+          <w:rFonts w:asciiTheme="minorHAnsi" w:hAnsiTheme="minorHAnsi"/>
           <w:sz w:val="24"/>
           <w:szCs w:val="24"/>
         </w:rPr>
@@ -4303,14 +4800,16 @@
       <w:proofErr w:type="spellEnd"/>
       <w:r>
         <w:rPr>
-          <w:sz w:val="24"/>
-          <w:szCs w:val="24"/>
-        </w:rPr>
-        <w:t xml:space="preserve"> </w:t>
-      </w:r>
-      <w:proofErr w:type="spellStart"/>
-      <w:r>
-        <w:rPr>
+          <w:rFonts w:asciiTheme="minorHAnsi" w:hAnsiTheme="minorHAnsi"/>
+          <w:sz w:val="24"/>
+          <w:szCs w:val="24"/>
+        </w:rPr>
+        <w:t xml:space="preserve"> </w:t>
+      </w:r>
+      <w:proofErr w:type="spellStart"/>
+      <w:r>
+        <w:rPr>
+          <w:rFonts w:asciiTheme="minorHAnsi" w:hAnsiTheme="minorHAnsi"/>
           <w:sz w:val="24"/>
           <w:szCs w:val="24"/>
         </w:rPr>
@@ -4319,6 +4818,7 @@
       <w:proofErr w:type="spellEnd"/>
       <w:r>
         <w:rPr>
+          <w:rFonts w:asciiTheme="minorHAnsi" w:hAnsiTheme="minorHAnsi"/>
           <w:sz w:val="24"/>
           <w:szCs w:val="24"/>
         </w:rPr>
@@ -4326,6 +4826,7 @@
       </w:r>
       <w:r>
         <w:rPr>
+          <w:rFonts w:asciiTheme="minorHAnsi" w:hAnsiTheme="minorHAnsi"/>
           <w:sz w:val="24"/>
           <w:szCs w:val="24"/>
         </w:rPr>
@@ -4342,12 +4843,14 @@
         </w:tabs>
         <w:ind w:left="2160" w:hanging="1440"/>
         <w:rPr>
-          <w:sz w:val="24"/>
-          <w:szCs w:val="24"/>
-        </w:rPr>
-      </w:pPr>
-      <w:r>
-        <w:rPr>
+          <w:rFonts w:asciiTheme="minorHAnsi" w:hAnsiTheme="minorHAnsi"/>
+          <w:sz w:val="24"/>
+          <w:szCs w:val="24"/>
+        </w:rPr>
+      </w:pPr>
+      <w:r>
+        <w:rPr>
+          <w:rFonts w:asciiTheme="minorHAnsi" w:hAnsiTheme="minorHAnsi"/>
           <w:sz w:val="24"/>
           <w:szCs w:val="24"/>
         </w:rPr>
@@ -4356,6 +4859,7 @@
       <w:proofErr w:type="spellStart"/>
       <w:r>
         <w:rPr>
+          <w:rFonts w:asciiTheme="minorHAnsi" w:hAnsiTheme="minorHAnsi"/>
           <w:sz w:val="24"/>
           <w:szCs w:val="24"/>
         </w:rPr>
@@ -4364,14 +4868,16 @@
       <w:proofErr w:type="spellEnd"/>
       <w:r>
         <w:rPr>
-          <w:sz w:val="24"/>
-          <w:szCs w:val="24"/>
-        </w:rPr>
-        <w:t xml:space="preserve"> </w:t>
-      </w:r>
-      <w:proofErr w:type="spellStart"/>
-      <w:r>
-        <w:rPr>
+          <w:rFonts w:asciiTheme="minorHAnsi" w:hAnsiTheme="minorHAnsi"/>
+          <w:sz w:val="24"/>
+          <w:szCs w:val="24"/>
+        </w:rPr>
+        <w:t xml:space="preserve"> </w:t>
+      </w:r>
+      <w:proofErr w:type="spellStart"/>
+      <w:r>
+        <w:rPr>
+          <w:rFonts w:asciiTheme="minorHAnsi" w:hAnsiTheme="minorHAnsi"/>
           <w:sz w:val="24"/>
           <w:szCs w:val="24"/>
         </w:rPr>
@@ -4380,14 +4886,16 @@
       <w:proofErr w:type="spellEnd"/>
       <w:r>
         <w:rPr>
-          <w:sz w:val="24"/>
-          <w:szCs w:val="24"/>
-        </w:rPr>
-        <w:t xml:space="preserve"> </w:t>
-      </w:r>
-      <w:proofErr w:type="spellStart"/>
-      <w:r>
-        <w:rPr>
+          <w:rFonts w:asciiTheme="minorHAnsi" w:hAnsiTheme="minorHAnsi"/>
+          <w:sz w:val="24"/>
+          <w:szCs w:val="24"/>
+        </w:rPr>
+        <w:t xml:space="preserve"> </w:t>
+      </w:r>
+      <w:proofErr w:type="spellStart"/>
+      <w:r>
+        <w:rPr>
+          <w:rFonts w:asciiTheme="minorHAnsi" w:hAnsiTheme="minorHAnsi"/>
           <w:sz w:val="24"/>
           <w:szCs w:val="24"/>
         </w:rPr>
@@ -4396,14 +4904,16 @@
       <w:proofErr w:type="spellEnd"/>
       <w:r>
         <w:rPr>
-          <w:sz w:val="24"/>
-          <w:szCs w:val="24"/>
-        </w:rPr>
-        <w:t xml:space="preserve"> </w:t>
-      </w:r>
-      <w:proofErr w:type="spellStart"/>
-      <w:r>
-        <w:rPr>
+          <w:rFonts w:asciiTheme="minorHAnsi" w:hAnsiTheme="minorHAnsi"/>
+          <w:sz w:val="24"/>
+          <w:szCs w:val="24"/>
+        </w:rPr>
+        <w:t xml:space="preserve"> </w:t>
+      </w:r>
+      <w:proofErr w:type="spellStart"/>
+      <w:r>
+        <w:rPr>
+          <w:rFonts w:asciiTheme="minorHAnsi" w:hAnsiTheme="minorHAnsi"/>
           <w:sz w:val="24"/>
           <w:szCs w:val="24"/>
         </w:rPr>
@@ -4412,14 +4922,16 @@
       <w:proofErr w:type="spellEnd"/>
       <w:r>
         <w:rPr>
-          <w:sz w:val="24"/>
-          <w:szCs w:val="24"/>
-        </w:rPr>
-        <w:t xml:space="preserve"> </w:t>
-      </w:r>
-      <w:proofErr w:type="spellStart"/>
-      <w:r>
-        <w:rPr>
+          <w:rFonts w:asciiTheme="minorHAnsi" w:hAnsiTheme="minorHAnsi"/>
+          <w:sz w:val="24"/>
+          <w:szCs w:val="24"/>
+        </w:rPr>
+        <w:t xml:space="preserve"> </w:t>
+      </w:r>
+      <w:proofErr w:type="spellStart"/>
+      <w:r>
+        <w:rPr>
+          <w:rFonts w:asciiTheme="minorHAnsi" w:hAnsiTheme="minorHAnsi"/>
           <w:sz w:val="24"/>
           <w:szCs w:val="24"/>
         </w:rPr>
@@ -4428,6 +4940,7 @@
       <w:proofErr w:type="spellEnd"/>
       <w:r>
         <w:rPr>
+          <w:rFonts w:asciiTheme="minorHAnsi" w:hAnsiTheme="minorHAnsi"/>
           <w:sz w:val="24"/>
           <w:szCs w:val="24"/>
         </w:rPr>
@@ -4444,12 +4957,14 @@
         </w:tabs>
         <w:ind w:left="2160" w:hanging="1440"/>
         <w:rPr>
-          <w:sz w:val="24"/>
-          <w:szCs w:val="24"/>
-        </w:rPr>
-      </w:pPr>
-      <w:r>
-        <w:rPr>
+          <w:rFonts w:asciiTheme="minorHAnsi" w:hAnsiTheme="minorHAnsi"/>
+          <w:sz w:val="24"/>
+          <w:szCs w:val="24"/>
+        </w:rPr>
+      </w:pPr>
+      <w:r>
+        <w:rPr>
+          <w:rFonts w:asciiTheme="minorHAnsi" w:hAnsiTheme="minorHAnsi"/>
           <w:sz w:val="24"/>
           <w:szCs w:val="24"/>
         </w:rPr>
@@ -4457,6 +4972,7 @@
       </w:r>
       <w:r>
         <w:rPr>
+          <w:rFonts w:asciiTheme="minorHAnsi" w:hAnsiTheme="minorHAnsi"/>
           <w:sz w:val="24"/>
           <w:szCs w:val="24"/>
         </w:rPr>
@@ -4464,6 +4980,7 @@
       </w:r>
       <w:r>
         <w:rPr>
+          <w:rFonts w:asciiTheme="minorHAnsi" w:hAnsiTheme="minorHAnsi"/>
           <w:sz w:val="24"/>
           <w:szCs w:val="24"/>
         </w:rPr>
@@ -4473,6 +4990,7 @@
       <w:proofErr w:type="spellStart"/>
       <w:r>
         <w:rPr>
+          <w:rFonts w:asciiTheme="minorHAnsi" w:hAnsiTheme="minorHAnsi"/>
           <w:sz w:val="24"/>
           <w:szCs w:val="24"/>
         </w:rPr>
@@ -4481,6 +4999,7 @@
       <w:proofErr w:type="spellEnd"/>
       <w:r>
         <w:rPr>
+          <w:rFonts w:asciiTheme="minorHAnsi" w:hAnsiTheme="minorHAnsi"/>
           <w:sz w:val="24"/>
           <w:szCs w:val="24"/>
         </w:rPr>
@@ -4489,6 +5008,7 @@
       <w:proofErr w:type="spellStart"/>
       <w:r>
         <w:rPr>
+          <w:rFonts w:asciiTheme="minorHAnsi" w:hAnsiTheme="minorHAnsi"/>
           <w:sz w:val="24"/>
           <w:szCs w:val="24"/>
         </w:rPr>
@@ -4497,6 +5017,7 @@
       <w:proofErr w:type="spellEnd"/>
       <w:r>
         <w:rPr>
+          <w:rFonts w:asciiTheme="minorHAnsi" w:hAnsiTheme="minorHAnsi"/>
           <w:sz w:val="24"/>
           <w:szCs w:val="24"/>
         </w:rPr>
@@ -4505,6 +5026,7 @@
       <w:proofErr w:type="spellStart"/>
       <w:r>
         <w:rPr>
+          <w:rFonts w:asciiTheme="minorHAnsi" w:hAnsiTheme="minorHAnsi"/>
           <w:sz w:val="24"/>
           <w:szCs w:val="24"/>
         </w:rPr>
@@ -4513,14 +5035,16 @@
       <w:proofErr w:type="spellEnd"/>
       <w:r>
         <w:rPr>
-          <w:sz w:val="24"/>
-          <w:szCs w:val="24"/>
-        </w:rPr>
-        <w:t xml:space="preserve"> </w:t>
-      </w:r>
-      <w:proofErr w:type="spellStart"/>
-      <w:r>
-        <w:rPr>
+          <w:rFonts w:asciiTheme="minorHAnsi" w:hAnsiTheme="minorHAnsi"/>
+          <w:sz w:val="24"/>
+          <w:szCs w:val="24"/>
+        </w:rPr>
+        <w:t xml:space="preserve"> </w:t>
+      </w:r>
+      <w:proofErr w:type="spellStart"/>
+      <w:r>
+        <w:rPr>
+          <w:rFonts w:asciiTheme="minorHAnsi" w:hAnsiTheme="minorHAnsi"/>
           <w:sz w:val="24"/>
           <w:szCs w:val="24"/>
         </w:rPr>
@@ -4529,6 +5053,7 @@
       <w:proofErr w:type="spellEnd"/>
       <w:r>
         <w:rPr>
+          <w:rFonts w:asciiTheme="minorHAnsi" w:hAnsiTheme="minorHAnsi"/>
           <w:sz w:val="24"/>
           <w:szCs w:val="24"/>
         </w:rPr>
@@ -4537,6 +5062,7 @@
       <w:proofErr w:type="spellStart"/>
       <w:r>
         <w:rPr>
+          <w:rFonts w:asciiTheme="minorHAnsi" w:hAnsiTheme="minorHAnsi"/>
           <w:sz w:val="24"/>
           <w:szCs w:val="24"/>
         </w:rPr>
@@ -4545,6 +5071,7 @@
       <w:proofErr w:type="spellEnd"/>
       <w:r>
         <w:rPr>
+          <w:rFonts w:asciiTheme="minorHAnsi" w:hAnsiTheme="minorHAnsi"/>
           <w:sz w:val="24"/>
           <w:szCs w:val="24"/>
         </w:rPr>
@@ -4554,6 +5081,7 @@
       <w:proofErr w:type="gramStart"/>
       <w:r>
         <w:rPr>
+          <w:rFonts w:asciiTheme="minorHAnsi" w:hAnsiTheme="minorHAnsi"/>
           <w:sz w:val="24"/>
           <w:szCs w:val="24"/>
         </w:rPr>
@@ -4563,6 +5091,7 @@
       <w:proofErr w:type="gramEnd"/>
       <w:r>
         <w:rPr>
+          <w:rFonts w:asciiTheme="minorHAnsi" w:hAnsiTheme="minorHAnsi"/>
           <w:sz w:val="24"/>
           <w:szCs w:val="24"/>
         </w:rPr>
@@ -4571,6 +5100,7 @@
       <w:proofErr w:type="spellStart"/>
       <w:r>
         <w:rPr>
+          <w:rFonts w:asciiTheme="minorHAnsi" w:hAnsiTheme="minorHAnsi"/>
           <w:sz w:val="24"/>
           <w:szCs w:val="24"/>
         </w:rPr>
@@ -4579,6 +5109,7 @@
       <w:proofErr w:type="spellEnd"/>
       <w:r>
         <w:rPr>
+          <w:rFonts w:asciiTheme="minorHAnsi" w:hAnsiTheme="minorHAnsi"/>
           <w:sz w:val="24"/>
           <w:szCs w:val="24"/>
         </w:rPr>
@@ -4595,20 +5126,22 @@
         </w:tabs>
         <w:ind w:left="2160" w:hanging="1440"/>
         <w:rPr>
-          <w:sz w:val="24"/>
-          <w:szCs w:val="24"/>
-        </w:rPr>
-      </w:pPr>
-      <w:r>
-        <w:rPr>
-          <w:sz w:val="24"/>
-          <w:szCs w:val="24"/>
-        </w:rPr>
-        <w:lastRenderedPageBreak/>
+          <w:rFonts w:asciiTheme="minorHAnsi" w:hAnsiTheme="minorHAnsi"/>
+          <w:sz w:val="24"/>
+          <w:szCs w:val="24"/>
+        </w:rPr>
+      </w:pPr>
+      <w:r>
+        <w:rPr>
+          <w:rFonts w:asciiTheme="minorHAnsi" w:hAnsiTheme="minorHAnsi"/>
+          <w:sz w:val="24"/>
+          <w:szCs w:val="24"/>
+        </w:rPr>
         <w:t>NARATOR</w:t>
       </w:r>
       <w:r>
         <w:rPr>
+          <w:rFonts w:asciiTheme="minorHAnsi" w:hAnsiTheme="minorHAnsi"/>
           <w:sz w:val="24"/>
           <w:szCs w:val="24"/>
         </w:rPr>
@@ -4618,6 +5151,7 @@
       <w:proofErr w:type="spellStart"/>
       <w:r>
         <w:rPr>
+          <w:rFonts w:asciiTheme="minorHAnsi" w:hAnsiTheme="minorHAnsi"/>
           <w:sz w:val="24"/>
           <w:szCs w:val="24"/>
         </w:rPr>
@@ -4626,14 +5160,16 @@
       <w:proofErr w:type="spellEnd"/>
       <w:r>
         <w:rPr>
-          <w:sz w:val="24"/>
-          <w:szCs w:val="24"/>
-        </w:rPr>
-        <w:t xml:space="preserve"> </w:t>
-      </w:r>
-      <w:proofErr w:type="spellStart"/>
-      <w:r>
-        <w:rPr>
+          <w:rFonts w:asciiTheme="minorHAnsi" w:hAnsiTheme="minorHAnsi"/>
+          <w:sz w:val="24"/>
+          <w:szCs w:val="24"/>
+        </w:rPr>
+        <w:t xml:space="preserve"> </w:t>
+      </w:r>
+      <w:proofErr w:type="spellStart"/>
+      <w:r>
+        <w:rPr>
+          <w:rFonts w:asciiTheme="minorHAnsi" w:hAnsiTheme="minorHAnsi"/>
           <w:sz w:val="24"/>
           <w:szCs w:val="24"/>
         </w:rPr>
@@ -4642,14 +5178,16 @@
       <w:proofErr w:type="spellEnd"/>
       <w:r>
         <w:rPr>
-          <w:sz w:val="24"/>
-          <w:szCs w:val="24"/>
-        </w:rPr>
-        <w:t xml:space="preserve"> </w:t>
-      </w:r>
-      <w:proofErr w:type="spellStart"/>
-      <w:r>
-        <w:rPr>
+          <w:rFonts w:asciiTheme="minorHAnsi" w:hAnsiTheme="minorHAnsi"/>
+          <w:sz w:val="24"/>
+          <w:szCs w:val="24"/>
+        </w:rPr>
+        <w:t xml:space="preserve"> </w:t>
+      </w:r>
+      <w:proofErr w:type="spellStart"/>
+      <w:r>
+        <w:rPr>
+          <w:rFonts w:asciiTheme="minorHAnsi" w:hAnsiTheme="minorHAnsi"/>
           <w:sz w:val="24"/>
           <w:szCs w:val="24"/>
         </w:rPr>
@@ -4658,14 +5196,16 @@
       <w:proofErr w:type="spellEnd"/>
       <w:r>
         <w:rPr>
-          <w:sz w:val="24"/>
-          <w:szCs w:val="24"/>
-        </w:rPr>
-        <w:t xml:space="preserve"> </w:t>
-      </w:r>
-      <w:proofErr w:type="spellStart"/>
-      <w:r>
-        <w:rPr>
+          <w:rFonts w:asciiTheme="minorHAnsi" w:hAnsiTheme="minorHAnsi"/>
+          <w:sz w:val="24"/>
+          <w:szCs w:val="24"/>
+        </w:rPr>
+        <w:t xml:space="preserve"> </w:t>
+      </w:r>
+      <w:proofErr w:type="spellStart"/>
+      <w:r>
+        <w:rPr>
+          <w:rFonts w:asciiTheme="minorHAnsi" w:hAnsiTheme="minorHAnsi"/>
           <w:sz w:val="24"/>
           <w:szCs w:val="24"/>
         </w:rPr>
@@ -4674,14 +5214,16 @@
       <w:proofErr w:type="spellEnd"/>
       <w:r>
         <w:rPr>
-          <w:sz w:val="24"/>
-          <w:szCs w:val="24"/>
-        </w:rPr>
-        <w:t xml:space="preserve"> </w:t>
-      </w:r>
-      <w:proofErr w:type="spellStart"/>
-      <w:r>
-        <w:rPr>
+          <w:rFonts w:asciiTheme="minorHAnsi" w:hAnsiTheme="minorHAnsi"/>
+          <w:sz w:val="24"/>
+          <w:szCs w:val="24"/>
+        </w:rPr>
+        <w:t xml:space="preserve"> </w:t>
+      </w:r>
+      <w:proofErr w:type="spellStart"/>
+      <w:r>
+        <w:rPr>
+          <w:rFonts w:asciiTheme="minorHAnsi" w:hAnsiTheme="minorHAnsi"/>
           <w:sz w:val="24"/>
           <w:szCs w:val="24"/>
         </w:rPr>
@@ -4690,14 +5232,16 @@
       <w:proofErr w:type="spellEnd"/>
       <w:r>
         <w:rPr>
-          <w:sz w:val="24"/>
-          <w:szCs w:val="24"/>
-        </w:rPr>
-        <w:t xml:space="preserve"> </w:t>
-      </w:r>
-      <w:proofErr w:type="spellStart"/>
-      <w:r>
-        <w:rPr>
+          <w:rFonts w:asciiTheme="minorHAnsi" w:hAnsiTheme="minorHAnsi"/>
+          <w:sz w:val="24"/>
+          <w:szCs w:val="24"/>
+        </w:rPr>
+        <w:t xml:space="preserve"> </w:t>
+      </w:r>
+      <w:proofErr w:type="spellStart"/>
+      <w:r>
+        <w:rPr>
+          <w:rFonts w:asciiTheme="minorHAnsi" w:hAnsiTheme="minorHAnsi"/>
           <w:sz w:val="24"/>
           <w:szCs w:val="24"/>
         </w:rPr>
@@ -4706,6 +5250,7 @@
       <w:proofErr w:type="spellEnd"/>
       <w:r>
         <w:rPr>
+          <w:rFonts w:asciiTheme="minorHAnsi" w:hAnsiTheme="minorHAnsi"/>
           <w:sz w:val="24"/>
           <w:szCs w:val="24"/>
         </w:rPr>
@@ -4714,6 +5259,7 @@
       <w:proofErr w:type="spellStart"/>
       <w:r>
         <w:rPr>
+          <w:rFonts w:asciiTheme="minorHAnsi" w:hAnsiTheme="minorHAnsi"/>
           <w:sz w:val="24"/>
           <w:szCs w:val="24"/>
         </w:rPr>
@@ -4722,14 +5268,16 @@
       <w:proofErr w:type="spellEnd"/>
       <w:r>
         <w:rPr>
-          <w:sz w:val="24"/>
-          <w:szCs w:val="24"/>
-        </w:rPr>
-        <w:t xml:space="preserve"> </w:t>
-      </w:r>
-      <w:proofErr w:type="spellStart"/>
-      <w:r>
-        <w:rPr>
+          <w:rFonts w:asciiTheme="minorHAnsi" w:hAnsiTheme="minorHAnsi"/>
+          <w:sz w:val="24"/>
+          <w:szCs w:val="24"/>
+        </w:rPr>
+        <w:t xml:space="preserve"> </w:t>
+      </w:r>
+      <w:proofErr w:type="spellStart"/>
+      <w:r>
+        <w:rPr>
+          <w:rFonts w:asciiTheme="minorHAnsi" w:hAnsiTheme="minorHAnsi"/>
           <w:sz w:val="24"/>
           <w:szCs w:val="24"/>
         </w:rPr>
@@ -4738,14 +5286,16 @@
       <w:proofErr w:type="spellEnd"/>
       <w:r>
         <w:rPr>
-          <w:sz w:val="24"/>
-          <w:szCs w:val="24"/>
-        </w:rPr>
-        <w:t xml:space="preserve"> </w:t>
-      </w:r>
-      <w:proofErr w:type="spellStart"/>
-      <w:r>
-        <w:rPr>
+          <w:rFonts w:asciiTheme="minorHAnsi" w:hAnsiTheme="minorHAnsi"/>
+          <w:sz w:val="24"/>
+          <w:szCs w:val="24"/>
+        </w:rPr>
+        <w:t xml:space="preserve"> </w:t>
+      </w:r>
+      <w:proofErr w:type="spellStart"/>
+      <w:r>
+        <w:rPr>
+          <w:rFonts w:asciiTheme="minorHAnsi" w:hAnsiTheme="minorHAnsi"/>
           <w:sz w:val="24"/>
           <w:szCs w:val="24"/>
         </w:rPr>
@@ -4754,14 +5304,16 @@
       <w:proofErr w:type="spellEnd"/>
       <w:r>
         <w:rPr>
-          <w:sz w:val="24"/>
-          <w:szCs w:val="24"/>
-        </w:rPr>
-        <w:t xml:space="preserve"> </w:t>
-      </w:r>
-      <w:proofErr w:type="spellStart"/>
-      <w:r>
-        <w:rPr>
+          <w:rFonts w:asciiTheme="minorHAnsi" w:hAnsiTheme="minorHAnsi"/>
+          <w:sz w:val="24"/>
+          <w:szCs w:val="24"/>
+        </w:rPr>
+        <w:t xml:space="preserve"> </w:t>
+      </w:r>
+      <w:proofErr w:type="spellStart"/>
+      <w:r>
+        <w:rPr>
+          <w:rFonts w:asciiTheme="minorHAnsi" w:hAnsiTheme="minorHAnsi"/>
           <w:sz w:val="24"/>
           <w:szCs w:val="24"/>
         </w:rPr>
@@ -4770,14 +5322,16 @@
       <w:proofErr w:type="spellEnd"/>
       <w:r>
         <w:rPr>
-          <w:sz w:val="24"/>
-          <w:szCs w:val="24"/>
-        </w:rPr>
-        <w:t xml:space="preserve"> </w:t>
-      </w:r>
-      <w:proofErr w:type="spellStart"/>
-      <w:r>
-        <w:rPr>
+          <w:rFonts w:asciiTheme="minorHAnsi" w:hAnsiTheme="minorHAnsi"/>
+          <w:sz w:val="24"/>
+          <w:szCs w:val="24"/>
+        </w:rPr>
+        <w:t xml:space="preserve"> </w:t>
+      </w:r>
+      <w:proofErr w:type="spellStart"/>
+      <w:r>
+        <w:rPr>
+          <w:rFonts w:asciiTheme="minorHAnsi" w:hAnsiTheme="minorHAnsi"/>
           <w:sz w:val="24"/>
           <w:szCs w:val="24"/>
         </w:rPr>
@@ -4786,6 +5340,7 @@
       <w:proofErr w:type="spellEnd"/>
       <w:r>
         <w:rPr>
+          <w:rFonts w:asciiTheme="minorHAnsi" w:hAnsiTheme="minorHAnsi"/>
           <w:sz w:val="24"/>
           <w:szCs w:val="24"/>
         </w:rPr>
@@ -4794,6 +5349,7 @@
       <w:proofErr w:type="spellStart"/>
       <w:r>
         <w:rPr>
+          <w:rFonts w:asciiTheme="minorHAnsi" w:hAnsiTheme="minorHAnsi"/>
           <w:sz w:val="24"/>
           <w:szCs w:val="24"/>
         </w:rPr>
@@ -4802,14 +5358,16 @@
       <w:proofErr w:type="spellEnd"/>
       <w:r>
         <w:rPr>
-          <w:sz w:val="24"/>
-          <w:szCs w:val="24"/>
-        </w:rPr>
-        <w:t xml:space="preserve"> </w:t>
-      </w:r>
-      <w:proofErr w:type="spellStart"/>
-      <w:r>
-        <w:rPr>
+          <w:rFonts w:asciiTheme="minorHAnsi" w:hAnsiTheme="minorHAnsi"/>
+          <w:sz w:val="24"/>
+          <w:szCs w:val="24"/>
+        </w:rPr>
+        <w:t xml:space="preserve"> </w:t>
+      </w:r>
+      <w:proofErr w:type="spellStart"/>
+      <w:r>
+        <w:rPr>
+          <w:rFonts w:asciiTheme="minorHAnsi" w:hAnsiTheme="minorHAnsi"/>
           <w:sz w:val="24"/>
           <w:szCs w:val="24"/>
         </w:rPr>
@@ -4818,14 +5376,16 @@
       <w:proofErr w:type="spellEnd"/>
       <w:r>
         <w:rPr>
-          <w:sz w:val="24"/>
-          <w:szCs w:val="24"/>
-        </w:rPr>
-        <w:t xml:space="preserve"> </w:t>
-      </w:r>
-      <w:proofErr w:type="spellStart"/>
-      <w:r>
-        <w:rPr>
+          <w:rFonts w:asciiTheme="minorHAnsi" w:hAnsiTheme="minorHAnsi"/>
+          <w:sz w:val="24"/>
+          <w:szCs w:val="24"/>
+        </w:rPr>
+        <w:t xml:space="preserve"> </w:t>
+      </w:r>
+      <w:proofErr w:type="spellStart"/>
+      <w:r>
+        <w:rPr>
+          <w:rFonts w:asciiTheme="minorHAnsi" w:hAnsiTheme="minorHAnsi"/>
           <w:sz w:val="24"/>
           <w:szCs w:val="24"/>
         </w:rPr>
@@ -4834,14 +5394,16 @@
       <w:proofErr w:type="spellEnd"/>
       <w:r>
         <w:rPr>
-          <w:sz w:val="24"/>
-          <w:szCs w:val="24"/>
-        </w:rPr>
-        <w:t xml:space="preserve"> </w:t>
-      </w:r>
-      <w:proofErr w:type="spellStart"/>
-      <w:r>
-        <w:rPr>
+          <w:rFonts w:asciiTheme="minorHAnsi" w:hAnsiTheme="minorHAnsi"/>
+          <w:sz w:val="24"/>
+          <w:szCs w:val="24"/>
+        </w:rPr>
+        <w:t xml:space="preserve"> </w:t>
+      </w:r>
+      <w:proofErr w:type="spellStart"/>
+      <w:r>
+        <w:rPr>
+          <w:rFonts w:asciiTheme="minorHAnsi" w:hAnsiTheme="minorHAnsi"/>
           <w:sz w:val="24"/>
           <w:szCs w:val="24"/>
         </w:rPr>
@@ -4850,6 +5412,7 @@
       <w:proofErr w:type="spellEnd"/>
       <w:r>
         <w:rPr>
+          <w:rFonts w:asciiTheme="minorHAnsi" w:hAnsiTheme="minorHAnsi"/>
           <w:sz w:val="24"/>
           <w:szCs w:val="24"/>
         </w:rPr>
@@ -4858,6 +5421,7 @@
       <w:proofErr w:type="spellStart"/>
       <w:r>
         <w:rPr>
+          <w:rFonts w:asciiTheme="minorHAnsi" w:hAnsiTheme="minorHAnsi"/>
           <w:sz w:val="24"/>
           <w:szCs w:val="24"/>
         </w:rPr>
@@ -4866,14 +5430,16 @@
       <w:proofErr w:type="spellEnd"/>
       <w:r>
         <w:rPr>
-          <w:sz w:val="24"/>
-          <w:szCs w:val="24"/>
-        </w:rPr>
-        <w:t xml:space="preserve"> </w:t>
-      </w:r>
-      <w:proofErr w:type="spellStart"/>
-      <w:r>
-        <w:rPr>
+          <w:rFonts w:asciiTheme="minorHAnsi" w:hAnsiTheme="minorHAnsi"/>
+          <w:sz w:val="24"/>
+          <w:szCs w:val="24"/>
+        </w:rPr>
+        <w:t xml:space="preserve"> </w:t>
+      </w:r>
+      <w:proofErr w:type="spellStart"/>
+      <w:r>
+        <w:rPr>
+          <w:rFonts w:asciiTheme="minorHAnsi" w:hAnsiTheme="minorHAnsi"/>
           <w:sz w:val="24"/>
           <w:szCs w:val="24"/>
         </w:rPr>
@@ -4882,14 +5448,16 @@
       <w:proofErr w:type="spellEnd"/>
       <w:r>
         <w:rPr>
-          <w:sz w:val="24"/>
-          <w:szCs w:val="24"/>
-        </w:rPr>
-        <w:t xml:space="preserve"> </w:t>
-      </w:r>
-      <w:proofErr w:type="spellStart"/>
-      <w:r>
-        <w:rPr>
+          <w:rFonts w:asciiTheme="minorHAnsi" w:hAnsiTheme="minorHAnsi"/>
+          <w:sz w:val="24"/>
+          <w:szCs w:val="24"/>
+        </w:rPr>
+        <w:t xml:space="preserve"> </w:t>
+      </w:r>
+      <w:proofErr w:type="spellStart"/>
+      <w:r>
+        <w:rPr>
+          <w:rFonts w:asciiTheme="minorHAnsi" w:hAnsiTheme="minorHAnsi"/>
           <w:sz w:val="24"/>
           <w:szCs w:val="24"/>
         </w:rPr>
@@ -4898,14 +5466,16 @@
       <w:proofErr w:type="spellEnd"/>
       <w:r>
         <w:rPr>
-          <w:sz w:val="24"/>
-          <w:szCs w:val="24"/>
-        </w:rPr>
-        <w:t xml:space="preserve"> </w:t>
-      </w:r>
-      <w:proofErr w:type="spellStart"/>
-      <w:r>
-        <w:rPr>
+          <w:rFonts w:asciiTheme="minorHAnsi" w:hAnsiTheme="minorHAnsi"/>
+          <w:sz w:val="24"/>
+          <w:szCs w:val="24"/>
+        </w:rPr>
+        <w:t xml:space="preserve"> </w:t>
+      </w:r>
+      <w:proofErr w:type="spellStart"/>
+      <w:r>
+        <w:rPr>
+          <w:rFonts w:asciiTheme="minorHAnsi" w:hAnsiTheme="minorHAnsi"/>
           <w:sz w:val="24"/>
           <w:szCs w:val="24"/>
         </w:rPr>
@@ -4914,14 +5484,16 @@
       <w:proofErr w:type="spellEnd"/>
       <w:r>
         <w:rPr>
-          <w:sz w:val="24"/>
-          <w:szCs w:val="24"/>
-        </w:rPr>
-        <w:t xml:space="preserve"> </w:t>
-      </w:r>
-      <w:proofErr w:type="spellStart"/>
-      <w:r>
-        <w:rPr>
+          <w:rFonts w:asciiTheme="minorHAnsi" w:hAnsiTheme="minorHAnsi"/>
+          <w:sz w:val="24"/>
+          <w:szCs w:val="24"/>
+        </w:rPr>
+        <w:t xml:space="preserve"> </w:t>
+      </w:r>
+      <w:proofErr w:type="spellStart"/>
+      <w:r>
+        <w:rPr>
+          <w:rFonts w:asciiTheme="minorHAnsi" w:hAnsiTheme="minorHAnsi"/>
           <w:sz w:val="24"/>
           <w:szCs w:val="24"/>
         </w:rPr>
@@ -4930,14 +5502,16 @@
       <w:proofErr w:type="spellEnd"/>
       <w:r>
         <w:rPr>
-          <w:sz w:val="24"/>
-          <w:szCs w:val="24"/>
-        </w:rPr>
-        <w:t xml:space="preserve"> </w:t>
-      </w:r>
-      <w:proofErr w:type="spellStart"/>
-      <w:r>
-        <w:rPr>
+          <w:rFonts w:asciiTheme="minorHAnsi" w:hAnsiTheme="minorHAnsi"/>
+          <w:sz w:val="24"/>
+          <w:szCs w:val="24"/>
+        </w:rPr>
+        <w:t xml:space="preserve"> </w:t>
+      </w:r>
+      <w:proofErr w:type="spellStart"/>
+      <w:r>
+        <w:rPr>
+          <w:rFonts w:asciiTheme="minorHAnsi" w:hAnsiTheme="minorHAnsi"/>
           <w:sz w:val="24"/>
           <w:szCs w:val="24"/>
         </w:rPr>
@@ -4946,14 +5520,16 @@
       <w:proofErr w:type="spellEnd"/>
       <w:r>
         <w:rPr>
-          <w:sz w:val="24"/>
-          <w:szCs w:val="24"/>
-        </w:rPr>
-        <w:t xml:space="preserve"> </w:t>
-      </w:r>
-      <w:proofErr w:type="spellStart"/>
-      <w:r>
-        <w:rPr>
+          <w:rFonts w:asciiTheme="minorHAnsi" w:hAnsiTheme="minorHAnsi"/>
+          <w:sz w:val="24"/>
+          <w:szCs w:val="24"/>
+        </w:rPr>
+        <w:t xml:space="preserve"> </w:t>
+      </w:r>
+      <w:proofErr w:type="spellStart"/>
+      <w:r>
+        <w:rPr>
+          <w:rFonts w:asciiTheme="minorHAnsi" w:hAnsiTheme="minorHAnsi"/>
           <w:sz w:val="24"/>
           <w:szCs w:val="24"/>
         </w:rPr>
@@ -4962,14 +5538,16 @@
       <w:proofErr w:type="spellEnd"/>
       <w:r>
         <w:rPr>
-          <w:sz w:val="24"/>
-          <w:szCs w:val="24"/>
-        </w:rPr>
-        <w:t xml:space="preserve"> </w:t>
-      </w:r>
-      <w:proofErr w:type="spellStart"/>
-      <w:r>
-        <w:rPr>
+          <w:rFonts w:asciiTheme="minorHAnsi" w:hAnsiTheme="minorHAnsi"/>
+          <w:sz w:val="24"/>
+          <w:szCs w:val="24"/>
+        </w:rPr>
+        <w:t xml:space="preserve"> </w:t>
+      </w:r>
+      <w:proofErr w:type="spellStart"/>
+      <w:r>
+        <w:rPr>
+          <w:rFonts w:asciiTheme="minorHAnsi" w:hAnsiTheme="minorHAnsi"/>
           <w:sz w:val="24"/>
           <w:szCs w:val="24"/>
         </w:rPr>
@@ -4978,14 +5556,16 @@
       <w:proofErr w:type="spellEnd"/>
       <w:r>
         <w:rPr>
-          <w:sz w:val="24"/>
-          <w:szCs w:val="24"/>
-        </w:rPr>
-        <w:t xml:space="preserve"> </w:t>
-      </w:r>
-      <w:proofErr w:type="spellStart"/>
-      <w:r>
-        <w:rPr>
+          <w:rFonts w:asciiTheme="minorHAnsi" w:hAnsiTheme="minorHAnsi"/>
+          <w:sz w:val="24"/>
+          <w:szCs w:val="24"/>
+        </w:rPr>
+        <w:t xml:space="preserve"> </w:t>
+      </w:r>
+      <w:proofErr w:type="spellStart"/>
+      <w:r>
+        <w:rPr>
+          <w:rFonts w:asciiTheme="minorHAnsi" w:hAnsiTheme="minorHAnsi"/>
           <w:sz w:val="24"/>
           <w:szCs w:val="24"/>
         </w:rPr>
@@ -4994,14 +5574,16 @@
       <w:proofErr w:type="spellEnd"/>
       <w:r>
         <w:rPr>
-          <w:sz w:val="24"/>
-          <w:szCs w:val="24"/>
-        </w:rPr>
-        <w:t xml:space="preserve"> </w:t>
-      </w:r>
-      <w:proofErr w:type="spellStart"/>
-      <w:r>
-        <w:rPr>
+          <w:rFonts w:asciiTheme="minorHAnsi" w:hAnsiTheme="minorHAnsi"/>
+          <w:sz w:val="24"/>
+          <w:szCs w:val="24"/>
+        </w:rPr>
+        <w:t xml:space="preserve"> </w:t>
+      </w:r>
+      <w:proofErr w:type="spellStart"/>
+      <w:r>
+        <w:rPr>
+          <w:rFonts w:asciiTheme="minorHAnsi" w:hAnsiTheme="minorHAnsi"/>
           <w:sz w:val="24"/>
           <w:szCs w:val="24"/>
         </w:rPr>
@@ -5010,14 +5592,16 @@
       <w:proofErr w:type="spellEnd"/>
       <w:r>
         <w:rPr>
-          <w:sz w:val="24"/>
-          <w:szCs w:val="24"/>
-        </w:rPr>
-        <w:t xml:space="preserve"> </w:t>
-      </w:r>
-      <w:proofErr w:type="spellStart"/>
-      <w:r>
-        <w:rPr>
+          <w:rFonts w:asciiTheme="minorHAnsi" w:hAnsiTheme="minorHAnsi"/>
+          <w:sz w:val="24"/>
+          <w:szCs w:val="24"/>
+        </w:rPr>
+        <w:t xml:space="preserve"> </w:t>
+      </w:r>
+      <w:proofErr w:type="spellStart"/>
+      <w:r>
+        <w:rPr>
+          <w:rFonts w:asciiTheme="minorHAnsi" w:hAnsiTheme="minorHAnsi"/>
           <w:sz w:val="24"/>
           <w:szCs w:val="24"/>
         </w:rPr>
@@ -5026,6 +5610,7 @@
       <w:proofErr w:type="spellEnd"/>
       <w:r>
         <w:rPr>
+          <w:rFonts w:asciiTheme="minorHAnsi" w:hAnsiTheme="minorHAnsi"/>
           <w:sz w:val="24"/>
           <w:szCs w:val="24"/>
         </w:rPr>
@@ -5042,6 +5627,7 @@
         </w:tabs>
         <w:ind w:left="2160" w:hanging="1440"/>
         <w:rPr>
+          <w:rFonts w:asciiTheme="minorHAnsi" w:hAnsiTheme="minorHAnsi"/>
           <w:sz w:val="24"/>
           <w:szCs w:val="24"/>
         </w:rPr>
@@ -5057,10 +5643,501 @@
         </w:tabs>
         <w:ind w:left="2160" w:hanging="1440"/>
         <w:rPr>
-          <w:sz w:val="24"/>
-          <w:szCs w:val="24"/>
-        </w:rPr>
-      </w:pPr>
+          <w:rFonts w:asciiTheme="minorHAnsi" w:hAnsiTheme="minorHAnsi"/>
+          <w:sz w:val="24"/>
+          <w:szCs w:val="24"/>
+        </w:rPr>
+      </w:pPr>
+      <w:r>
+        <w:rPr>
+          <w:rFonts w:asciiTheme="minorHAnsi" w:hAnsiTheme="minorHAnsi"/>
+          <w:sz w:val="24"/>
+          <w:szCs w:val="24"/>
+        </w:rPr>
+        <w:t>NARATOR</w:t>
+      </w:r>
+      <w:r>
+        <w:rPr>
+          <w:rFonts w:asciiTheme="minorHAnsi" w:hAnsiTheme="minorHAnsi"/>
+          <w:sz w:val="24"/>
+          <w:szCs w:val="24"/>
+        </w:rPr>
+        <w:tab/>
+        <w:t>:”</w:t>
+      </w:r>
+      <w:proofErr w:type="spellStart"/>
+      <w:r>
+        <w:rPr>
+          <w:rFonts w:asciiTheme="minorHAnsi" w:hAnsiTheme="minorHAnsi"/>
+          <w:sz w:val="24"/>
+          <w:szCs w:val="24"/>
+        </w:rPr>
+        <w:t>Setelah</w:t>
+      </w:r>
+      <w:proofErr w:type="spellEnd"/>
+      <w:r>
+        <w:rPr>
+          <w:rFonts w:asciiTheme="minorHAnsi" w:hAnsiTheme="minorHAnsi"/>
+          <w:sz w:val="24"/>
+          <w:szCs w:val="24"/>
+        </w:rPr>
+        <w:t xml:space="preserve"> </w:t>
+      </w:r>
+      <w:proofErr w:type="spellStart"/>
+      <w:r>
+        <w:rPr>
+          <w:rFonts w:asciiTheme="minorHAnsi" w:hAnsiTheme="minorHAnsi"/>
+          <w:sz w:val="24"/>
+          <w:szCs w:val="24"/>
+        </w:rPr>
+        <w:t>pihak</w:t>
+      </w:r>
+      <w:proofErr w:type="spellEnd"/>
+      <w:r>
+        <w:rPr>
+          <w:rFonts w:asciiTheme="minorHAnsi" w:hAnsiTheme="minorHAnsi"/>
+          <w:sz w:val="24"/>
+          <w:szCs w:val="24"/>
+        </w:rPr>
+        <w:t xml:space="preserve"> </w:t>
+      </w:r>
+      <w:proofErr w:type="spellStart"/>
+      <w:r>
+        <w:rPr>
+          <w:rFonts w:asciiTheme="minorHAnsi" w:hAnsiTheme="minorHAnsi"/>
+          <w:sz w:val="24"/>
+          <w:szCs w:val="24"/>
+        </w:rPr>
+        <w:t>polisi</w:t>
+      </w:r>
+      <w:proofErr w:type="spellEnd"/>
+      <w:r>
+        <w:rPr>
+          <w:rFonts w:asciiTheme="minorHAnsi" w:hAnsiTheme="minorHAnsi"/>
+          <w:sz w:val="24"/>
+          <w:szCs w:val="24"/>
+        </w:rPr>
+        <w:t xml:space="preserve"> </w:t>
+      </w:r>
+      <w:proofErr w:type="spellStart"/>
+      <w:r>
+        <w:rPr>
+          <w:rFonts w:asciiTheme="minorHAnsi" w:hAnsiTheme="minorHAnsi"/>
+          <w:sz w:val="24"/>
+          <w:szCs w:val="24"/>
+        </w:rPr>
+        <w:t>melakukan</w:t>
+      </w:r>
+      <w:proofErr w:type="spellEnd"/>
+      <w:r>
+        <w:rPr>
+          <w:rFonts w:asciiTheme="minorHAnsi" w:hAnsiTheme="minorHAnsi"/>
+          <w:sz w:val="24"/>
+          <w:szCs w:val="24"/>
+        </w:rPr>
+        <w:t xml:space="preserve"> </w:t>
+      </w:r>
+      <w:proofErr w:type="spellStart"/>
+      <w:r>
+        <w:rPr>
+          <w:rFonts w:asciiTheme="minorHAnsi" w:hAnsiTheme="minorHAnsi"/>
+          <w:sz w:val="24"/>
+          <w:szCs w:val="24"/>
+        </w:rPr>
+        <w:t>investigasi</w:t>
+      </w:r>
+      <w:proofErr w:type="spellEnd"/>
+      <w:r>
+        <w:rPr>
+          <w:rFonts w:asciiTheme="minorHAnsi" w:hAnsiTheme="minorHAnsi"/>
+          <w:sz w:val="24"/>
+          <w:szCs w:val="24"/>
+        </w:rPr>
+        <w:t xml:space="preserve"> </w:t>
+      </w:r>
+      <w:proofErr w:type="spellStart"/>
+      <w:r>
+        <w:rPr>
+          <w:rFonts w:asciiTheme="minorHAnsi" w:hAnsiTheme="minorHAnsi"/>
+          <w:sz w:val="24"/>
+          <w:szCs w:val="24"/>
+        </w:rPr>
+        <w:t>dengan</w:t>
+      </w:r>
+      <w:proofErr w:type="spellEnd"/>
+      <w:r>
+        <w:rPr>
+          <w:rFonts w:asciiTheme="minorHAnsi" w:hAnsiTheme="minorHAnsi"/>
+          <w:sz w:val="24"/>
+          <w:szCs w:val="24"/>
+        </w:rPr>
+        <w:t xml:space="preserve"> </w:t>
+      </w:r>
+      <w:proofErr w:type="spellStart"/>
+      <w:r>
+        <w:rPr>
+          <w:rFonts w:asciiTheme="minorHAnsi" w:hAnsiTheme="minorHAnsi"/>
+          <w:sz w:val="24"/>
+          <w:szCs w:val="24"/>
+        </w:rPr>
+        <w:t>bertanya</w:t>
+      </w:r>
+      <w:proofErr w:type="spellEnd"/>
+      <w:r>
+        <w:rPr>
+          <w:rFonts w:asciiTheme="minorHAnsi" w:hAnsiTheme="minorHAnsi"/>
+          <w:sz w:val="24"/>
+          <w:szCs w:val="24"/>
+        </w:rPr>
+        <w:t xml:space="preserve"> </w:t>
+      </w:r>
+      <w:proofErr w:type="spellStart"/>
+      <w:proofErr w:type="gramStart"/>
+      <w:r>
+        <w:rPr>
+          <w:rFonts w:asciiTheme="minorHAnsi" w:hAnsiTheme="minorHAnsi"/>
+          <w:sz w:val="24"/>
+          <w:szCs w:val="24"/>
+        </w:rPr>
+        <w:t>kepada</w:t>
+      </w:r>
+      <w:proofErr w:type="spellEnd"/>
+      <w:r>
+        <w:rPr>
+          <w:rFonts w:asciiTheme="minorHAnsi" w:hAnsiTheme="minorHAnsi"/>
+          <w:sz w:val="24"/>
+          <w:szCs w:val="24"/>
+        </w:rPr>
+        <w:t xml:space="preserve">  </w:t>
+      </w:r>
+      <w:proofErr w:type="spellStart"/>
+      <w:r>
+        <w:rPr>
+          <w:rFonts w:asciiTheme="minorHAnsi" w:hAnsiTheme="minorHAnsi"/>
+          <w:sz w:val="24"/>
+          <w:szCs w:val="24"/>
+        </w:rPr>
+        <w:t>beberapa</w:t>
+      </w:r>
+      <w:proofErr w:type="spellEnd"/>
+      <w:proofErr w:type="gramEnd"/>
+      <w:r>
+        <w:rPr>
+          <w:rFonts w:asciiTheme="minorHAnsi" w:hAnsiTheme="minorHAnsi"/>
+          <w:sz w:val="24"/>
+          <w:szCs w:val="24"/>
+        </w:rPr>
+        <w:t xml:space="preserve"> </w:t>
+      </w:r>
+      <w:proofErr w:type="spellStart"/>
+      <w:r>
+        <w:rPr>
+          <w:rFonts w:asciiTheme="minorHAnsi" w:hAnsiTheme="minorHAnsi"/>
+          <w:sz w:val="24"/>
+          <w:szCs w:val="24"/>
+        </w:rPr>
+        <w:t>saksi</w:t>
+      </w:r>
+      <w:proofErr w:type="spellEnd"/>
+      <w:r>
+        <w:rPr>
+          <w:rFonts w:asciiTheme="minorHAnsi" w:hAnsiTheme="minorHAnsi"/>
+          <w:sz w:val="24"/>
+          <w:szCs w:val="24"/>
+        </w:rPr>
+        <w:t>,</w:t>
+      </w:r>
+      <w:r>
+        <w:rPr>
+          <w:rFonts w:asciiTheme="minorHAnsi" w:hAnsiTheme="minorHAnsi"/>
+          <w:sz w:val="24"/>
+          <w:szCs w:val="24"/>
+        </w:rPr>
+        <w:t xml:space="preserve"> </w:t>
+      </w:r>
+      <w:proofErr w:type="spellStart"/>
+      <w:r>
+        <w:rPr>
+          <w:rFonts w:asciiTheme="minorHAnsi" w:hAnsiTheme="minorHAnsi"/>
+          <w:sz w:val="24"/>
+          <w:szCs w:val="24"/>
+        </w:rPr>
+        <w:t>dan</w:t>
+      </w:r>
+      <w:proofErr w:type="spellEnd"/>
+      <w:r>
+        <w:rPr>
+          <w:rFonts w:asciiTheme="minorHAnsi" w:hAnsiTheme="minorHAnsi"/>
+          <w:sz w:val="24"/>
+          <w:szCs w:val="24"/>
+        </w:rPr>
+        <w:t xml:space="preserve"> </w:t>
+      </w:r>
+      <w:proofErr w:type="spellStart"/>
+      <w:r>
+        <w:rPr>
+          <w:rFonts w:asciiTheme="minorHAnsi" w:hAnsiTheme="minorHAnsi"/>
+          <w:sz w:val="24"/>
+          <w:szCs w:val="24"/>
+        </w:rPr>
+        <w:t>mengumpulkan</w:t>
+      </w:r>
+      <w:proofErr w:type="spellEnd"/>
+      <w:r>
+        <w:rPr>
+          <w:rFonts w:asciiTheme="minorHAnsi" w:hAnsiTheme="minorHAnsi"/>
+          <w:sz w:val="24"/>
+          <w:szCs w:val="24"/>
+        </w:rPr>
+        <w:t xml:space="preserve"> </w:t>
+      </w:r>
+      <w:proofErr w:type="spellStart"/>
+      <w:r>
+        <w:rPr>
+          <w:rFonts w:asciiTheme="minorHAnsi" w:hAnsiTheme="minorHAnsi"/>
+          <w:sz w:val="24"/>
+          <w:szCs w:val="24"/>
+        </w:rPr>
+        <w:t>bukti-bukti</w:t>
+      </w:r>
+      <w:proofErr w:type="spellEnd"/>
+      <w:r>
+        <w:rPr>
+          <w:rFonts w:asciiTheme="minorHAnsi" w:hAnsiTheme="minorHAnsi"/>
+          <w:sz w:val="24"/>
+          <w:szCs w:val="24"/>
+        </w:rPr>
+        <w:t xml:space="preserve">, </w:t>
+      </w:r>
+      <w:proofErr w:type="spellStart"/>
+      <w:r>
+        <w:rPr>
+          <w:rFonts w:asciiTheme="minorHAnsi" w:hAnsiTheme="minorHAnsi"/>
+          <w:sz w:val="24"/>
+          <w:szCs w:val="24"/>
+        </w:rPr>
+        <w:t>pada</w:t>
+      </w:r>
+      <w:proofErr w:type="spellEnd"/>
+      <w:r>
+        <w:rPr>
+          <w:rFonts w:asciiTheme="minorHAnsi" w:hAnsiTheme="minorHAnsi"/>
+          <w:sz w:val="24"/>
+          <w:szCs w:val="24"/>
+        </w:rPr>
+        <w:t xml:space="preserve"> </w:t>
+      </w:r>
+      <w:proofErr w:type="spellStart"/>
+      <w:r>
+        <w:rPr>
+          <w:rFonts w:asciiTheme="minorHAnsi" w:hAnsiTheme="minorHAnsi"/>
+          <w:sz w:val="24"/>
+          <w:szCs w:val="24"/>
+        </w:rPr>
+        <w:t>tanggal</w:t>
+      </w:r>
+      <w:proofErr w:type="spellEnd"/>
+      <w:r>
+        <w:rPr>
+          <w:rFonts w:asciiTheme="minorHAnsi" w:hAnsiTheme="minorHAnsi"/>
+          <w:sz w:val="24"/>
+          <w:szCs w:val="24"/>
+        </w:rPr>
+        <w:t xml:space="preserve"> </w:t>
+      </w:r>
+      <w:r>
+        <w:rPr>
+          <w:rFonts w:asciiTheme="minorHAnsi" w:hAnsiTheme="minorHAnsi"/>
+          <w:sz w:val="24"/>
+          <w:szCs w:val="24"/>
+        </w:rPr>
+        <w:t xml:space="preserve">29 </w:t>
+      </w:r>
+      <w:proofErr w:type="spellStart"/>
+      <w:r>
+        <w:rPr>
+          <w:rFonts w:asciiTheme="minorHAnsi" w:hAnsiTheme="minorHAnsi"/>
+          <w:sz w:val="24"/>
+          <w:szCs w:val="24"/>
+        </w:rPr>
+        <w:t>Januari</w:t>
+      </w:r>
+      <w:proofErr w:type="spellEnd"/>
+      <w:r>
+        <w:rPr>
+          <w:rFonts w:asciiTheme="minorHAnsi" w:hAnsiTheme="minorHAnsi"/>
+          <w:sz w:val="24"/>
+          <w:szCs w:val="24"/>
+        </w:rPr>
+        <w:t xml:space="preserve"> 2016 Jessica </w:t>
+      </w:r>
+      <w:proofErr w:type="spellStart"/>
+      <w:r>
+        <w:rPr>
+          <w:rFonts w:asciiTheme="minorHAnsi" w:hAnsiTheme="minorHAnsi"/>
+          <w:sz w:val="24"/>
+          <w:szCs w:val="24"/>
+        </w:rPr>
+        <w:t>ditetapkan</w:t>
+      </w:r>
+      <w:proofErr w:type="spellEnd"/>
+      <w:r>
+        <w:rPr>
+          <w:rFonts w:asciiTheme="minorHAnsi" w:hAnsiTheme="minorHAnsi"/>
+          <w:sz w:val="24"/>
+          <w:szCs w:val="24"/>
+        </w:rPr>
+        <w:t xml:space="preserve"> </w:t>
+      </w:r>
+      <w:proofErr w:type="spellStart"/>
+      <w:r>
+        <w:rPr>
+          <w:rFonts w:asciiTheme="minorHAnsi" w:hAnsiTheme="minorHAnsi"/>
+          <w:sz w:val="24"/>
+          <w:szCs w:val="24"/>
+        </w:rPr>
+        <w:t>sebagai</w:t>
+      </w:r>
+      <w:proofErr w:type="spellEnd"/>
+      <w:r>
+        <w:rPr>
+          <w:rFonts w:asciiTheme="minorHAnsi" w:hAnsiTheme="minorHAnsi"/>
+          <w:sz w:val="24"/>
+          <w:szCs w:val="24"/>
+        </w:rPr>
+        <w:t xml:space="preserve"> </w:t>
+      </w:r>
+      <w:proofErr w:type="spellStart"/>
+      <w:r>
+        <w:rPr>
+          <w:rFonts w:asciiTheme="minorHAnsi" w:hAnsiTheme="minorHAnsi"/>
+          <w:sz w:val="24"/>
+          <w:szCs w:val="24"/>
+        </w:rPr>
+        <w:t>tersangka</w:t>
+      </w:r>
+      <w:proofErr w:type="spellEnd"/>
+      <w:r>
+        <w:rPr>
+          <w:rFonts w:asciiTheme="minorHAnsi" w:hAnsiTheme="minorHAnsi"/>
+          <w:sz w:val="24"/>
+          <w:szCs w:val="24"/>
+        </w:rPr>
+        <w:t>.</w:t>
+      </w:r>
+      <w:r>
+        <w:rPr>
+          <w:rFonts w:asciiTheme="minorHAnsi" w:hAnsiTheme="minorHAnsi"/>
+          <w:sz w:val="24"/>
+          <w:szCs w:val="24"/>
+        </w:rPr>
+        <w:t xml:space="preserve"> </w:t>
+      </w:r>
+      <w:r>
+        <w:rPr>
+          <w:rFonts w:asciiTheme="minorHAnsi" w:hAnsiTheme="minorHAnsi"/>
+          <w:sz w:val="24"/>
+          <w:szCs w:val="24"/>
+        </w:rPr>
+        <w:softHyphen/>
+      </w:r>
+      <w:r>
+        <w:rPr>
+          <w:rFonts w:asciiTheme="minorHAnsi" w:hAnsiTheme="minorHAnsi"/>
+          <w:sz w:val="24"/>
+          <w:szCs w:val="24"/>
+        </w:rPr>
+        <w:softHyphen/>
+      </w:r>
+      <w:r>
+        <w:rPr>
+          <w:rFonts w:asciiTheme="minorHAnsi" w:hAnsiTheme="minorHAnsi"/>
+          <w:sz w:val="24"/>
+          <w:szCs w:val="24"/>
+        </w:rPr>
+        <w:softHyphen/>
+        <w:t xml:space="preserve">Jessica </w:t>
+      </w:r>
+      <w:proofErr w:type="spellStart"/>
+      <w:r>
+        <w:rPr>
+          <w:rFonts w:asciiTheme="minorHAnsi" w:hAnsiTheme="minorHAnsi"/>
+          <w:sz w:val="24"/>
+          <w:szCs w:val="24"/>
+        </w:rPr>
+        <w:t>ditangkap</w:t>
+      </w:r>
+      <w:proofErr w:type="spellEnd"/>
+      <w:r>
+        <w:rPr>
+          <w:rFonts w:asciiTheme="minorHAnsi" w:hAnsiTheme="minorHAnsi"/>
+          <w:sz w:val="24"/>
+          <w:szCs w:val="24"/>
+        </w:rPr>
+        <w:t xml:space="preserve"> </w:t>
+      </w:r>
+      <w:proofErr w:type="spellStart"/>
+      <w:r>
+        <w:rPr>
+          <w:rFonts w:asciiTheme="minorHAnsi" w:hAnsiTheme="minorHAnsi"/>
+          <w:sz w:val="24"/>
+          <w:szCs w:val="24"/>
+        </w:rPr>
+        <w:t>di</w:t>
+      </w:r>
+      <w:proofErr w:type="spellEnd"/>
+      <w:r>
+        <w:rPr>
+          <w:rFonts w:asciiTheme="minorHAnsi" w:hAnsiTheme="minorHAnsi"/>
+          <w:sz w:val="24"/>
+          <w:szCs w:val="24"/>
+        </w:rPr>
+        <w:t xml:space="preserve"> Hotel Neo </w:t>
+      </w:r>
+      <w:proofErr w:type="spellStart"/>
+      <w:r>
+        <w:rPr>
+          <w:rFonts w:asciiTheme="minorHAnsi" w:hAnsiTheme="minorHAnsi"/>
+          <w:sz w:val="24"/>
+          <w:szCs w:val="24"/>
+        </w:rPr>
+        <w:t>Mangga</w:t>
+      </w:r>
+      <w:proofErr w:type="spellEnd"/>
+      <w:r>
+        <w:rPr>
+          <w:rFonts w:asciiTheme="minorHAnsi" w:hAnsiTheme="minorHAnsi"/>
+          <w:sz w:val="24"/>
+          <w:szCs w:val="24"/>
+        </w:rPr>
+        <w:t xml:space="preserve"> </w:t>
+      </w:r>
+      <w:proofErr w:type="spellStart"/>
+      <w:r>
+        <w:rPr>
+          <w:rFonts w:asciiTheme="minorHAnsi" w:hAnsiTheme="minorHAnsi"/>
+          <w:sz w:val="24"/>
+          <w:szCs w:val="24"/>
+        </w:rPr>
+        <w:t>Dua</w:t>
+      </w:r>
+      <w:proofErr w:type="spellEnd"/>
+      <w:r>
+        <w:rPr>
+          <w:rFonts w:asciiTheme="minorHAnsi" w:hAnsiTheme="minorHAnsi"/>
+          <w:sz w:val="24"/>
+          <w:szCs w:val="24"/>
+        </w:rPr>
+        <w:t xml:space="preserve"> Square</w:t>
+      </w:r>
+      <w:r>
+        <w:rPr>
+          <w:rFonts w:asciiTheme="minorHAnsi" w:hAnsiTheme="minorHAnsi"/>
+          <w:sz w:val="24"/>
+          <w:szCs w:val="24"/>
+        </w:rPr>
+        <w:t>”</w:t>
+      </w:r>
     </w:p>
     <w:p>
       <w:pPr>
@@ -5072,6 +6149,7 @@
         </w:tabs>
         <w:ind w:left="2160" w:hanging="1440"/>
         <w:rPr>
+          <w:rFonts w:asciiTheme="minorHAnsi" w:hAnsiTheme="minorHAnsi"/>
           <w:sz w:val="24"/>
           <w:szCs w:val="24"/>
         </w:rPr>
@@ -5087,10 +6165,226 @@
         </w:tabs>
         <w:ind w:left="2160" w:hanging="1440"/>
         <w:rPr>
-          <w:sz w:val="24"/>
-          <w:szCs w:val="24"/>
-        </w:rPr>
-      </w:pPr>
+          <w:rFonts w:asciiTheme="minorHAnsi" w:hAnsiTheme="minorHAnsi"/>
+          <w:sz w:val="24"/>
+          <w:szCs w:val="24"/>
+        </w:rPr>
+      </w:pPr>
+      <w:r>
+        <w:rPr>
+          <w:rFonts w:asciiTheme="minorHAnsi" w:hAnsiTheme="minorHAnsi"/>
+          <w:sz w:val="24"/>
+          <w:szCs w:val="24"/>
+        </w:rPr>
+        <w:t>NARATOR</w:t>
+      </w:r>
+      <w:r>
+        <w:rPr>
+          <w:rFonts w:asciiTheme="minorHAnsi" w:hAnsiTheme="minorHAnsi"/>
+          <w:sz w:val="24"/>
+          <w:szCs w:val="24"/>
+        </w:rPr>
+        <w:tab/>
+        <w:t>: “</w:t>
+      </w:r>
+      <w:proofErr w:type="spellStart"/>
+      <w:r>
+        <w:rPr>
+          <w:rFonts w:asciiTheme="minorHAnsi" w:hAnsiTheme="minorHAnsi"/>
+          <w:sz w:val="24"/>
+          <w:szCs w:val="24"/>
+        </w:rPr>
+        <w:t>Polisi</w:t>
+      </w:r>
+      <w:proofErr w:type="spellEnd"/>
+      <w:r>
+        <w:rPr>
+          <w:rFonts w:asciiTheme="minorHAnsi" w:hAnsiTheme="minorHAnsi"/>
+          <w:sz w:val="24"/>
+          <w:szCs w:val="24"/>
+        </w:rPr>
+        <w:t xml:space="preserve"> </w:t>
+      </w:r>
+      <w:proofErr w:type="spellStart"/>
+      <w:r>
+        <w:rPr>
+          <w:rFonts w:asciiTheme="minorHAnsi" w:hAnsiTheme="minorHAnsi"/>
+          <w:sz w:val="24"/>
+          <w:szCs w:val="24"/>
+        </w:rPr>
+        <w:t>mendatangi</w:t>
+      </w:r>
+      <w:proofErr w:type="spellEnd"/>
+      <w:r>
+        <w:rPr>
+          <w:rFonts w:asciiTheme="minorHAnsi" w:hAnsiTheme="minorHAnsi"/>
+          <w:sz w:val="24"/>
+          <w:szCs w:val="24"/>
+        </w:rPr>
+        <w:t xml:space="preserve"> Jessica </w:t>
+      </w:r>
+      <w:proofErr w:type="spellStart"/>
+      <w:r>
+        <w:rPr>
+          <w:rFonts w:asciiTheme="minorHAnsi" w:hAnsiTheme="minorHAnsi"/>
+          <w:sz w:val="24"/>
+          <w:szCs w:val="24"/>
+        </w:rPr>
+        <w:t>bersama</w:t>
+      </w:r>
+      <w:proofErr w:type="spellEnd"/>
+      <w:r>
+        <w:rPr>
+          <w:rFonts w:asciiTheme="minorHAnsi" w:hAnsiTheme="minorHAnsi"/>
+          <w:sz w:val="24"/>
+          <w:szCs w:val="24"/>
+        </w:rPr>
+        <w:t xml:space="preserve"> Hani </w:t>
+      </w:r>
+      <w:proofErr w:type="spellStart"/>
+      <w:r>
+        <w:rPr>
+          <w:rFonts w:asciiTheme="minorHAnsi" w:hAnsiTheme="minorHAnsi"/>
+          <w:sz w:val="24"/>
+          <w:szCs w:val="24"/>
+        </w:rPr>
+        <w:t>ke</w:t>
+      </w:r>
+      <w:proofErr w:type="spellEnd"/>
+      <w:r>
+        <w:rPr>
+          <w:rFonts w:asciiTheme="minorHAnsi" w:hAnsiTheme="minorHAnsi"/>
+          <w:sz w:val="24"/>
+          <w:szCs w:val="24"/>
+        </w:rPr>
+        <w:t xml:space="preserve"> hotel </w:t>
+      </w:r>
+      <w:proofErr w:type="spellStart"/>
+      <w:r>
+        <w:rPr>
+          <w:rFonts w:asciiTheme="minorHAnsi" w:hAnsiTheme="minorHAnsi"/>
+          <w:sz w:val="24"/>
+          <w:szCs w:val="24"/>
+        </w:rPr>
+        <w:t>kediaman</w:t>
+      </w:r>
+      <w:proofErr w:type="spellEnd"/>
+      <w:r>
+        <w:rPr>
+          <w:rFonts w:asciiTheme="minorHAnsi" w:hAnsiTheme="minorHAnsi"/>
+          <w:sz w:val="24"/>
+          <w:szCs w:val="24"/>
+        </w:rPr>
+        <w:t xml:space="preserve"> Jessica </w:t>
+      </w:r>
+      <w:proofErr w:type="spellStart"/>
+      <w:r>
+        <w:rPr>
+          <w:rFonts w:asciiTheme="minorHAnsi" w:hAnsiTheme="minorHAnsi"/>
+          <w:sz w:val="24"/>
+          <w:szCs w:val="24"/>
+        </w:rPr>
+        <w:t>untuk</w:t>
+      </w:r>
+      <w:proofErr w:type="spellEnd"/>
+      <w:r>
+        <w:rPr>
+          <w:rFonts w:asciiTheme="minorHAnsi" w:hAnsiTheme="minorHAnsi"/>
+          <w:sz w:val="24"/>
+          <w:szCs w:val="24"/>
+        </w:rPr>
+        <w:t xml:space="preserve"> </w:t>
+      </w:r>
+      <w:proofErr w:type="spellStart"/>
+      <w:r>
+        <w:rPr>
+          <w:rFonts w:asciiTheme="minorHAnsi" w:hAnsiTheme="minorHAnsi"/>
+          <w:sz w:val="24"/>
+          <w:szCs w:val="24"/>
+        </w:rPr>
+        <w:t>melakukan</w:t>
+      </w:r>
+      <w:proofErr w:type="spellEnd"/>
+      <w:r>
+        <w:rPr>
+          <w:rFonts w:asciiTheme="minorHAnsi" w:hAnsiTheme="minorHAnsi"/>
+          <w:sz w:val="24"/>
+          <w:szCs w:val="24"/>
+        </w:rPr>
+        <w:t xml:space="preserve"> </w:t>
+      </w:r>
+      <w:proofErr w:type="spellStart"/>
+      <w:r>
+        <w:rPr>
+          <w:rFonts w:asciiTheme="minorHAnsi" w:hAnsiTheme="minorHAnsi"/>
+          <w:sz w:val="24"/>
+          <w:szCs w:val="24"/>
+        </w:rPr>
+        <w:t>intograsi</w:t>
+      </w:r>
+      <w:proofErr w:type="spellEnd"/>
+      <w:r>
+        <w:rPr>
+          <w:rFonts w:asciiTheme="minorHAnsi" w:hAnsiTheme="minorHAnsi"/>
+          <w:sz w:val="24"/>
+          <w:szCs w:val="24"/>
+        </w:rPr>
+        <w:t xml:space="preserve"> </w:t>
+      </w:r>
+      <w:proofErr w:type="spellStart"/>
+      <w:r>
+        <w:rPr>
+          <w:rFonts w:asciiTheme="minorHAnsi" w:hAnsiTheme="minorHAnsi"/>
+          <w:sz w:val="24"/>
+          <w:szCs w:val="24"/>
+        </w:rPr>
+        <w:t>karena</w:t>
+      </w:r>
+      <w:proofErr w:type="spellEnd"/>
+      <w:r>
+        <w:rPr>
+          <w:rFonts w:asciiTheme="minorHAnsi" w:hAnsiTheme="minorHAnsi"/>
+          <w:sz w:val="24"/>
+          <w:szCs w:val="24"/>
+        </w:rPr>
+        <w:t xml:space="preserve"> Jessica </w:t>
+      </w:r>
+      <w:proofErr w:type="spellStart"/>
+      <w:r>
+        <w:rPr>
+          <w:rFonts w:asciiTheme="minorHAnsi" w:hAnsiTheme="minorHAnsi"/>
+          <w:sz w:val="24"/>
+          <w:szCs w:val="24"/>
+        </w:rPr>
+        <w:t>terlihat</w:t>
+      </w:r>
+      <w:proofErr w:type="spellEnd"/>
+      <w:r>
+        <w:rPr>
+          <w:rFonts w:asciiTheme="minorHAnsi" w:hAnsiTheme="minorHAnsi"/>
+          <w:sz w:val="24"/>
+          <w:szCs w:val="24"/>
+        </w:rPr>
+        <w:t xml:space="preserve"> </w:t>
+      </w:r>
+      <w:proofErr w:type="spellStart"/>
+      <w:r>
+        <w:rPr>
+          <w:rFonts w:asciiTheme="minorHAnsi" w:hAnsiTheme="minorHAnsi"/>
+          <w:sz w:val="24"/>
+          <w:szCs w:val="24"/>
+        </w:rPr>
+        <w:t>mencurigakan</w:t>
+      </w:r>
+      <w:proofErr w:type="spellEnd"/>
+      <w:r>
+        <w:rPr>
+          <w:rFonts w:asciiTheme="minorHAnsi" w:hAnsiTheme="minorHAnsi"/>
+          <w:sz w:val="24"/>
+          <w:szCs w:val="24"/>
+        </w:rPr>
+        <w:t>.”</w:t>
+      </w:r>
     </w:p>
     <w:p>
       <w:pPr>
@@ -5100,11 +6394,456 @@
           <w:tab w:val="left" w:pos="2160"/>
           <w:tab w:val="left" w:pos="5928"/>
         </w:tabs>
-        <w:rPr>
-          <w:sz w:val="24"/>
-          <w:szCs w:val="24"/>
-        </w:rPr>
-      </w:pPr>
+        <w:ind w:left="2160" w:hanging="2160"/>
+        <w:rPr>
+          <w:rFonts w:asciiTheme="minorHAnsi" w:hAnsiTheme="minorHAnsi"/>
+          <w:sz w:val="24"/>
+          <w:szCs w:val="24"/>
+        </w:rPr>
+      </w:pPr>
+      <w:r>
+        <w:rPr>
+          <w:rFonts w:asciiTheme="minorHAnsi" w:hAnsiTheme="minorHAnsi"/>
+          <w:sz w:val="24"/>
+          <w:szCs w:val="24"/>
+        </w:rPr>
+        <w:tab/>
+      </w:r>
+      <w:proofErr w:type="spellStart"/>
+      <w:r>
+        <w:rPr>
+          <w:rFonts w:asciiTheme="minorHAnsi" w:hAnsiTheme="minorHAnsi"/>
+          <w:sz w:val="24"/>
+          <w:szCs w:val="24"/>
+        </w:rPr>
+        <w:t>Polisi</w:t>
+      </w:r>
+      <w:proofErr w:type="spellEnd"/>
+      <w:r>
+        <w:rPr>
+          <w:rFonts w:asciiTheme="minorHAnsi" w:hAnsiTheme="minorHAnsi"/>
+          <w:sz w:val="24"/>
+          <w:szCs w:val="24"/>
+        </w:rPr>
+        <w:tab/>
+      </w:r>
+      <w:r>
+        <w:rPr>
+          <w:rFonts w:asciiTheme="minorHAnsi" w:hAnsiTheme="minorHAnsi"/>
+          <w:sz w:val="24"/>
+          <w:szCs w:val="24"/>
+        </w:rPr>
+        <w:tab/>
+        <w:t>: “</w:t>
+      </w:r>
+      <w:proofErr w:type="spellStart"/>
+      <w:r>
+        <w:rPr>
+          <w:rFonts w:asciiTheme="minorHAnsi" w:hAnsiTheme="minorHAnsi"/>
+          <w:sz w:val="24"/>
+          <w:szCs w:val="24"/>
+        </w:rPr>
+        <w:t>Saya</w:t>
+      </w:r>
+      <w:proofErr w:type="spellEnd"/>
+      <w:r>
+        <w:rPr>
+          <w:rFonts w:asciiTheme="minorHAnsi" w:hAnsiTheme="minorHAnsi"/>
+          <w:sz w:val="24"/>
+          <w:szCs w:val="24"/>
+        </w:rPr>
+        <w:t xml:space="preserve"> </w:t>
+      </w:r>
+      <w:proofErr w:type="spellStart"/>
+      <w:r>
+        <w:rPr>
+          <w:rFonts w:asciiTheme="minorHAnsi" w:hAnsiTheme="minorHAnsi"/>
+          <w:sz w:val="24"/>
+          <w:szCs w:val="24"/>
+        </w:rPr>
+        <w:t>dari</w:t>
+      </w:r>
+      <w:proofErr w:type="spellEnd"/>
+      <w:r>
+        <w:rPr>
+          <w:rFonts w:asciiTheme="minorHAnsi" w:hAnsiTheme="minorHAnsi"/>
+          <w:sz w:val="24"/>
+          <w:szCs w:val="24"/>
+        </w:rPr>
+        <w:t xml:space="preserve"> </w:t>
+      </w:r>
+      <w:proofErr w:type="spellStart"/>
+      <w:r>
+        <w:rPr>
+          <w:rFonts w:asciiTheme="minorHAnsi" w:hAnsiTheme="minorHAnsi"/>
+          <w:sz w:val="24"/>
+          <w:szCs w:val="24"/>
+        </w:rPr>
+        <w:t>kepolisian</w:t>
+      </w:r>
+      <w:proofErr w:type="spellEnd"/>
+      <w:r>
+        <w:rPr>
+          <w:rFonts w:asciiTheme="minorHAnsi" w:hAnsiTheme="minorHAnsi"/>
+          <w:sz w:val="24"/>
+          <w:szCs w:val="24"/>
+        </w:rPr>
+        <w:t xml:space="preserve"> </w:t>
+      </w:r>
+      <w:proofErr w:type="spellStart"/>
+      <w:r>
+        <w:rPr>
+          <w:rFonts w:asciiTheme="minorHAnsi" w:hAnsiTheme="minorHAnsi"/>
+          <w:sz w:val="24"/>
+          <w:szCs w:val="24"/>
+        </w:rPr>
+        <w:t>ingin</w:t>
+      </w:r>
+      <w:proofErr w:type="spellEnd"/>
+      <w:r>
+        <w:rPr>
+          <w:rFonts w:asciiTheme="minorHAnsi" w:hAnsiTheme="minorHAnsi"/>
+          <w:sz w:val="24"/>
+          <w:szCs w:val="24"/>
+        </w:rPr>
+        <w:t xml:space="preserve"> </w:t>
+      </w:r>
+      <w:proofErr w:type="spellStart"/>
+      <w:r>
+        <w:rPr>
+          <w:rFonts w:asciiTheme="minorHAnsi" w:hAnsiTheme="minorHAnsi"/>
+          <w:sz w:val="24"/>
+          <w:szCs w:val="24"/>
+        </w:rPr>
+        <w:t>meminta</w:t>
+      </w:r>
+      <w:proofErr w:type="spellEnd"/>
+      <w:r>
+        <w:rPr>
+          <w:rFonts w:asciiTheme="minorHAnsi" w:hAnsiTheme="minorHAnsi"/>
+          <w:sz w:val="24"/>
+          <w:szCs w:val="24"/>
+        </w:rPr>
+        <w:t xml:space="preserve"> </w:t>
+      </w:r>
+      <w:proofErr w:type="spellStart"/>
+      <w:r>
+        <w:rPr>
+          <w:rFonts w:asciiTheme="minorHAnsi" w:hAnsiTheme="minorHAnsi"/>
+          <w:sz w:val="24"/>
+          <w:szCs w:val="24"/>
+        </w:rPr>
+        <w:t>keterangan</w:t>
+      </w:r>
+      <w:proofErr w:type="spellEnd"/>
+      <w:r>
+        <w:rPr>
+          <w:rFonts w:asciiTheme="minorHAnsi" w:hAnsiTheme="minorHAnsi"/>
+          <w:sz w:val="24"/>
+          <w:szCs w:val="24"/>
+        </w:rPr>
+        <w:t xml:space="preserve"> </w:t>
+      </w:r>
+      <w:proofErr w:type="spellStart"/>
+      <w:r>
+        <w:rPr>
+          <w:rFonts w:asciiTheme="minorHAnsi" w:hAnsiTheme="minorHAnsi"/>
+          <w:sz w:val="24"/>
+          <w:szCs w:val="24"/>
+        </w:rPr>
+        <w:t>atas</w:t>
+      </w:r>
+      <w:proofErr w:type="spellEnd"/>
+      <w:r>
+        <w:rPr>
+          <w:rFonts w:asciiTheme="minorHAnsi" w:hAnsiTheme="minorHAnsi"/>
+          <w:sz w:val="24"/>
+          <w:szCs w:val="24"/>
+        </w:rPr>
+        <w:t xml:space="preserve"> </w:t>
+      </w:r>
+      <w:proofErr w:type="spellStart"/>
+      <w:r>
+        <w:rPr>
+          <w:rFonts w:asciiTheme="minorHAnsi" w:hAnsiTheme="minorHAnsi"/>
+          <w:sz w:val="24"/>
+          <w:szCs w:val="24"/>
+        </w:rPr>
+        <w:t>kejadian</w:t>
+      </w:r>
+      <w:proofErr w:type="spellEnd"/>
+      <w:r>
+        <w:rPr>
+          <w:rFonts w:asciiTheme="minorHAnsi" w:hAnsiTheme="minorHAnsi"/>
+          <w:sz w:val="24"/>
+          <w:szCs w:val="24"/>
+        </w:rPr>
+        <w:t xml:space="preserve"> yang </w:t>
+      </w:r>
+      <w:proofErr w:type="spellStart"/>
+      <w:r>
+        <w:rPr>
+          <w:rFonts w:asciiTheme="minorHAnsi" w:hAnsiTheme="minorHAnsi"/>
+          <w:sz w:val="24"/>
+          <w:szCs w:val="24"/>
+        </w:rPr>
+        <w:t>menimpa</w:t>
+      </w:r>
+      <w:proofErr w:type="spellEnd"/>
+      <w:r>
+        <w:rPr>
+          <w:rFonts w:asciiTheme="minorHAnsi" w:hAnsiTheme="minorHAnsi"/>
+          <w:sz w:val="24"/>
+          <w:szCs w:val="24"/>
+        </w:rPr>
+        <w:t xml:space="preserve"> </w:t>
+      </w:r>
+      <w:proofErr w:type="spellStart"/>
+      <w:r>
+        <w:rPr>
+          <w:rFonts w:asciiTheme="minorHAnsi" w:hAnsiTheme="minorHAnsi"/>
+          <w:sz w:val="24"/>
+          <w:szCs w:val="24"/>
+        </w:rPr>
+        <w:t>saudari</w:t>
+      </w:r>
+      <w:proofErr w:type="spellEnd"/>
+      <w:r>
+        <w:rPr>
+          <w:rFonts w:asciiTheme="minorHAnsi" w:hAnsiTheme="minorHAnsi"/>
+          <w:sz w:val="24"/>
+          <w:szCs w:val="24"/>
+        </w:rPr>
+        <w:t xml:space="preserve"> </w:t>
+      </w:r>
+      <w:proofErr w:type="spellStart"/>
+      <w:r>
+        <w:rPr>
+          <w:rFonts w:asciiTheme="minorHAnsi" w:hAnsiTheme="minorHAnsi"/>
+          <w:sz w:val="24"/>
+          <w:szCs w:val="24"/>
+        </w:rPr>
+        <w:t>Mirna</w:t>
+      </w:r>
+      <w:proofErr w:type="spellEnd"/>
+      <w:r>
+        <w:rPr>
+          <w:rFonts w:asciiTheme="minorHAnsi" w:hAnsiTheme="minorHAnsi"/>
+          <w:sz w:val="24"/>
+          <w:szCs w:val="24"/>
+        </w:rPr>
+        <w:t xml:space="preserve">. </w:t>
+      </w:r>
+      <w:proofErr w:type="spellStart"/>
+      <w:proofErr w:type="gramStart"/>
+      <w:r>
+        <w:rPr>
+          <w:rFonts w:asciiTheme="minorHAnsi" w:hAnsiTheme="minorHAnsi"/>
+          <w:sz w:val="24"/>
+          <w:szCs w:val="24"/>
+        </w:rPr>
+        <w:t>Boleh</w:t>
+      </w:r>
+      <w:proofErr w:type="spellEnd"/>
+      <w:r>
+        <w:rPr>
+          <w:rFonts w:asciiTheme="minorHAnsi" w:hAnsiTheme="minorHAnsi"/>
+          <w:sz w:val="24"/>
+          <w:szCs w:val="24"/>
+        </w:rPr>
+        <w:t xml:space="preserve"> </w:t>
+      </w:r>
+      <w:proofErr w:type="spellStart"/>
+      <w:r>
+        <w:rPr>
+          <w:rFonts w:asciiTheme="minorHAnsi" w:hAnsiTheme="minorHAnsi"/>
+          <w:sz w:val="24"/>
+          <w:szCs w:val="24"/>
+        </w:rPr>
+        <w:t>minta</w:t>
+      </w:r>
+      <w:proofErr w:type="spellEnd"/>
+      <w:r>
+        <w:rPr>
+          <w:rFonts w:asciiTheme="minorHAnsi" w:hAnsiTheme="minorHAnsi"/>
+          <w:sz w:val="24"/>
+          <w:szCs w:val="24"/>
+        </w:rPr>
+        <w:t xml:space="preserve"> </w:t>
+      </w:r>
+      <w:proofErr w:type="spellStart"/>
+      <w:r>
+        <w:rPr>
+          <w:rFonts w:asciiTheme="minorHAnsi" w:hAnsiTheme="minorHAnsi"/>
+          <w:sz w:val="24"/>
+          <w:szCs w:val="24"/>
+        </w:rPr>
+        <w:t>waktunya</w:t>
+      </w:r>
+      <w:proofErr w:type="spellEnd"/>
+      <w:r>
+        <w:rPr>
+          <w:rFonts w:asciiTheme="minorHAnsi" w:hAnsiTheme="minorHAnsi"/>
+          <w:sz w:val="24"/>
+          <w:szCs w:val="24"/>
+        </w:rPr>
+        <w:t xml:space="preserve"> </w:t>
+      </w:r>
+      <w:proofErr w:type="spellStart"/>
+      <w:r>
+        <w:rPr>
+          <w:rFonts w:asciiTheme="minorHAnsi" w:hAnsiTheme="minorHAnsi"/>
+          <w:sz w:val="24"/>
+          <w:szCs w:val="24"/>
+        </w:rPr>
+        <w:t>sebentar</w:t>
+      </w:r>
+      <w:proofErr w:type="spellEnd"/>
+      <w:r>
+        <w:rPr>
+          <w:rFonts w:asciiTheme="minorHAnsi" w:hAnsiTheme="minorHAnsi"/>
+          <w:sz w:val="24"/>
+          <w:szCs w:val="24"/>
+        </w:rPr>
+        <w:t>?</w:t>
+      </w:r>
+      <w:proofErr w:type="gramEnd"/>
+      <w:r>
+        <w:rPr>
+          <w:rFonts w:asciiTheme="minorHAnsi" w:hAnsiTheme="minorHAnsi"/>
+          <w:sz w:val="24"/>
+          <w:szCs w:val="24"/>
+        </w:rPr>
+        <w:t xml:space="preserve"> </w:t>
+      </w:r>
+      <w:proofErr w:type="spellStart"/>
+      <w:proofErr w:type="gramStart"/>
+      <w:r>
+        <w:rPr>
+          <w:rFonts w:asciiTheme="minorHAnsi" w:hAnsiTheme="minorHAnsi"/>
+          <w:sz w:val="24"/>
+          <w:szCs w:val="24"/>
+        </w:rPr>
+        <w:t>Untuk</w:t>
+      </w:r>
+      <w:proofErr w:type="spellEnd"/>
+      <w:r>
+        <w:rPr>
+          <w:rFonts w:asciiTheme="minorHAnsi" w:hAnsiTheme="minorHAnsi"/>
+          <w:sz w:val="24"/>
+          <w:szCs w:val="24"/>
+        </w:rPr>
+        <w:t xml:space="preserve"> </w:t>
+      </w:r>
+      <w:proofErr w:type="spellStart"/>
+      <w:r>
+        <w:rPr>
+          <w:rFonts w:asciiTheme="minorHAnsi" w:hAnsiTheme="minorHAnsi"/>
+          <w:sz w:val="24"/>
+          <w:szCs w:val="24"/>
+        </w:rPr>
+        <w:t>menjelaskan</w:t>
+      </w:r>
+      <w:proofErr w:type="spellEnd"/>
+      <w:r>
+        <w:rPr>
+          <w:rFonts w:asciiTheme="minorHAnsi" w:hAnsiTheme="minorHAnsi"/>
+          <w:sz w:val="24"/>
+          <w:szCs w:val="24"/>
+        </w:rPr>
+        <w:t xml:space="preserve"> </w:t>
+      </w:r>
+      <w:proofErr w:type="spellStart"/>
+      <w:r>
+        <w:rPr>
+          <w:rFonts w:asciiTheme="minorHAnsi" w:hAnsiTheme="minorHAnsi"/>
+          <w:sz w:val="24"/>
+          <w:szCs w:val="24"/>
+        </w:rPr>
+        <w:t>hubungan</w:t>
+      </w:r>
+      <w:proofErr w:type="spellEnd"/>
+      <w:r>
+        <w:rPr>
+          <w:rFonts w:asciiTheme="minorHAnsi" w:hAnsiTheme="minorHAnsi"/>
+          <w:sz w:val="24"/>
+          <w:szCs w:val="24"/>
+        </w:rPr>
+        <w:t xml:space="preserve"> </w:t>
+      </w:r>
+      <w:proofErr w:type="spellStart"/>
+      <w:r>
+        <w:rPr>
+          <w:rFonts w:asciiTheme="minorHAnsi" w:hAnsiTheme="minorHAnsi"/>
+          <w:sz w:val="24"/>
+          <w:szCs w:val="24"/>
+        </w:rPr>
+        <w:t>Mbak</w:t>
+      </w:r>
+      <w:proofErr w:type="spellEnd"/>
+      <w:r>
+        <w:rPr>
+          <w:rFonts w:asciiTheme="minorHAnsi" w:hAnsiTheme="minorHAnsi"/>
+          <w:sz w:val="24"/>
+          <w:szCs w:val="24"/>
+        </w:rPr>
+        <w:t xml:space="preserve"> </w:t>
+      </w:r>
+      <w:proofErr w:type="spellStart"/>
+      <w:r>
+        <w:rPr>
+          <w:rFonts w:asciiTheme="minorHAnsi" w:hAnsiTheme="minorHAnsi"/>
+          <w:sz w:val="24"/>
+          <w:szCs w:val="24"/>
+        </w:rPr>
+        <w:t>dengan</w:t>
+      </w:r>
+      <w:proofErr w:type="spellEnd"/>
+      <w:r>
+        <w:rPr>
+          <w:rFonts w:asciiTheme="minorHAnsi" w:hAnsiTheme="minorHAnsi"/>
+          <w:sz w:val="24"/>
+          <w:szCs w:val="24"/>
+        </w:rPr>
+        <w:t xml:space="preserve"> </w:t>
+      </w:r>
+      <w:proofErr w:type="spellStart"/>
+      <w:r>
+        <w:rPr>
+          <w:rFonts w:asciiTheme="minorHAnsi" w:hAnsiTheme="minorHAnsi"/>
+          <w:sz w:val="24"/>
+          <w:szCs w:val="24"/>
+        </w:rPr>
+        <w:t>saudari</w:t>
+      </w:r>
+      <w:proofErr w:type="spellEnd"/>
+      <w:r>
+        <w:rPr>
+          <w:rFonts w:asciiTheme="minorHAnsi" w:hAnsiTheme="minorHAnsi"/>
+          <w:sz w:val="24"/>
+          <w:szCs w:val="24"/>
+        </w:rPr>
+        <w:t xml:space="preserve"> </w:t>
+      </w:r>
+      <w:proofErr w:type="spellStart"/>
+      <w:r>
+        <w:rPr>
+          <w:rFonts w:asciiTheme="minorHAnsi" w:hAnsiTheme="minorHAnsi"/>
+          <w:sz w:val="24"/>
+          <w:szCs w:val="24"/>
+        </w:rPr>
+        <w:t>Mirna</w:t>
+      </w:r>
+      <w:proofErr w:type="spellEnd"/>
+      <w:r>
+        <w:rPr>
+          <w:rFonts w:asciiTheme="minorHAnsi" w:hAnsiTheme="minorHAnsi"/>
+          <w:sz w:val="24"/>
+          <w:szCs w:val="24"/>
+        </w:rPr>
+        <w:t>.”</w:t>
+      </w:r>
+      <w:proofErr w:type="gramEnd"/>
     </w:p>
     <w:p>
       <w:pPr>
@@ -5114,17 +6853,165 @@
           <w:tab w:val="left" w:pos="2160"/>
           <w:tab w:val="left" w:pos="5928"/>
         </w:tabs>
-        <w:rPr>
-          <w:sz w:val="24"/>
-          <w:szCs w:val="24"/>
-        </w:rPr>
-      </w:pPr>
-      <w:r>
-        <w:rPr>
+        <w:ind w:left="2160" w:hanging="2160"/>
+        <w:rPr>
+          <w:rFonts w:asciiTheme="minorHAnsi" w:hAnsiTheme="minorHAnsi"/>
+          <w:sz w:val="24"/>
+          <w:szCs w:val="24"/>
+        </w:rPr>
+      </w:pPr>
+      <w:r>
+        <w:rPr>
+          <w:rFonts w:asciiTheme="minorHAnsi" w:hAnsiTheme="minorHAnsi"/>
           <w:sz w:val="24"/>
           <w:szCs w:val="24"/>
         </w:rPr>
         <w:tab/>
+        <w:t xml:space="preserve">**Jessica </w:t>
+      </w:r>
+      <w:proofErr w:type="spellStart"/>
+      <w:r>
+        <w:rPr>
+          <w:rFonts w:asciiTheme="minorHAnsi" w:hAnsiTheme="minorHAnsi"/>
+          <w:sz w:val="24"/>
+          <w:szCs w:val="24"/>
+        </w:rPr>
+        <w:t>dan</w:t>
+      </w:r>
+      <w:proofErr w:type="spellEnd"/>
+      <w:r>
+        <w:rPr>
+          <w:rFonts w:asciiTheme="minorHAnsi" w:hAnsiTheme="minorHAnsi"/>
+          <w:sz w:val="24"/>
+          <w:szCs w:val="24"/>
+        </w:rPr>
+        <w:t xml:space="preserve"> Hani </w:t>
+      </w:r>
+      <w:proofErr w:type="spellStart"/>
+      <w:r>
+        <w:rPr>
+          <w:rFonts w:asciiTheme="minorHAnsi" w:hAnsiTheme="minorHAnsi"/>
+          <w:sz w:val="24"/>
+          <w:szCs w:val="24"/>
+        </w:rPr>
+        <w:t>mengangguk</w:t>
+      </w:r>
+      <w:proofErr w:type="spellEnd"/>
+      <w:r>
+        <w:rPr>
+          <w:rFonts w:asciiTheme="minorHAnsi" w:hAnsiTheme="minorHAnsi"/>
+          <w:sz w:val="24"/>
+          <w:szCs w:val="24"/>
+        </w:rPr>
+        <w:t xml:space="preserve"> </w:t>
+      </w:r>
+      <w:proofErr w:type="spellStart"/>
+      <w:r>
+        <w:rPr>
+          <w:rFonts w:asciiTheme="minorHAnsi" w:hAnsiTheme="minorHAnsi"/>
+          <w:sz w:val="24"/>
+          <w:szCs w:val="24"/>
+        </w:rPr>
+        <w:t>lalu</w:t>
+      </w:r>
+      <w:proofErr w:type="spellEnd"/>
+      <w:r>
+        <w:rPr>
+          <w:rFonts w:asciiTheme="minorHAnsi" w:hAnsiTheme="minorHAnsi"/>
+          <w:sz w:val="24"/>
+          <w:szCs w:val="24"/>
+        </w:rPr>
+        <w:t xml:space="preserve"> </w:t>
+      </w:r>
+      <w:proofErr w:type="spellStart"/>
+      <w:r>
+        <w:rPr>
+          <w:rFonts w:asciiTheme="minorHAnsi" w:hAnsiTheme="minorHAnsi"/>
+          <w:sz w:val="24"/>
+          <w:szCs w:val="24"/>
+        </w:rPr>
+        <w:t>duduk</w:t>
+      </w:r>
+      <w:proofErr w:type="spellEnd"/>
+      <w:r>
+        <w:rPr>
+          <w:rFonts w:asciiTheme="minorHAnsi" w:hAnsiTheme="minorHAnsi"/>
+          <w:sz w:val="24"/>
+          <w:szCs w:val="24"/>
+        </w:rPr>
+        <w:t xml:space="preserve">, </w:t>
+      </w:r>
+      <w:proofErr w:type="spellStart"/>
+      <w:r>
+        <w:rPr>
+          <w:rFonts w:asciiTheme="minorHAnsi" w:hAnsiTheme="minorHAnsi"/>
+          <w:sz w:val="24"/>
+          <w:szCs w:val="24"/>
+        </w:rPr>
+        <w:t>polisi</w:t>
+      </w:r>
+      <w:proofErr w:type="spellEnd"/>
+      <w:r>
+        <w:rPr>
+          <w:rFonts w:asciiTheme="minorHAnsi" w:hAnsiTheme="minorHAnsi"/>
+          <w:sz w:val="24"/>
+          <w:szCs w:val="24"/>
+        </w:rPr>
+        <w:t xml:space="preserve"> </w:t>
+      </w:r>
+      <w:proofErr w:type="spellStart"/>
+      <w:r>
+        <w:rPr>
+          <w:rFonts w:asciiTheme="minorHAnsi" w:hAnsiTheme="minorHAnsi"/>
+          <w:sz w:val="24"/>
+          <w:szCs w:val="24"/>
+        </w:rPr>
+        <w:t>mengikuti</w:t>
+      </w:r>
+      <w:proofErr w:type="spellEnd"/>
+      <w:r>
+        <w:rPr>
+          <w:rFonts w:asciiTheme="minorHAnsi" w:hAnsiTheme="minorHAnsi"/>
+          <w:sz w:val="24"/>
+          <w:szCs w:val="24"/>
+        </w:rPr>
+        <w:t xml:space="preserve"> </w:t>
+      </w:r>
+      <w:proofErr w:type="spellStart"/>
+      <w:r>
+        <w:rPr>
+          <w:rFonts w:asciiTheme="minorHAnsi" w:hAnsiTheme="minorHAnsi"/>
+          <w:sz w:val="24"/>
+          <w:szCs w:val="24"/>
+        </w:rPr>
+        <w:t>di</w:t>
+      </w:r>
+      <w:proofErr w:type="spellEnd"/>
+      <w:r>
+        <w:rPr>
+          <w:rFonts w:asciiTheme="minorHAnsi" w:hAnsiTheme="minorHAnsi"/>
+          <w:sz w:val="24"/>
+          <w:szCs w:val="24"/>
+        </w:rPr>
+        <w:t xml:space="preserve"> </w:t>
+      </w:r>
+      <w:proofErr w:type="spellStart"/>
+      <w:r>
+        <w:rPr>
+          <w:rFonts w:asciiTheme="minorHAnsi" w:hAnsiTheme="minorHAnsi"/>
+          <w:sz w:val="24"/>
+          <w:szCs w:val="24"/>
+        </w:rPr>
+        <w:t>belakang</w:t>
+      </w:r>
+      <w:proofErr w:type="spellEnd"/>
+      <w:r>
+        <w:rPr>
+          <w:rFonts w:asciiTheme="minorHAnsi" w:hAnsiTheme="minorHAnsi"/>
+          <w:sz w:val="24"/>
+          <w:szCs w:val="24"/>
+        </w:rPr>
+        <w:t>**</w:t>
       </w:r>
     </w:p>
     <w:p>
@@ -5137,6 +7024,7 @@
         </w:tabs>
         <w:ind w:left="2160" w:hanging="1440"/>
         <w:rPr>
+          <w:rFonts w:asciiTheme="minorHAnsi" w:hAnsiTheme="minorHAnsi"/>
           <w:sz w:val="24"/>
           <w:szCs w:val="24"/>
         </w:rPr>
@@ -5152,6 +7040,7 @@
         </w:tabs>
         <w:ind w:left="2160" w:hanging="1440"/>
         <w:rPr>
+          <w:rFonts w:asciiTheme="minorHAnsi" w:hAnsiTheme="minorHAnsi"/>
           <w:sz w:val="24"/>
           <w:szCs w:val="24"/>
         </w:rPr>
@@ -5159,8 +7048,15 @@
     </w:p>
     <w:p>
       <w:pPr>
+        <w:tabs>
+          <w:tab w:val="left" w:pos="720"/>
+          <w:tab w:val="left" w:pos="1440"/>
+          <w:tab w:val="left" w:pos="2160"/>
+          <w:tab w:val="left" w:pos="5928"/>
+        </w:tabs>
         <w:ind w:left="2160" w:hanging="1440"/>
         <w:rPr>
+          <w:rFonts w:asciiTheme="minorHAnsi" w:hAnsiTheme="minorHAnsi"/>
           <w:sz w:val="24"/>
           <w:szCs w:val="24"/>
         </w:rPr>
@@ -5168,7 +7064,15 @@
     </w:p>
     <w:p>
       <w:pPr>
-        <w:rPr>
+        <w:tabs>
+          <w:tab w:val="left" w:pos="720"/>
+          <w:tab w:val="left" w:pos="1440"/>
+          <w:tab w:val="left" w:pos="2160"/>
+          <w:tab w:val="left" w:pos="5928"/>
+        </w:tabs>
+        <w:ind w:left="2160" w:hanging="1440"/>
+        <w:rPr>
+          <w:rFonts w:asciiTheme="minorHAnsi" w:hAnsiTheme="minorHAnsi"/>
           <w:sz w:val="24"/>
           <w:szCs w:val="24"/>
         </w:rPr>
@@ -5176,7 +7080,14 @@
     </w:p>
     <w:p>
       <w:pPr>
-        <w:rPr>
+        <w:tabs>
+          <w:tab w:val="left" w:pos="720"/>
+          <w:tab w:val="left" w:pos="1440"/>
+          <w:tab w:val="left" w:pos="2160"/>
+          <w:tab w:val="left" w:pos="5928"/>
+        </w:tabs>
+        <w:rPr>
+          <w:rFonts w:asciiTheme="minorHAnsi" w:hAnsiTheme="minorHAnsi"/>
           <w:sz w:val="24"/>
           <w:szCs w:val="24"/>
         </w:rPr>
@@ -5184,18 +7095,112 @@
     </w:p>
     <w:p>
       <w:pPr>
-        <w:rPr>
-          <w:sz w:val="24"/>
-          <w:szCs w:val="24"/>
-        </w:rPr>
-      </w:pPr>
-      <w:r>
-        <w:rPr>
-          <w:sz w:val="24"/>
-          <w:szCs w:val="24"/>
-        </w:rPr>
-        <w:t xml:space="preserve"> </w:t>
-      </w:r>
+        <w:tabs>
+          <w:tab w:val="left" w:pos="720"/>
+          <w:tab w:val="left" w:pos="1440"/>
+          <w:tab w:val="left" w:pos="2160"/>
+          <w:tab w:val="left" w:pos="5928"/>
+        </w:tabs>
+        <w:rPr>
+          <w:rFonts w:asciiTheme="minorHAnsi" w:hAnsiTheme="minorHAnsi"/>
+          <w:sz w:val="24"/>
+          <w:szCs w:val="24"/>
+        </w:rPr>
+      </w:pPr>
+      <w:r>
+        <w:rPr>
+          <w:rFonts w:asciiTheme="minorHAnsi" w:hAnsiTheme="minorHAnsi"/>
+          <w:sz w:val="24"/>
+          <w:szCs w:val="24"/>
+        </w:rPr>
+        <w:tab/>
+      </w:r>
+    </w:p>
+    <w:p>
+      <w:pPr>
+        <w:tabs>
+          <w:tab w:val="left" w:pos="720"/>
+          <w:tab w:val="left" w:pos="1440"/>
+          <w:tab w:val="left" w:pos="2160"/>
+          <w:tab w:val="left" w:pos="5928"/>
+        </w:tabs>
+        <w:ind w:left="2160" w:hanging="1440"/>
+        <w:rPr>
+          <w:rFonts w:asciiTheme="minorHAnsi" w:hAnsiTheme="minorHAnsi"/>
+          <w:sz w:val="24"/>
+          <w:szCs w:val="24"/>
+        </w:rPr>
+      </w:pPr>
+    </w:p>
+    <w:p>
+      <w:pPr>
+        <w:tabs>
+          <w:tab w:val="left" w:pos="720"/>
+          <w:tab w:val="left" w:pos="1440"/>
+          <w:tab w:val="left" w:pos="2160"/>
+          <w:tab w:val="left" w:pos="5928"/>
+        </w:tabs>
+        <w:ind w:left="2160" w:hanging="1440"/>
+        <w:rPr>
+          <w:rFonts w:asciiTheme="minorHAnsi" w:hAnsiTheme="minorHAnsi"/>
+          <w:sz w:val="24"/>
+          <w:szCs w:val="24"/>
+        </w:rPr>
+      </w:pPr>
+    </w:p>
+    <w:p>
+      <w:pPr>
+        <w:ind w:left="2160" w:hanging="1440"/>
+        <w:rPr>
+          <w:rFonts w:asciiTheme="minorHAnsi" w:hAnsiTheme="minorHAnsi"/>
+          <w:sz w:val="24"/>
+          <w:szCs w:val="24"/>
+        </w:rPr>
+      </w:pPr>
+    </w:p>
+    <w:p>
+      <w:pPr>
+        <w:rPr>
+          <w:rFonts w:asciiTheme="minorHAnsi" w:hAnsiTheme="minorHAnsi"/>
+          <w:sz w:val="24"/>
+          <w:szCs w:val="24"/>
+        </w:rPr>
+      </w:pPr>
+    </w:p>
+    <w:p>
+      <w:pPr>
+        <w:rPr>
+          <w:rFonts w:asciiTheme="minorHAnsi" w:hAnsiTheme="minorHAnsi"/>
+          <w:sz w:val="24"/>
+          <w:szCs w:val="24"/>
+        </w:rPr>
+      </w:pPr>
+    </w:p>
+    <w:p>
+      <w:pPr>
+        <w:rPr>
+          <w:rFonts w:asciiTheme="minorHAnsi" w:hAnsiTheme="minorHAnsi"/>
+          <w:sz w:val="24"/>
+          <w:szCs w:val="24"/>
+        </w:rPr>
+      </w:pPr>
+      <w:r>
+        <w:rPr>
+          <w:rFonts w:asciiTheme="minorHAnsi" w:hAnsiTheme="minorHAnsi"/>
+          <w:sz w:val="24"/>
+          <w:szCs w:val="24"/>
+        </w:rPr>
+        <w:t xml:space="preserve"> </w:t>
+      </w:r>
+    </w:p>
+    <w:p>
+      <w:pPr>
+        <w:rPr>
+          <w:rFonts w:asciiTheme="minorHAnsi" w:hAnsiTheme="minorHAnsi"/>
+          <w:sz w:val="24"/>
+          <w:szCs w:val="24"/>
+        </w:rPr>
+      </w:pPr>
     </w:p>
     <w:sectPr>
       <w:pgSz w:w="12240" w:h="15840"/>

--- a/Naskah teks pembunuhan mirna.docx
+++ b/Naskah teks pembunuhan mirna.docx
@@ -5353,7 +5353,25 @@
           <w:sz w:val="24"/>
           <w:szCs w:val="24"/>
         </w:rPr>
-        <w:t>lalu</w:t>
+        <w:t>setelah</w:t>
+      </w:r>
+      <w:proofErr w:type="spellEnd"/>
+      <w:r>
+        <w:rPr>
+          <w:rFonts w:asciiTheme="minorHAnsi" w:hAnsiTheme="minorHAnsi"/>
+          <w:sz w:val="24"/>
+          <w:szCs w:val="24"/>
+        </w:rPr>
+        <w:t xml:space="preserve"> </w:t>
+      </w:r>
+      <w:proofErr w:type="spellStart"/>
+      <w:r>
+        <w:rPr>
+          <w:rFonts w:asciiTheme="minorHAnsi" w:hAnsiTheme="minorHAnsi"/>
+          <w:sz w:val="24"/>
+          <w:szCs w:val="24"/>
+        </w:rPr>
+        <w:t>itu</w:t>
       </w:r>
       <w:proofErr w:type="spellEnd"/>
       <w:r>
@@ -6033,6 +6051,7 @@
         </w:rPr>
         <w:t xml:space="preserve"> </w:t>
       </w:r>
+      <w:proofErr w:type="gramStart"/>
       <w:r>
         <w:rPr>
           <w:rFonts w:asciiTheme="minorHAnsi" w:hAnsiTheme="minorHAnsi"/>
@@ -6136,8 +6155,89 @@
           <w:sz w:val="24"/>
           <w:szCs w:val="24"/>
         </w:rPr>
+        <w:t xml:space="preserve"> </w:t>
+      </w:r>
+      <w:proofErr w:type="spellStart"/>
+      <w:r>
+        <w:rPr>
+          <w:rFonts w:asciiTheme="minorHAnsi" w:hAnsiTheme="minorHAnsi"/>
+          <w:sz w:val="24"/>
+          <w:szCs w:val="24"/>
+        </w:rPr>
+        <w:t>lalu</w:t>
+      </w:r>
+      <w:proofErr w:type="spellEnd"/>
+      <w:r>
+        <w:rPr>
+          <w:rFonts w:asciiTheme="minorHAnsi" w:hAnsiTheme="minorHAnsi"/>
+          <w:sz w:val="24"/>
+          <w:szCs w:val="24"/>
+        </w:rPr>
+        <w:t xml:space="preserve"> </w:t>
+      </w:r>
+      <w:proofErr w:type="spellStart"/>
+      <w:r>
+        <w:rPr>
+          <w:rFonts w:asciiTheme="minorHAnsi" w:hAnsiTheme="minorHAnsi"/>
+          <w:sz w:val="24"/>
+          <w:szCs w:val="24"/>
+        </w:rPr>
+        <w:t>dibawa</w:t>
+      </w:r>
+      <w:proofErr w:type="spellEnd"/>
+      <w:r>
+        <w:rPr>
+          <w:rFonts w:asciiTheme="minorHAnsi" w:hAnsiTheme="minorHAnsi"/>
+          <w:sz w:val="24"/>
+          <w:szCs w:val="24"/>
+        </w:rPr>
+        <w:t xml:space="preserve"> </w:t>
+      </w:r>
+      <w:proofErr w:type="spellStart"/>
+      <w:r>
+        <w:rPr>
+          <w:rFonts w:asciiTheme="minorHAnsi" w:hAnsiTheme="minorHAnsi"/>
+          <w:sz w:val="24"/>
+          <w:szCs w:val="24"/>
+        </w:rPr>
+        <w:t>ke</w:t>
+      </w:r>
+      <w:proofErr w:type="spellEnd"/>
+      <w:r>
+        <w:rPr>
+          <w:rFonts w:asciiTheme="minorHAnsi" w:hAnsiTheme="minorHAnsi"/>
+          <w:sz w:val="24"/>
+          <w:szCs w:val="24"/>
+        </w:rPr>
+        <w:t xml:space="preserve"> </w:t>
+      </w:r>
+      <w:proofErr w:type="spellStart"/>
+      <w:r>
+        <w:rPr>
+          <w:rFonts w:asciiTheme="minorHAnsi" w:hAnsiTheme="minorHAnsi"/>
+          <w:sz w:val="24"/>
+          <w:szCs w:val="24"/>
+        </w:rPr>
+        <w:t>Mapolda</w:t>
+      </w:r>
+      <w:proofErr w:type="spellEnd"/>
+      <w:r>
+        <w:rPr>
+          <w:rFonts w:asciiTheme="minorHAnsi" w:hAnsiTheme="minorHAnsi"/>
+          <w:sz w:val="24"/>
+          <w:szCs w:val="24"/>
+        </w:rPr>
+        <w:t xml:space="preserve"> Metro Jaya.</w:t>
+      </w:r>
+      <w:r>
+        <w:rPr>
+          <w:rFonts w:asciiTheme="minorHAnsi" w:hAnsiTheme="minorHAnsi"/>
+          <w:sz w:val="24"/>
+          <w:szCs w:val="24"/>
+        </w:rPr>
         <w:t>”</w:t>
       </w:r>
+      <w:proofErr w:type="gramEnd"/>
     </w:p>
     <w:p>
       <w:pPr>
@@ -6170,849 +6270,6 @@
           <w:szCs w:val="24"/>
         </w:rPr>
       </w:pPr>
-      <w:r>
-        <w:rPr>
-          <w:rFonts w:asciiTheme="minorHAnsi" w:hAnsiTheme="minorHAnsi"/>
-          <w:sz w:val="24"/>
-          <w:szCs w:val="24"/>
-        </w:rPr>
-        <w:t>NARATOR</w:t>
-      </w:r>
-      <w:r>
-        <w:rPr>
-          <w:rFonts w:asciiTheme="minorHAnsi" w:hAnsiTheme="minorHAnsi"/>
-          <w:sz w:val="24"/>
-          <w:szCs w:val="24"/>
-        </w:rPr>
-        <w:tab/>
-        <w:t>: “</w:t>
-      </w:r>
-      <w:proofErr w:type="spellStart"/>
-      <w:r>
-        <w:rPr>
-          <w:rFonts w:asciiTheme="minorHAnsi" w:hAnsiTheme="minorHAnsi"/>
-          <w:sz w:val="24"/>
-          <w:szCs w:val="24"/>
-        </w:rPr>
-        <w:t>Polisi</w:t>
-      </w:r>
-      <w:proofErr w:type="spellEnd"/>
-      <w:r>
-        <w:rPr>
-          <w:rFonts w:asciiTheme="minorHAnsi" w:hAnsiTheme="minorHAnsi"/>
-          <w:sz w:val="24"/>
-          <w:szCs w:val="24"/>
-        </w:rPr>
-        <w:t xml:space="preserve"> </w:t>
-      </w:r>
-      <w:proofErr w:type="spellStart"/>
-      <w:r>
-        <w:rPr>
-          <w:rFonts w:asciiTheme="minorHAnsi" w:hAnsiTheme="minorHAnsi"/>
-          <w:sz w:val="24"/>
-          <w:szCs w:val="24"/>
-        </w:rPr>
-        <w:t>mendatangi</w:t>
-      </w:r>
-      <w:proofErr w:type="spellEnd"/>
-      <w:r>
-        <w:rPr>
-          <w:rFonts w:asciiTheme="minorHAnsi" w:hAnsiTheme="minorHAnsi"/>
-          <w:sz w:val="24"/>
-          <w:szCs w:val="24"/>
-        </w:rPr>
-        <w:t xml:space="preserve"> Jessica </w:t>
-      </w:r>
-      <w:proofErr w:type="spellStart"/>
-      <w:r>
-        <w:rPr>
-          <w:rFonts w:asciiTheme="minorHAnsi" w:hAnsiTheme="minorHAnsi"/>
-          <w:sz w:val="24"/>
-          <w:szCs w:val="24"/>
-        </w:rPr>
-        <w:t>bersama</w:t>
-      </w:r>
-      <w:proofErr w:type="spellEnd"/>
-      <w:r>
-        <w:rPr>
-          <w:rFonts w:asciiTheme="minorHAnsi" w:hAnsiTheme="minorHAnsi"/>
-          <w:sz w:val="24"/>
-          <w:szCs w:val="24"/>
-        </w:rPr>
-        <w:t xml:space="preserve"> Hani </w:t>
-      </w:r>
-      <w:proofErr w:type="spellStart"/>
-      <w:r>
-        <w:rPr>
-          <w:rFonts w:asciiTheme="minorHAnsi" w:hAnsiTheme="minorHAnsi"/>
-          <w:sz w:val="24"/>
-          <w:szCs w:val="24"/>
-        </w:rPr>
-        <w:t>ke</w:t>
-      </w:r>
-      <w:proofErr w:type="spellEnd"/>
-      <w:r>
-        <w:rPr>
-          <w:rFonts w:asciiTheme="minorHAnsi" w:hAnsiTheme="minorHAnsi"/>
-          <w:sz w:val="24"/>
-          <w:szCs w:val="24"/>
-        </w:rPr>
-        <w:t xml:space="preserve"> hotel </w:t>
-      </w:r>
-      <w:proofErr w:type="spellStart"/>
-      <w:r>
-        <w:rPr>
-          <w:rFonts w:asciiTheme="minorHAnsi" w:hAnsiTheme="minorHAnsi"/>
-          <w:sz w:val="24"/>
-          <w:szCs w:val="24"/>
-        </w:rPr>
-        <w:t>kediaman</w:t>
-      </w:r>
-      <w:proofErr w:type="spellEnd"/>
-      <w:r>
-        <w:rPr>
-          <w:rFonts w:asciiTheme="minorHAnsi" w:hAnsiTheme="minorHAnsi"/>
-          <w:sz w:val="24"/>
-          <w:szCs w:val="24"/>
-        </w:rPr>
-        <w:t xml:space="preserve"> Jessica </w:t>
-      </w:r>
-      <w:proofErr w:type="spellStart"/>
-      <w:r>
-        <w:rPr>
-          <w:rFonts w:asciiTheme="minorHAnsi" w:hAnsiTheme="minorHAnsi"/>
-          <w:sz w:val="24"/>
-          <w:szCs w:val="24"/>
-        </w:rPr>
-        <w:t>untuk</w:t>
-      </w:r>
-      <w:proofErr w:type="spellEnd"/>
-      <w:r>
-        <w:rPr>
-          <w:rFonts w:asciiTheme="minorHAnsi" w:hAnsiTheme="minorHAnsi"/>
-          <w:sz w:val="24"/>
-          <w:szCs w:val="24"/>
-        </w:rPr>
-        <w:t xml:space="preserve"> </w:t>
-      </w:r>
-      <w:proofErr w:type="spellStart"/>
-      <w:r>
-        <w:rPr>
-          <w:rFonts w:asciiTheme="minorHAnsi" w:hAnsiTheme="minorHAnsi"/>
-          <w:sz w:val="24"/>
-          <w:szCs w:val="24"/>
-        </w:rPr>
-        <w:t>melakukan</w:t>
-      </w:r>
-      <w:proofErr w:type="spellEnd"/>
-      <w:r>
-        <w:rPr>
-          <w:rFonts w:asciiTheme="minorHAnsi" w:hAnsiTheme="minorHAnsi"/>
-          <w:sz w:val="24"/>
-          <w:szCs w:val="24"/>
-        </w:rPr>
-        <w:t xml:space="preserve"> </w:t>
-      </w:r>
-      <w:proofErr w:type="spellStart"/>
-      <w:r>
-        <w:rPr>
-          <w:rFonts w:asciiTheme="minorHAnsi" w:hAnsiTheme="minorHAnsi"/>
-          <w:sz w:val="24"/>
-          <w:szCs w:val="24"/>
-        </w:rPr>
-        <w:t>intograsi</w:t>
-      </w:r>
-      <w:proofErr w:type="spellEnd"/>
-      <w:r>
-        <w:rPr>
-          <w:rFonts w:asciiTheme="minorHAnsi" w:hAnsiTheme="minorHAnsi"/>
-          <w:sz w:val="24"/>
-          <w:szCs w:val="24"/>
-        </w:rPr>
-        <w:t xml:space="preserve"> </w:t>
-      </w:r>
-      <w:proofErr w:type="spellStart"/>
-      <w:r>
-        <w:rPr>
-          <w:rFonts w:asciiTheme="minorHAnsi" w:hAnsiTheme="minorHAnsi"/>
-          <w:sz w:val="24"/>
-          <w:szCs w:val="24"/>
-        </w:rPr>
-        <w:t>karena</w:t>
-      </w:r>
-      <w:proofErr w:type="spellEnd"/>
-      <w:r>
-        <w:rPr>
-          <w:rFonts w:asciiTheme="minorHAnsi" w:hAnsiTheme="minorHAnsi"/>
-          <w:sz w:val="24"/>
-          <w:szCs w:val="24"/>
-        </w:rPr>
-        <w:t xml:space="preserve"> Jessica </w:t>
-      </w:r>
-      <w:proofErr w:type="spellStart"/>
-      <w:r>
-        <w:rPr>
-          <w:rFonts w:asciiTheme="minorHAnsi" w:hAnsiTheme="minorHAnsi"/>
-          <w:sz w:val="24"/>
-          <w:szCs w:val="24"/>
-        </w:rPr>
-        <w:t>terlihat</w:t>
-      </w:r>
-      <w:proofErr w:type="spellEnd"/>
-      <w:r>
-        <w:rPr>
-          <w:rFonts w:asciiTheme="minorHAnsi" w:hAnsiTheme="minorHAnsi"/>
-          <w:sz w:val="24"/>
-          <w:szCs w:val="24"/>
-        </w:rPr>
-        <w:t xml:space="preserve"> </w:t>
-      </w:r>
-      <w:proofErr w:type="spellStart"/>
-      <w:r>
-        <w:rPr>
-          <w:rFonts w:asciiTheme="minorHAnsi" w:hAnsiTheme="minorHAnsi"/>
-          <w:sz w:val="24"/>
-          <w:szCs w:val="24"/>
-        </w:rPr>
-        <w:t>mencurigakan</w:t>
-      </w:r>
-      <w:proofErr w:type="spellEnd"/>
-      <w:r>
-        <w:rPr>
-          <w:rFonts w:asciiTheme="minorHAnsi" w:hAnsiTheme="minorHAnsi"/>
-          <w:sz w:val="24"/>
-          <w:szCs w:val="24"/>
-        </w:rPr>
-        <w:t>.”</w:t>
-      </w:r>
-    </w:p>
-    <w:p>
-      <w:pPr>
-        <w:tabs>
-          <w:tab w:val="left" w:pos="720"/>
-          <w:tab w:val="left" w:pos="1440"/>
-          <w:tab w:val="left" w:pos="2160"/>
-          <w:tab w:val="left" w:pos="5928"/>
-        </w:tabs>
-        <w:ind w:left="2160" w:hanging="2160"/>
-        <w:rPr>
-          <w:rFonts w:asciiTheme="minorHAnsi" w:hAnsiTheme="minorHAnsi"/>
-          <w:sz w:val="24"/>
-          <w:szCs w:val="24"/>
-        </w:rPr>
-      </w:pPr>
-      <w:r>
-        <w:rPr>
-          <w:rFonts w:asciiTheme="minorHAnsi" w:hAnsiTheme="minorHAnsi"/>
-          <w:sz w:val="24"/>
-          <w:szCs w:val="24"/>
-        </w:rPr>
-        <w:tab/>
-      </w:r>
-      <w:proofErr w:type="spellStart"/>
-      <w:r>
-        <w:rPr>
-          <w:rFonts w:asciiTheme="minorHAnsi" w:hAnsiTheme="minorHAnsi"/>
-          <w:sz w:val="24"/>
-          <w:szCs w:val="24"/>
-        </w:rPr>
-        <w:t>Polisi</w:t>
-      </w:r>
-      <w:proofErr w:type="spellEnd"/>
-      <w:r>
-        <w:rPr>
-          <w:rFonts w:asciiTheme="minorHAnsi" w:hAnsiTheme="minorHAnsi"/>
-          <w:sz w:val="24"/>
-          <w:szCs w:val="24"/>
-        </w:rPr>
-        <w:tab/>
-      </w:r>
-      <w:r>
-        <w:rPr>
-          <w:rFonts w:asciiTheme="minorHAnsi" w:hAnsiTheme="minorHAnsi"/>
-          <w:sz w:val="24"/>
-          <w:szCs w:val="24"/>
-        </w:rPr>
-        <w:tab/>
-        <w:t>: “</w:t>
-      </w:r>
-      <w:proofErr w:type="spellStart"/>
-      <w:r>
-        <w:rPr>
-          <w:rFonts w:asciiTheme="minorHAnsi" w:hAnsiTheme="minorHAnsi"/>
-          <w:sz w:val="24"/>
-          <w:szCs w:val="24"/>
-        </w:rPr>
-        <w:t>Saya</w:t>
-      </w:r>
-      <w:proofErr w:type="spellEnd"/>
-      <w:r>
-        <w:rPr>
-          <w:rFonts w:asciiTheme="minorHAnsi" w:hAnsiTheme="minorHAnsi"/>
-          <w:sz w:val="24"/>
-          <w:szCs w:val="24"/>
-        </w:rPr>
-        <w:t xml:space="preserve"> </w:t>
-      </w:r>
-      <w:proofErr w:type="spellStart"/>
-      <w:r>
-        <w:rPr>
-          <w:rFonts w:asciiTheme="minorHAnsi" w:hAnsiTheme="minorHAnsi"/>
-          <w:sz w:val="24"/>
-          <w:szCs w:val="24"/>
-        </w:rPr>
-        <w:t>dari</w:t>
-      </w:r>
-      <w:proofErr w:type="spellEnd"/>
-      <w:r>
-        <w:rPr>
-          <w:rFonts w:asciiTheme="minorHAnsi" w:hAnsiTheme="minorHAnsi"/>
-          <w:sz w:val="24"/>
-          <w:szCs w:val="24"/>
-        </w:rPr>
-        <w:t xml:space="preserve"> </w:t>
-      </w:r>
-      <w:proofErr w:type="spellStart"/>
-      <w:r>
-        <w:rPr>
-          <w:rFonts w:asciiTheme="minorHAnsi" w:hAnsiTheme="minorHAnsi"/>
-          <w:sz w:val="24"/>
-          <w:szCs w:val="24"/>
-        </w:rPr>
-        <w:t>kepolisian</w:t>
-      </w:r>
-      <w:proofErr w:type="spellEnd"/>
-      <w:r>
-        <w:rPr>
-          <w:rFonts w:asciiTheme="minorHAnsi" w:hAnsiTheme="minorHAnsi"/>
-          <w:sz w:val="24"/>
-          <w:szCs w:val="24"/>
-        </w:rPr>
-        <w:t xml:space="preserve"> </w:t>
-      </w:r>
-      <w:proofErr w:type="spellStart"/>
-      <w:r>
-        <w:rPr>
-          <w:rFonts w:asciiTheme="minorHAnsi" w:hAnsiTheme="minorHAnsi"/>
-          <w:sz w:val="24"/>
-          <w:szCs w:val="24"/>
-        </w:rPr>
-        <w:t>ingin</w:t>
-      </w:r>
-      <w:proofErr w:type="spellEnd"/>
-      <w:r>
-        <w:rPr>
-          <w:rFonts w:asciiTheme="minorHAnsi" w:hAnsiTheme="minorHAnsi"/>
-          <w:sz w:val="24"/>
-          <w:szCs w:val="24"/>
-        </w:rPr>
-        <w:t xml:space="preserve"> </w:t>
-      </w:r>
-      <w:proofErr w:type="spellStart"/>
-      <w:r>
-        <w:rPr>
-          <w:rFonts w:asciiTheme="minorHAnsi" w:hAnsiTheme="minorHAnsi"/>
-          <w:sz w:val="24"/>
-          <w:szCs w:val="24"/>
-        </w:rPr>
-        <w:t>meminta</w:t>
-      </w:r>
-      <w:proofErr w:type="spellEnd"/>
-      <w:r>
-        <w:rPr>
-          <w:rFonts w:asciiTheme="minorHAnsi" w:hAnsiTheme="minorHAnsi"/>
-          <w:sz w:val="24"/>
-          <w:szCs w:val="24"/>
-        </w:rPr>
-        <w:t xml:space="preserve"> </w:t>
-      </w:r>
-      <w:proofErr w:type="spellStart"/>
-      <w:r>
-        <w:rPr>
-          <w:rFonts w:asciiTheme="minorHAnsi" w:hAnsiTheme="minorHAnsi"/>
-          <w:sz w:val="24"/>
-          <w:szCs w:val="24"/>
-        </w:rPr>
-        <w:t>keterangan</w:t>
-      </w:r>
-      <w:proofErr w:type="spellEnd"/>
-      <w:r>
-        <w:rPr>
-          <w:rFonts w:asciiTheme="minorHAnsi" w:hAnsiTheme="minorHAnsi"/>
-          <w:sz w:val="24"/>
-          <w:szCs w:val="24"/>
-        </w:rPr>
-        <w:t xml:space="preserve"> </w:t>
-      </w:r>
-      <w:proofErr w:type="spellStart"/>
-      <w:r>
-        <w:rPr>
-          <w:rFonts w:asciiTheme="minorHAnsi" w:hAnsiTheme="minorHAnsi"/>
-          <w:sz w:val="24"/>
-          <w:szCs w:val="24"/>
-        </w:rPr>
-        <w:t>atas</w:t>
-      </w:r>
-      <w:proofErr w:type="spellEnd"/>
-      <w:r>
-        <w:rPr>
-          <w:rFonts w:asciiTheme="minorHAnsi" w:hAnsiTheme="minorHAnsi"/>
-          <w:sz w:val="24"/>
-          <w:szCs w:val="24"/>
-        </w:rPr>
-        <w:t xml:space="preserve"> </w:t>
-      </w:r>
-      <w:proofErr w:type="spellStart"/>
-      <w:r>
-        <w:rPr>
-          <w:rFonts w:asciiTheme="minorHAnsi" w:hAnsiTheme="minorHAnsi"/>
-          <w:sz w:val="24"/>
-          <w:szCs w:val="24"/>
-        </w:rPr>
-        <w:t>kejadian</w:t>
-      </w:r>
-      <w:proofErr w:type="spellEnd"/>
-      <w:r>
-        <w:rPr>
-          <w:rFonts w:asciiTheme="minorHAnsi" w:hAnsiTheme="minorHAnsi"/>
-          <w:sz w:val="24"/>
-          <w:szCs w:val="24"/>
-        </w:rPr>
-        <w:t xml:space="preserve"> yang </w:t>
-      </w:r>
-      <w:proofErr w:type="spellStart"/>
-      <w:r>
-        <w:rPr>
-          <w:rFonts w:asciiTheme="minorHAnsi" w:hAnsiTheme="minorHAnsi"/>
-          <w:sz w:val="24"/>
-          <w:szCs w:val="24"/>
-        </w:rPr>
-        <w:t>menimpa</w:t>
-      </w:r>
-      <w:proofErr w:type="spellEnd"/>
-      <w:r>
-        <w:rPr>
-          <w:rFonts w:asciiTheme="minorHAnsi" w:hAnsiTheme="minorHAnsi"/>
-          <w:sz w:val="24"/>
-          <w:szCs w:val="24"/>
-        </w:rPr>
-        <w:t xml:space="preserve"> </w:t>
-      </w:r>
-      <w:proofErr w:type="spellStart"/>
-      <w:r>
-        <w:rPr>
-          <w:rFonts w:asciiTheme="minorHAnsi" w:hAnsiTheme="minorHAnsi"/>
-          <w:sz w:val="24"/>
-          <w:szCs w:val="24"/>
-        </w:rPr>
-        <w:t>saudari</w:t>
-      </w:r>
-      <w:proofErr w:type="spellEnd"/>
-      <w:r>
-        <w:rPr>
-          <w:rFonts w:asciiTheme="minorHAnsi" w:hAnsiTheme="minorHAnsi"/>
-          <w:sz w:val="24"/>
-          <w:szCs w:val="24"/>
-        </w:rPr>
-        <w:t xml:space="preserve"> </w:t>
-      </w:r>
-      <w:proofErr w:type="spellStart"/>
-      <w:r>
-        <w:rPr>
-          <w:rFonts w:asciiTheme="minorHAnsi" w:hAnsiTheme="minorHAnsi"/>
-          <w:sz w:val="24"/>
-          <w:szCs w:val="24"/>
-        </w:rPr>
-        <w:t>Mirna</w:t>
-      </w:r>
-      <w:proofErr w:type="spellEnd"/>
-      <w:r>
-        <w:rPr>
-          <w:rFonts w:asciiTheme="minorHAnsi" w:hAnsiTheme="minorHAnsi"/>
-          <w:sz w:val="24"/>
-          <w:szCs w:val="24"/>
-        </w:rPr>
-        <w:t xml:space="preserve">. </w:t>
-      </w:r>
-      <w:proofErr w:type="spellStart"/>
-      <w:proofErr w:type="gramStart"/>
-      <w:r>
-        <w:rPr>
-          <w:rFonts w:asciiTheme="minorHAnsi" w:hAnsiTheme="minorHAnsi"/>
-          <w:sz w:val="24"/>
-          <w:szCs w:val="24"/>
-        </w:rPr>
-        <w:t>Boleh</w:t>
-      </w:r>
-      <w:proofErr w:type="spellEnd"/>
-      <w:r>
-        <w:rPr>
-          <w:rFonts w:asciiTheme="minorHAnsi" w:hAnsiTheme="minorHAnsi"/>
-          <w:sz w:val="24"/>
-          <w:szCs w:val="24"/>
-        </w:rPr>
-        <w:t xml:space="preserve"> </w:t>
-      </w:r>
-      <w:proofErr w:type="spellStart"/>
-      <w:r>
-        <w:rPr>
-          <w:rFonts w:asciiTheme="minorHAnsi" w:hAnsiTheme="minorHAnsi"/>
-          <w:sz w:val="24"/>
-          <w:szCs w:val="24"/>
-        </w:rPr>
-        <w:t>minta</w:t>
-      </w:r>
-      <w:proofErr w:type="spellEnd"/>
-      <w:r>
-        <w:rPr>
-          <w:rFonts w:asciiTheme="minorHAnsi" w:hAnsiTheme="minorHAnsi"/>
-          <w:sz w:val="24"/>
-          <w:szCs w:val="24"/>
-        </w:rPr>
-        <w:t xml:space="preserve"> </w:t>
-      </w:r>
-      <w:proofErr w:type="spellStart"/>
-      <w:r>
-        <w:rPr>
-          <w:rFonts w:asciiTheme="minorHAnsi" w:hAnsiTheme="minorHAnsi"/>
-          <w:sz w:val="24"/>
-          <w:szCs w:val="24"/>
-        </w:rPr>
-        <w:t>waktunya</w:t>
-      </w:r>
-      <w:proofErr w:type="spellEnd"/>
-      <w:r>
-        <w:rPr>
-          <w:rFonts w:asciiTheme="minorHAnsi" w:hAnsiTheme="minorHAnsi"/>
-          <w:sz w:val="24"/>
-          <w:szCs w:val="24"/>
-        </w:rPr>
-        <w:t xml:space="preserve"> </w:t>
-      </w:r>
-      <w:proofErr w:type="spellStart"/>
-      <w:r>
-        <w:rPr>
-          <w:rFonts w:asciiTheme="minorHAnsi" w:hAnsiTheme="minorHAnsi"/>
-          <w:sz w:val="24"/>
-          <w:szCs w:val="24"/>
-        </w:rPr>
-        <w:t>sebentar</w:t>
-      </w:r>
-      <w:proofErr w:type="spellEnd"/>
-      <w:r>
-        <w:rPr>
-          <w:rFonts w:asciiTheme="minorHAnsi" w:hAnsiTheme="minorHAnsi"/>
-          <w:sz w:val="24"/>
-          <w:szCs w:val="24"/>
-        </w:rPr>
-        <w:t>?</w:t>
-      </w:r>
-      <w:proofErr w:type="gramEnd"/>
-      <w:r>
-        <w:rPr>
-          <w:rFonts w:asciiTheme="minorHAnsi" w:hAnsiTheme="minorHAnsi"/>
-          <w:sz w:val="24"/>
-          <w:szCs w:val="24"/>
-        </w:rPr>
-        <w:t xml:space="preserve"> </w:t>
-      </w:r>
-      <w:proofErr w:type="spellStart"/>
-      <w:proofErr w:type="gramStart"/>
-      <w:r>
-        <w:rPr>
-          <w:rFonts w:asciiTheme="minorHAnsi" w:hAnsiTheme="minorHAnsi"/>
-          <w:sz w:val="24"/>
-          <w:szCs w:val="24"/>
-        </w:rPr>
-        <w:t>Untuk</w:t>
-      </w:r>
-      <w:proofErr w:type="spellEnd"/>
-      <w:r>
-        <w:rPr>
-          <w:rFonts w:asciiTheme="minorHAnsi" w:hAnsiTheme="minorHAnsi"/>
-          <w:sz w:val="24"/>
-          <w:szCs w:val="24"/>
-        </w:rPr>
-        <w:t xml:space="preserve"> </w:t>
-      </w:r>
-      <w:proofErr w:type="spellStart"/>
-      <w:r>
-        <w:rPr>
-          <w:rFonts w:asciiTheme="minorHAnsi" w:hAnsiTheme="minorHAnsi"/>
-          <w:sz w:val="24"/>
-          <w:szCs w:val="24"/>
-        </w:rPr>
-        <w:t>menjelaskan</w:t>
-      </w:r>
-      <w:proofErr w:type="spellEnd"/>
-      <w:r>
-        <w:rPr>
-          <w:rFonts w:asciiTheme="minorHAnsi" w:hAnsiTheme="minorHAnsi"/>
-          <w:sz w:val="24"/>
-          <w:szCs w:val="24"/>
-        </w:rPr>
-        <w:t xml:space="preserve"> </w:t>
-      </w:r>
-      <w:proofErr w:type="spellStart"/>
-      <w:r>
-        <w:rPr>
-          <w:rFonts w:asciiTheme="minorHAnsi" w:hAnsiTheme="minorHAnsi"/>
-          <w:sz w:val="24"/>
-          <w:szCs w:val="24"/>
-        </w:rPr>
-        <w:t>hubungan</w:t>
-      </w:r>
-      <w:proofErr w:type="spellEnd"/>
-      <w:r>
-        <w:rPr>
-          <w:rFonts w:asciiTheme="minorHAnsi" w:hAnsiTheme="minorHAnsi"/>
-          <w:sz w:val="24"/>
-          <w:szCs w:val="24"/>
-        </w:rPr>
-        <w:t xml:space="preserve"> </w:t>
-      </w:r>
-      <w:proofErr w:type="spellStart"/>
-      <w:r>
-        <w:rPr>
-          <w:rFonts w:asciiTheme="minorHAnsi" w:hAnsiTheme="minorHAnsi"/>
-          <w:sz w:val="24"/>
-          <w:szCs w:val="24"/>
-        </w:rPr>
-        <w:t>Mbak</w:t>
-      </w:r>
-      <w:proofErr w:type="spellEnd"/>
-      <w:r>
-        <w:rPr>
-          <w:rFonts w:asciiTheme="minorHAnsi" w:hAnsiTheme="minorHAnsi"/>
-          <w:sz w:val="24"/>
-          <w:szCs w:val="24"/>
-        </w:rPr>
-        <w:t xml:space="preserve"> </w:t>
-      </w:r>
-      <w:proofErr w:type="spellStart"/>
-      <w:r>
-        <w:rPr>
-          <w:rFonts w:asciiTheme="minorHAnsi" w:hAnsiTheme="minorHAnsi"/>
-          <w:sz w:val="24"/>
-          <w:szCs w:val="24"/>
-        </w:rPr>
-        <w:t>dengan</w:t>
-      </w:r>
-      <w:proofErr w:type="spellEnd"/>
-      <w:r>
-        <w:rPr>
-          <w:rFonts w:asciiTheme="minorHAnsi" w:hAnsiTheme="minorHAnsi"/>
-          <w:sz w:val="24"/>
-          <w:szCs w:val="24"/>
-        </w:rPr>
-        <w:t xml:space="preserve"> </w:t>
-      </w:r>
-      <w:proofErr w:type="spellStart"/>
-      <w:r>
-        <w:rPr>
-          <w:rFonts w:asciiTheme="minorHAnsi" w:hAnsiTheme="minorHAnsi"/>
-          <w:sz w:val="24"/>
-          <w:szCs w:val="24"/>
-        </w:rPr>
-        <w:t>saudari</w:t>
-      </w:r>
-      <w:proofErr w:type="spellEnd"/>
-      <w:r>
-        <w:rPr>
-          <w:rFonts w:asciiTheme="minorHAnsi" w:hAnsiTheme="minorHAnsi"/>
-          <w:sz w:val="24"/>
-          <w:szCs w:val="24"/>
-        </w:rPr>
-        <w:t xml:space="preserve"> </w:t>
-      </w:r>
-      <w:proofErr w:type="spellStart"/>
-      <w:r>
-        <w:rPr>
-          <w:rFonts w:asciiTheme="minorHAnsi" w:hAnsiTheme="minorHAnsi"/>
-          <w:sz w:val="24"/>
-          <w:szCs w:val="24"/>
-        </w:rPr>
-        <w:t>Mirna</w:t>
-      </w:r>
-      <w:proofErr w:type="spellEnd"/>
-      <w:r>
-        <w:rPr>
-          <w:rFonts w:asciiTheme="minorHAnsi" w:hAnsiTheme="minorHAnsi"/>
-          <w:sz w:val="24"/>
-          <w:szCs w:val="24"/>
-        </w:rPr>
-        <w:t>.”</w:t>
-      </w:r>
-      <w:proofErr w:type="gramEnd"/>
-    </w:p>
-    <w:p>
-      <w:pPr>
-        <w:tabs>
-          <w:tab w:val="left" w:pos="720"/>
-          <w:tab w:val="left" w:pos="1440"/>
-          <w:tab w:val="left" w:pos="2160"/>
-          <w:tab w:val="left" w:pos="5928"/>
-        </w:tabs>
-        <w:ind w:left="2160" w:hanging="2160"/>
-        <w:rPr>
-          <w:rFonts w:asciiTheme="minorHAnsi" w:hAnsiTheme="minorHAnsi"/>
-          <w:sz w:val="24"/>
-          <w:szCs w:val="24"/>
-        </w:rPr>
-      </w:pPr>
-      <w:r>
-        <w:rPr>
-          <w:rFonts w:asciiTheme="minorHAnsi" w:hAnsiTheme="minorHAnsi"/>
-          <w:sz w:val="24"/>
-          <w:szCs w:val="24"/>
-        </w:rPr>
-        <w:tab/>
-        <w:t xml:space="preserve">**Jessica </w:t>
-      </w:r>
-      <w:proofErr w:type="spellStart"/>
-      <w:r>
-        <w:rPr>
-          <w:rFonts w:asciiTheme="minorHAnsi" w:hAnsiTheme="minorHAnsi"/>
-          <w:sz w:val="24"/>
-          <w:szCs w:val="24"/>
-        </w:rPr>
-        <w:t>dan</w:t>
-      </w:r>
-      <w:proofErr w:type="spellEnd"/>
-      <w:r>
-        <w:rPr>
-          <w:rFonts w:asciiTheme="minorHAnsi" w:hAnsiTheme="minorHAnsi"/>
-          <w:sz w:val="24"/>
-          <w:szCs w:val="24"/>
-        </w:rPr>
-        <w:t xml:space="preserve"> Hani </w:t>
-      </w:r>
-      <w:proofErr w:type="spellStart"/>
-      <w:r>
-        <w:rPr>
-          <w:rFonts w:asciiTheme="minorHAnsi" w:hAnsiTheme="minorHAnsi"/>
-          <w:sz w:val="24"/>
-          <w:szCs w:val="24"/>
-        </w:rPr>
-        <w:t>mengangguk</w:t>
-      </w:r>
-      <w:proofErr w:type="spellEnd"/>
-      <w:r>
-        <w:rPr>
-          <w:rFonts w:asciiTheme="minorHAnsi" w:hAnsiTheme="minorHAnsi"/>
-          <w:sz w:val="24"/>
-          <w:szCs w:val="24"/>
-        </w:rPr>
-        <w:t xml:space="preserve"> </w:t>
-      </w:r>
-      <w:proofErr w:type="spellStart"/>
-      <w:r>
-        <w:rPr>
-          <w:rFonts w:asciiTheme="minorHAnsi" w:hAnsiTheme="minorHAnsi"/>
-          <w:sz w:val="24"/>
-          <w:szCs w:val="24"/>
-        </w:rPr>
-        <w:t>lalu</w:t>
-      </w:r>
-      <w:proofErr w:type="spellEnd"/>
-      <w:r>
-        <w:rPr>
-          <w:rFonts w:asciiTheme="minorHAnsi" w:hAnsiTheme="minorHAnsi"/>
-          <w:sz w:val="24"/>
-          <w:szCs w:val="24"/>
-        </w:rPr>
-        <w:t xml:space="preserve"> </w:t>
-      </w:r>
-      <w:proofErr w:type="spellStart"/>
-      <w:r>
-        <w:rPr>
-          <w:rFonts w:asciiTheme="minorHAnsi" w:hAnsiTheme="minorHAnsi"/>
-          <w:sz w:val="24"/>
-          <w:szCs w:val="24"/>
-        </w:rPr>
-        <w:t>duduk</w:t>
-      </w:r>
-      <w:proofErr w:type="spellEnd"/>
-      <w:r>
-        <w:rPr>
-          <w:rFonts w:asciiTheme="minorHAnsi" w:hAnsiTheme="minorHAnsi"/>
-          <w:sz w:val="24"/>
-          <w:szCs w:val="24"/>
-        </w:rPr>
-        <w:t xml:space="preserve">, </w:t>
-      </w:r>
-      <w:proofErr w:type="spellStart"/>
-      <w:r>
-        <w:rPr>
-          <w:rFonts w:asciiTheme="minorHAnsi" w:hAnsiTheme="minorHAnsi"/>
-          <w:sz w:val="24"/>
-          <w:szCs w:val="24"/>
-        </w:rPr>
-        <w:t>polisi</w:t>
-      </w:r>
-      <w:proofErr w:type="spellEnd"/>
-      <w:r>
-        <w:rPr>
-          <w:rFonts w:asciiTheme="minorHAnsi" w:hAnsiTheme="minorHAnsi"/>
-          <w:sz w:val="24"/>
-          <w:szCs w:val="24"/>
-        </w:rPr>
-        <w:t xml:space="preserve"> </w:t>
-      </w:r>
-      <w:proofErr w:type="spellStart"/>
-      <w:r>
-        <w:rPr>
-          <w:rFonts w:asciiTheme="minorHAnsi" w:hAnsiTheme="minorHAnsi"/>
-          <w:sz w:val="24"/>
-          <w:szCs w:val="24"/>
-        </w:rPr>
-        <w:t>mengikuti</w:t>
-      </w:r>
-      <w:proofErr w:type="spellEnd"/>
-      <w:r>
-        <w:rPr>
-          <w:rFonts w:asciiTheme="minorHAnsi" w:hAnsiTheme="minorHAnsi"/>
-          <w:sz w:val="24"/>
-          <w:szCs w:val="24"/>
-        </w:rPr>
-        <w:t xml:space="preserve"> </w:t>
-      </w:r>
-      <w:proofErr w:type="spellStart"/>
-      <w:r>
-        <w:rPr>
-          <w:rFonts w:asciiTheme="minorHAnsi" w:hAnsiTheme="minorHAnsi"/>
-          <w:sz w:val="24"/>
-          <w:szCs w:val="24"/>
-        </w:rPr>
-        <w:t>di</w:t>
-      </w:r>
-      <w:proofErr w:type="spellEnd"/>
-      <w:r>
-        <w:rPr>
-          <w:rFonts w:asciiTheme="minorHAnsi" w:hAnsiTheme="minorHAnsi"/>
-          <w:sz w:val="24"/>
-          <w:szCs w:val="24"/>
-        </w:rPr>
-        <w:t xml:space="preserve"> </w:t>
-      </w:r>
-      <w:proofErr w:type="spellStart"/>
-      <w:r>
-        <w:rPr>
-          <w:rFonts w:asciiTheme="minorHAnsi" w:hAnsiTheme="minorHAnsi"/>
-          <w:sz w:val="24"/>
-          <w:szCs w:val="24"/>
-        </w:rPr>
-        <w:t>belakang</w:t>
-      </w:r>
-      <w:proofErr w:type="spellEnd"/>
-      <w:r>
-        <w:rPr>
-          <w:rFonts w:asciiTheme="minorHAnsi" w:hAnsiTheme="minorHAnsi"/>
-          <w:sz w:val="24"/>
-          <w:szCs w:val="24"/>
-        </w:rPr>
-        <w:t>**</w:t>
-      </w:r>
     </w:p>
     <w:p>
       <w:pPr>
@@ -7061,52 +6318,14 @@
           <w:szCs w:val="24"/>
         </w:rPr>
       </w:pPr>
-    </w:p>
-    <w:p>
-      <w:pPr>
-        <w:tabs>
-          <w:tab w:val="left" w:pos="720"/>
-          <w:tab w:val="left" w:pos="1440"/>
-          <w:tab w:val="left" w:pos="2160"/>
-          <w:tab w:val="left" w:pos="5928"/>
-        </w:tabs>
-        <w:ind w:left="2160" w:hanging="1440"/>
-        <w:rPr>
-          <w:rFonts w:asciiTheme="minorHAnsi" w:hAnsiTheme="minorHAnsi"/>
-          <w:sz w:val="24"/>
-          <w:szCs w:val="24"/>
-        </w:rPr>
-      </w:pPr>
-    </w:p>
-    <w:p>
-      <w:pPr>
-        <w:tabs>
-          <w:tab w:val="left" w:pos="720"/>
-          <w:tab w:val="left" w:pos="1440"/>
-          <w:tab w:val="left" w:pos="2160"/>
-          <w:tab w:val="left" w:pos="5928"/>
-        </w:tabs>
-        <w:rPr>
-          <w:rFonts w:asciiTheme="minorHAnsi" w:hAnsiTheme="minorHAnsi"/>
-          <w:sz w:val="24"/>
-          <w:szCs w:val="24"/>
-        </w:rPr>
-      </w:pPr>
-    </w:p>
-    <w:p>
-      <w:pPr>
-        <w:tabs>
-          <w:tab w:val="left" w:pos="720"/>
-          <w:tab w:val="left" w:pos="1440"/>
-          <w:tab w:val="left" w:pos="2160"/>
-          <w:tab w:val="left" w:pos="5928"/>
-        </w:tabs>
-        <w:rPr>
-          <w:rFonts w:asciiTheme="minorHAnsi" w:hAnsiTheme="minorHAnsi"/>
-          <w:sz w:val="24"/>
-          <w:szCs w:val="24"/>
-        </w:rPr>
-      </w:pPr>
+      <w:r>
+        <w:rPr>
+          <w:rFonts w:asciiTheme="minorHAnsi" w:hAnsiTheme="minorHAnsi"/>
+          <w:sz w:val="24"/>
+          <w:szCs w:val="24"/>
+        </w:rPr>
+        <w:t>PANITERA</w:t>
+      </w:r>
       <w:r>
         <w:rPr>
           <w:rFonts w:asciiTheme="minorHAnsi" w:hAnsiTheme="minorHAnsi"/>
@@ -7114,93 +6333,332 @@
           <w:szCs w:val="24"/>
         </w:rPr>
         <w:tab/>
-      </w:r>
-    </w:p>
-    <w:p>
-      <w:pPr>
-        <w:tabs>
-          <w:tab w:val="left" w:pos="720"/>
-          <w:tab w:val="left" w:pos="1440"/>
-          <w:tab w:val="left" w:pos="2160"/>
-          <w:tab w:val="left" w:pos="5928"/>
-        </w:tabs>
-        <w:ind w:left="2160" w:hanging="1440"/>
-        <w:rPr>
-          <w:rFonts w:asciiTheme="minorHAnsi" w:hAnsiTheme="minorHAnsi"/>
-          <w:sz w:val="24"/>
-          <w:szCs w:val="24"/>
-        </w:rPr>
-      </w:pPr>
-    </w:p>
-    <w:p>
-      <w:pPr>
-        <w:tabs>
-          <w:tab w:val="left" w:pos="720"/>
-          <w:tab w:val="left" w:pos="1440"/>
-          <w:tab w:val="left" w:pos="2160"/>
-          <w:tab w:val="left" w:pos="5928"/>
-        </w:tabs>
-        <w:ind w:left="2160" w:hanging="1440"/>
-        <w:rPr>
-          <w:rFonts w:asciiTheme="minorHAnsi" w:hAnsiTheme="minorHAnsi"/>
-          <w:sz w:val="24"/>
-          <w:szCs w:val="24"/>
-        </w:rPr>
-      </w:pPr>
-    </w:p>
-    <w:p>
-      <w:pPr>
-        <w:ind w:left="2160" w:hanging="1440"/>
-        <w:rPr>
-          <w:rFonts w:asciiTheme="minorHAnsi" w:hAnsiTheme="minorHAnsi"/>
-          <w:sz w:val="24"/>
-          <w:szCs w:val="24"/>
-        </w:rPr>
-      </w:pPr>
-    </w:p>
-    <w:p>
-      <w:pPr>
-        <w:rPr>
-          <w:rFonts w:asciiTheme="minorHAnsi" w:hAnsiTheme="minorHAnsi"/>
-          <w:sz w:val="24"/>
-          <w:szCs w:val="24"/>
-        </w:rPr>
-      </w:pPr>
-    </w:p>
-    <w:p>
-      <w:pPr>
-        <w:rPr>
-          <w:rFonts w:asciiTheme="minorHAnsi" w:hAnsiTheme="minorHAnsi"/>
-          <w:sz w:val="24"/>
-          <w:szCs w:val="24"/>
-        </w:rPr>
-      </w:pPr>
-    </w:p>
-    <w:p>
-      <w:pPr>
-        <w:rPr>
-          <w:rFonts w:asciiTheme="minorHAnsi" w:hAnsiTheme="minorHAnsi"/>
-          <w:sz w:val="24"/>
-          <w:szCs w:val="24"/>
-        </w:rPr>
-      </w:pPr>
-      <w:r>
-        <w:rPr>
-          <w:rFonts w:asciiTheme="minorHAnsi" w:hAnsiTheme="minorHAnsi"/>
-          <w:sz w:val="24"/>
-          <w:szCs w:val="24"/>
-        </w:rPr>
-        <w:t xml:space="preserve"> </w:t>
-      </w:r>
-    </w:p>
-    <w:p>
-      <w:pPr>
-        <w:rPr>
-          <w:rFonts w:asciiTheme="minorHAnsi" w:hAnsiTheme="minorHAnsi"/>
-          <w:sz w:val="24"/>
-          <w:szCs w:val="24"/>
-        </w:rPr>
-      </w:pPr>
+        <w:t>:”</w:t>
+      </w:r>
+      <w:proofErr w:type="spellStart"/>
+      <w:r>
+        <w:rPr>
+          <w:rFonts w:asciiTheme="minorHAnsi" w:hAnsiTheme="minorHAnsi"/>
+          <w:sz w:val="24"/>
+          <w:szCs w:val="24"/>
+        </w:rPr>
+        <w:t>Pada</w:t>
+      </w:r>
+      <w:proofErr w:type="spellEnd"/>
+      <w:r>
+        <w:rPr>
+          <w:rFonts w:asciiTheme="minorHAnsi" w:hAnsiTheme="minorHAnsi"/>
+          <w:sz w:val="24"/>
+          <w:szCs w:val="24"/>
+        </w:rPr>
+        <w:t xml:space="preserve"> </w:t>
+      </w:r>
+      <w:proofErr w:type="spellStart"/>
+      <w:r>
+        <w:rPr>
+          <w:rFonts w:asciiTheme="minorHAnsi" w:hAnsiTheme="minorHAnsi"/>
+          <w:sz w:val="24"/>
+          <w:szCs w:val="24"/>
+        </w:rPr>
+        <w:t>hari</w:t>
+      </w:r>
+      <w:proofErr w:type="spellEnd"/>
+      <w:r>
+        <w:rPr>
+          <w:rFonts w:asciiTheme="minorHAnsi" w:hAnsiTheme="minorHAnsi"/>
+          <w:sz w:val="24"/>
+          <w:szCs w:val="24"/>
+        </w:rPr>
+        <w:t xml:space="preserve"> </w:t>
+      </w:r>
+      <w:proofErr w:type="spellStart"/>
+      <w:r>
+        <w:rPr>
+          <w:rFonts w:asciiTheme="minorHAnsi" w:hAnsiTheme="minorHAnsi"/>
+          <w:sz w:val="24"/>
+          <w:szCs w:val="24"/>
+        </w:rPr>
+        <w:t>ini</w:t>
+      </w:r>
+      <w:proofErr w:type="spellEnd"/>
+      <w:r>
+        <w:rPr>
+          <w:rFonts w:asciiTheme="minorHAnsi" w:hAnsiTheme="minorHAnsi"/>
+          <w:sz w:val="24"/>
+          <w:szCs w:val="24"/>
+        </w:rPr>
+        <w:t xml:space="preserve"> </w:t>
+      </w:r>
+      <w:proofErr w:type="gramStart"/>
+      <w:r>
+        <w:rPr>
+          <w:rFonts w:asciiTheme="minorHAnsi" w:hAnsiTheme="minorHAnsi"/>
+          <w:sz w:val="24"/>
+          <w:szCs w:val="24"/>
+        </w:rPr>
+        <w:t>TANGGAL ,</w:t>
+      </w:r>
+      <w:proofErr w:type="gramEnd"/>
+      <w:r>
+        <w:rPr>
+          <w:rFonts w:asciiTheme="minorHAnsi" w:hAnsiTheme="minorHAnsi"/>
+          <w:sz w:val="24"/>
+          <w:szCs w:val="24"/>
+        </w:rPr>
+        <w:t xml:space="preserve"> </w:t>
+      </w:r>
+      <w:proofErr w:type="spellStart"/>
+      <w:r>
+        <w:rPr>
+          <w:rFonts w:asciiTheme="minorHAnsi" w:hAnsiTheme="minorHAnsi"/>
+          <w:sz w:val="24"/>
+          <w:szCs w:val="24"/>
+        </w:rPr>
+        <w:t>sida</w:t>
+      </w:r>
+      <w:r>
+        <w:rPr>
+          <w:rFonts w:asciiTheme="minorHAnsi" w:hAnsiTheme="minorHAnsi"/>
+          <w:sz w:val="24"/>
+          <w:szCs w:val="24"/>
+        </w:rPr>
+        <w:t>ng</w:t>
+      </w:r>
+      <w:proofErr w:type="spellEnd"/>
+      <w:r>
+        <w:rPr>
+          <w:rFonts w:asciiTheme="minorHAnsi" w:hAnsiTheme="minorHAnsi"/>
+          <w:sz w:val="24"/>
+          <w:szCs w:val="24"/>
+        </w:rPr>
+        <w:t xml:space="preserve"> </w:t>
+      </w:r>
+      <w:proofErr w:type="spellStart"/>
+      <w:r>
+        <w:rPr>
+          <w:rFonts w:asciiTheme="minorHAnsi" w:hAnsiTheme="minorHAnsi"/>
+          <w:sz w:val="24"/>
+          <w:szCs w:val="24"/>
+        </w:rPr>
+        <w:t>perkara</w:t>
+      </w:r>
+      <w:proofErr w:type="spellEnd"/>
+      <w:r>
+        <w:rPr>
+          <w:rFonts w:asciiTheme="minorHAnsi" w:hAnsiTheme="minorHAnsi"/>
+          <w:sz w:val="24"/>
+          <w:szCs w:val="24"/>
+        </w:rPr>
+        <w:t xml:space="preserve"> </w:t>
+      </w:r>
+      <w:proofErr w:type="spellStart"/>
+      <w:r>
+        <w:rPr>
+          <w:rFonts w:asciiTheme="minorHAnsi" w:hAnsiTheme="minorHAnsi"/>
+          <w:sz w:val="24"/>
+          <w:szCs w:val="24"/>
+        </w:rPr>
+        <w:t>pidana</w:t>
+      </w:r>
+      <w:proofErr w:type="spellEnd"/>
+      <w:r>
+        <w:rPr>
+          <w:rFonts w:asciiTheme="minorHAnsi" w:hAnsiTheme="minorHAnsi"/>
+          <w:sz w:val="24"/>
+          <w:szCs w:val="24"/>
+        </w:rPr>
+        <w:t xml:space="preserve"> </w:t>
+      </w:r>
+      <w:r>
+        <w:rPr>
+          <w:rFonts w:asciiTheme="minorHAnsi" w:hAnsiTheme="minorHAnsi"/>
+          <w:sz w:val="24"/>
+          <w:szCs w:val="24"/>
+        </w:rPr>
+        <w:t xml:space="preserve">no </w:t>
+      </w:r>
+      <w:proofErr w:type="spellStart"/>
+      <w:r>
+        <w:rPr>
+          <w:rFonts w:asciiTheme="minorHAnsi" w:hAnsiTheme="minorHAnsi"/>
+          <w:sz w:val="24"/>
+          <w:szCs w:val="24"/>
+        </w:rPr>
+        <w:t>reg</w:t>
+      </w:r>
+      <w:proofErr w:type="spellEnd"/>
+      <w:r>
+        <w:rPr>
+          <w:rFonts w:asciiTheme="minorHAnsi" w:hAnsiTheme="minorHAnsi"/>
+          <w:sz w:val="24"/>
+          <w:szCs w:val="24"/>
+        </w:rPr>
+        <w:t xml:space="preserve"> </w:t>
+      </w:r>
+      <w:proofErr w:type="spellStart"/>
+      <w:r>
+        <w:rPr>
+          <w:rFonts w:asciiTheme="minorHAnsi" w:hAnsiTheme="minorHAnsi"/>
+          <w:sz w:val="24"/>
+          <w:szCs w:val="24"/>
+        </w:rPr>
+        <w:t>perkara</w:t>
+      </w:r>
+      <w:proofErr w:type="spellEnd"/>
+      <w:r>
+        <w:rPr>
+          <w:rFonts w:asciiTheme="minorHAnsi" w:hAnsiTheme="minorHAnsi"/>
+          <w:sz w:val="24"/>
+          <w:szCs w:val="24"/>
+        </w:rPr>
+        <w:t xml:space="preserve">:…. </w:t>
+      </w:r>
+      <w:proofErr w:type="spellStart"/>
+      <w:proofErr w:type="gramStart"/>
+      <w:r>
+        <w:rPr>
+          <w:rFonts w:asciiTheme="minorHAnsi" w:hAnsiTheme="minorHAnsi"/>
+          <w:sz w:val="24"/>
+          <w:szCs w:val="24"/>
+        </w:rPr>
+        <w:t>Akan</w:t>
+      </w:r>
+      <w:proofErr w:type="spellEnd"/>
+      <w:r>
+        <w:rPr>
+          <w:rFonts w:asciiTheme="minorHAnsi" w:hAnsiTheme="minorHAnsi"/>
+          <w:sz w:val="24"/>
+          <w:szCs w:val="24"/>
+        </w:rPr>
+        <w:t xml:space="preserve"> </w:t>
+      </w:r>
+      <w:proofErr w:type="spellStart"/>
+      <w:r>
+        <w:rPr>
+          <w:rFonts w:asciiTheme="minorHAnsi" w:hAnsiTheme="minorHAnsi"/>
+          <w:sz w:val="24"/>
+          <w:szCs w:val="24"/>
+        </w:rPr>
+        <w:t>segera</w:t>
+      </w:r>
+      <w:proofErr w:type="spellEnd"/>
+      <w:r>
+        <w:rPr>
+          <w:rFonts w:asciiTheme="minorHAnsi" w:hAnsiTheme="minorHAnsi"/>
+          <w:sz w:val="24"/>
+          <w:szCs w:val="24"/>
+        </w:rPr>
+        <w:t xml:space="preserve"> </w:t>
+      </w:r>
+      <w:proofErr w:type="spellStart"/>
+      <w:r>
+        <w:rPr>
+          <w:rFonts w:asciiTheme="minorHAnsi" w:hAnsiTheme="minorHAnsi"/>
+          <w:sz w:val="24"/>
+          <w:szCs w:val="24"/>
+        </w:rPr>
+        <w:t>dilaksanakan</w:t>
+      </w:r>
+      <w:proofErr w:type="spellEnd"/>
+      <w:r>
+        <w:rPr>
+          <w:rFonts w:asciiTheme="minorHAnsi" w:hAnsiTheme="minorHAnsi"/>
+          <w:sz w:val="24"/>
+          <w:szCs w:val="24"/>
+        </w:rPr>
+        <w:t>.</w:t>
+      </w:r>
+      <w:proofErr w:type="gramEnd"/>
+      <w:r>
+        <w:rPr>
+          <w:rFonts w:asciiTheme="minorHAnsi" w:hAnsiTheme="minorHAnsi"/>
+          <w:sz w:val="24"/>
+          <w:szCs w:val="24"/>
+        </w:rPr>
+        <w:t xml:space="preserve"> </w:t>
+      </w:r>
+      <w:proofErr w:type="spellStart"/>
+      <w:r>
+        <w:rPr>
+          <w:rFonts w:asciiTheme="minorHAnsi" w:hAnsiTheme="minorHAnsi"/>
+          <w:sz w:val="24"/>
+          <w:szCs w:val="24"/>
+        </w:rPr>
+        <w:t>Majelis</w:t>
+      </w:r>
+      <w:proofErr w:type="spellEnd"/>
+      <w:r>
+        <w:rPr>
+          <w:rFonts w:asciiTheme="minorHAnsi" w:hAnsiTheme="minorHAnsi"/>
+          <w:sz w:val="24"/>
+          <w:szCs w:val="24"/>
+        </w:rPr>
+        <w:t xml:space="preserve"> hakim </w:t>
+      </w:r>
+      <w:proofErr w:type="spellStart"/>
+      <w:r>
+        <w:rPr>
+          <w:rFonts w:asciiTheme="minorHAnsi" w:hAnsiTheme="minorHAnsi"/>
+          <w:sz w:val="24"/>
+          <w:szCs w:val="24"/>
+        </w:rPr>
+        <w:t>depersilahkan</w:t>
+      </w:r>
+      <w:proofErr w:type="spellEnd"/>
+      <w:r>
+        <w:rPr>
+          <w:rFonts w:asciiTheme="minorHAnsi" w:hAnsiTheme="minorHAnsi"/>
+          <w:sz w:val="24"/>
+          <w:szCs w:val="24"/>
+        </w:rPr>
+        <w:t xml:space="preserve"> </w:t>
+      </w:r>
+      <w:proofErr w:type="spellStart"/>
+      <w:r>
+        <w:rPr>
+          <w:rFonts w:asciiTheme="minorHAnsi" w:hAnsiTheme="minorHAnsi"/>
+          <w:sz w:val="24"/>
+          <w:szCs w:val="24"/>
+        </w:rPr>
+        <w:t>memasuki</w:t>
+      </w:r>
+      <w:proofErr w:type="spellEnd"/>
+      <w:r>
+        <w:rPr>
+          <w:rFonts w:asciiTheme="minorHAnsi" w:hAnsiTheme="minorHAnsi"/>
+          <w:sz w:val="24"/>
+          <w:szCs w:val="24"/>
+        </w:rPr>
+        <w:t xml:space="preserve"> </w:t>
+      </w:r>
+      <w:proofErr w:type="spellStart"/>
+      <w:r>
+        <w:rPr>
+          <w:rFonts w:asciiTheme="minorHAnsi" w:hAnsiTheme="minorHAnsi"/>
+          <w:sz w:val="24"/>
+          <w:szCs w:val="24"/>
+        </w:rPr>
+        <w:t>ruang</w:t>
+      </w:r>
+      <w:proofErr w:type="spellEnd"/>
+      <w:r>
+        <w:rPr>
+          <w:rFonts w:asciiTheme="minorHAnsi" w:hAnsiTheme="minorHAnsi"/>
+          <w:sz w:val="24"/>
+          <w:szCs w:val="24"/>
+        </w:rPr>
+        <w:t xml:space="preserve"> </w:t>
+      </w:r>
+      <w:proofErr w:type="spellStart"/>
+      <w:r>
+        <w:rPr>
+          <w:rFonts w:asciiTheme="minorHAnsi" w:hAnsiTheme="minorHAnsi"/>
+          <w:sz w:val="24"/>
+          <w:szCs w:val="24"/>
+        </w:rPr>
+        <w:t>sidang</w:t>
+      </w:r>
+      <w:proofErr w:type="spellEnd"/>
     </w:p>
     <w:sectPr>
       <w:pgSz w:w="12240" w:h="15840"/>

--- a/Naskah teks pembunuhan mirna.docx
+++ b/Naskah teks pembunuhan mirna.docx
@@ -5,6 +5,7 @@
     <w:p>
       <w:pPr>
         <w:pStyle w:val="ListParagraph"/>
+        <w:spacing w:line="240" w:lineRule="auto"/>
         <w:rPr>
           <w:rFonts w:asciiTheme="minorHAnsi" w:hAnsiTheme="minorHAnsi"/>
           <w:sz w:val="24"/>
@@ -65,6 +66,7 @@
           <w:ilvl w:val="0"/>
           <w:numId w:val="3"/>
         </w:numPr>
+        <w:spacing w:line="240" w:lineRule="auto"/>
         <w:rPr>
           <w:rFonts w:asciiTheme="minorHAnsi" w:hAnsiTheme="minorHAnsi"/>
           <w:sz w:val="24"/>
@@ -107,6 +109,7 @@
           <w:ilvl w:val="0"/>
           <w:numId w:val="3"/>
         </w:numPr>
+        <w:spacing w:line="240" w:lineRule="auto"/>
         <w:rPr>
           <w:rFonts w:asciiTheme="minorHAnsi" w:hAnsiTheme="minorHAnsi"/>
           <w:sz w:val="24"/>
@@ -167,6 +170,7 @@
           <w:ilvl w:val="0"/>
           <w:numId w:val="3"/>
         </w:numPr>
+        <w:spacing w:line="240" w:lineRule="auto"/>
         <w:rPr>
           <w:rFonts w:asciiTheme="minorHAnsi" w:hAnsiTheme="minorHAnsi"/>
           <w:sz w:val="24"/>
@@ -209,6 +213,7 @@
           <w:ilvl w:val="0"/>
           <w:numId w:val="3"/>
         </w:numPr>
+        <w:spacing w:line="240" w:lineRule="auto"/>
         <w:rPr>
           <w:rFonts w:asciiTheme="minorHAnsi" w:hAnsiTheme="minorHAnsi"/>
           <w:sz w:val="24"/>
@@ -259,6 +264,7 @@
           <w:ilvl w:val="0"/>
           <w:numId w:val="3"/>
         </w:numPr>
+        <w:spacing w:line="240" w:lineRule="auto"/>
         <w:rPr>
           <w:rFonts w:asciiTheme="minorHAnsi" w:hAnsiTheme="minorHAnsi"/>
           <w:sz w:val="24"/>
@@ -309,38 +315,39 @@
           <w:ilvl w:val="0"/>
           <w:numId w:val="3"/>
         </w:numPr>
-        <w:rPr>
-          <w:rFonts w:asciiTheme="minorHAnsi" w:hAnsiTheme="minorHAnsi"/>
-          <w:sz w:val="24"/>
-          <w:szCs w:val="24"/>
-        </w:rPr>
-      </w:pPr>
-      <w:proofErr w:type="spellStart"/>
-      <w:r>
-        <w:rPr>
-          <w:rFonts w:asciiTheme="minorHAnsi" w:hAnsiTheme="minorHAnsi"/>
-          <w:sz w:val="24"/>
-          <w:szCs w:val="24"/>
-        </w:rPr>
-        <w:t>Resti</w:t>
-      </w:r>
-      <w:proofErr w:type="spellEnd"/>
-      <w:r>
-        <w:rPr>
-          <w:rFonts w:asciiTheme="minorHAnsi" w:hAnsiTheme="minorHAnsi"/>
-          <w:sz w:val="24"/>
-          <w:szCs w:val="24"/>
-        </w:rPr>
-        <w:t xml:space="preserve"> </w:t>
-      </w:r>
-      <w:proofErr w:type="spellStart"/>
-      <w:r>
-        <w:rPr>
-          <w:rFonts w:asciiTheme="minorHAnsi" w:hAnsiTheme="minorHAnsi"/>
-          <w:sz w:val="24"/>
-          <w:szCs w:val="24"/>
-        </w:rPr>
-        <w:t>Sulistiawati</w:t>
+        <w:spacing w:line="240" w:lineRule="auto"/>
+        <w:rPr>
+          <w:rFonts w:asciiTheme="minorHAnsi" w:hAnsiTheme="minorHAnsi"/>
+          <w:sz w:val="24"/>
+          <w:szCs w:val="24"/>
+        </w:rPr>
+      </w:pPr>
+      <w:proofErr w:type="spellStart"/>
+      <w:r>
+        <w:rPr>
+          <w:rFonts w:asciiTheme="minorHAnsi" w:hAnsiTheme="minorHAnsi"/>
+          <w:sz w:val="24"/>
+          <w:szCs w:val="24"/>
+        </w:rPr>
+        <w:t>Ratna</w:t>
+      </w:r>
+      <w:proofErr w:type="spellEnd"/>
+      <w:r>
+        <w:rPr>
+          <w:rFonts w:asciiTheme="minorHAnsi" w:hAnsiTheme="minorHAnsi"/>
+          <w:sz w:val="24"/>
+          <w:szCs w:val="24"/>
+        </w:rPr>
+        <w:t xml:space="preserve"> </w:t>
+      </w:r>
+      <w:proofErr w:type="spellStart"/>
+      <w:r>
+        <w:rPr>
+          <w:rFonts w:asciiTheme="minorHAnsi" w:hAnsiTheme="minorHAnsi"/>
+          <w:sz w:val="24"/>
+          <w:szCs w:val="24"/>
+        </w:rPr>
+        <w:t>Dwianti</w:t>
       </w:r>
       <w:proofErr w:type="spellEnd"/>
     </w:p>
@@ -351,20 +358,41 @@
           <w:ilvl w:val="0"/>
           <w:numId w:val="3"/>
         </w:numPr>
-        <w:rPr>
-          <w:rFonts w:asciiTheme="minorHAnsi" w:hAnsiTheme="minorHAnsi"/>
-          <w:sz w:val="24"/>
-          <w:szCs w:val="24"/>
-        </w:rPr>
-      </w:pPr>
-      <w:r>
-        <w:rPr>
-          <w:rFonts w:asciiTheme="minorHAnsi" w:hAnsiTheme="minorHAnsi"/>
-          <w:sz w:val="24"/>
-          <w:szCs w:val="24"/>
-        </w:rPr>
-        <w:t>Silvia Maharani</w:t>
-      </w:r>
+        <w:spacing w:line="240" w:lineRule="auto"/>
+        <w:rPr>
+          <w:rFonts w:asciiTheme="minorHAnsi" w:hAnsiTheme="minorHAnsi"/>
+          <w:sz w:val="24"/>
+          <w:szCs w:val="24"/>
+        </w:rPr>
+      </w:pPr>
+      <w:proofErr w:type="spellStart"/>
+      <w:r>
+        <w:rPr>
+          <w:rFonts w:asciiTheme="minorHAnsi" w:hAnsiTheme="minorHAnsi"/>
+          <w:sz w:val="24"/>
+          <w:szCs w:val="24"/>
+        </w:rPr>
+        <w:t>Resti</w:t>
+      </w:r>
+      <w:proofErr w:type="spellEnd"/>
+      <w:r>
+        <w:rPr>
+          <w:rFonts w:asciiTheme="minorHAnsi" w:hAnsiTheme="minorHAnsi"/>
+          <w:sz w:val="24"/>
+          <w:szCs w:val="24"/>
+        </w:rPr>
+        <w:t xml:space="preserve"> </w:t>
+      </w:r>
+      <w:proofErr w:type="spellStart"/>
+      <w:r>
+        <w:rPr>
+          <w:rFonts w:asciiTheme="minorHAnsi" w:hAnsiTheme="minorHAnsi"/>
+          <w:sz w:val="24"/>
+          <w:szCs w:val="24"/>
+        </w:rPr>
+        <w:t>Sulistiawati</w:t>
+      </w:r>
+      <w:proofErr w:type="spellEnd"/>
     </w:p>
     <w:p>
       <w:pPr>
@@ -373,52 +401,78 @@
           <w:ilvl w:val="0"/>
           <w:numId w:val="3"/>
         </w:numPr>
-        <w:rPr>
-          <w:rFonts w:asciiTheme="minorHAnsi" w:hAnsiTheme="minorHAnsi"/>
-          <w:sz w:val="24"/>
-          <w:szCs w:val="24"/>
-        </w:rPr>
-      </w:pPr>
-      <w:proofErr w:type="spellStart"/>
-      <w:r>
-        <w:rPr>
-          <w:rFonts w:asciiTheme="minorHAnsi" w:hAnsiTheme="minorHAnsi"/>
-          <w:sz w:val="24"/>
-          <w:szCs w:val="24"/>
-        </w:rPr>
-        <w:t>Syalsabila</w:t>
-      </w:r>
-      <w:proofErr w:type="spellEnd"/>
-      <w:r>
-        <w:rPr>
-          <w:rFonts w:asciiTheme="minorHAnsi" w:hAnsiTheme="minorHAnsi"/>
-          <w:sz w:val="24"/>
-          <w:szCs w:val="24"/>
-        </w:rPr>
-        <w:t xml:space="preserve"> </w:t>
-      </w:r>
-      <w:proofErr w:type="spellStart"/>
-      <w:r>
-        <w:rPr>
-          <w:rFonts w:asciiTheme="minorHAnsi" w:hAnsiTheme="minorHAnsi"/>
-          <w:sz w:val="24"/>
-          <w:szCs w:val="24"/>
-        </w:rPr>
-        <w:t>Firda</w:t>
-      </w:r>
-      <w:proofErr w:type="spellEnd"/>
+        <w:spacing w:line="240" w:lineRule="auto"/>
+        <w:rPr>
+          <w:rFonts w:asciiTheme="minorHAnsi" w:hAnsiTheme="minorHAnsi"/>
+          <w:sz w:val="24"/>
+          <w:szCs w:val="24"/>
+        </w:rPr>
+      </w:pPr>
+      <w:r>
+        <w:rPr>
+          <w:rFonts w:asciiTheme="minorHAnsi" w:hAnsiTheme="minorHAnsi"/>
+          <w:sz w:val="24"/>
+          <w:szCs w:val="24"/>
+        </w:rPr>
+        <w:t>Silvia Maharani</w:t>
+      </w:r>
     </w:p>
     <w:p>
       <w:pPr>
-        <w:rPr>
-          <w:rFonts w:asciiTheme="minorHAnsi" w:hAnsiTheme="minorHAnsi"/>
-          <w:sz w:val="24"/>
-          <w:szCs w:val="24"/>
-        </w:rPr>
-      </w:pPr>
+        <w:pStyle w:val="ListParagraph"/>
+        <w:numPr>
+          <w:ilvl w:val="0"/>
+          <w:numId w:val="3"/>
+        </w:numPr>
+        <w:spacing w:line="240" w:lineRule="auto"/>
+        <w:rPr>
+          <w:rFonts w:asciiTheme="minorHAnsi" w:hAnsiTheme="minorHAnsi"/>
+          <w:sz w:val="24"/>
+          <w:szCs w:val="24"/>
+        </w:rPr>
+      </w:pPr>
+      <w:proofErr w:type="spellStart"/>
+      <w:r>
+        <w:rPr>
+          <w:rFonts w:asciiTheme="minorHAnsi" w:hAnsiTheme="minorHAnsi"/>
+          <w:sz w:val="24"/>
+          <w:szCs w:val="24"/>
+        </w:rPr>
+        <w:t>Syalsabila</w:t>
+      </w:r>
+      <w:proofErr w:type="spellEnd"/>
+      <w:r>
+        <w:rPr>
+          <w:rFonts w:asciiTheme="minorHAnsi" w:hAnsiTheme="minorHAnsi"/>
+          <w:sz w:val="24"/>
+          <w:szCs w:val="24"/>
+        </w:rPr>
+        <w:t xml:space="preserve"> </w:t>
+      </w:r>
+      <w:proofErr w:type="spellStart"/>
+      <w:r>
+        <w:rPr>
+          <w:rFonts w:asciiTheme="minorHAnsi" w:hAnsiTheme="minorHAnsi"/>
+          <w:sz w:val="24"/>
+          <w:szCs w:val="24"/>
+        </w:rPr>
+        <w:t>Firda</w:t>
+      </w:r>
+      <w:proofErr w:type="spellEnd"/>
     </w:p>
     <w:p>
       <w:pPr>
+        <w:spacing w:line="240" w:lineRule="auto"/>
+        <w:rPr>
+          <w:rFonts w:asciiTheme="minorHAnsi" w:hAnsiTheme="minorHAnsi"/>
+          <w:sz w:val="24"/>
+          <w:szCs w:val="24"/>
+        </w:rPr>
+      </w:pPr>
+    </w:p>
+    <w:p>
+      <w:pPr>
+        <w:spacing w:line="240" w:lineRule="auto"/>
         <w:jc w:val="center"/>
         <w:rPr>
           <w:rFonts w:asciiTheme="minorHAnsi" w:hAnsiTheme="minorHAnsi"/>
@@ -458,6 +512,7 @@
           <w:ilvl w:val="0"/>
           <w:numId w:val="5"/>
         </w:numPr>
+        <w:spacing w:line="240" w:lineRule="auto"/>
         <w:rPr>
           <w:rFonts w:asciiTheme="minorHAnsi" w:hAnsiTheme="minorHAnsi"/>
           <w:sz w:val="24"/>
@@ -482,6 +537,7 @@
           <w:ilvl w:val="1"/>
           <w:numId w:val="5"/>
         </w:numPr>
+        <w:spacing w:line="240" w:lineRule="auto"/>
         <w:rPr>
           <w:rFonts w:asciiTheme="minorHAnsi" w:hAnsiTheme="minorHAnsi"/>
           <w:sz w:val="24"/>
@@ -523,6 +579,7 @@
           <w:ilvl w:val="1"/>
           <w:numId w:val="5"/>
         </w:numPr>
+        <w:spacing w:line="240" w:lineRule="auto"/>
         <w:rPr>
           <w:rFonts w:asciiTheme="minorHAnsi" w:hAnsiTheme="minorHAnsi"/>
           <w:sz w:val="24"/>
@@ -582,6 +639,7 @@
           <w:ilvl w:val="1"/>
           <w:numId w:val="5"/>
         </w:numPr>
+        <w:spacing w:line="240" w:lineRule="auto"/>
         <w:rPr>
           <w:rFonts w:asciiTheme="minorHAnsi" w:hAnsiTheme="minorHAnsi"/>
           <w:sz w:val="24"/>
@@ -641,6 +699,7 @@
           <w:ilvl w:val="1"/>
           <w:numId w:val="5"/>
         </w:numPr>
+        <w:spacing w:line="240" w:lineRule="auto"/>
         <w:rPr>
           <w:rFonts w:asciiTheme="minorHAnsi" w:hAnsiTheme="minorHAnsi"/>
           <w:sz w:val="24"/>
@@ -670,6 +729,21 @@
           <w:szCs w:val="24"/>
         </w:rPr>
         <w:tab/>
+      </w:r>
+      <w:r>
+        <w:rPr>
+          <w:rFonts w:asciiTheme="minorHAnsi" w:hAnsiTheme="minorHAnsi"/>
+          <w:sz w:val="24"/>
+          <w:szCs w:val="24"/>
+        </w:rPr>
+        <w:tab/>
+      </w:r>
+      <w:r>
+        <w:rPr>
+          <w:rFonts w:asciiTheme="minorHAnsi" w:hAnsiTheme="minorHAnsi"/>
+          <w:sz w:val="24"/>
+          <w:szCs w:val="24"/>
+        </w:rPr>
         <w:t xml:space="preserve">: </w:t>
       </w:r>
       <w:proofErr w:type="spellStart"/>
@@ -686,6 +760,7 @@
     <w:p>
       <w:pPr>
         <w:pStyle w:val="ListParagraph"/>
+        <w:spacing w:line="240" w:lineRule="auto"/>
         <w:ind w:left="1440"/>
         <w:rPr>
           <w:rFonts w:asciiTheme="minorHAnsi" w:hAnsiTheme="minorHAnsi"/>
@@ -696,6 +771,7 @@
     </w:p>
     <w:p>
       <w:pPr>
+        <w:spacing w:line="240" w:lineRule="auto"/>
         <w:ind w:left="720"/>
         <w:jc w:val="center"/>
         <w:rPr>
@@ -715,6 +791,7 @@
     </w:p>
     <w:p>
       <w:pPr>
+        <w:spacing w:line="240" w:lineRule="auto"/>
         <w:ind w:left="2160" w:hanging="1440"/>
         <w:rPr>
           <w:rFonts w:asciiTheme="minorHAnsi" w:hAnsiTheme="minorHAnsi"/>
@@ -1048,6 +1125,7 @@
     </w:p>
     <w:p>
       <w:pPr>
+        <w:spacing w:line="240" w:lineRule="auto"/>
         <w:ind w:left="2160" w:hanging="1440"/>
         <w:rPr>
           <w:rFonts w:asciiTheme="minorHAnsi" w:hAnsiTheme="minorHAnsi"/>
@@ -1192,6 +1270,7 @@
     </w:p>
     <w:p>
       <w:pPr>
+        <w:spacing w:line="240" w:lineRule="auto"/>
         <w:ind w:left="2160" w:hanging="1440"/>
         <w:rPr>
           <w:rFonts w:asciiTheme="minorHAnsi" w:hAnsiTheme="minorHAnsi"/>
@@ -1341,6 +1420,7 @@
           <w:tab w:val="left" w:pos="2160"/>
           <w:tab w:val="left" w:pos="5928"/>
         </w:tabs>
+        <w:spacing w:line="240" w:lineRule="auto"/>
         <w:ind w:left="2160" w:hanging="1440"/>
         <w:rPr>
           <w:rFonts w:asciiTheme="minorHAnsi" w:hAnsiTheme="minorHAnsi"/>
@@ -1526,6 +1606,7 @@
           <w:tab w:val="left" w:pos="2160"/>
           <w:tab w:val="left" w:pos="5928"/>
         </w:tabs>
+        <w:spacing w:line="240" w:lineRule="auto"/>
         <w:ind w:left="2160" w:hanging="1440"/>
         <w:rPr>
           <w:rFonts w:asciiTheme="minorHAnsi" w:hAnsiTheme="minorHAnsi"/>
@@ -1657,6 +1738,7 @@
           <w:tab w:val="left" w:pos="2160"/>
           <w:tab w:val="left" w:pos="5928"/>
         </w:tabs>
+        <w:spacing w:line="240" w:lineRule="auto"/>
         <w:ind w:left="2160" w:hanging="1440"/>
         <w:rPr>
           <w:rFonts w:asciiTheme="minorHAnsi" w:hAnsiTheme="minorHAnsi"/>
@@ -1825,6 +1907,7 @@
           <w:tab w:val="left" w:pos="2160"/>
           <w:tab w:val="left" w:pos="5928"/>
         </w:tabs>
+        <w:spacing w:line="240" w:lineRule="auto"/>
         <w:ind w:left="2160" w:hanging="1440"/>
         <w:rPr>
           <w:rFonts w:asciiTheme="minorHAnsi" w:hAnsiTheme="minorHAnsi"/>
@@ -1995,6 +2078,7 @@
           <w:tab w:val="left" w:pos="2160"/>
           <w:tab w:val="left" w:pos="5928"/>
         </w:tabs>
+        <w:spacing w:line="240" w:lineRule="auto"/>
         <w:ind w:left="2160" w:hanging="1440"/>
         <w:rPr>
           <w:rFonts w:asciiTheme="minorHAnsi" w:hAnsiTheme="minorHAnsi"/>
@@ -2019,6 +2103,7 @@
           <w:tab w:val="left" w:pos="2160"/>
           <w:tab w:val="left" w:pos="5928"/>
         </w:tabs>
+        <w:spacing w:line="240" w:lineRule="auto"/>
         <w:ind w:left="2160" w:hanging="1440"/>
         <w:rPr>
           <w:rFonts w:asciiTheme="minorHAnsi" w:hAnsiTheme="minorHAnsi"/>
@@ -2124,6 +2209,7 @@
           <w:tab w:val="left" w:pos="2160"/>
           <w:tab w:val="left" w:pos="5928"/>
         </w:tabs>
+        <w:spacing w:line="240" w:lineRule="auto"/>
         <w:ind w:left="2160" w:hanging="1440"/>
         <w:rPr>
           <w:rFonts w:asciiTheme="minorHAnsi" w:hAnsiTheme="minorHAnsi"/>
@@ -2137,7 +2223,6 @@
           <w:sz w:val="24"/>
           <w:szCs w:val="24"/>
         </w:rPr>
-        <w:lastRenderedPageBreak/>
         <w:t>JESICA</w:t>
       </w:r>
       <w:r>
@@ -2158,6 +2243,7 @@
           <w:tab w:val="left" w:pos="2160"/>
           <w:tab w:val="left" w:pos="5928"/>
         </w:tabs>
+        <w:spacing w:line="240" w:lineRule="auto"/>
         <w:ind w:left="2160" w:hanging="1440"/>
         <w:rPr>
           <w:rFonts w:asciiTheme="minorHAnsi" w:hAnsiTheme="minorHAnsi"/>
@@ -2256,6 +2342,7 @@
           <w:tab w:val="left" w:pos="2160"/>
           <w:tab w:val="left" w:pos="5928"/>
         </w:tabs>
+        <w:spacing w:line="240" w:lineRule="auto"/>
         <w:ind w:left="2160" w:hanging="1440"/>
         <w:rPr>
           <w:rFonts w:asciiTheme="minorHAnsi" w:hAnsiTheme="minorHAnsi"/>
@@ -2269,6 +2356,7 @@
           <w:sz w:val="24"/>
           <w:szCs w:val="24"/>
         </w:rPr>
+        <w:lastRenderedPageBreak/>
         <w:t xml:space="preserve">** </w:t>
       </w:r>
       <w:proofErr w:type="spellStart"/>
@@ -2424,6 +2512,7 @@
           <w:tab w:val="left" w:pos="2160"/>
           <w:tab w:val="left" w:pos="5928"/>
         </w:tabs>
+        <w:spacing w:line="240" w:lineRule="auto"/>
         <w:ind w:left="2160" w:hanging="1440"/>
         <w:rPr>
           <w:rFonts w:asciiTheme="minorHAnsi" w:hAnsiTheme="minorHAnsi"/>
@@ -2622,6 +2711,7 @@
           <w:tab w:val="left" w:pos="2160"/>
           <w:tab w:val="left" w:pos="5928"/>
         </w:tabs>
+        <w:spacing w:line="240" w:lineRule="auto"/>
         <w:ind w:left="2160" w:hanging="1440"/>
         <w:rPr>
           <w:rFonts w:asciiTheme="minorHAnsi" w:hAnsiTheme="minorHAnsi"/>
@@ -2658,6 +2748,7 @@
           <w:tab w:val="left" w:pos="2160"/>
           <w:tab w:val="left" w:pos="5928"/>
         </w:tabs>
+        <w:spacing w:line="240" w:lineRule="auto"/>
         <w:ind w:left="2160" w:hanging="1440"/>
         <w:rPr>
           <w:rFonts w:asciiTheme="minorHAnsi" w:hAnsiTheme="minorHAnsi"/>
@@ -2727,6 +2818,7 @@
           <w:tab w:val="left" w:pos="2160"/>
           <w:tab w:val="left" w:pos="5928"/>
         </w:tabs>
+        <w:spacing w:line="240" w:lineRule="auto"/>
         <w:ind w:left="2160" w:hanging="1440"/>
         <w:rPr>
           <w:rFonts w:asciiTheme="minorHAnsi" w:hAnsiTheme="minorHAnsi"/>
@@ -2749,7 +2841,15 @@
           <w:sz w:val="24"/>
           <w:szCs w:val="24"/>
         </w:rPr>
-        <w:t>Kemudian</w:t>
+        <w:t>Kemud</w:t>
+      </w:r>
+      <w:r>
+        <w:rPr>
+          <w:rFonts w:asciiTheme="minorHAnsi" w:hAnsiTheme="minorHAnsi"/>
+          <w:sz w:val="24"/>
+          <w:szCs w:val="24"/>
+        </w:rPr>
+        <w:t>ian</w:t>
       </w:r>
       <w:proofErr w:type="spellEnd"/>
       <w:r>
@@ -2839,7 +2939,15 @@
           <w:sz w:val="24"/>
           <w:szCs w:val="24"/>
         </w:rPr>
-        <w:t>kape</w:t>
+        <w:t>kaf</w:t>
+      </w:r>
+      <w:r>
+        <w:rPr>
+          <w:rFonts w:asciiTheme="minorHAnsi" w:hAnsiTheme="minorHAnsi"/>
+          <w:sz w:val="24"/>
+          <w:szCs w:val="24"/>
+        </w:rPr>
+        <w:t>e</w:t>
       </w:r>
       <w:proofErr w:type="spellEnd"/>
       <w:r>
@@ -2931,6 +3039,7 @@
           <w:tab w:val="left" w:pos="2160"/>
           <w:tab w:val="left" w:pos="5928"/>
         </w:tabs>
+        <w:spacing w:line="240" w:lineRule="auto"/>
         <w:ind w:left="2160" w:hanging="1440"/>
         <w:rPr>
           <w:rFonts w:asciiTheme="minorHAnsi" w:hAnsiTheme="minorHAnsi"/>
@@ -3018,6 +3127,7 @@
           <w:tab w:val="left" w:pos="2160"/>
           <w:tab w:val="left" w:pos="5928"/>
         </w:tabs>
+        <w:spacing w:line="240" w:lineRule="auto"/>
         <w:ind w:left="2160" w:hanging="1440"/>
         <w:rPr>
           <w:rFonts w:asciiTheme="minorHAnsi" w:hAnsiTheme="minorHAnsi"/>
@@ -3076,7 +3186,23 @@
           <w:sz w:val="24"/>
           <w:szCs w:val="24"/>
         </w:rPr>
-        <w:t>Jesica</w:t>
+        <w:t>Jesic</w:t>
+      </w:r>
+      <w:r>
+        <w:rPr>
+          <w:rFonts w:asciiTheme="minorHAnsi" w:hAnsiTheme="minorHAnsi"/>
+          <w:sz w:val="24"/>
+          <w:szCs w:val="24"/>
+        </w:rPr>
+        <w:t>c</w:t>
+      </w:r>
+      <w:r>
+        <w:rPr>
+          <w:rFonts w:asciiTheme="minorHAnsi" w:hAnsiTheme="minorHAnsi"/>
+          <w:sz w:val="24"/>
+          <w:szCs w:val="24"/>
+        </w:rPr>
+        <w:t>a</w:t>
       </w:r>
       <w:proofErr w:type="spellEnd"/>
       <w:r>
@@ -3096,6 +3222,7 @@
           <w:tab w:val="left" w:pos="2160"/>
           <w:tab w:val="left" w:pos="5928"/>
         </w:tabs>
+        <w:spacing w:line="240" w:lineRule="auto"/>
         <w:ind w:left="2160" w:hanging="1440"/>
         <w:rPr>
           <w:rFonts w:asciiTheme="minorHAnsi" w:hAnsiTheme="minorHAnsi"/>
@@ -3219,6 +3346,7 @@
           <w:tab w:val="left" w:pos="2160"/>
           <w:tab w:val="left" w:pos="5928"/>
         </w:tabs>
+        <w:spacing w:line="240" w:lineRule="auto"/>
         <w:ind w:left="2160" w:hanging="1440"/>
         <w:rPr>
           <w:rFonts w:asciiTheme="minorHAnsi" w:hAnsiTheme="minorHAnsi"/>
@@ -3333,6 +3461,7 @@
           <w:tab w:val="left" w:pos="2160"/>
           <w:tab w:val="left" w:pos="5928"/>
         </w:tabs>
+        <w:spacing w:line="240" w:lineRule="auto"/>
         <w:ind w:left="2160" w:hanging="1440"/>
         <w:rPr>
           <w:rFonts w:asciiTheme="minorHAnsi" w:hAnsiTheme="minorHAnsi"/>
@@ -3420,6 +3549,7 @@
           <w:tab w:val="left" w:pos="2160"/>
           <w:tab w:val="left" w:pos="5928"/>
         </w:tabs>
+        <w:spacing w:line="240" w:lineRule="auto"/>
         <w:ind w:left="2160" w:hanging="1440"/>
         <w:rPr>
           <w:rFonts w:asciiTheme="minorHAnsi" w:hAnsiTheme="minorHAnsi"/>
@@ -3525,6 +3655,7 @@
           <w:tab w:val="left" w:pos="2160"/>
           <w:tab w:val="left" w:pos="5928"/>
         </w:tabs>
+        <w:spacing w:line="240" w:lineRule="auto"/>
         <w:ind w:left="2160" w:hanging="1440"/>
         <w:rPr>
           <w:rFonts w:asciiTheme="minorHAnsi" w:hAnsiTheme="minorHAnsi"/>
@@ -3766,6 +3897,7 @@
           <w:tab w:val="left" w:pos="2160"/>
           <w:tab w:val="left" w:pos="5928"/>
         </w:tabs>
+        <w:spacing w:line="240" w:lineRule="auto"/>
         <w:ind w:left="2160" w:hanging="1440"/>
         <w:rPr>
           <w:rFonts w:asciiTheme="minorHAnsi" w:hAnsiTheme="minorHAnsi"/>
@@ -3896,7 +4028,23 @@
           <w:sz w:val="24"/>
           <w:szCs w:val="24"/>
         </w:rPr>
-        <w:t>Jesica</w:t>
+        <w:t>Jesic</w:t>
+      </w:r>
+      <w:r>
+        <w:rPr>
+          <w:rFonts w:asciiTheme="minorHAnsi" w:hAnsiTheme="minorHAnsi"/>
+          <w:sz w:val="24"/>
+          <w:szCs w:val="24"/>
+        </w:rPr>
+        <w:t>c</w:t>
+      </w:r>
+      <w:r>
+        <w:rPr>
+          <w:rFonts w:asciiTheme="minorHAnsi" w:hAnsiTheme="minorHAnsi"/>
+          <w:sz w:val="24"/>
+          <w:szCs w:val="24"/>
+        </w:rPr>
+        <w:t>a</w:t>
       </w:r>
       <w:proofErr w:type="spellEnd"/>
       <w:r>
@@ -3916,6 +4064,7 @@
           <w:tab w:val="left" w:pos="2160"/>
           <w:tab w:val="left" w:pos="5928"/>
         </w:tabs>
+        <w:spacing w:line="240" w:lineRule="auto"/>
         <w:ind w:left="2160" w:hanging="1440"/>
         <w:rPr>
           <w:rFonts w:asciiTheme="minorHAnsi" w:hAnsiTheme="minorHAnsi"/>
@@ -4075,6 +4224,7 @@
           <w:tab w:val="left" w:pos="2160"/>
           <w:tab w:val="left" w:pos="5928"/>
         </w:tabs>
+        <w:spacing w:line="240" w:lineRule="auto"/>
         <w:ind w:left="2160" w:hanging="1440"/>
         <w:rPr>
           <w:rFonts w:asciiTheme="minorHAnsi" w:hAnsiTheme="minorHAnsi"/>
@@ -4135,6 +4285,7 @@
           <w:tab w:val="left" w:pos="2160"/>
           <w:tab w:val="left" w:pos="5928"/>
         </w:tabs>
+        <w:spacing w:line="240" w:lineRule="auto"/>
         <w:ind w:left="2160" w:hanging="1440"/>
         <w:rPr>
           <w:rFonts w:asciiTheme="minorHAnsi" w:hAnsiTheme="minorHAnsi"/>
@@ -4219,7 +4370,61 @@
           <w:sz w:val="24"/>
           <w:szCs w:val="24"/>
         </w:rPr>
-        <w:t>”</w:t>
+        <w:t xml:space="preserve">. </w:t>
+      </w:r>
+      <w:proofErr w:type="spellStart"/>
+      <w:r>
+        <w:rPr>
+          <w:rFonts w:asciiTheme="minorHAnsi" w:hAnsiTheme="minorHAnsi"/>
+          <w:sz w:val="24"/>
+          <w:szCs w:val="24"/>
+        </w:rPr>
+        <w:t>Minumannya</w:t>
+      </w:r>
+      <w:proofErr w:type="spellEnd"/>
+      <w:r>
+        <w:rPr>
+          <w:rFonts w:asciiTheme="minorHAnsi" w:hAnsiTheme="minorHAnsi"/>
+          <w:sz w:val="24"/>
+          <w:szCs w:val="24"/>
+        </w:rPr>
+        <w:t xml:space="preserve"> </w:t>
+      </w:r>
+      <w:proofErr w:type="spellStart"/>
+      <w:r>
+        <w:rPr>
+          <w:rFonts w:asciiTheme="minorHAnsi" w:hAnsiTheme="minorHAnsi"/>
+          <w:sz w:val="24"/>
+          <w:szCs w:val="24"/>
+        </w:rPr>
+        <w:t>ada</w:t>
+      </w:r>
+      <w:proofErr w:type="spellEnd"/>
+      <w:r>
+        <w:rPr>
+          <w:rFonts w:asciiTheme="minorHAnsi" w:hAnsiTheme="minorHAnsi"/>
+          <w:sz w:val="24"/>
+          <w:szCs w:val="24"/>
+        </w:rPr>
+        <w:t xml:space="preserve"> </w:t>
+      </w:r>
+      <w:proofErr w:type="spellStart"/>
+      <w:r>
+        <w:rPr>
+          <w:rFonts w:asciiTheme="minorHAnsi" w:hAnsiTheme="minorHAnsi"/>
+          <w:sz w:val="24"/>
+          <w:szCs w:val="24"/>
+        </w:rPr>
+        <w:t>apa-apanya</w:t>
+      </w:r>
+      <w:proofErr w:type="spellEnd"/>
+      <w:r>
+        <w:rPr>
+          <w:rFonts w:asciiTheme="minorHAnsi" w:hAnsiTheme="minorHAnsi"/>
+          <w:sz w:val="24"/>
+          <w:szCs w:val="24"/>
+        </w:rPr>
+        <w:t xml:space="preserve"> kali”</w:t>
       </w:r>
     </w:p>
     <w:p>
@@ -4230,6 +4435,7 @@
           <w:tab w:val="left" w:pos="2160"/>
           <w:tab w:val="left" w:pos="5928"/>
         </w:tabs>
+        <w:spacing w:line="240" w:lineRule="auto"/>
         <w:ind w:left="2160" w:hanging="1440"/>
         <w:rPr>
           <w:rFonts w:asciiTheme="minorHAnsi" w:hAnsiTheme="minorHAnsi"/>
@@ -4243,78 +4449,43 @@
           <w:sz w:val="24"/>
           <w:szCs w:val="24"/>
         </w:rPr>
-        <w:t>HANI</w:t>
-      </w:r>
-      <w:r>
-        <w:rPr>
-          <w:rFonts w:asciiTheme="minorHAnsi" w:hAnsiTheme="minorHAnsi"/>
-          <w:sz w:val="24"/>
-          <w:szCs w:val="24"/>
-        </w:rPr>
-        <w:tab/>
-      </w:r>
-      <w:r>
-        <w:rPr>
-          <w:rFonts w:asciiTheme="minorHAnsi" w:hAnsiTheme="minorHAnsi"/>
-          <w:sz w:val="24"/>
-          <w:szCs w:val="24"/>
-        </w:rPr>
-        <w:tab/>
-        <w:t>: “</w:t>
-      </w:r>
-      <w:proofErr w:type="spellStart"/>
-      <w:r>
-        <w:rPr>
-          <w:rFonts w:asciiTheme="minorHAnsi" w:hAnsiTheme="minorHAnsi"/>
-          <w:sz w:val="24"/>
-          <w:szCs w:val="24"/>
-        </w:rPr>
-        <w:t>Minumannya</w:t>
-      </w:r>
-      <w:proofErr w:type="spellEnd"/>
-      <w:r>
-        <w:rPr>
-          <w:rFonts w:asciiTheme="minorHAnsi" w:hAnsiTheme="minorHAnsi"/>
-          <w:sz w:val="24"/>
-          <w:szCs w:val="24"/>
-        </w:rPr>
-        <w:t xml:space="preserve"> </w:t>
-      </w:r>
-      <w:proofErr w:type="spellStart"/>
-      <w:r>
-        <w:rPr>
-          <w:rFonts w:asciiTheme="minorHAnsi" w:hAnsiTheme="minorHAnsi"/>
-          <w:sz w:val="24"/>
-          <w:szCs w:val="24"/>
-        </w:rPr>
-        <w:t>ada</w:t>
-      </w:r>
-      <w:proofErr w:type="spellEnd"/>
-      <w:r>
-        <w:rPr>
-          <w:rFonts w:asciiTheme="minorHAnsi" w:hAnsiTheme="minorHAnsi"/>
-          <w:sz w:val="24"/>
-          <w:szCs w:val="24"/>
-        </w:rPr>
-        <w:t xml:space="preserve"> </w:t>
-      </w:r>
-      <w:proofErr w:type="spellStart"/>
-      <w:r>
-        <w:rPr>
-          <w:rFonts w:asciiTheme="minorHAnsi" w:hAnsiTheme="minorHAnsi"/>
-          <w:sz w:val="24"/>
-          <w:szCs w:val="24"/>
-        </w:rPr>
-        <w:t>apa-apanya</w:t>
-      </w:r>
-      <w:proofErr w:type="spellEnd"/>
-      <w:r>
-        <w:rPr>
-          <w:rFonts w:asciiTheme="minorHAnsi" w:hAnsiTheme="minorHAnsi"/>
-          <w:sz w:val="24"/>
-          <w:szCs w:val="24"/>
-        </w:rPr>
-        <w:t xml:space="preserve"> kali”</w:t>
+        <w:t xml:space="preserve">** Hani </w:t>
+      </w:r>
+      <w:proofErr w:type="spellStart"/>
+      <w:r>
+        <w:rPr>
+          <w:rFonts w:asciiTheme="minorHAnsi" w:hAnsiTheme="minorHAnsi"/>
+          <w:sz w:val="24"/>
+          <w:szCs w:val="24"/>
+        </w:rPr>
+        <w:t>Mencium</w:t>
+      </w:r>
+      <w:proofErr w:type="spellEnd"/>
+      <w:r>
+        <w:rPr>
+          <w:rFonts w:asciiTheme="minorHAnsi" w:hAnsiTheme="minorHAnsi"/>
+          <w:sz w:val="24"/>
+          <w:szCs w:val="24"/>
+        </w:rPr>
+        <w:t xml:space="preserve"> aroma kopi </w:t>
+      </w:r>
+      <w:proofErr w:type="spellStart"/>
+      <w:r>
+        <w:rPr>
+          <w:rFonts w:asciiTheme="minorHAnsi" w:hAnsiTheme="minorHAnsi"/>
+          <w:sz w:val="24"/>
+          <w:szCs w:val="24"/>
+        </w:rPr>
+        <w:t>mirna</w:t>
+      </w:r>
+      <w:proofErr w:type="spellEnd"/>
+      <w:r>
+        <w:rPr>
+          <w:rFonts w:asciiTheme="minorHAnsi" w:hAnsiTheme="minorHAnsi"/>
+          <w:sz w:val="24"/>
+          <w:szCs w:val="24"/>
+        </w:rPr>
+        <w:t xml:space="preserve"> **</w:t>
       </w:r>
     </w:p>
     <w:p>
@@ -4325,6 +4496,7 @@
           <w:tab w:val="left" w:pos="2160"/>
           <w:tab w:val="left" w:pos="5928"/>
         </w:tabs>
+        <w:spacing w:line="240" w:lineRule="auto"/>
         <w:ind w:left="2160" w:hanging="1440"/>
         <w:rPr>
           <w:rFonts w:asciiTheme="minorHAnsi" w:hAnsiTheme="minorHAnsi"/>
@@ -4338,43 +4510,96 @@
           <w:sz w:val="24"/>
           <w:szCs w:val="24"/>
         </w:rPr>
-        <w:t xml:space="preserve">** Hani </w:t>
-      </w:r>
-      <w:proofErr w:type="spellStart"/>
-      <w:r>
-        <w:rPr>
-          <w:rFonts w:asciiTheme="minorHAnsi" w:hAnsiTheme="minorHAnsi"/>
-          <w:sz w:val="24"/>
-          <w:szCs w:val="24"/>
-        </w:rPr>
-        <w:t>Mencium</w:t>
-      </w:r>
-      <w:proofErr w:type="spellEnd"/>
-      <w:r>
-        <w:rPr>
-          <w:rFonts w:asciiTheme="minorHAnsi" w:hAnsiTheme="minorHAnsi"/>
-          <w:sz w:val="24"/>
-          <w:szCs w:val="24"/>
-        </w:rPr>
-        <w:t xml:space="preserve"> aroma kopi </w:t>
-      </w:r>
-      <w:proofErr w:type="spellStart"/>
-      <w:r>
-        <w:rPr>
-          <w:rFonts w:asciiTheme="minorHAnsi" w:hAnsiTheme="minorHAnsi"/>
-          <w:sz w:val="24"/>
-          <w:szCs w:val="24"/>
-        </w:rPr>
-        <w:t>mirna</w:t>
-      </w:r>
-      <w:proofErr w:type="spellEnd"/>
-      <w:r>
-        <w:rPr>
-          <w:rFonts w:asciiTheme="minorHAnsi" w:hAnsiTheme="minorHAnsi"/>
-          <w:sz w:val="24"/>
-          <w:szCs w:val="24"/>
-        </w:rPr>
-        <w:t xml:space="preserve"> **</w:t>
+        <w:t>MIRNA</w:t>
+      </w:r>
+      <w:r>
+        <w:rPr>
+          <w:rFonts w:asciiTheme="minorHAnsi" w:hAnsiTheme="minorHAnsi"/>
+          <w:sz w:val="24"/>
+          <w:szCs w:val="24"/>
+        </w:rPr>
+        <w:tab/>
+        <w:t>: “</w:t>
+      </w:r>
+      <w:proofErr w:type="spellStart"/>
+      <w:r>
+        <w:rPr>
+          <w:rFonts w:asciiTheme="minorHAnsi" w:hAnsiTheme="minorHAnsi"/>
+          <w:sz w:val="24"/>
+          <w:szCs w:val="24"/>
+        </w:rPr>
+        <w:t>J</w:t>
+      </w:r>
+      <w:r>
+        <w:rPr>
+          <w:rFonts w:asciiTheme="minorHAnsi" w:hAnsiTheme="minorHAnsi"/>
+          <w:sz w:val="24"/>
+          <w:szCs w:val="24"/>
+        </w:rPr>
+        <w:t>es</w:t>
+      </w:r>
+      <w:proofErr w:type="spellEnd"/>
+      <w:r>
+        <w:rPr>
+          <w:rFonts w:asciiTheme="minorHAnsi" w:hAnsiTheme="minorHAnsi"/>
+          <w:sz w:val="24"/>
+          <w:szCs w:val="24"/>
+        </w:rPr>
+        <w:t xml:space="preserve"> </w:t>
+      </w:r>
+      <w:proofErr w:type="spellStart"/>
+      <w:r>
+        <w:rPr>
+          <w:rFonts w:asciiTheme="minorHAnsi" w:hAnsiTheme="minorHAnsi"/>
+          <w:sz w:val="24"/>
+          <w:szCs w:val="24"/>
+        </w:rPr>
+        <w:t>ini</w:t>
+      </w:r>
+      <w:proofErr w:type="spellEnd"/>
+      <w:r>
+        <w:rPr>
+          <w:rFonts w:asciiTheme="minorHAnsi" w:hAnsiTheme="minorHAnsi"/>
+          <w:sz w:val="24"/>
+          <w:szCs w:val="24"/>
+        </w:rPr>
+        <w:t xml:space="preserve"> </w:t>
+      </w:r>
+      <w:proofErr w:type="spellStart"/>
+      <w:r>
+        <w:rPr>
+          <w:rFonts w:asciiTheme="minorHAnsi" w:hAnsiTheme="minorHAnsi"/>
+          <w:sz w:val="24"/>
+          <w:szCs w:val="24"/>
+        </w:rPr>
+        <w:t>es</w:t>
+      </w:r>
+      <w:proofErr w:type="spellEnd"/>
+      <w:r>
+        <w:rPr>
+          <w:rFonts w:asciiTheme="minorHAnsi" w:hAnsiTheme="minorHAnsi"/>
+          <w:sz w:val="24"/>
+          <w:szCs w:val="24"/>
+        </w:rPr>
+        <w:t xml:space="preserve"> kopi </w:t>
+      </w:r>
+      <w:proofErr w:type="spellStart"/>
+      <w:r>
+        <w:rPr>
+          <w:rFonts w:asciiTheme="minorHAnsi" w:hAnsiTheme="minorHAnsi"/>
+          <w:sz w:val="24"/>
+          <w:szCs w:val="24"/>
+        </w:rPr>
+        <w:t>vietnamkan</w:t>
+      </w:r>
+      <w:proofErr w:type="spellEnd"/>
+      <w:r>
+        <w:rPr>
+          <w:rFonts w:asciiTheme="minorHAnsi" w:hAnsiTheme="minorHAnsi"/>
+          <w:sz w:val="24"/>
+          <w:szCs w:val="24"/>
+        </w:rPr>
+        <w:t>?”</w:t>
       </w:r>
     </w:p>
     <w:p>
@@ -4385,6 +4610,7 @@
           <w:tab w:val="left" w:pos="2160"/>
           <w:tab w:val="left" w:pos="5928"/>
         </w:tabs>
+        <w:spacing w:line="240" w:lineRule="auto"/>
         <w:ind w:left="2160" w:hanging="1440"/>
         <w:rPr>
           <w:rFonts w:asciiTheme="minorHAnsi" w:hAnsiTheme="minorHAnsi"/>
@@ -4398,7 +4624,7 @@
           <w:sz w:val="24"/>
           <w:szCs w:val="24"/>
         </w:rPr>
-        <w:t>MIRNA</w:t>
+        <w:t>JESICA</w:t>
       </w:r>
       <w:r>
         <w:rPr>
@@ -4407,79 +4633,7 @@
           <w:szCs w:val="24"/>
         </w:rPr>
         <w:tab/>
-        <w:t>: “</w:t>
-      </w:r>
-      <w:proofErr w:type="spellStart"/>
-      <w:r>
-        <w:rPr>
-          <w:rFonts w:asciiTheme="minorHAnsi" w:hAnsiTheme="minorHAnsi"/>
-          <w:sz w:val="24"/>
-          <w:szCs w:val="24"/>
-        </w:rPr>
-        <w:t>jes</w:t>
-      </w:r>
-      <w:proofErr w:type="spellEnd"/>
-      <w:r>
-        <w:rPr>
-          <w:rFonts w:asciiTheme="minorHAnsi" w:hAnsiTheme="minorHAnsi"/>
-          <w:sz w:val="24"/>
-          <w:szCs w:val="24"/>
-        </w:rPr>
-        <w:t xml:space="preserve"> </w:t>
-      </w:r>
-      <w:proofErr w:type="spellStart"/>
-      <w:r>
-        <w:rPr>
-          <w:rFonts w:asciiTheme="minorHAnsi" w:hAnsiTheme="minorHAnsi"/>
-          <w:sz w:val="24"/>
-          <w:szCs w:val="24"/>
-        </w:rPr>
-        <w:t>ini</w:t>
-      </w:r>
-      <w:proofErr w:type="spellEnd"/>
-      <w:r>
-        <w:rPr>
-          <w:rFonts w:asciiTheme="minorHAnsi" w:hAnsiTheme="minorHAnsi"/>
-          <w:sz w:val="24"/>
-          <w:szCs w:val="24"/>
-        </w:rPr>
-        <w:t xml:space="preserve"> </w:t>
-      </w:r>
-      <w:proofErr w:type="spellStart"/>
-      <w:r>
-        <w:rPr>
-          <w:rFonts w:asciiTheme="minorHAnsi" w:hAnsiTheme="minorHAnsi"/>
-          <w:sz w:val="24"/>
-          <w:szCs w:val="24"/>
-        </w:rPr>
-        <w:t>es</w:t>
-      </w:r>
-      <w:proofErr w:type="spellEnd"/>
-      <w:r>
-        <w:rPr>
-          <w:rFonts w:asciiTheme="minorHAnsi" w:hAnsiTheme="minorHAnsi"/>
-          <w:sz w:val="24"/>
-          <w:szCs w:val="24"/>
-        </w:rPr>
-        <w:t xml:space="preserve"> kopi </w:t>
-      </w:r>
-      <w:proofErr w:type="spellStart"/>
-      <w:r>
-        <w:rPr>
-          <w:rFonts w:asciiTheme="minorHAnsi" w:hAnsiTheme="minorHAnsi"/>
-          <w:sz w:val="24"/>
-          <w:szCs w:val="24"/>
-        </w:rPr>
-        <w:t>vietnamkan</w:t>
-      </w:r>
-      <w:proofErr w:type="spellEnd"/>
-      <w:r>
-        <w:rPr>
-          <w:rFonts w:asciiTheme="minorHAnsi" w:hAnsiTheme="minorHAnsi"/>
-          <w:sz w:val="24"/>
-          <w:szCs w:val="24"/>
-        </w:rPr>
-        <w:t>?”</w:t>
+        <w:t>: “…..”</w:t>
       </w:r>
     </w:p>
     <w:p>
@@ -4490,6 +4644,7 @@
           <w:tab w:val="left" w:pos="2160"/>
           <w:tab w:val="left" w:pos="5928"/>
         </w:tabs>
+        <w:spacing w:line="240" w:lineRule="auto"/>
         <w:ind w:left="2160" w:hanging="1440"/>
         <w:rPr>
           <w:rFonts w:asciiTheme="minorHAnsi" w:hAnsiTheme="minorHAnsi"/>
@@ -4503,7 +4658,7 @@
           <w:sz w:val="24"/>
           <w:szCs w:val="24"/>
         </w:rPr>
-        <w:t>JESICA</w:t>
+        <w:t>MIRNA</w:t>
       </w:r>
       <w:r>
         <w:rPr>
@@ -4512,7 +4667,97 @@
           <w:szCs w:val="24"/>
         </w:rPr>
         <w:tab/>
-        <w:t>: “…..”</w:t>
+        <w:t>: “(</w:t>
+      </w:r>
+      <w:proofErr w:type="spellStart"/>
+      <w:r>
+        <w:rPr>
+          <w:rFonts w:asciiTheme="minorHAnsi" w:hAnsiTheme="minorHAnsi"/>
+          <w:sz w:val="24"/>
+          <w:szCs w:val="24"/>
+        </w:rPr>
+        <w:t>batuk</w:t>
+      </w:r>
+      <w:proofErr w:type="spellEnd"/>
+      <w:r>
+        <w:rPr>
+          <w:rFonts w:asciiTheme="minorHAnsi" w:hAnsiTheme="minorHAnsi"/>
+          <w:sz w:val="24"/>
+          <w:szCs w:val="24"/>
+        </w:rPr>
+        <w:t xml:space="preserve"> - </w:t>
+      </w:r>
+      <w:proofErr w:type="spellStart"/>
+      <w:r>
+        <w:rPr>
+          <w:rFonts w:asciiTheme="minorHAnsi" w:hAnsiTheme="minorHAnsi"/>
+          <w:sz w:val="24"/>
+          <w:szCs w:val="24"/>
+        </w:rPr>
+        <w:t>batuk</w:t>
+      </w:r>
+      <w:proofErr w:type="spellEnd"/>
+      <w:r>
+        <w:rPr>
+          <w:rFonts w:asciiTheme="minorHAnsi" w:hAnsiTheme="minorHAnsi"/>
+          <w:sz w:val="24"/>
+          <w:szCs w:val="24"/>
+        </w:rPr>
+        <w:t xml:space="preserve">) </w:t>
+      </w:r>
+      <w:proofErr w:type="spellStart"/>
+      <w:r>
+        <w:rPr>
+          <w:rFonts w:asciiTheme="minorHAnsi" w:hAnsiTheme="minorHAnsi"/>
+          <w:sz w:val="24"/>
+          <w:szCs w:val="24"/>
+        </w:rPr>
+        <w:t>ehh</w:t>
+      </w:r>
+      <w:proofErr w:type="spellEnd"/>
+      <w:r>
+        <w:rPr>
+          <w:rFonts w:asciiTheme="minorHAnsi" w:hAnsiTheme="minorHAnsi"/>
+          <w:sz w:val="24"/>
+          <w:szCs w:val="24"/>
+        </w:rPr>
+        <w:t xml:space="preserve">… </w:t>
+      </w:r>
+      <w:proofErr w:type="spellStart"/>
+      <w:r>
+        <w:rPr>
+          <w:rFonts w:asciiTheme="minorHAnsi" w:hAnsiTheme="minorHAnsi"/>
+          <w:sz w:val="24"/>
+          <w:szCs w:val="24"/>
+        </w:rPr>
+        <w:t>ehh</w:t>
+      </w:r>
+      <w:proofErr w:type="spellEnd"/>
+      <w:r>
+        <w:rPr>
+          <w:rFonts w:asciiTheme="minorHAnsi" w:hAnsiTheme="minorHAnsi"/>
+          <w:sz w:val="24"/>
+          <w:szCs w:val="24"/>
+        </w:rPr>
+        <w:t xml:space="preserve">… air </w:t>
+      </w:r>
+      <w:proofErr w:type="spellStart"/>
+      <w:r>
+        <w:rPr>
+          <w:rFonts w:asciiTheme="minorHAnsi" w:hAnsiTheme="minorHAnsi"/>
+          <w:sz w:val="24"/>
+          <w:szCs w:val="24"/>
+        </w:rPr>
+        <w:t>putih</w:t>
+      </w:r>
+      <w:proofErr w:type="spellEnd"/>
+      <w:r>
+        <w:rPr>
+          <w:rFonts w:asciiTheme="minorHAnsi" w:hAnsiTheme="minorHAnsi"/>
+          <w:sz w:val="24"/>
+          <w:szCs w:val="24"/>
+        </w:rPr>
+        <w:t>…“</w:t>
       </w:r>
     </w:p>
     <w:p>
@@ -4523,6 +4768,7 @@
           <w:tab w:val="left" w:pos="2160"/>
           <w:tab w:val="left" w:pos="5928"/>
         </w:tabs>
+        <w:spacing w:line="240" w:lineRule="auto"/>
         <w:ind w:left="2160" w:hanging="1440"/>
         <w:rPr>
           <w:rFonts w:asciiTheme="minorHAnsi" w:hAnsiTheme="minorHAnsi"/>
@@ -4536,88 +4782,77 @@
           <w:sz w:val="24"/>
           <w:szCs w:val="24"/>
         </w:rPr>
-        <w:t>MIRNA</w:t>
-      </w:r>
-      <w:r>
-        <w:rPr>
-          <w:rFonts w:asciiTheme="minorHAnsi" w:hAnsiTheme="minorHAnsi"/>
-          <w:sz w:val="24"/>
-          <w:szCs w:val="24"/>
-        </w:rPr>
-        <w:tab/>
-        <w:t>: “(</w:t>
-      </w:r>
-      <w:proofErr w:type="spellStart"/>
-      <w:r>
-        <w:rPr>
-          <w:rFonts w:asciiTheme="minorHAnsi" w:hAnsiTheme="minorHAnsi"/>
-          <w:sz w:val="24"/>
-          <w:szCs w:val="24"/>
-        </w:rPr>
-        <w:t>batuk</w:t>
-      </w:r>
-      <w:proofErr w:type="spellEnd"/>
-      <w:r>
-        <w:rPr>
-          <w:rFonts w:asciiTheme="minorHAnsi" w:hAnsiTheme="minorHAnsi"/>
-          <w:sz w:val="24"/>
-          <w:szCs w:val="24"/>
-        </w:rPr>
-        <w:t xml:space="preserve"> - </w:t>
-      </w:r>
-      <w:proofErr w:type="spellStart"/>
-      <w:r>
-        <w:rPr>
-          <w:rFonts w:asciiTheme="minorHAnsi" w:hAnsiTheme="minorHAnsi"/>
-          <w:sz w:val="24"/>
-          <w:szCs w:val="24"/>
-        </w:rPr>
-        <w:t>batuk</w:t>
-      </w:r>
-      <w:proofErr w:type="spellEnd"/>
-      <w:r>
-        <w:rPr>
-          <w:rFonts w:asciiTheme="minorHAnsi" w:hAnsiTheme="minorHAnsi"/>
-          <w:sz w:val="24"/>
-          <w:szCs w:val="24"/>
-        </w:rPr>
-        <w:t xml:space="preserve">) </w:t>
-      </w:r>
-      <w:proofErr w:type="spellStart"/>
-      <w:r>
-        <w:rPr>
-          <w:rFonts w:asciiTheme="minorHAnsi" w:hAnsiTheme="minorHAnsi"/>
-          <w:sz w:val="24"/>
-          <w:szCs w:val="24"/>
-        </w:rPr>
-        <w:t>ehh</w:t>
-      </w:r>
-      <w:proofErr w:type="spellEnd"/>
-      <w:r>
-        <w:rPr>
-          <w:rFonts w:asciiTheme="minorHAnsi" w:hAnsiTheme="minorHAnsi"/>
-          <w:sz w:val="24"/>
-          <w:szCs w:val="24"/>
-        </w:rPr>
-        <w:t xml:space="preserve">… </w:t>
-      </w:r>
-      <w:proofErr w:type="spellStart"/>
-      <w:r>
-        <w:rPr>
-          <w:rFonts w:asciiTheme="minorHAnsi" w:hAnsiTheme="minorHAnsi"/>
-          <w:sz w:val="24"/>
-          <w:szCs w:val="24"/>
-        </w:rPr>
-        <w:t>ehh</w:t>
-      </w:r>
-      <w:proofErr w:type="spellEnd"/>
-      <w:r>
-        <w:rPr>
-          <w:rFonts w:asciiTheme="minorHAnsi" w:hAnsiTheme="minorHAnsi"/>
-          <w:sz w:val="24"/>
-          <w:szCs w:val="24"/>
-        </w:rPr>
-        <w:t xml:space="preserve">… air </w:t>
+        <w:t xml:space="preserve">** </w:t>
+      </w:r>
+      <w:proofErr w:type="spellStart"/>
+      <w:r>
+        <w:rPr>
+          <w:rFonts w:asciiTheme="minorHAnsi" w:hAnsiTheme="minorHAnsi"/>
+          <w:sz w:val="24"/>
+          <w:szCs w:val="24"/>
+        </w:rPr>
+        <w:t>Jesic</w:t>
+      </w:r>
+      <w:r>
+        <w:rPr>
+          <w:rFonts w:asciiTheme="minorHAnsi" w:hAnsiTheme="minorHAnsi"/>
+          <w:sz w:val="24"/>
+          <w:szCs w:val="24"/>
+        </w:rPr>
+        <w:t>c</w:t>
+      </w:r>
+      <w:r>
+        <w:rPr>
+          <w:rFonts w:asciiTheme="minorHAnsi" w:hAnsiTheme="minorHAnsi"/>
+          <w:sz w:val="24"/>
+          <w:szCs w:val="24"/>
+        </w:rPr>
+        <w:t>a</w:t>
+      </w:r>
+      <w:proofErr w:type="spellEnd"/>
+      <w:r>
+        <w:rPr>
+          <w:rFonts w:asciiTheme="minorHAnsi" w:hAnsiTheme="minorHAnsi"/>
+          <w:sz w:val="24"/>
+          <w:szCs w:val="24"/>
+        </w:rPr>
+        <w:t xml:space="preserve"> </w:t>
+      </w:r>
+      <w:proofErr w:type="spellStart"/>
+      <w:r>
+        <w:rPr>
+          <w:rFonts w:asciiTheme="minorHAnsi" w:hAnsiTheme="minorHAnsi"/>
+          <w:sz w:val="24"/>
+          <w:szCs w:val="24"/>
+        </w:rPr>
+        <w:t>langsung</w:t>
+      </w:r>
+      <w:proofErr w:type="spellEnd"/>
+      <w:r>
+        <w:rPr>
+          <w:rFonts w:asciiTheme="minorHAnsi" w:hAnsiTheme="minorHAnsi"/>
+          <w:sz w:val="24"/>
+          <w:szCs w:val="24"/>
+        </w:rPr>
+        <w:t xml:space="preserve"> </w:t>
+      </w:r>
+      <w:proofErr w:type="spellStart"/>
+      <w:r>
+        <w:rPr>
+          <w:rFonts w:asciiTheme="minorHAnsi" w:hAnsiTheme="minorHAnsi"/>
+          <w:sz w:val="24"/>
+          <w:szCs w:val="24"/>
+        </w:rPr>
+        <w:t>memesan</w:t>
+      </w:r>
+      <w:proofErr w:type="spellEnd"/>
+      <w:r>
+        <w:rPr>
+          <w:rFonts w:asciiTheme="minorHAnsi" w:hAnsiTheme="minorHAnsi"/>
+          <w:sz w:val="24"/>
+          <w:szCs w:val="24"/>
+        </w:rPr>
+        <w:t xml:space="preserve"> air </w:t>
       </w:r>
       <w:proofErr w:type="spellStart"/>
       <w:r>
@@ -4635,7 +4870,123 @@
           <w:sz w:val="24"/>
           <w:szCs w:val="24"/>
         </w:rPr>
-        <w:t>…“</w:t>
+        <w:t xml:space="preserve"> </w:t>
+      </w:r>
+      <w:proofErr w:type="spellStart"/>
+      <w:r>
+        <w:rPr>
+          <w:rFonts w:asciiTheme="minorHAnsi" w:hAnsiTheme="minorHAnsi"/>
+          <w:sz w:val="24"/>
+          <w:szCs w:val="24"/>
+        </w:rPr>
+        <w:t>ke</w:t>
+      </w:r>
+      <w:proofErr w:type="spellEnd"/>
+      <w:r>
+        <w:rPr>
+          <w:rFonts w:asciiTheme="minorHAnsi" w:hAnsiTheme="minorHAnsi"/>
+          <w:sz w:val="24"/>
+          <w:szCs w:val="24"/>
+        </w:rPr>
+        <w:t xml:space="preserve"> </w:t>
+      </w:r>
+      <w:proofErr w:type="spellStart"/>
+      <w:r>
+        <w:rPr>
+          <w:rFonts w:asciiTheme="minorHAnsi" w:hAnsiTheme="minorHAnsi"/>
+          <w:sz w:val="24"/>
+          <w:szCs w:val="24"/>
+        </w:rPr>
+        <w:t>pelayan</w:t>
+      </w:r>
+      <w:proofErr w:type="spellEnd"/>
+      <w:r>
+        <w:rPr>
+          <w:rFonts w:asciiTheme="minorHAnsi" w:hAnsiTheme="minorHAnsi"/>
+          <w:sz w:val="24"/>
+          <w:szCs w:val="24"/>
+        </w:rPr>
+        <w:t xml:space="preserve"> </w:t>
+      </w:r>
+      <w:proofErr w:type="spellStart"/>
+      <w:r>
+        <w:rPr>
+          <w:rFonts w:asciiTheme="minorHAnsi" w:hAnsiTheme="minorHAnsi"/>
+          <w:sz w:val="24"/>
+          <w:szCs w:val="24"/>
+        </w:rPr>
+        <w:t>sambil</w:t>
+      </w:r>
+      <w:proofErr w:type="spellEnd"/>
+      <w:r>
+        <w:rPr>
+          <w:rFonts w:asciiTheme="minorHAnsi" w:hAnsiTheme="minorHAnsi"/>
+          <w:sz w:val="24"/>
+          <w:szCs w:val="24"/>
+        </w:rPr>
+        <w:t xml:space="preserve"> </w:t>
+      </w:r>
+      <w:proofErr w:type="spellStart"/>
+      <w:r>
+        <w:rPr>
+          <w:rFonts w:asciiTheme="minorHAnsi" w:hAnsiTheme="minorHAnsi"/>
+          <w:sz w:val="24"/>
+          <w:szCs w:val="24"/>
+        </w:rPr>
+        <w:t>pura</w:t>
+      </w:r>
+      <w:proofErr w:type="spellEnd"/>
+      <w:r>
+        <w:rPr>
+          <w:rFonts w:asciiTheme="minorHAnsi" w:hAnsiTheme="minorHAnsi"/>
+          <w:sz w:val="24"/>
+          <w:szCs w:val="24"/>
+        </w:rPr>
+        <w:t xml:space="preserve"> </w:t>
+      </w:r>
+      <w:proofErr w:type="spellStart"/>
+      <w:r>
+        <w:rPr>
+          <w:rFonts w:asciiTheme="minorHAnsi" w:hAnsiTheme="minorHAnsi"/>
+          <w:sz w:val="24"/>
+          <w:szCs w:val="24"/>
+        </w:rPr>
+        <w:t>pura</w:t>
+      </w:r>
+      <w:proofErr w:type="spellEnd"/>
+      <w:r>
+        <w:rPr>
+          <w:rFonts w:asciiTheme="minorHAnsi" w:hAnsiTheme="minorHAnsi"/>
+          <w:sz w:val="24"/>
+          <w:szCs w:val="24"/>
+        </w:rPr>
+        <w:t xml:space="preserve"> </w:t>
+      </w:r>
+      <w:proofErr w:type="spellStart"/>
+      <w:r>
+        <w:rPr>
+          <w:rFonts w:asciiTheme="minorHAnsi" w:hAnsiTheme="minorHAnsi"/>
+          <w:sz w:val="24"/>
+          <w:szCs w:val="24"/>
+        </w:rPr>
+        <w:t>panik</w:t>
+      </w:r>
+      <w:proofErr w:type="spellEnd"/>
+      <w:r>
+        <w:rPr>
+          <w:rFonts w:asciiTheme="minorHAnsi" w:hAnsiTheme="minorHAnsi"/>
+          <w:sz w:val="24"/>
+          <w:szCs w:val="24"/>
+        </w:rPr>
+        <w:t xml:space="preserve"> </w:t>
+      </w:r>
+      <w:r>
+        <w:rPr>
+          <w:rFonts w:asciiTheme="minorHAnsi" w:hAnsiTheme="minorHAnsi"/>
+          <w:sz w:val="24"/>
+          <w:szCs w:val="24"/>
+        </w:rPr>
+        <w:t>**</w:t>
       </w:r>
     </w:p>
     <w:p>
@@ -4646,6 +4997,7 @@
           <w:tab w:val="left" w:pos="2160"/>
           <w:tab w:val="left" w:pos="5928"/>
         </w:tabs>
+        <w:spacing w:line="240" w:lineRule="auto"/>
         <w:ind w:left="2160" w:hanging="1440"/>
         <w:rPr>
           <w:rFonts w:asciiTheme="minorHAnsi" w:hAnsiTheme="minorHAnsi"/>
@@ -4659,7 +5011,6 @@
           <w:sz w:val="24"/>
           <w:szCs w:val="24"/>
         </w:rPr>
-        <w:lastRenderedPageBreak/>
         <w:t xml:space="preserve">** </w:t>
       </w:r>
       <w:proofErr w:type="spellStart"/>
@@ -4669,168 +5020,88 @@
           <w:sz w:val="24"/>
           <w:szCs w:val="24"/>
         </w:rPr>
-        <w:t>Jesica</w:t>
-      </w:r>
-      <w:proofErr w:type="spellEnd"/>
-      <w:r>
-        <w:rPr>
-          <w:rFonts w:asciiTheme="minorHAnsi" w:hAnsiTheme="minorHAnsi"/>
-          <w:sz w:val="24"/>
-          <w:szCs w:val="24"/>
-        </w:rPr>
-        <w:t xml:space="preserve"> </w:t>
-      </w:r>
-      <w:proofErr w:type="spellStart"/>
-      <w:r>
-        <w:rPr>
-          <w:rFonts w:asciiTheme="minorHAnsi" w:hAnsiTheme="minorHAnsi"/>
-          <w:sz w:val="24"/>
-          <w:szCs w:val="24"/>
-        </w:rPr>
-        <w:t>langsung</w:t>
-      </w:r>
-      <w:proofErr w:type="spellEnd"/>
-      <w:r>
-        <w:rPr>
-          <w:rFonts w:asciiTheme="minorHAnsi" w:hAnsiTheme="minorHAnsi"/>
-          <w:sz w:val="24"/>
-          <w:szCs w:val="24"/>
-        </w:rPr>
-        <w:t xml:space="preserve"> </w:t>
-      </w:r>
-      <w:proofErr w:type="spellStart"/>
-      <w:r>
-        <w:rPr>
-          <w:rFonts w:asciiTheme="minorHAnsi" w:hAnsiTheme="minorHAnsi"/>
-          <w:sz w:val="24"/>
-          <w:szCs w:val="24"/>
-        </w:rPr>
-        <w:t>memesan</w:t>
-      </w:r>
-      <w:proofErr w:type="spellEnd"/>
-      <w:r>
-        <w:rPr>
-          <w:rFonts w:asciiTheme="minorHAnsi" w:hAnsiTheme="minorHAnsi"/>
-          <w:sz w:val="24"/>
-          <w:szCs w:val="24"/>
-        </w:rPr>
-        <w:t xml:space="preserve"> air </w:t>
-      </w:r>
-      <w:proofErr w:type="spellStart"/>
-      <w:r>
-        <w:rPr>
-          <w:rFonts w:asciiTheme="minorHAnsi" w:hAnsiTheme="minorHAnsi"/>
-          <w:sz w:val="24"/>
-          <w:szCs w:val="24"/>
-        </w:rPr>
-        <w:t>putih</w:t>
-      </w:r>
-      <w:proofErr w:type="spellEnd"/>
-      <w:r>
-        <w:rPr>
-          <w:rFonts w:asciiTheme="minorHAnsi" w:hAnsiTheme="minorHAnsi"/>
-          <w:sz w:val="24"/>
-          <w:szCs w:val="24"/>
-        </w:rPr>
-        <w:t xml:space="preserve"> </w:t>
-      </w:r>
-      <w:proofErr w:type="spellStart"/>
-      <w:r>
-        <w:rPr>
-          <w:rFonts w:asciiTheme="minorHAnsi" w:hAnsiTheme="minorHAnsi"/>
-          <w:sz w:val="24"/>
-          <w:szCs w:val="24"/>
-        </w:rPr>
-        <w:t>ke</w:t>
-      </w:r>
-      <w:proofErr w:type="spellEnd"/>
-      <w:r>
-        <w:rPr>
-          <w:rFonts w:asciiTheme="minorHAnsi" w:hAnsiTheme="minorHAnsi"/>
-          <w:sz w:val="24"/>
-          <w:szCs w:val="24"/>
-        </w:rPr>
-        <w:t xml:space="preserve"> </w:t>
-      </w:r>
-      <w:proofErr w:type="spellStart"/>
-      <w:r>
-        <w:rPr>
-          <w:rFonts w:asciiTheme="minorHAnsi" w:hAnsiTheme="minorHAnsi"/>
-          <w:sz w:val="24"/>
-          <w:szCs w:val="24"/>
-        </w:rPr>
-        <w:t>pelayan</w:t>
-      </w:r>
-      <w:proofErr w:type="spellEnd"/>
-      <w:r>
-        <w:rPr>
-          <w:rFonts w:asciiTheme="minorHAnsi" w:hAnsiTheme="minorHAnsi"/>
-          <w:sz w:val="24"/>
-          <w:szCs w:val="24"/>
-        </w:rPr>
-        <w:t xml:space="preserve"> </w:t>
-      </w:r>
-      <w:proofErr w:type="spellStart"/>
-      <w:r>
-        <w:rPr>
-          <w:rFonts w:asciiTheme="minorHAnsi" w:hAnsiTheme="minorHAnsi"/>
-          <w:sz w:val="24"/>
-          <w:szCs w:val="24"/>
-        </w:rPr>
-        <w:t>sambil</w:t>
-      </w:r>
-      <w:proofErr w:type="spellEnd"/>
-      <w:r>
-        <w:rPr>
-          <w:rFonts w:asciiTheme="minorHAnsi" w:hAnsiTheme="minorHAnsi"/>
-          <w:sz w:val="24"/>
-          <w:szCs w:val="24"/>
-        </w:rPr>
-        <w:t xml:space="preserve"> </w:t>
-      </w:r>
-      <w:proofErr w:type="spellStart"/>
-      <w:r>
-        <w:rPr>
-          <w:rFonts w:asciiTheme="minorHAnsi" w:hAnsiTheme="minorHAnsi"/>
-          <w:sz w:val="24"/>
-          <w:szCs w:val="24"/>
-        </w:rPr>
-        <w:t>pura</w:t>
-      </w:r>
-      <w:proofErr w:type="spellEnd"/>
-      <w:r>
-        <w:rPr>
-          <w:rFonts w:asciiTheme="minorHAnsi" w:hAnsiTheme="minorHAnsi"/>
-          <w:sz w:val="24"/>
-          <w:szCs w:val="24"/>
-        </w:rPr>
-        <w:t xml:space="preserve"> </w:t>
-      </w:r>
-      <w:proofErr w:type="spellStart"/>
-      <w:r>
-        <w:rPr>
-          <w:rFonts w:asciiTheme="minorHAnsi" w:hAnsiTheme="minorHAnsi"/>
-          <w:sz w:val="24"/>
-          <w:szCs w:val="24"/>
-        </w:rPr>
-        <w:t>pura</w:t>
-      </w:r>
-      <w:proofErr w:type="spellEnd"/>
-      <w:r>
-        <w:rPr>
-          <w:rFonts w:asciiTheme="minorHAnsi" w:hAnsiTheme="minorHAnsi"/>
-          <w:sz w:val="24"/>
-          <w:szCs w:val="24"/>
-        </w:rPr>
-        <w:t xml:space="preserve"> panic </w:t>
-      </w:r>
-      <w:r>
-        <w:rPr>
-          <w:rFonts w:asciiTheme="minorHAnsi" w:hAnsiTheme="minorHAnsi"/>
-          <w:sz w:val="24"/>
-          <w:szCs w:val="24"/>
-        </w:rPr>
-        <w:t>**</w:t>
+        <w:t>Mirna</w:t>
+      </w:r>
+      <w:proofErr w:type="spellEnd"/>
+      <w:r>
+        <w:rPr>
+          <w:rFonts w:asciiTheme="minorHAnsi" w:hAnsiTheme="minorHAnsi"/>
+          <w:sz w:val="24"/>
+          <w:szCs w:val="24"/>
+        </w:rPr>
+        <w:t xml:space="preserve"> </w:t>
+      </w:r>
+      <w:proofErr w:type="spellStart"/>
+      <w:r>
+        <w:rPr>
+          <w:rFonts w:asciiTheme="minorHAnsi" w:hAnsiTheme="minorHAnsi"/>
+          <w:sz w:val="24"/>
+          <w:szCs w:val="24"/>
+        </w:rPr>
+        <w:t>tertunduk</w:t>
+      </w:r>
+      <w:proofErr w:type="spellEnd"/>
+      <w:r>
+        <w:rPr>
+          <w:rFonts w:asciiTheme="minorHAnsi" w:hAnsiTheme="minorHAnsi"/>
+          <w:sz w:val="24"/>
+          <w:szCs w:val="24"/>
+        </w:rPr>
+        <w:t xml:space="preserve"> </w:t>
+      </w:r>
+      <w:proofErr w:type="spellStart"/>
+      <w:r>
+        <w:rPr>
+          <w:rFonts w:asciiTheme="minorHAnsi" w:hAnsiTheme="minorHAnsi"/>
+          <w:sz w:val="24"/>
+          <w:szCs w:val="24"/>
+        </w:rPr>
+        <w:t>pingsan</w:t>
+      </w:r>
+      <w:proofErr w:type="spellEnd"/>
+      <w:r>
+        <w:rPr>
+          <w:rFonts w:asciiTheme="minorHAnsi" w:hAnsiTheme="minorHAnsi"/>
+          <w:sz w:val="24"/>
+          <w:szCs w:val="24"/>
+        </w:rPr>
+        <w:t xml:space="preserve"> </w:t>
+      </w:r>
+      <w:proofErr w:type="spellStart"/>
+      <w:r>
+        <w:rPr>
+          <w:rFonts w:asciiTheme="minorHAnsi" w:hAnsiTheme="minorHAnsi"/>
+          <w:sz w:val="24"/>
+          <w:szCs w:val="24"/>
+        </w:rPr>
+        <w:t>diatas</w:t>
+      </w:r>
+      <w:proofErr w:type="spellEnd"/>
+      <w:r>
+        <w:rPr>
+          <w:rFonts w:asciiTheme="minorHAnsi" w:hAnsiTheme="minorHAnsi"/>
+          <w:sz w:val="24"/>
+          <w:szCs w:val="24"/>
+        </w:rPr>
+        <w:t xml:space="preserve"> </w:t>
+      </w:r>
+      <w:proofErr w:type="spellStart"/>
+      <w:r>
+        <w:rPr>
+          <w:rFonts w:asciiTheme="minorHAnsi" w:hAnsiTheme="minorHAnsi"/>
+          <w:sz w:val="24"/>
+          <w:szCs w:val="24"/>
+        </w:rPr>
+        <w:t>meja</w:t>
+      </w:r>
+      <w:proofErr w:type="spellEnd"/>
+      <w:r>
+        <w:rPr>
+          <w:rFonts w:asciiTheme="minorHAnsi" w:hAnsiTheme="minorHAnsi"/>
+          <w:sz w:val="24"/>
+          <w:szCs w:val="24"/>
+        </w:rPr>
+        <w:t xml:space="preserve"> **</w:t>
       </w:r>
     </w:p>
     <w:p>
@@ -4841,6 +5112,7 @@
           <w:tab w:val="left" w:pos="2160"/>
           <w:tab w:val="left" w:pos="5928"/>
         </w:tabs>
+        <w:spacing w:line="240" w:lineRule="auto"/>
         <w:ind w:left="2160" w:hanging="1440"/>
         <w:rPr>
           <w:rFonts w:asciiTheme="minorHAnsi" w:hAnsiTheme="minorHAnsi"/>
@@ -4854,97 +5126,152 @@
           <w:sz w:val="24"/>
           <w:szCs w:val="24"/>
         </w:rPr>
-        <w:t xml:space="preserve">** </w:t>
-      </w:r>
-      <w:proofErr w:type="spellStart"/>
-      <w:r>
-        <w:rPr>
-          <w:rFonts w:asciiTheme="minorHAnsi" w:hAnsiTheme="minorHAnsi"/>
-          <w:sz w:val="24"/>
-          <w:szCs w:val="24"/>
-        </w:rPr>
-        <w:t>Mirna</w:t>
-      </w:r>
-      <w:proofErr w:type="spellEnd"/>
-      <w:r>
-        <w:rPr>
-          <w:rFonts w:asciiTheme="minorHAnsi" w:hAnsiTheme="minorHAnsi"/>
-          <w:sz w:val="24"/>
-          <w:szCs w:val="24"/>
-        </w:rPr>
-        <w:t xml:space="preserve"> </w:t>
-      </w:r>
-      <w:proofErr w:type="spellStart"/>
-      <w:r>
-        <w:rPr>
-          <w:rFonts w:asciiTheme="minorHAnsi" w:hAnsiTheme="minorHAnsi"/>
-          <w:sz w:val="24"/>
-          <w:szCs w:val="24"/>
-        </w:rPr>
-        <w:t>tertunduk</w:t>
-      </w:r>
-      <w:proofErr w:type="spellEnd"/>
-      <w:r>
-        <w:rPr>
-          <w:rFonts w:asciiTheme="minorHAnsi" w:hAnsiTheme="minorHAnsi"/>
-          <w:sz w:val="24"/>
-          <w:szCs w:val="24"/>
-        </w:rPr>
-        <w:t xml:space="preserve"> </w:t>
-      </w:r>
-      <w:proofErr w:type="spellStart"/>
-      <w:r>
-        <w:rPr>
-          <w:rFonts w:asciiTheme="minorHAnsi" w:hAnsiTheme="minorHAnsi"/>
-          <w:sz w:val="24"/>
-          <w:szCs w:val="24"/>
-        </w:rPr>
-        <w:t>pingsan</w:t>
-      </w:r>
-      <w:proofErr w:type="spellEnd"/>
-      <w:r>
-        <w:rPr>
-          <w:rFonts w:asciiTheme="minorHAnsi" w:hAnsiTheme="minorHAnsi"/>
-          <w:sz w:val="24"/>
-          <w:szCs w:val="24"/>
-        </w:rPr>
-        <w:t xml:space="preserve"> </w:t>
-      </w:r>
-      <w:proofErr w:type="spellStart"/>
-      <w:r>
-        <w:rPr>
-          <w:rFonts w:asciiTheme="minorHAnsi" w:hAnsiTheme="minorHAnsi"/>
-          <w:sz w:val="24"/>
-          <w:szCs w:val="24"/>
-        </w:rPr>
-        <w:t>diatas</w:t>
-      </w:r>
-      <w:proofErr w:type="spellEnd"/>
-      <w:r>
-        <w:rPr>
-          <w:rFonts w:asciiTheme="minorHAnsi" w:hAnsiTheme="minorHAnsi"/>
-          <w:sz w:val="24"/>
-          <w:szCs w:val="24"/>
-        </w:rPr>
-        <w:t xml:space="preserve"> </w:t>
-      </w:r>
-      <w:proofErr w:type="spellStart"/>
-      <w:r>
-        <w:rPr>
-          <w:rFonts w:asciiTheme="minorHAnsi" w:hAnsiTheme="minorHAnsi"/>
-          <w:sz w:val="24"/>
-          <w:szCs w:val="24"/>
-        </w:rPr>
-        <w:t>meja</w:t>
-      </w:r>
-      <w:proofErr w:type="spellEnd"/>
-      <w:r>
-        <w:rPr>
-          <w:rFonts w:asciiTheme="minorHAnsi" w:hAnsiTheme="minorHAnsi"/>
-          <w:sz w:val="24"/>
-          <w:szCs w:val="24"/>
-        </w:rPr>
-        <w:t xml:space="preserve"> **</w:t>
+        <w:t>HANI</w:t>
+      </w:r>
+      <w:r>
+        <w:rPr>
+          <w:rFonts w:asciiTheme="minorHAnsi" w:hAnsiTheme="minorHAnsi"/>
+          <w:sz w:val="24"/>
+          <w:szCs w:val="24"/>
+        </w:rPr>
+        <w:tab/>
+      </w:r>
+      <w:r>
+        <w:rPr>
+          <w:rFonts w:asciiTheme="minorHAnsi" w:hAnsiTheme="minorHAnsi"/>
+          <w:sz w:val="24"/>
+          <w:szCs w:val="24"/>
+        </w:rPr>
+        <w:tab/>
+        <w:t>: “</w:t>
+      </w:r>
+      <w:proofErr w:type="spellStart"/>
+      <w:r>
+        <w:rPr>
+          <w:rFonts w:asciiTheme="minorHAnsi" w:hAnsiTheme="minorHAnsi"/>
+          <w:sz w:val="24"/>
+          <w:szCs w:val="24"/>
+        </w:rPr>
+        <w:t>Mirr</w:t>
+      </w:r>
+      <w:proofErr w:type="spellEnd"/>
+      <w:r>
+        <w:rPr>
+          <w:rFonts w:asciiTheme="minorHAnsi" w:hAnsiTheme="minorHAnsi"/>
+          <w:sz w:val="24"/>
+          <w:szCs w:val="24"/>
+        </w:rPr>
+        <w:t xml:space="preserve">… </w:t>
+      </w:r>
+      <w:proofErr w:type="spellStart"/>
+      <w:r>
+        <w:rPr>
+          <w:rFonts w:asciiTheme="minorHAnsi" w:hAnsiTheme="minorHAnsi"/>
+          <w:sz w:val="24"/>
+          <w:szCs w:val="24"/>
+        </w:rPr>
+        <w:t>mirr</w:t>
+      </w:r>
+      <w:proofErr w:type="spellEnd"/>
+      <w:r>
+        <w:rPr>
+          <w:rFonts w:asciiTheme="minorHAnsi" w:hAnsiTheme="minorHAnsi"/>
+          <w:sz w:val="24"/>
+          <w:szCs w:val="24"/>
+        </w:rPr>
+        <w:t xml:space="preserve">… </w:t>
+      </w:r>
+      <w:proofErr w:type="spellStart"/>
+      <w:r>
+        <w:rPr>
+          <w:rFonts w:asciiTheme="minorHAnsi" w:hAnsiTheme="minorHAnsi"/>
+          <w:sz w:val="24"/>
+          <w:szCs w:val="24"/>
+        </w:rPr>
+        <w:t>loe</w:t>
+      </w:r>
+      <w:proofErr w:type="spellEnd"/>
+      <w:r>
+        <w:rPr>
+          <w:rFonts w:asciiTheme="minorHAnsi" w:hAnsiTheme="minorHAnsi"/>
+          <w:sz w:val="24"/>
+          <w:szCs w:val="24"/>
+        </w:rPr>
+        <w:t xml:space="preserve"> </w:t>
+      </w:r>
+      <w:proofErr w:type="spellStart"/>
+      <w:r>
+        <w:rPr>
+          <w:rFonts w:asciiTheme="minorHAnsi" w:hAnsiTheme="minorHAnsi"/>
+          <w:sz w:val="24"/>
+          <w:szCs w:val="24"/>
+        </w:rPr>
+        <w:t>kenapa</w:t>
+      </w:r>
+      <w:proofErr w:type="spellEnd"/>
+      <w:r>
+        <w:rPr>
+          <w:rFonts w:asciiTheme="minorHAnsi" w:hAnsiTheme="minorHAnsi"/>
+          <w:sz w:val="24"/>
+          <w:szCs w:val="24"/>
+        </w:rPr>
+        <w:t xml:space="preserve">? </w:t>
+      </w:r>
+      <w:proofErr w:type="spellStart"/>
+      <w:r>
+        <w:rPr>
+          <w:rFonts w:asciiTheme="minorHAnsi" w:hAnsiTheme="minorHAnsi"/>
+          <w:sz w:val="24"/>
+          <w:szCs w:val="24"/>
+        </w:rPr>
+        <w:t>Ada</w:t>
+      </w:r>
+      <w:proofErr w:type="spellEnd"/>
+      <w:r>
+        <w:rPr>
+          <w:rFonts w:asciiTheme="minorHAnsi" w:hAnsiTheme="minorHAnsi"/>
+          <w:sz w:val="24"/>
+          <w:szCs w:val="24"/>
+        </w:rPr>
+        <w:t xml:space="preserve"> </w:t>
+      </w:r>
+      <w:proofErr w:type="spellStart"/>
+      <w:proofErr w:type="gramStart"/>
+      <w:r>
+        <w:rPr>
+          <w:rFonts w:asciiTheme="minorHAnsi" w:hAnsiTheme="minorHAnsi"/>
+          <w:sz w:val="24"/>
+          <w:szCs w:val="24"/>
+        </w:rPr>
+        <w:t>apa</w:t>
+      </w:r>
+      <w:proofErr w:type="spellEnd"/>
+      <w:proofErr w:type="gramEnd"/>
+      <w:r>
+        <w:rPr>
+          <w:rFonts w:asciiTheme="minorHAnsi" w:hAnsiTheme="minorHAnsi"/>
+          <w:sz w:val="24"/>
+          <w:szCs w:val="24"/>
+        </w:rPr>
+        <w:t xml:space="preserve">…. Mir </w:t>
+      </w:r>
+      <w:proofErr w:type="spellStart"/>
+      <w:r>
+        <w:rPr>
+          <w:rFonts w:asciiTheme="minorHAnsi" w:hAnsiTheme="minorHAnsi"/>
+          <w:sz w:val="24"/>
+          <w:szCs w:val="24"/>
+        </w:rPr>
+        <w:t>mir</w:t>
+      </w:r>
+      <w:proofErr w:type="spellEnd"/>
+      <w:r>
+        <w:rPr>
+          <w:rFonts w:asciiTheme="minorHAnsi" w:hAnsiTheme="minorHAnsi"/>
+          <w:sz w:val="24"/>
+          <w:szCs w:val="24"/>
+        </w:rPr>
+        <w:t>”</w:t>
       </w:r>
     </w:p>
     <w:p>
@@ -4955,6 +5282,7 @@
           <w:tab w:val="left" w:pos="2160"/>
           <w:tab w:val="left" w:pos="5928"/>
         </w:tabs>
+        <w:spacing w:line="240" w:lineRule="auto"/>
         <w:ind w:left="2160" w:hanging="1440"/>
         <w:rPr>
           <w:rFonts w:asciiTheme="minorHAnsi" w:hAnsiTheme="minorHAnsi"/>
@@ -4968,7 +5296,7 @@
           <w:sz w:val="24"/>
           <w:szCs w:val="24"/>
         </w:rPr>
-        <w:t>HANI</w:t>
+        <w:t>NARATOR</w:t>
       </w:r>
       <w:r>
         <w:rPr>
@@ -4977,143 +5305,493 @@
           <w:szCs w:val="24"/>
         </w:rPr>
         <w:tab/>
-      </w:r>
-      <w:r>
-        <w:rPr>
-          <w:rFonts w:asciiTheme="minorHAnsi" w:hAnsiTheme="minorHAnsi"/>
-          <w:sz w:val="24"/>
-          <w:szCs w:val="24"/>
-        </w:rPr>
-        <w:tab/>
-        <w:t>: “</w:t>
-      </w:r>
-      <w:proofErr w:type="spellStart"/>
-      <w:r>
-        <w:rPr>
-          <w:rFonts w:asciiTheme="minorHAnsi" w:hAnsiTheme="minorHAnsi"/>
-          <w:sz w:val="24"/>
-          <w:szCs w:val="24"/>
-        </w:rPr>
-        <w:t>Mirr</w:t>
-      </w:r>
-      <w:proofErr w:type="spellEnd"/>
-      <w:r>
-        <w:rPr>
-          <w:rFonts w:asciiTheme="minorHAnsi" w:hAnsiTheme="minorHAnsi"/>
-          <w:sz w:val="24"/>
-          <w:szCs w:val="24"/>
-        </w:rPr>
-        <w:t xml:space="preserve">… </w:t>
-      </w:r>
-      <w:proofErr w:type="spellStart"/>
-      <w:r>
-        <w:rPr>
-          <w:rFonts w:asciiTheme="minorHAnsi" w:hAnsiTheme="minorHAnsi"/>
-          <w:sz w:val="24"/>
-          <w:szCs w:val="24"/>
-        </w:rPr>
-        <w:t>mirr</w:t>
-      </w:r>
-      <w:proofErr w:type="spellEnd"/>
-      <w:r>
-        <w:rPr>
-          <w:rFonts w:asciiTheme="minorHAnsi" w:hAnsiTheme="minorHAnsi"/>
-          <w:sz w:val="24"/>
-          <w:szCs w:val="24"/>
-        </w:rPr>
-        <w:t xml:space="preserve">… </w:t>
-      </w:r>
-      <w:proofErr w:type="spellStart"/>
-      <w:r>
-        <w:rPr>
-          <w:rFonts w:asciiTheme="minorHAnsi" w:hAnsiTheme="minorHAnsi"/>
-          <w:sz w:val="24"/>
-          <w:szCs w:val="24"/>
-        </w:rPr>
-        <w:t>loe</w:t>
-      </w:r>
-      <w:proofErr w:type="spellEnd"/>
-      <w:r>
-        <w:rPr>
-          <w:rFonts w:asciiTheme="minorHAnsi" w:hAnsiTheme="minorHAnsi"/>
-          <w:sz w:val="24"/>
-          <w:szCs w:val="24"/>
-        </w:rPr>
-        <w:t xml:space="preserve"> </w:t>
-      </w:r>
-      <w:proofErr w:type="spellStart"/>
-      <w:r>
-        <w:rPr>
-          <w:rFonts w:asciiTheme="minorHAnsi" w:hAnsiTheme="minorHAnsi"/>
-          <w:sz w:val="24"/>
-          <w:szCs w:val="24"/>
-        </w:rPr>
-        <w:t>kenapa</w:t>
-      </w:r>
-      <w:proofErr w:type="spellEnd"/>
-      <w:r>
-        <w:rPr>
-          <w:rFonts w:asciiTheme="minorHAnsi" w:hAnsiTheme="minorHAnsi"/>
-          <w:sz w:val="24"/>
-          <w:szCs w:val="24"/>
-        </w:rPr>
-        <w:t xml:space="preserve">? </w:t>
-      </w:r>
-      <w:proofErr w:type="spellStart"/>
-      <w:r>
-        <w:rPr>
-          <w:rFonts w:asciiTheme="minorHAnsi" w:hAnsiTheme="minorHAnsi"/>
-          <w:sz w:val="24"/>
-          <w:szCs w:val="24"/>
-        </w:rPr>
-        <w:t>Ada</w:t>
-      </w:r>
-      <w:proofErr w:type="spellEnd"/>
-      <w:r>
-        <w:rPr>
-          <w:rFonts w:asciiTheme="minorHAnsi" w:hAnsiTheme="minorHAnsi"/>
-          <w:sz w:val="24"/>
-          <w:szCs w:val="24"/>
-        </w:rPr>
-        <w:t xml:space="preserve"> </w:t>
-      </w:r>
-      <w:proofErr w:type="spellStart"/>
-      <w:proofErr w:type="gramStart"/>
-      <w:r>
-        <w:rPr>
-          <w:rFonts w:asciiTheme="minorHAnsi" w:hAnsiTheme="minorHAnsi"/>
-          <w:sz w:val="24"/>
-          <w:szCs w:val="24"/>
-        </w:rPr>
-        <w:t>apa</w:t>
-      </w:r>
-      <w:proofErr w:type="spellEnd"/>
-      <w:proofErr w:type="gramEnd"/>
-      <w:r>
-        <w:rPr>
-          <w:rFonts w:asciiTheme="minorHAnsi" w:hAnsiTheme="minorHAnsi"/>
-          <w:sz w:val="24"/>
-          <w:szCs w:val="24"/>
-        </w:rPr>
-        <w:t xml:space="preserve">…. Mir </w:t>
-      </w:r>
-      <w:proofErr w:type="spellStart"/>
-      <w:r>
-        <w:rPr>
-          <w:rFonts w:asciiTheme="minorHAnsi" w:hAnsiTheme="minorHAnsi"/>
-          <w:sz w:val="24"/>
-          <w:szCs w:val="24"/>
-        </w:rPr>
-        <w:t>mir</w:t>
-      </w:r>
-      <w:proofErr w:type="spellEnd"/>
-      <w:r>
-        <w:rPr>
-          <w:rFonts w:asciiTheme="minorHAnsi" w:hAnsiTheme="minorHAnsi"/>
-          <w:sz w:val="24"/>
-          <w:szCs w:val="24"/>
-        </w:rPr>
-        <w:t>”</w:t>
+        <w:t xml:space="preserve">: “ </w:t>
+      </w:r>
+      <w:proofErr w:type="spellStart"/>
+      <w:r>
+        <w:rPr>
+          <w:rFonts w:asciiTheme="minorHAnsi" w:hAnsiTheme="minorHAnsi"/>
+          <w:sz w:val="24"/>
+          <w:szCs w:val="24"/>
+        </w:rPr>
+        <w:t>Mirna</w:t>
+      </w:r>
+      <w:proofErr w:type="spellEnd"/>
+      <w:r>
+        <w:rPr>
+          <w:rFonts w:asciiTheme="minorHAnsi" w:hAnsiTheme="minorHAnsi"/>
+          <w:sz w:val="24"/>
+          <w:szCs w:val="24"/>
+        </w:rPr>
+        <w:t xml:space="preserve"> </w:t>
+      </w:r>
+      <w:proofErr w:type="spellStart"/>
+      <w:r>
+        <w:rPr>
+          <w:rFonts w:asciiTheme="minorHAnsi" w:hAnsiTheme="minorHAnsi"/>
+          <w:sz w:val="24"/>
+          <w:szCs w:val="24"/>
+        </w:rPr>
+        <w:t>pingsan</w:t>
+      </w:r>
+      <w:proofErr w:type="spellEnd"/>
+      <w:r>
+        <w:rPr>
+          <w:rFonts w:asciiTheme="minorHAnsi" w:hAnsiTheme="minorHAnsi"/>
+          <w:sz w:val="24"/>
+          <w:szCs w:val="24"/>
+        </w:rPr>
+        <w:t xml:space="preserve"> </w:t>
+      </w:r>
+      <w:proofErr w:type="spellStart"/>
+      <w:r>
+        <w:rPr>
+          <w:rFonts w:asciiTheme="minorHAnsi" w:hAnsiTheme="minorHAnsi"/>
+          <w:sz w:val="24"/>
+          <w:szCs w:val="24"/>
+        </w:rPr>
+        <w:t>akibat</w:t>
+      </w:r>
+      <w:proofErr w:type="spellEnd"/>
+      <w:r>
+        <w:rPr>
+          <w:rFonts w:asciiTheme="minorHAnsi" w:hAnsiTheme="minorHAnsi"/>
+          <w:sz w:val="24"/>
+          <w:szCs w:val="24"/>
+        </w:rPr>
+        <w:t xml:space="preserve"> </w:t>
+      </w:r>
+      <w:proofErr w:type="spellStart"/>
+      <w:r>
+        <w:rPr>
+          <w:rFonts w:asciiTheme="minorHAnsi" w:hAnsiTheme="minorHAnsi"/>
+          <w:sz w:val="24"/>
+          <w:szCs w:val="24"/>
+        </w:rPr>
+        <w:t>reaksi</w:t>
+      </w:r>
+      <w:proofErr w:type="spellEnd"/>
+      <w:r>
+        <w:rPr>
+          <w:rFonts w:asciiTheme="minorHAnsi" w:hAnsiTheme="minorHAnsi"/>
+          <w:sz w:val="24"/>
+          <w:szCs w:val="24"/>
+        </w:rPr>
+        <w:t xml:space="preserve"> </w:t>
+      </w:r>
+      <w:proofErr w:type="spellStart"/>
+      <w:r>
+        <w:rPr>
+          <w:rFonts w:asciiTheme="minorHAnsi" w:hAnsiTheme="minorHAnsi"/>
+          <w:sz w:val="24"/>
+          <w:szCs w:val="24"/>
+        </w:rPr>
+        <w:t>dari</w:t>
+      </w:r>
+      <w:proofErr w:type="spellEnd"/>
+      <w:r>
+        <w:rPr>
+          <w:rFonts w:asciiTheme="minorHAnsi" w:hAnsiTheme="minorHAnsi"/>
+          <w:sz w:val="24"/>
+          <w:szCs w:val="24"/>
+        </w:rPr>
+        <w:t xml:space="preserve"> </w:t>
+      </w:r>
+      <w:proofErr w:type="spellStart"/>
+      <w:r>
+        <w:rPr>
+          <w:rFonts w:asciiTheme="minorHAnsi" w:hAnsiTheme="minorHAnsi"/>
+          <w:sz w:val="24"/>
+          <w:szCs w:val="24"/>
+        </w:rPr>
+        <w:t>sianida</w:t>
+      </w:r>
+      <w:proofErr w:type="spellEnd"/>
+      <w:r>
+        <w:rPr>
+          <w:rFonts w:asciiTheme="minorHAnsi" w:hAnsiTheme="minorHAnsi"/>
+          <w:sz w:val="24"/>
+          <w:szCs w:val="24"/>
+        </w:rPr>
+        <w:t xml:space="preserve">, </w:t>
+      </w:r>
+      <w:proofErr w:type="spellStart"/>
+      <w:r>
+        <w:rPr>
+          <w:rFonts w:asciiTheme="minorHAnsi" w:hAnsiTheme="minorHAnsi"/>
+          <w:sz w:val="24"/>
+          <w:szCs w:val="24"/>
+        </w:rPr>
+        <w:t>lalu</w:t>
+      </w:r>
+      <w:proofErr w:type="spellEnd"/>
+      <w:r>
+        <w:rPr>
+          <w:rFonts w:asciiTheme="minorHAnsi" w:hAnsiTheme="minorHAnsi"/>
+          <w:sz w:val="24"/>
+          <w:szCs w:val="24"/>
+        </w:rPr>
+        <w:t xml:space="preserve"> </w:t>
+      </w:r>
+      <w:proofErr w:type="spellStart"/>
+      <w:r>
+        <w:rPr>
+          <w:rFonts w:asciiTheme="minorHAnsi" w:hAnsiTheme="minorHAnsi"/>
+          <w:sz w:val="24"/>
+          <w:szCs w:val="24"/>
+        </w:rPr>
+        <w:t>Mirna</w:t>
+      </w:r>
+      <w:proofErr w:type="spellEnd"/>
+      <w:r>
+        <w:rPr>
+          <w:rFonts w:asciiTheme="minorHAnsi" w:hAnsiTheme="minorHAnsi"/>
+          <w:sz w:val="24"/>
+          <w:szCs w:val="24"/>
+        </w:rPr>
+        <w:t xml:space="preserve"> </w:t>
+      </w:r>
+      <w:proofErr w:type="spellStart"/>
+      <w:r>
+        <w:rPr>
+          <w:rFonts w:asciiTheme="minorHAnsi" w:hAnsiTheme="minorHAnsi"/>
+          <w:sz w:val="24"/>
+          <w:szCs w:val="24"/>
+        </w:rPr>
+        <w:t>dibawa</w:t>
+      </w:r>
+      <w:proofErr w:type="spellEnd"/>
+      <w:r>
+        <w:rPr>
+          <w:rFonts w:asciiTheme="minorHAnsi" w:hAnsiTheme="minorHAnsi"/>
+          <w:sz w:val="24"/>
+          <w:szCs w:val="24"/>
+        </w:rPr>
+        <w:t xml:space="preserve"> </w:t>
+      </w:r>
+      <w:proofErr w:type="spellStart"/>
+      <w:r>
+        <w:rPr>
+          <w:rFonts w:asciiTheme="minorHAnsi" w:hAnsiTheme="minorHAnsi"/>
+          <w:sz w:val="24"/>
+          <w:szCs w:val="24"/>
+        </w:rPr>
+        <w:t>ke</w:t>
+      </w:r>
+      <w:proofErr w:type="spellEnd"/>
+      <w:r>
+        <w:rPr>
+          <w:rFonts w:asciiTheme="minorHAnsi" w:hAnsiTheme="minorHAnsi"/>
+          <w:sz w:val="24"/>
+          <w:szCs w:val="24"/>
+        </w:rPr>
+        <w:t xml:space="preserve"> </w:t>
+      </w:r>
+      <w:proofErr w:type="spellStart"/>
+      <w:r>
+        <w:rPr>
+          <w:rFonts w:asciiTheme="minorHAnsi" w:hAnsiTheme="minorHAnsi"/>
+          <w:sz w:val="24"/>
+          <w:szCs w:val="24"/>
+        </w:rPr>
+        <w:t>klinik</w:t>
+      </w:r>
+      <w:proofErr w:type="spellEnd"/>
+      <w:r>
+        <w:rPr>
+          <w:rFonts w:asciiTheme="minorHAnsi" w:hAnsiTheme="minorHAnsi"/>
+          <w:sz w:val="24"/>
+          <w:szCs w:val="24"/>
+        </w:rPr>
+        <w:t xml:space="preserve"> Grand Indonesia, </w:t>
+      </w:r>
+      <w:proofErr w:type="spellStart"/>
+      <w:r>
+        <w:rPr>
+          <w:rFonts w:asciiTheme="minorHAnsi" w:hAnsiTheme="minorHAnsi"/>
+          <w:sz w:val="24"/>
+          <w:szCs w:val="24"/>
+        </w:rPr>
+        <w:t>setelah</w:t>
+      </w:r>
+      <w:proofErr w:type="spellEnd"/>
+      <w:r>
+        <w:rPr>
+          <w:rFonts w:asciiTheme="minorHAnsi" w:hAnsiTheme="minorHAnsi"/>
+          <w:sz w:val="24"/>
+          <w:szCs w:val="24"/>
+        </w:rPr>
+        <w:t xml:space="preserve"> </w:t>
+      </w:r>
+      <w:proofErr w:type="spellStart"/>
+      <w:r>
+        <w:rPr>
+          <w:rFonts w:asciiTheme="minorHAnsi" w:hAnsiTheme="minorHAnsi"/>
+          <w:sz w:val="24"/>
+          <w:szCs w:val="24"/>
+        </w:rPr>
+        <w:t>itu</w:t>
+      </w:r>
+      <w:proofErr w:type="spellEnd"/>
+      <w:r>
+        <w:rPr>
+          <w:rFonts w:asciiTheme="minorHAnsi" w:hAnsiTheme="minorHAnsi"/>
+          <w:sz w:val="24"/>
+          <w:szCs w:val="24"/>
+        </w:rPr>
+        <w:t xml:space="preserve"> </w:t>
+      </w:r>
+      <w:proofErr w:type="spellStart"/>
+      <w:r>
+        <w:rPr>
+          <w:rFonts w:asciiTheme="minorHAnsi" w:hAnsiTheme="minorHAnsi"/>
+          <w:sz w:val="24"/>
+          <w:szCs w:val="24"/>
+        </w:rPr>
+        <w:t>dirujuk</w:t>
+      </w:r>
+      <w:proofErr w:type="spellEnd"/>
+      <w:r>
+        <w:rPr>
+          <w:rFonts w:asciiTheme="minorHAnsi" w:hAnsiTheme="minorHAnsi"/>
+          <w:sz w:val="24"/>
+          <w:szCs w:val="24"/>
+        </w:rPr>
+        <w:t xml:space="preserve"> </w:t>
+      </w:r>
+      <w:proofErr w:type="spellStart"/>
+      <w:r>
+        <w:rPr>
+          <w:rFonts w:asciiTheme="minorHAnsi" w:hAnsiTheme="minorHAnsi"/>
+          <w:sz w:val="24"/>
+          <w:szCs w:val="24"/>
+        </w:rPr>
+        <w:t>kerumah</w:t>
+      </w:r>
+      <w:proofErr w:type="spellEnd"/>
+      <w:r>
+        <w:rPr>
+          <w:rFonts w:asciiTheme="minorHAnsi" w:hAnsiTheme="minorHAnsi"/>
+          <w:sz w:val="24"/>
+          <w:szCs w:val="24"/>
+        </w:rPr>
+        <w:t xml:space="preserve"> </w:t>
+      </w:r>
+      <w:proofErr w:type="spellStart"/>
+      <w:r>
+        <w:rPr>
+          <w:rFonts w:asciiTheme="minorHAnsi" w:hAnsiTheme="minorHAnsi"/>
+          <w:sz w:val="24"/>
+          <w:szCs w:val="24"/>
+        </w:rPr>
+        <w:t>sakit</w:t>
+      </w:r>
+      <w:proofErr w:type="spellEnd"/>
+      <w:r>
+        <w:rPr>
+          <w:rFonts w:asciiTheme="minorHAnsi" w:hAnsiTheme="minorHAnsi"/>
+          <w:sz w:val="24"/>
+          <w:szCs w:val="24"/>
+        </w:rPr>
+        <w:t xml:space="preserve">, </w:t>
+      </w:r>
+      <w:proofErr w:type="spellStart"/>
+      <w:r>
+        <w:rPr>
+          <w:rFonts w:asciiTheme="minorHAnsi" w:hAnsiTheme="minorHAnsi"/>
+          <w:sz w:val="24"/>
+          <w:szCs w:val="24"/>
+        </w:rPr>
+        <w:t>sayangnya</w:t>
+      </w:r>
+      <w:proofErr w:type="spellEnd"/>
+      <w:r>
+        <w:rPr>
+          <w:rFonts w:asciiTheme="minorHAnsi" w:hAnsiTheme="minorHAnsi"/>
+          <w:sz w:val="24"/>
+          <w:szCs w:val="24"/>
+        </w:rPr>
+        <w:t xml:space="preserve"> </w:t>
+      </w:r>
+      <w:proofErr w:type="spellStart"/>
+      <w:r>
+        <w:rPr>
+          <w:rFonts w:asciiTheme="minorHAnsi" w:hAnsiTheme="minorHAnsi"/>
+          <w:sz w:val="24"/>
+          <w:szCs w:val="24"/>
+        </w:rPr>
+        <w:t>mirna</w:t>
+      </w:r>
+      <w:proofErr w:type="spellEnd"/>
+      <w:r>
+        <w:rPr>
+          <w:rFonts w:asciiTheme="minorHAnsi" w:hAnsiTheme="minorHAnsi"/>
+          <w:sz w:val="24"/>
+          <w:szCs w:val="24"/>
+        </w:rPr>
+        <w:t xml:space="preserve"> </w:t>
+      </w:r>
+      <w:proofErr w:type="spellStart"/>
+      <w:r>
+        <w:rPr>
+          <w:rFonts w:asciiTheme="minorHAnsi" w:hAnsiTheme="minorHAnsi"/>
+          <w:sz w:val="24"/>
+          <w:szCs w:val="24"/>
+        </w:rPr>
+        <w:t>tidak</w:t>
+      </w:r>
+      <w:proofErr w:type="spellEnd"/>
+      <w:r>
+        <w:rPr>
+          <w:rFonts w:asciiTheme="minorHAnsi" w:hAnsiTheme="minorHAnsi"/>
+          <w:sz w:val="24"/>
+          <w:szCs w:val="24"/>
+        </w:rPr>
+        <w:t xml:space="preserve"> </w:t>
+      </w:r>
+      <w:proofErr w:type="spellStart"/>
+      <w:r>
+        <w:rPr>
+          <w:rFonts w:asciiTheme="minorHAnsi" w:hAnsiTheme="minorHAnsi"/>
+          <w:sz w:val="24"/>
+          <w:szCs w:val="24"/>
+        </w:rPr>
+        <w:t>bisa</w:t>
+      </w:r>
+      <w:proofErr w:type="spellEnd"/>
+      <w:r>
+        <w:rPr>
+          <w:rFonts w:asciiTheme="minorHAnsi" w:hAnsiTheme="minorHAnsi"/>
+          <w:sz w:val="24"/>
+          <w:szCs w:val="24"/>
+        </w:rPr>
+        <w:t xml:space="preserve"> </w:t>
+      </w:r>
+      <w:proofErr w:type="spellStart"/>
+      <w:r>
+        <w:rPr>
+          <w:rFonts w:asciiTheme="minorHAnsi" w:hAnsiTheme="minorHAnsi"/>
+          <w:sz w:val="24"/>
+          <w:szCs w:val="24"/>
+        </w:rPr>
+        <w:t>selamat</w:t>
+      </w:r>
+      <w:proofErr w:type="spellEnd"/>
+      <w:r>
+        <w:rPr>
+          <w:rFonts w:asciiTheme="minorHAnsi" w:hAnsiTheme="minorHAnsi"/>
+          <w:sz w:val="24"/>
+          <w:szCs w:val="24"/>
+        </w:rPr>
+        <w:t xml:space="preserve"> </w:t>
+      </w:r>
+      <w:proofErr w:type="spellStart"/>
+      <w:r>
+        <w:rPr>
+          <w:rFonts w:asciiTheme="minorHAnsi" w:hAnsiTheme="minorHAnsi"/>
+          <w:sz w:val="24"/>
+          <w:szCs w:val="24"/>
+        </w:rPr>
+        <w:t>ia</w:t>
+      </w:r>
+      <w:proofErr w:type="spellEnd"/>
+      <w:r>
+        <w:rPr>
+          <w:rFonts w:asciiTheme="minorHAnsi" w:hAnsiTheme="minorHAnsi"/>
+          <w:sz w:val="24"/>
+          <w:szCs w:val="24"/>
+        </w:rPr>
+        <w:t xml:space="preserve"> </w:t>
+      </w:r>
+      <w:proofErr w:type="spellStart"/>
+      <w:r>
+        <w:rPr>
+          <w:rFonts w:asciiTheme="minorHAnsi" w:hAnsiTheme="minorHAnsi"/>
+          <w:sz w:val="24"/>
+          <w:szCs w:val="24"/>
+        </w:rPr>
+        <w:t>meninggal</w:t>
+      </w:r>
+      <w:proofErr w:type="spellEnd"/>
+      <w:r>
+        <w:rPr>
+          <w:rFonts w:asciiTheme="minorHAnsi" w:hAnsiTheme="minorHAnsi"/>
+          <w:sz w:val="24"/>
+          <w:szCs w:val="24"/>
+        </w:rPr>
+        <w:t xml:space="preserve"> </w:t>
+      </w:r>
+      <w:proofErr w:type="spellStart"/>
+      <w:r>
+        <w:rPr>
+          <w:rFonts w:asciiTheme="minorHAnsi" w:hAnsiTheme="minorHAnsi"/>
+          <w:sz w:val="24"/>
+          <w:szCs w:val="24"/>
+        </w:rPr>
+        <w:t>sejam</w:t>
+      </w:r>
+      <w:proofErr w:type="spellEnd"/>
+      <w:r>
+        <w:rPr>
+          <w:rFonts w:asciiTheme="minorHAnsi" w:hAnsiTheme="minorHAnsi"/>
+          <w:sz w:val="24"/>
+          <w:szCs w:val="24"/>
+        </w:rPr>
+        <w:t xml:space="preserve"> </w:t>
+      </w:r>
+      <w:proofErr w:type="spellStart"/>
+      <w:r>
+        <w:rPr>
+          <w:rFonts w:asciiTheme="minorHAnsi" w:hAnsiTheme="minorHAnsi"/>
+          <w:sz w:val="24"/>
+          <w:szCs w:val="24"/>
+        </w:rPr>
+        <w:t>setelah</w:t>
+      </w:r>
+      <w:proofErr w:type="spellEnd"/>
+      <w:r>
+        <w:rPr>
+          <w:rFonts w:asciiTheme="minorHAnsi" w:hAnsiTheme="minorHAnsi"/>
+          <w:sz w:val="24"/>
+          <w:szCs w:val="24"/>
+        </w:rPr>
+        <w:t xml:space="preserve"> </w:t>
+      </w:r>
+      <w:proofErr w:type="spellStart"/>
+      <w:r>
+        <w:rPr>
+          <w:rFonts w:asciiTheme="minorHAnsi" w:hAnsiTheme="minorHAnsi"/>
+          <w:sz w:val="24"/>
+          <w:szCs w:val="24"/>
+        </w:rPr>
+        <w:t>kerumah</w:t>
+      </w:r>
+      <w:proofErr w:type="spellEnd"/>
+      <w:r>
+        <w:rPr>
+          <w:rFonts w:asciiTheme="minorHAnsi" w:hAnsiTheme="minorHAnsi"/>
+          <w:sz w:val="24"/>
+          <w:szCs w:val="24"/>
+        </w:rPr>
+        <w:t xml:space="preserve"> </w:t>
+      </w:r>
+      <w:proofErr w:type="spellStart"/>
+      <w:r>
+        <w:rPr>
+          <w:rFonts w:asciiTheme="minorHAnsi" w:hAnsiTheme="minorHAnsi"/>
+          <w:sz w:val="24"/>
+          <w:szCs w:val="24"/>
+        </w:rPr>
+        <w:t>sakit</w:t>
+      </w:r>
+      <w:proofErr w:type="spellEnd"/>
+      <w:r>
+        <w:rPr>
+          <w:rFonts w:asciiTheme="minorHAnsi" w:hAnsiTheme="minorHAnsi"/>
+          <w:sz w:val="24"/>
+          <w:szCs w:val="24"/>
+        </w:rPr>
+        <w:t>. ”</w:t>
       </w:r>
     </w:p>
     <w:p>
@@ -5124,6 +5802,7 @@
           <w:tab w:val="left" w:pos="2160"/>
           <w:tab w:val="left" w:pos="5928"/>
         </w:tabs>
+        <w:spacing w:line="240" w:lineRule="auto"/>
         <w:ind w:left="2160" w:hanging="1440"/>
         <w:rPr>
           <w:rFonts w:asciiTheme="minorHAnsi" w:hAnsiTheme="minorHAnsi"/>
@@ -5131,509 +5810,6 @@
           <w:szCs w:val="24"/>
         </w:rPr>
       </w:pPr>
-      <w:r>
-        <w:rPr>
-          <w:rFonts w:asciiTheme="minorHAnsi" w:hAnsiTheme="minorHAnsi"/>
-          <w:sz w:val="24"/>
-          <w:szCs w:val="24"/>
-        </w:rPr>
-        <w:t>NARATOR</w:t>
-      </w:r>
-      <w:r>
-        <w:rPr>
-          <w:rFonts w:asciiTheme="minorHAnsi" w:hAnsiTheme="minorHAnsi"/>
-          <w:sz w:val="24"/>
-          <w:szCs w:val="24"/>
-        </w:rPr>
-        <w:tab/>
-        <w:t xml:space="preserve">: “ </w:t>
-      </w:r>
-      <w:proofErr w:type="spellStart"/>
-      <w:r>
-        <w:rPr>
-          <w:rFonts w:asciiTheme="minorHAnsi" w:hAnsiTheme="minorHAnsi"/>
-          <w:sz w:val="24"/>
-          <w:szCs w:val="24"/>
-        </w:rPr>
-        <w:t>Mirna</w:t>
-      </w:r>
-      <w:proofErr w:type="spellEnd"/>
-      <w:r>
-        <w:rPr>
-          <w:rFonts w:asciiTheme="minorHAnsi" w:hAnsiTheme="minorHAnsi"/>
-          <w:sz w:val="24"/>
-          <w:szCs w:val="24"/>
-        </w:rPr>
-        <w:t xml:space="preserve"> </w:t>
-      </w:r>
-      <w:proofErr w:type="spellStart"/>
-      <w:r>
-        <w:rPr>
-          <w:rFonts w:asciiTheme="minorHAnsi" w:hAnsiTheme="minorHAnsi"/>
-          <w:sz w:val="24"/>
-          <w:szCs w:val="24"/>
-        </w:rPr>
-        <w:t>pingsan</w:t>
-      </w:r>
-      <w:proofErr w:type="spellEnd"/>
-      <w:r>
-        <w:rPr>
-          <w:rFonts w:asciiTheme="minorHAnsi" w:hAnsiTheme="minorHAnsi"/>
-          <w:sz w:val="24"/>
-          <w:szCs w:val="24"/>
-        </w:rPr>
-        <w:t xml:space="preserve"> </w:t>
-      </w:r>
-      <w:proofErr w:type="spellStart"/>
-      <w:r>
-        <w:rPr>
-          <w:rFonts w:asciiTheme="minorHAnsi" w:hAnsiTheme="minorHAnsi"/>
-          <w:sz w:val="24"/>
-          <w:szCs w:val="24"/>
-        </w:rPr>
-        <w:t>akibat</w:t>
-      </w:r>
-      <w:proofErr w:type="spellEnd"/>
-      <w:r>
-        <w:rPr>
-          <w:rFonts w:asciiTheme="minorHAnsi" w:hAnsiTheme="minorHAnsi"/>
-          <w:sz w:val="24"/>
-          <w:szCs w:val="24"/>
-        </w:rPr>
-        <w:t xml:space="preserve"> </w:t>
-      </w:r>
-      <w:proofErr w:type="spellStart"/>
-      <w:r>
-        <w:rPr>
-          <w:rFonts w:asciiTheme="minorHAnsi" w:hAnsiTheme="minorHAnsi"/>
-          <w:sz w:val="24"/>
-          <w:szCs w:val="24"/>
-        </w:rPr>
-        <w:t>reaksi</w:t>
-      </w:r>
-      <w:proofErr w:type="spellEnd"/>
-      <w:r>
-        <w:rPr>
-          <w:rFonts w:asciiTheme="minorHAnsi" w:hAnsiTheme="minorHAnsi"/>
-          <w:sz w:val="24"/>
-          <w:szCs w:val="24"/>
-        </w:rPr>
-        <w:t xml:space="preserve"> </w:t>
-      </w:r>
-      <w:proofErr w:type="spellStart"/>
-      <w:r>
-        <w:rPr>
-          <w:rFonts w:asciiTheme="minorHAnsi" w:hAnsiTheme="minorHAnsi"/>
-          <w:sz w:val="24"/>
-          <w:szCs w:val="24"/>
-        </w:rPr>
-        <w:t>dari</w:t>
-      </w:r>
-      <w:proofErr w:type="spellEnd"/>
-      <w:r>
-        <w:rPr>
-          <w:rFonts w:asciiTheme="minorHAnsi" w:hAnsiTheme="minorHAnsi"/>
-          <w:sz w:val="24"/>
-          <w:szCs w:val="24"/>
-        </w:rPr>
-        <w:t xml:space="preserve"> </w:t>
-      </w:r>
-      <w:proofErr w:type="spellStart"/>
-      <w:r>
-        <w:rPr>
-          <w:rFonts w:asciiTheme="minorHAnsi" w:hAnsiTheme="minorHAnsi"/>
-          <w:sz w:val="24"/>
-          <w:szCs w:val="24"/>
-        </w:rPr>
-        <w:t>sianida</w:t>
-      </w:r>
-      <w:proofErr w:type="spellEnd"/>
-      <w:r>
-        <w:rPr>
-          <w:rFonts w:asciiTheme="minorHAnsi" w:hAnsiTheme="minorHAnsi"/>
-          <w:sz w:val="24"/>
-          <w:szCs w:val="24"/>
-        </w:rPr>
-        <w:t xml:space="preserve">, </w:t>
-      </w:r>
-      <w:proofErr w:type="spellStart"/>
-      <w:r>
-        <w:rPr>
-          <w:rFonts w:asciiTheme="minorHAnsi" w:hAnsiTheme="minorHAnsi"/>
-          <w:sz w:val="24"/>
-          <w:szCs w:val="24"/>
-        </w:rPr>
-        <w:t>lalu</w:t>
-      </w:r>
-      <w:proofErr w:type="spellEnd"/>
-      <w:r>
-        <w:rPr>
-          <w:rFonts w:asciiTheme="minorHAnsi" w:hAnsiTheme="minorHAnsi"/>
-          <w:sz w:val="24"/>
-          <w:szCs w:val="24"/>
-        </w:rPr>
-        <w:t xml:space="preserve"> </w:t>
-      </w:r>
-      <w:proofErr w:type="spellStart"/>
-      <w:r>
-        <w:rPr>
-          <w:rFonts w:asciiTheme="minorHAnsi" w:hAnsiTheme="minorHAnsi"/>
-          <w:sz w:val="24"/>
-          <w:szCs w:val="24"/>
-        </w:rPr>
-        <w:t>Mirna</w:t>
-      </w:r>
-      <w:proofErr w:type="spellEnd"/>
-      <w:r>
-        <w:rPr>
-          <w:rFonts w:asciiTheme="minorHAnsi" w:hAnsiTheme="minorHAnsi"/>
-          <w:sz w:val="24"/>
-          <w:szCs w:val="24"/>
-        </w:rPr>
-        <w:t xml:space="preserve"> </w:t>
-      </w:r>
-      <w:proofErr w:type="spellStart"/>
-      <w:r>
-        <w:rPr>
-          <w:rFonts w:asciiTheme="minorHAnsi" w:hAnsiTheme="minorHAnsi"/>
-          <w:sz w:val="24"/>
-          <w:szCs w:val="24"/>
-        </w:rPr>
-        <w:t>dibawa</w:t>
-      </w:r>
-      <w:proofErr w:type="spellEnd"/>
-      <w:r>
-        <w:rPr>
-          <w:rFonts w:asciiTheme="minorHAnsi" w:hAnsiTheme="minorHAnsi"/>
-          <w:sz w:val="24"/>
-          <w:szCs w:val="24"/>
-        </w:rPr>
-        <w:t xml:space="preserve"> </w:t>
-      </w:r>
-      <w:proofErr w:type="spellStart"/>
-      <w:r>
-        <w:rPr>
-          <w:rFonts w:asciiTheme="minorHAnsi" w:hAnsiTheme="minorHAnsi"/>
-          <w:sz w:val="24"/>
-          <w:szCs w:val="24"/>
-        </w:rPr>
-        <w:t>ke</w:t>
-      </w:r>
-      <w:proofErr w:type="spellEnd"/>
-      <w:r>
-        <w:rPr>
-          <w:rFonts w:asciiTheme="minorHAnsi" w:hAnsiTheme="minorHAnsi"/>
-          <w:sz w:val="24"/>
-          <w:szCs w:val="24"/>
-        </w:rPr>
-        <w:t xml:space="preserve"> </w:t>
-      </w:r>
-      <w:proofErr w:type="spellStart"/>
-      <w:r>
-        <w:rPr>
-          <w:rFonts w:asciiTheme="minorHAnsi" w:hAnsiTheme="minorHAnsi"/>
-          <w:sz w:val="24"/>
-          <w:szCs w:val="24"/>
-        </w:rPr>
-        <w:t>klinik</w:t>
-      </w:r>
-      <w:proofErr w:type="spellEnd"/>
-      <w:r>
-        <w:rPr>
-          <w:rFonts w:asciiTheme="minorHAnsi" w:hAnsiTheme="minorHAnsi"/>
-          <w:sz w:val="24"/>
-          <w:szCs w:val="24"/>
-        </w:rPr>
-        <w:t xml:space="preserve"> Grand Indonesia, </w:t>
-      </w:r>
-      <w:proofErr w:type="spellStart"/>
-      <w:r>
-        <w:rPr>
-          <w:rFonts w:asciiTheme="minorHAnsi" w:hAnsiTheme="minorHAnsi"/>
-          <w:sz w:val="24"/>
-          <w:szCs w:val="24"/>
-        </w:rPr>
-        <w:t>setelah</w:t>
-      </w:r>
-      <w:proofErr w:type="spellEnd"/>
-      <w:r>
-        <w:rPr>
-          <w:rFonts w:asciiTheme="minorHAnsi" w:hAnsiTheme="minorHAnsi"/>
-          <w:sz w:val="24"/>
-          <w:szCs w:val="24"/>
-        </w:rPr>
-        <w:t xml:space="preserve"> </w:t>
-      </w:r>
-      <w:proofErr w:type="spellStart"/>
-      <w:r>
-        <w:rPr>
-          <w:rFonts w:asciiTheme="minorHAnsi" w:hAnsiTheme="minorHAnsi"/>
-          <w:sz w:val="24"/>
-          <w:szCs w:val="24"/>
-        </w:rPr>
-        <w:t>itu</w:t>
-      </w:r>
-      <w:proofErr w:type="spellEnd"/>
-      <w:r>
-        <w:rPr>
-          <w:rFonts w:asciiTheme="minorHAnsi" w:hAnsiTheme="minorHAnsi"/>
-          <w:sz w:val="24"/>
-          <w:szCs w:val="24"/>
-        </w:rPr>
-        <w:t xml:space="preserve"> </w:t>
-      </w:r>
-      <w:proofErr w:type="spellStart"/>
-      <w:r>
-        <w:rPr>
-          <w:rFonts w:asciiTheme="minorHAnsi" w:hAnsiTheme="minorHAnsi"/>
-          <w:sz w:val="24"/>
-          <w:szCs w:val="24"/>
-        </w:rPr>
-        <w:t>dirujuk</w:t>
-      </w:r>
-      <w:proofErr w:type="spellEnd"/>
-      <w:r>
-        <w:rPr>
-          <w:rFonts w:asciiTheme="minorHAnsi" w:hAnsiTheme="minorHAnsi"/>
-          <w:sz w:val="24"/>
-          <w:szCs w:val="24"/>
-        </w:rPr>
-        <w:t xml:space="preserve"> </w:t>
-      </w:r>
-      <w:proofErr w:type="spellStart"/>
-      <w:r>
-        <w:rPr>
-          <w:rFonts w:asciiTheme="minorHAnsi" w:hAnsiTheme="minorHAnsi"/>
-          <w:sz w:val="24"/>
-          <w:szCs w:val="24"/>
-        </w:rPr>
-        <w:t>kerumah</w:t>
-      </w:r>
-      <w:proofErr w:type="spellEnd"/>
-      <w:r>
-        <w:rPr>
-          <w:rFonts w:asciiTheme="minorHAnsi" w:hAnsiTheme="minorHAnsi"/>
-          <w:sz w:val="24"/>
-          <w:szCs w:val="24"/>
-        </w:rPr>
-        <w:t xml:space="preserve"> </w:t>
-      </w:r>
-      <w:proofErr w:type="spellStart"/>
-      <w:r>
-        <w:rPr>
-          <w:rFonts w:asciiTheme="minorHAnsi" w:hAnsiTheme="minorHAnsi"/>
-          <w:sz w:val="24"/>
-          <w:szCs w:val="24"/>
-        </w:rPr>
-        <w:t>sakit</w:t>
-      </w:r>
-      <w:proofErr w:type="spellEnd"/>
-      <w:r>
-        <w:rPr>
-          <w:rFonts w:asciiTheme="minorHAnsi" w:hAnsiTheme="minorHAnsi"/>
-          <w:sz w:val="24"/>
-          <w:szCs w:val="24"/>
-        </w:rPr>
-        <w:t xml:space="preserve">, </w:t>
-      </w:r>
-      <w:proofErr w:type="spellStart"/>
-      <w:r>
-        <w:rPr>
-          <w:rFonts w:asciiTheme="minorHAnsi" w:hAnsiTheme="minorHAnsi"/>
-          <w:sz w:val="24"/>
-          <w:szCs w:val="24"/>
-        </w:rPr>
-        <w:t>sayangnya</w:t>
-      </w:r>
-      <w:proofErr w:type="spellEnd"/>
-      <w:r>
-        <w:rPr>
-          <w:rFonts w:asciiTheme="minorHAnsi" w:hAnsiTheme="minorHAnsi"/>
-          <w:sz w:val="24"/>
-          <w:szCs w:val="24"/>
-        </w:rPr>
-        <w:t xml:space="preserve"> </w:t>
-      </w:r>
-      <w:proofErr w:type="spellStart"/>
-      <w:r>
-        <w:rPr>
-          <w:rFonts w:asciiTheme="minorHAnsi" w:hAnsiTheme="minorHAnsi"/>
-          <w:sz w:val="24"/>
-          <w:szCs w:val="24"/>
-        </w:rPr>
-        <w:t>mirna</w:t>
-      </w:r>
-      <w:proofErr w:type="spellEnd"/>
-      <w:r>
-        <w:rPr>
-          <w:rFonts w:asciiTheme="minorHAnsi" w:hAnsiTheme="minorHAnsi"/>
-          <w:sz w:val="24"/>
-          <w:szCs w:val="24"/>
-        </w:rPr>
-        <w:t xml:space="preserve"> </w:t>
-      </w:r>
-      <w:proofErr w:type="spellStart"/>
-      <w:r>
-        <w:rPr>
-          <w:rFonts w:asciiTheme="minorHAnsi" w:hAnsiTheme="minorHAnsi"/>
-          <w:sz w:val="24"/>
-          <w:szCs w:val="24"/>
-        </w:rPr>
-        <w:t>tidak</w:t>
-      </w:r>
-      <w:proofErr w:type="spellEnd"/>
-      <w:r>
-        <w:rPr>
-          <w:rFonts w:asciiTheme="minorHAnsi" w:hAnsiTheme="minorHAnsi"/>
-          <w:sz w:val="24"/>
-          <w:szCs w:val="24"/>
-        </w:rPr>
-        <w:t xml:space="preserve"> </w:t>
-      </w:r>
-      <w:proofErr w:type="spellStart"/>
-      <w:r>
-        <w:rPr>
-          <w:rFonts w:asciiTheme="minorHAnsi" w:hAnsiTheme="minorHAnsi"/>
-          <w:sz w:val="24"/>
-          <w:szCs w:val="24"/>
-        </w:rPr>
-        <w:t>bisa</w:t>
-      </w:r>
-      <w:proofErr w:type="spellEnd"/>
-      <w:r>
-        <w:rPr>
-          <w:rFonts w:asciiTheme="minorHAnsi" w:hAnsiTheme="minorHAnsi"/>
-          <w:sz w:val="24"/>
-          <w:szCs w:val="24"/>
-        </w:rPr>
-        <w:t xml:space="preserve"> </w:t>
-      </w:r>
-      <w:proofErr w:type="spellStart"/>
-      <w:r>
-        <w:rPr>
-          <w:rFonts w:asciiTheme="minorHAnsi" w:hAnsiTheme="minorHAnsi"/>
-          <w:sz w:val="24"/>
-          <w:szCs w:val="24"/>
-        </w:rPr>
-        <w:t>selamat</w:t>
-      </w:r>
-      <w:proofErr w:type="spellEnd"/>
-      <w:r>
-        <w:rPr>
-          <w:rFonts w:asciiTheme="minorHAnsi" w:hAnsiTheme="minorHAnsi"/>
-          <w:sz w:val="24"/>
-          <w:szCs w:val="24"/>
-        </w:rPr>
-        <w:t xml:space="preserve"> </w:t>
-      </w:r>
-      <w:proofErr w:type="spellStart"/>
-      <w:r>
-        <w:rPr>
-          <w:rFonts w:asciiTheme="minorHAnsi" w:hAnsiTheme="minorHAnsi"/>
-          <w:sz w:val="24"/>
-          <w:szCs w:val="24"/>
-        </w:rPr>
-        <w:t>ia</w:t>
-      </w:r>
-      <w:proofErr w:type="spellEnd"/>
-      <w:r>
-        <w:rPr>
-          <w:rFonts w:asciiTheme="minorHAnsi" w:hAnsiTheme="minorHAnsi"/>
-          <w:sz w:val="24"/>
-          <w:szCs w:val="24"/>
-        </w:rPr>
-        <w:t xml:space="preserve"> </w:t>
-      </w:r>
-      <w:proofErr w:type="spellStart"/>
-      <w:r>
-        <w:rPr>
-          <w:rFonts w:asciiTheme="minorHAnsi" w:hAnsiTheme="minorHAnsi"/>
-          <w:sz w:val="24"/>
-          <w:szCs w:val="24"/>
-        </w:rPr>
-        <w:t>meninggal</w:t>
-      </w:r>
-      <w:proofErr w:type="spellEnd"/>
-      <w:r>
-        <w:rPr>
-          <w:rFonts w:asciiTheme="minorHAnsi" w:hAnsiTheme="minorHAnsi"/>
-          <w:sz w:val="24"/>
-          <w:szCs w:val="24"/>
-        </w:rPr>
-        <w:t xml:space="preserve"> </w:t>
-      </w:r>
-      <w:proofErr w:type="spellStart"/>
-      <w:r>
-        <w:rPr>
-          <w:rFonts w:asciiTheme="minorHAnsi" w:hAnsiTheme="minorHAnsi"/>
-          <w:sz w:val="24"/>
-          <w:szCs w:val="24"/>
-        </w:rPr>
-        <w:t>sejam</w:t>
-      </w:r>
-      <w:proofErr w:type="spellEnd"/>
-      <w:r>
-        <w:rPr>
-          <w:rFonts w:asciiTheme="minorHAnsi" w:hAnsiTheme="minorHAnsi"/>
-          <w:sz w:val="24"/>
-          <w:szCs w:val="24"/>
-        </w:rPr>
-        <w:t xml:space="preserve"> </w:t>
-      </w:r>
-      <w:proofErr w:type="spellStart"/>
-      <w:r>
-        <w:rPr>
-          <w:rFonts w:asciiTheme="minorHAnsi" w:hAnsiTheme="minorHAnsi"/>
-          <w:sz w:val="24"/>
-          <w:szCs w:val="24"/>
-        </w:rPr>
-        <w:t>setelah</w:t>
-      </w:r>
-      <w:proofErr w:type="spellEnd"/>
-      <w:r>
-        <w:rPr>
-          <w:rFonts w:asciiTheme="minorHAnsi" w:hAnsiTheme="minorHAnsi"/>
-          <w:sz w:val="24"/>
-          <w:szCs w:val="24"/>
-        </w:rPr>
-        <w:t xml:space="preserve"> </w:t>
-      </w:r>
-      <w:proofErr w:type="spellStart"/>
-      <w:r>
-        <w:rPr>
-          <w:rFonts w:asciiTheme="minorHAnsi" w:hAnsiTheme="minorHAnsi"/>
-          <w:sz w:val="24"/>
-          <w:szCs w:val="24"/>
-        </w:rPr>
-        <w:t>kerumah</w:t>
-      </w:r>
-      <w:proofErr w:type="spellEnd"/>
-      <w:r>
-        <w:rPr>
-          <w:rFonts w:asciiTheme="minorHAnsi" w:hAnsiTheme="minorHAnsi"/>
-          <w:sz w:val="24"/>
-          <w:szCs w:val="24"/>
-        </w:rPr>
-        <w:t xml:space="preserve"> </w:t>
-      </w:r>
-      <w:proofErr w:type="spellStart"/>
-      <w:r>
-        <w:rPr>
-          <w:rFonts w:asciiTheme="minorHAnsi" w:hAnsiTheme="minorHAnsi"/>
-          <w:sz w:val="24"/>
-          <w:szCs w:val="24"/>
-        </w:rPr>
-        <w:t>sakit</w:t>
-      </w:r>
-      <w:proofErr w:type="spellEnd"/>
-      <w:r>
-        <w:rPr>
-          <w:rFonts w:asciiTheme="minorHAnsi" w:hAnsiTheme="minorHAnsi"/>
-          <w:sz w:val="24"/>
-          <w:szCs w:val="24"/>
-        </w:rPr>
-        <w:t>. ”</w:t>
-      </w:r>
     </w:p>
     <w:p>
       <w:pPr>
@@ -5643,6 +5819,7 @@
           <w:tab w:val="left" w:pos="2160"/>
           <w:tab w:val="left" w:pos="5928"/>
         </w:tabs>
+        <w:spacing w:line="240" w:lineRule="auto"/>
         <w:ind w:left="2160" w:hanging="1440"/>
         <w:rPr>
           <w:rFonts w:asciiTheme="minorHAnsi" w:hAnsiTheme="minorHAnsi"/>
@@ -5650,6 +5827,578 @@
           <w:szCs w:val="24"/>
         </w:rPr>
       </w:pPr>
+      <w:r>
+        <w:rPr>
+          <w:rFonts w:asciiTheme="minorHAnsi" w:hAnsiTheme="minorHAnsi"/>
+          <w:sz w:val="24"/>
+          <w:szCs w:val="24"/>
+        </w:rPr>
+        <w:t>NARATOR</w:t>
+      </w:r>
+      <w:r>
+        <w:rPr>
+          <w:rFonts w:asciiTheme="minorHAnsi" w:hAnsiTheme="minorHAnsi"/>
+          <w:sz w:val="24"/>
+          <w:szCs w:val="24"/>
+        </w:rPr>
+        <w:tab/>
+        <w:t>:”</w:t>
+      </w:r>
+      <w:proofErr w:type="spellStart"/>
+      <w:r>
+        <w:rPr>
+          <w:rFonts w:asciiTheme="minorHAnsi" w:hAnsiTheme="minorHAnsi"/>
+          <w:sz w:val="24"/>
+          <w:szCs w:val="24"/>
+        </w:rPr>
+        <w:t>Setelah</w:t>
+      </w:r>
+      <w:proofErr w:type="spellEnd"/>
+      <w:r>
+        <w:rPr>
+          <w:rFonts w:asciiTheme="minorHAnsi" w:hAnsiTheme="minorHAnsi"/>
+          <w:sz w:val="24"/>
+          <w:szCs w:val="24"/>
+        </w:rPr>
+        <w:t xml:space="preserve"> </w:t>
+      </w:r>
+      <w:proofErr w:type="spellStart"/>
+      <w:r>
+        <w:rPr>
+          <w:rFonts w:asciiTheme="minorHAnsi" w:hAnsiTheme="minorHAnsi"/>
+          <w:sz w:val="24"/>
+          <w:szCs w:val="24"/>
+        </w:rPr>
+        <w:t>pihak</w:t>
+      </w:r>
+      <w:proofErr w:type="spellEnd"/>
+      <w:r>
+        <w:rPr>
+          <w:rFonts w:asciiTheme="minorHAnsi" w:hAnsiTheme="minorHAnsi"/>
+          <w:sz w:val="24"/>
+          <w:szCs w:val="24"/>
+        </w:rPr>
+        <w:t xml:space="preserve"> </w:t>
+      </w:r>
+      <w:proofErr w:type="spellStart"/>
+      <w:r>
+        <w:rPr>
+          <w:rFonts w:asciiTheme="minorHAnsi" w:hAnsiTheme="minorHAnsi"/>
+          <w:sz w:val="24"/>
+          <w:szCs w:val="24"/>
+        </w:rPr>
+        <w:t>polisi</w:t>
+      </w:r>
+      <w:proofErr w:type="spellEnd"/>
+      <w:r>
+        <w:rPr>
+          <w:rFonts w:asciiTheme="minorHAnsi" w:hAnsiTheme="minorHAnsi"/>
+          <w:sz w:val="24"/>
+          <w:szCs w:val="24"/>
+        </w:rPr>
+        <w:t xml:space="preserve"> </w:t>
+      </w:r>
+      <w:proofErr w:type="spellStart"/>
+      <w:r>
+        <w:rPr>
+          <w:rFonts w:asciiTheme="minorHAnsi" w:hAnsiTheme="minorHAnsi"/>
+          <w:sz w:val="24"/>
+          <w:szCs w:val="24"/>
+        </w:rPr>
+        <w:t>melakukan</w:t>
+      </w:r>
+      <w:proofErr w:type="spellEnd"/>
+      <w:r>
+        <w:rPr>
+          <w:rFonts w:asciiTheme="minorHAnsi" w:hAnsiTheme="minorHAnsi"/>
+          <w:sz w:val="24"/>
+          <w:szCs w:val="24"/>
+        </w:rPr>
+        <w:t xml:space="preserve"> </w:t>
+      </w:r>
+      <w:proofErr w:type="spellStart"/>
+      <w:r>
+        <w:rPr>
+          <w:rFonts w:asciiTheme="minorHAnsi" w:hAnsiTheme="minorHAnsi"/>
+          <w:sz w:val="24"/>
+          <w:szCs w:val="24"/>
+        </w:rPr>
+        <w:t>investigasi</w:t>
+      </w:r>
+      <w:proofErr w:type="spellEnd"/>
+      <w:r>
+        <w:rPr>
+          <w:rFonts w:asciiTheme="minorHAnsi" w:hAnsiTheme="minorHAnsi"/>
+          <w:sz w:val="24"/>
+          <w:szCs w:val="24"/>
+        </w:rPr>
+        <w:t xml:space="preserve"> </w:t>
+      </w:r>
+      <w:proofErr w:type="spellStart"/>
+      <w:r>
+        <w:rPr>
+          <w:rFonts w:asciiTheme="minorHAnsi" w:hAnsiTheme="minorHAnsi"/>
+          <w:sz w:val="24"/>
+          <w:szCs w:val="24"/>
+        </w:rPr>
+        <w:t>dengan</w:t>
+      </w:r>
+      <w:proofErr w:type="spellEnd"/>
+      <w:r>
+        <w:rPr>
+          <w:rFonts w:asciiTheme="minorHAnsi" w:hAnsiTheme="minorHAnsi"/>
+          <w:sz w:val="24"/>
+          <w:szCs w:val="24"/>
+        </w:rPr>
+        <w:t xml:space="preserve"> </w:t>
+      </w:r>
+      <w:proofErr w:type="spellStart"/>
+      <w:r>
+        <w:rPr>
+          <w:rFonts w:asciiTheme="minorHAnsi" w:hAnsiTheme="minorHAnsi"/>
+          <w:sz w:val="24"/>
+          <w:szCs w:val="24"/>
+        </w:rPr>
+        <w:t>bertanya</w:t>
+      </w:r>
+      <w:proofErr w:type="spellEnd"/>
+      <w:r>
+        <w:rPr>
+          <w:rFonts w:asciiTheme="minorHAnsi" w:hAnsiTheme="minorHAnsi"/>
+          <w:sz w:val="24"/>
+          <w:szCs w:val="24"/>
+        </w:rPr>
+        <w:t xml:space="preserve"> </w:t>
+      </w:r>
+      <w:proofErr w:type="spellStart"/>
+      <w:proofErr w:type="gramStart"/>
+      <w:r>
+        <w:rPr>
+          <w:rFonts w:asciiTheme="minorHAnsi" w:hAnsiTheme="minorHAnsi"/>
+          <w:sz w:val="24"/>
+          <w:szCs w:val="24"/>
+        </w:rPr>
+        <w:t>kepada</w:t>
+      </w:r>
+      <w:proofErr w:type="spellEnd"/>
+      <w:r>
+        <w:rPr>
+          <w:rFonts w:asciiTheme="minorHAnsi" w:hAnsiTheme="minorHAnsi"/>
+          <w:sz w:val="24"/>
+          <w:szCs w:val="24"/>
+        </w:rPr>
+        <w:t xml:space="preserve">  </w:t>
+      </w:r>
+      <w:proofErr w:type="spellStart"/>
+      <w:r>
+        <w:rPr>
+          <w:rFonts w:asciiTheme="minorHAnsi" w:hAnsiTheme="minorHAnsi"/>
+          <w:sz w:val="24"/>
+          <w:szCs w:val="24"/>
+        </w:rPr>
+        <w:t>beberapa</w:t>
+      </w:r>
+      <w:proofErr w:type="spellEnd"/>
+      <w:proofErr w:type="gramEnd"/>
+      <w:r>
+        <w:rPr>
+          <w:rFonts w:asciiTheme="minorHAnsi" w:hAnsiTheme="minorHAnsi"/>
+          <w:sz w:val="24"/>
+          <w:szCs w:val="24"/>
+        </w:rPr>
+        <w:t xml:space="preserve"> </w:t>
+      </w:r>
+      <w:proofErr w:type="spellStart"/>
+      <w:r>
+        <w:rPr>
+          <w:rFonts w:asciiTheme="minorHAnsi" w:hAnsiTheme="minorHAnsi"/>
+          <w:sz w:val="24"/>
+          <w:szCs w:val="24"/>
+        </w:rPr>
+        <w:t>saksi</w:t>
+      </w:r>
+      <w:proofErr w:type="spellEnd"/>
+      <w:r>
+        <w:rPr>
+          <w:rFonts w:asciiTheme="minorHAnsi" w:hAnsiTheme="minorHAnsi"/>
+          <w:sz w:val="24"/>
+          <w:szCs w:val="24"/>
+        </w:rPr>
+        <w:t>,</w:t>
+      </w:r>
+      <w:r>
+        <w:rPr>
+          <w:rFonts w:asciiTheme="minorHAnsi" w:hAnsiTheme="minorHAnsi"/>
+          <w:sz w:val="24"/>
+          <w:szCs w:val="24"/>
+        </w:rPr>
+        <w:t xml:space="preserve"> </w:t>
+      </w:r>
+      <w:proofErr w:type="spellStart"/>
+      <w:r>
+        <w:rPr>
+          <w:rFonts w:asciiTheme="minorHAnsi" w:hAnsiTheme="minorHAnsi"/>
+          <w:sz w:val="24"/>
+          <w:szCs w:val="24"/>
+        </w:rPr>
+        <w:t>dan</w:t>
+      </w:r>
+      <w:proofErr w:type="spellEnd"/>
+      <w:r>
+        <w:rPr>
+          <w:rFonts w:asciiTheme="minorHAnsi" w:hAnsiTheme="minorHAnsi"/>
+          <w:sz w:val="24"/>
+          <w:szCs w:val="24"/>
+        </w:rPr>
+        <w:t xml:space="preserve"> </w:t>
+      </w:r>
+      <w:proofErr w:type="spellStart"/>
+      <w:r>
+        <w:rPr>
+          <w:rFonts w:asciiTheme="minorHAnsi" w:hAnsiTheme="minorHAnsi"/>
+          <w:sz w:val="24"/>
+          <w:szCs w:val="24"/>
+        </w:rPr>
+        <w:t>mengumpulkan</w:t>
+      </w:r>
+      <w:proofErr w:type="spellEnd"/>
+      <w:r>
+        <w:rPr>
+          <w:rFonts w:asciiTheme="minorHAnsi" w:hAnsiTheme="minorHAnsi"/>
+          <w:sz w:val="24"/>
+          <w:szCs w:val="24"/>
+        </w:rPr>
+        <w:t xml:space="preserve"> </w:t>
+      </w:r>
+      <w:proofErr w:type="spellStart"/>
+      <w:r>
+        <w:rPr>
+          <w:rFonts w:asciiTheme="minorHAnsi" w:hAnsiTheme="minorHAnsi"/>
+          <w:sz w:val="24"/>
+          <w:szCs w:val="24"/>
+        </w:rPr>
+        <w:t>bukti-bukti</w:t>
+      </w:r>
+      <w:proofErr w:type="spellEnd"/>
+      <w:r>
+        <w:rPr>
+          <w:rFonts w:asciiTheme="minorHAnsi" w:hAnsiTheme="minorHAnsi"/>
+          <w:sz w:val="24"/>
+          <w:szCs w:val="24"/>
+        </w:rPr>
+        <w:t xml:space="preserve">, </w:t>
+      </w:r>
+      <w:proofErr w:type="spellStart"/>
+      <w:r>
+        <w:rPr>
+          <w:rFonts w:asciiTheme="minorHAnsi" w:hAnsiTheme="minorHAnsi"/>
+          <w:sz w:val="24"/>
+          <w:szCs w:val="24"/>
+        </w:rPr>
+        <w:t>pada</w:t>
+      </w:r>
+      <w:proofErr w:type="spellEnd"/>
+      <w:r>
+        <w:rPr>
+          <w:rFonts w:asciiTheme="minorHAnsi" w:hAnsiTheme="minorHAnsi"/>
+          <w:sz w:val="24"/>
+          <w:szCs w:val="24"/>
+        </w:rPr>
+        <w:t xml:space="preserve"> </w:t>
+      </w:r>
+      <w:proofErr w:type="spellStart"/>
+      <w:r>
+        <w:rPr>
+          <w:rFonts w:asciiTheme="minorHAnsi" w:hAnsiTheme="minorHAnsi"/>
+          <w:sz w:val="24"/>
+          <w:szCs w:val="24"/>
+        </w:rPr>
+        <w:t>tanggal</w:t>
+      </w:r>
+      <w:proofErr w:type="spellEnd"/>
+      <w:r>
+        <w:rPr>
+          <w:rFonts w:asciiTheme="minorHAnsi" w:hAnsiTheme="minorHAnsi"/>
+          <w:sz w:val="24"/>
+          <w:szCs w:val="24"/>
+        </w:rPr>
+        <w:t xml:space="preserve"> </w:t>
+      </w:r>
+      <w:r>
+        <w:rPr>
+          <w:rFonts w:asciiTheme="minorHAnsi" w:hAnsiTheme="minorHAnsi"/>
+          <w:sz w:val="24"/>
+          <w:szCs w:val="24"/>
+        </w:rPr>
+        <w:t xml:space="preserve">29 </w:t>
+      </w:r>
+      <w:proofErr w:type="spellStart"/>
+      <w:r>
+        <w:rPr>
+          <w:rFonts w:asciiTheme="minorHAnsi" w:hAnsiTheme="minorHAnsi"/>
+          <w:sz w:val="24"/>
+          <w:szCs w:val="24"/>
+        </w:rPr>
+        <w:t>Januari</w:t>
+      </w:r>
+      <w:proofErr w:type="spellEnd"/>
+      <w:r>
+        <w:rPr>
+          <w:rFonts w:asciiTheme="minorHAnsi" w:hAnsiTheme="minorHAnsi"/>
+          <w:sz w:val="24"/>
+          <w:szCs w:val="24"/>
+        </w:rPr>
+        <w:t xml:space="preserve"> 2016 Jessica </w:t>
+      </w:r>
+      <w:proofErr w:type="spellStart"/>
+      <w:r>
+        <w:rPr>
+          <w:rFonts w:asciiTheme="minorHAnsi" w:hAnsiTheme="minorHAnsi"/>
+          <w:sz w:val="24"/>
+          <w:szCs w:val="24"/>
+        </w:rPr>
+        <w:t>ditetapkan</w:t>
+      </w:r>
+      <w:proofErr w:type="spellEnd"/>
+      <w:r>
+        <w:rPr>
+          <w:rFonts w:asciiTheme="minorHAnsi" w:hAnsiTheme="minorHAnsi"/>
+          <w:sz w:val="24"/>
+          <w:szCs w:val="24"/>
+        </w:rPr>
+        <w:t xml:space="preserve"> </w:t>
+      </w:r>
+      <w:proofErr w:type="spellStart"/>
+      <w:r>
+        <w:rPr>
+          <w:rFonts w:asciiTheme="minorHAnsi" w:hAnsiTheme="minorHAnsi"/>
+          <w:sz w:val="24"/>
+          <w:szCs w:val="24"/>
+        </w:rPr>
+        <w:t>sebagai</w:t>
+      </w:r>
+      <w:proofErr w:type="spellEnd"/>
+      <w:r>
+        <w:rPr>
+          <w:rFonts w:asciiTheme="minorHAnsi" w:hAnsiTheme="minorHAnsi"/>
+          <w:sz w:val="24"/>
+          <w:szCs w:val="24"/>
+        </w:rPr>
+        <w:t xml:space="preserve"> </w:t>
+      </w:r>
+      <w:proofErr w:type="spellStart"/>
+      <w:r>
+        <w:rPr>
+          <w:rFonts w:asciiTheme="minorHAnsi" w:hAnsiTheme="minorHAnsi"/>
+          <w:sz w:val="24"/>
+          <w:szCs w:val="24"/>
+        </w:rPr>
+        <w:t>tersangka</w:t>
+      </w:r>
+      <w:proofErr w:type="spellEnd"/>
+      <w:r>
+        <w:rPr>
+          <w:rFonts w:asciiTheme="minorHAnsi" w:hAnsiTheme="minorHAnsi"/>
+          <w:sz w:val="24"/>
+          <w:szCs w:val="24"/>
+        </w:rPr>
+        <w:t>.</w:t>
+      </w:r>
+      <w:r>
+        <w:rPr>
+          <w:rFonts w:asciiTheme="minorHAnsi" w:hAnsiTheme="minorHAnsi"/>
+          <w:sz w:val="24"/>
+          <w:szCs w:val="24"/>
+        </w:rPr>
+        <w:t xml:space="preserve"> </w:t>
+      </w:r>
+      <w:proofErr w:type="gramStart"/>
+      <w:r>
+        <w:rPr>
+          <w:rFonts w:asciiTheme="minorHAnsi" w:hAnsiTheme="minorHAnsi"/>
+          <w:sz w:val="24"/>
+          <w:szCs w:val="24"/>
+        </w:rPr>
+        <w:softHyphen/>
+      </w:r>
+      <w:r>
+        <w:rPr>
+          <w:rFonts w:asciiTheme="minorHAnsi" w:hAnsiTheme="minorHAnsi"/>
+          <w:sz w:val="24"/>
+          <w:szCs w:val="24"/>
+        </w:rPr>
+        <w:softHyphen/>
+      </w:r>
+      <w:r>
+        <w:rPr>
+          <w:rFonts w:asciiTheme="minorHAnsi" w:hAnsiTheme="minorHAnsi"/>
+          <w:sz w:val="24"/>
+          <w:szCs w:val="24"/>
+        </w:rPr>
+        <w:softHyphen/>
+        <w:t xml:space="preserve">Jessica </w:t>
+      </w:r>
+      <w:proofErr w:type="spellStart"/>
+      <w:r>
+        <w:rPr>
+          <w:rFonts w:asciiTheme="minorHAnsi" w:hAnsiTheme="minorHAnsi"/>
+          <w:sz w:val="24"/>
+          <w:szCs w:val="24"/>
+        </w:rPr>
+        <w:t>ditangkap</w:t>
+      </w:r>
+      <w:proofErr w:type="spellEnd"/>
+      <w:r>
+        <w:rPr>
+          <w:rFonts w:asciiTheme="minorHAnsi" w:hAnsiTheme="minorHAnsi"/>
+          <w:sz w:val="24"/>
+          <w:szCs w:val="24"/>
+        </w:rPr>
+        <w:t xml:space="preserve"> </w:t>
+      </w:r>
+      <w:proofErr w:type="spellStart"/>
+      <w:r>
+        <w:rPr>
+          <w:rFonts w:asciiTheme="minorHAnsi" w:hAnsiTheme="minorHAnsi"/>
+          <w:sz w:val="24"/>
+          <w:szCs w:val="24"/>
+        </w:rPr>
+        <w:t>di</w:t>
+      </w:r>
+      <w:proofErr w:type="spellEnd"/>
+      <w:r>
+        <w:rPr>
+          <w:rFonts w:asciiTheme="minorHAnsi" w:hAnsiTheme="minorHAnsi"/>
+          <w:sz w:val="24"/>
+          <w:szCs w:val="24"/>
+        </w:rPr>
+        <w:t xml:space="preserve"> Hotel Neo </w:t>
+      </w:r>
+      <w:proofErr w:type="spellStart"/>
+      <w:r>
+        <w:rPr>
+          <w:rFonts w:asciiTheme="minorHAnsi" w:hAnsiTheme="minorHAnsi"/>
+          <w:sz w:val="24"/>
+          <w:szCs w:val="24"/>
+        </w:rPr>
+        <w:t>Mangga</w:t>
+      </w:r>
+      <w:proofErr w:type="spellEnd"/>
+      <w:r>
+        <w:rPr>
+          <w:rFonts w:asciiTheme="minorHAnsi" w:hAnsiTheme="minorHAnsi"/>
+          <w:sz w:val="24"/>
+          <w:szCs w:val="24"/>
+        </w:rPr>
+        <w:t xml:space="preserve"> </w:t>
+      </w:r>
+      <w:proofErr w:type="spellStart"/>
+      <w:r>
+        <w:rPr>
+          <w:rFonts w:asciiTheme="minorHAnsi" w:hAnsiTheme="minorHAnsi"/>
+          <w:sz w:val="24"/>
+          <w:szCs w:val="24"/>
+        </w:rPr>
+        <w:t>Dua</w:t>
+      </w:r>
+      <w:proofErr w:type="spellEnd"/>
+      <w:r>
+        <w:rPr>
+          <w:rFonts w:asciiTheme="minorHAnsi" w:hAnsiTheme="minorHAnsi"/>
+          <w:sz w:val="24"/>
+          <w:szCs w:val="24"/>
+        </w:rPr>
+        <w:t xml:space="preserve"> Square</w:t>
+      </w:r>
+      <w:r>
+        <w:rPr>
+          <w:rFonts w:asciiTheme="minorHAnsi" w:hAnsiTheme="minorHAnsi"/>
+          <w:sz w:val="24"/>
+          <w:szCs w:val="24"/>
+        </w:rPr>
+        <w:t xml:space="preserve"> </w:t>
+      </w:r>
+      <w:proofErr w:type="spellStart"/>
+      <w:r>
+        <w:rPr>
+          <w:rFonts w:asciiTheme="minorHAnsi" w:hAnsiTheme="minorHAnsi"/>
+          <w:sz w:val="24"/>
+          <w:szCs w:val="24"/>
+        </w:rPr>
+        <w:t>lalu</w:t>
+      </w:r>
+      <w:proofErr w:type="spellEnd"/>
+      <w:r>
+        <w:rPr>
+          <w:rFonts w:asciiTheme="minorHAnsi" w:hAnsiTheme="minorHAnsi"/>
+          <w:sz w:val="24"/>
+          <w:szCs w:val="24"/>
+        </w:rPr>
+        <w:t xml:space="preserve"> </w:t>
+      </w:r>
+      <w:proofErr w:type="spellStart"/>
+      <w:r>
+        <w:rPr>
+          <w:rFonts w:asciiTheme="minorHAnsi" w:hAnsiTheme="minorHAnsi"/>
+          <w:sz w:val="24"/>
+          <w:szCs w:val="24"/>
+        </w:rPr>
+        <w:t>dibawa</w:t>
+      </w:r>
+      <w:proofErr w:type="spellEnd"/>
+      <w:r>
+        <w:rPr>
+          <w:rFonts w:asciiTheme="minorHAnsi" w:hAnsiTheme="minorHAnsi"/>
+          <w:sz w:val="24"/>
+          <w:szCs w:val="24"/>
+        </w:rPr>
+        <w:t xml:space="preserve"> </w:t>
+      </w:r>
+      <w:proofErr w:type="spellStart"/>
+      <w:r>
+        <w:rPr>
+          <w:rFonts w:asciiTheme="minorHAnsi" w:hAnsiTheme="minorHAnsi"/>
+          <w:sz w:val="24"/>
+          <w:szCs w:val="24"/>
+        </w:rPr>
+        <w:t>ke</w:t>
+      </w:r>
+      <w:proofErr w:type="spellEnd"/>
+      <w:r>
+        <w:rPr>
+          <w:rFonts w:asciiTheme="minorHAnsi" w:hAnsiTheme="minorHAnsi"/>
+          <w:sz w:val="24"/>
+          <w:szCs w:val="24"/>
+        </w:rPr>
+        <w:t xml:space="preserve"> </w:t>
+      </w:r>
+      <w:proofErr w:type="spellStart"/>
+      <w:r>
+        <w:rPr>
+          <w:rFonts w:asciiTheme="minorHAnsi" w:hAnsiTheme="minorHAnsi"/>
+          <w:sz w:val="24"/>
+          <w:szCs w:val="24"/>
+        </w:rPr>
+        <w:t>Mapolda</w:t>
+      </w:r>
+      <w:proofErr w:type="spellEnd"/>
+      <w:r>
+        <w:rPr>
+          <w:rFonts w:asciiTheme="minorHAnsi" w:hAnsiTheme="minorHAnsi"/>
+          <w:sz w:val="24"/>
+          <w:szCs w:val="24"/>
+        </w:rPr>
+        <w:t xml:space="preserve"> Metro Jaya.</w:t>
+      </w:r>
+      <w:r>
+        <w:rPr>
+          <w:rFonts w:asciiTheme="minorHAnsi" w:hAnsiTheme="minorHAnsi"/>
+          <w:sz w:val="24"/>
+          <w:szCs w:val="24"/>
+        </w:rPr>
+        <w:t>”</w:t>
+      </w:r>
+      <w:proofErr w:type="gramEnd"/>
     </w:p>
     <w:p>
       <w:pPr>
@@ -5659,6 +6408,7 @@
           <w:tab w:val="left" w:pos="2160"/>
           <w:tab w:val="left" w:pos="5928"/>
         </w:tabs>
+        <w:spacing w:line="240" w:lineRule="auto"/>
         <w:ind w:left="2160" w:hanging="1440"/>
         <w:rPr>
           <w:rFonts w:asciiTheme="minorHAnsi" w:hAnsiTheme="minorHAnsi"/>
@@ -5666,578 +6416,6 @@
           <w:szCs w:val="24"/>
         </w:rPr>
       </w:pPr>
-      <w:r>
-        <w:rPr>
-          <w:rFonts w:asciiTheme="minorHAnsi" w:hAnsiTheme="minorHAnsi"/>
-          <w:sz w:val="24"/>
-          <w:szCs w:val="24"/>
-        </w:rPr>
-        <w:t>NARATOR</w:t>
-      </w:r>
-      <w:r>
-        <w:rPr>
-          <w:rFonts w:asciiTheme="minorHAnsi" w:hAnsiTheme="minorHAnsi"/>
-          <w:sz w:val="24"/>
-          <w:szCs w:val="24"/>
-        </w:rPr>
-        <w:tab/>
-        <w:t>:”</w:t>
-      </w:r>
-      <w:proofErr w:type="spellStart"/>
-      <w:r>
-        <w:rPr>
-          <w:rFonts w:asciiTheme="minorHAnsi" w:hAnsiTheme="minorHAnsi"/>
-          <w:sz w:val="24"/>
-          <w:szCs w:val="24"/>
-        </w:rPr>
-        <w:t>Setelah</w:t>
-      </w:r>
-      <w:proofErr w:type="spellEnd"/>
-      <w:r>
-        <w:rPr>
-          <w:rFonts w:asciiTheme="minorHAnsi" w:hAnsiTheme="minorHAnsi"/>
-          <w:sz w:val="24"/>
-          <w:szCs w:val="24"/>
-        </w:rPr>
-        <w:t xml:space="preserve"> </w:t>
-      </w:r>
-      <w:proofErr w:type="spellStart"/>
-      <w:r>
-        <w:rPr>
-          <w:rFonts w:asciiTheme="minorHAnsi" w:hAnsiTheme="minorHAnsi"/>
-          <w:sz w:val="24"/>
-          <w:szCs w:val="24"/>
-        </w:rPr>
-        <w:t>pihak</w:t>
-      </w:r>
-      <w:proofErr w:type="spellEnd"/>
-      <w:r>
-        <w:rPr>
-          <w:rFonts w:asciiTheme="minorHAnsi" w:hAnsiTheme="minorHAnsi"/>
-          <w:sz w:val="24"/>
-          <w:szCs w:val="24"/>
-        </w:rPr>
-        <w:t xml:space="preserve"> </w:t>
-      </w:r>
-      <w:proofErr w:type="spellStart"/>
-      <w:r>
-        <w:rPr>
-          <w:rFonts w:asciiTheme="minorHAnsi" w:hAnsiTheme="minorHAnsi"/>
-          <w:sz w:val="24"/>
-          <w:szCs w:val="24"/>
-        </w:rPr>
-        <w:t>polisi</w:t>
-      </w:r>
-      <w:proofErr w:type="spellEnd"/>
-      <w:r>
-        <w:rPr>
-          <w:rFonts w:asciiTheme="minorHAnsi" w:hAnsiTheme="minorHAnsi"/>
-          <w:sz w:val="24"/>
-          <w:szCs w:val="24"/>
-        </w:rPr>
-        <w:t xml:space="preserve"> </w:t>
-      </w:r>
-      <w:proofErr w:type="spellStart"/>
-      <w:r>
-        <w:rPr>
-          <w:rFonts w:asciiTheme="minorHAnsi" w:hAnsiTheme="minorHAnsi"/>
-          <w:sz w:val="24"/>
-          <w:szCs w:val="24"/>
-        </w:rPr>
-        <w:t>melakukan</w:t>
-      </w:r>
-      <w:proofErr w:type="spellEnd"/>
-      <w:r>
-        <w:rPr>
-          <w:rFonts w:asciiTheme="minorHAnsi" w:hAnsiTheme="minorHAnsi"/>
-          <w:sz w:val="24"/>
-          <w:szCs w:val="24"/>
-        </w:rPr>
-        <w:t xml:space="preserve"> </w:t>
-      </w:r>
-      <w:proofErr w:type="spellStart"/>
-      <w:r>
-        <w:rPr>
-          <w:rFonts w:asciiTheme="minorHAnsi" w:hAnsiTheme="minorHAnsi"/>
-          <w:sz w:val="24"/>
-          <w:szCs w:val="24"/>
-        </w:rPr>
-        <w:t>investigasi</w:t>
-      </w:r>
-      <w:proofErr w:type="spellEnd"/>
-      <w:r>
-        <w:rPr>
-          <w:rFonts w:asciiTheme="minorHAnsi" w:hAnsiTheme="minorHAnsi"/>
-          <w:sz w:val="24"/>
-          <w:szCs w:val="24"/>
-        </w:rPr>
-        <w:t xml:space="preserve"> </w:t>
-      </w:r>
-      <w:proofErr w:type="spellStart"/>
-      <w:r>
-        <w:rPr>
-          <w:rFonts w:asciiTheme="minorHAnsi" w:hAnsiTheme="minorHAnsi"/>
-          <w:sz w:val="24"/>
-          <w:szCs w:val="24"/>
-        </w:rPr>
-        <w:t>dengan</w:t>
-      </w:r>
-      <w:proofErr w:type="spellEnd"/>
-      <w:r>
-        <w:rPr>
-          <w:rFonts w:asciiTheme="minorHAnsi" w:hAnsiTheme="minorHAnsi"/>
-          <w:sz w:val="24"/>
-          <w:szCs w:val="24"/>
-        </w:rPr>
-        <w:t xml:space="preserve"> </w:t>
-      </w:r>
-      <w:proofErr w:type="spellStart"/>
-      <w:r>
-        <w:rPr>
-          <w:rFonts w:asciiTheme="minorHAnsi" w:hAnsiTheme="minorHAnsi"/>
-          <w:sz w:val="24"/>
-          <w:szCs w:val="24"/>
-        </w:rPr>
-        <w:t>bertanya</w:t>
-      </w:r>
-      <w:proofErr w:type="spellEnd"/>
-      <w:r>
-        <w:rPr>
-          <w:rFonts w:asciiTheme="minorHAnsi" w:hAnsiTheme="minorHAnsi"/>
-          <w:sz w:val="24"/>
-          <w:szCs w:val="24"/>
-        </w:rPr>
-        <w:t xml:space="preserve"> </w:t>
-      </w:r>
-      <w:proofErr w:type="spellStart"/>
-      <w:proofErr w:type="gramStart"/>
-      <w:r>
-        <w:rPr>
-          <w:rFonts w:asciiTheme="minorHAnsi" w:hAnsiTheme="minorHAnsi"/>
-          <w:sz w:val="24"/>
-          <w:szCs w:val="24"/>
-        </w:rPr>
-        <w:t>kepada</w:t>
-      </w:r>
-      <w:proofErr w:type="spellEnd"/>
-      <w:r>
-        <w:rPr>
-          <w:rFonts w:asciiTheme="minorHAnsi" w:hAnsiTheme="minorHAnsi"/>
-          <w:sz w:val="24"/>
-          <w:szCs w:val="24"/>
-        </w:rPr>
-        <w:t xml:space="preserve">  </w:t>
-      </w:r>
-      <w:proofErr w:type="spellStart"/>
-      <w:r>
-        <w:rPr>
-          <w:rFonts w:asciiTheme="minorHAnsi" w:hAnsiTheme="minorHAnsi"/>
-          <w:sz w:val="24"/>
-          <w:szCs w:val="24"/>
-        </w:rPr>
-        <w:t>beberapa</w:t>
-      </w:r>
-      <w:proofErr w:type="spellEnd"/>
-      <w:proofErr w:type="gramEnd"/>
-      <w:r>
-        <w:rPr>
-          <w:rFonts w:asciiTheme="minorHAnsi" w:hAnsiTheme="minorHAnsi"/>
-          <w:sz w:val="24"/>
-          <w:szCs w:val="24"/>
-        </w:rPr>
-        <w:t xml:space="preserve"> </w:t>
-      </w:r>
-      <w:proofErr w:type="spellStart"/>
-      <w:r>
-        <w:rPr>
-          <w:rFonts w:asciiTheme="minorHAnsi" w:hAnsiTheme="minorHAnsi"/>
-          <w:sz w:val="24"/>
-          <w:szCs w:val="24"/>
-        </w:rPr>
-        <w:t>saksi</w:t>
-      </w:r>
-      <w:proofErr w:type="spellEnd"/>
-      <w:r>
-        <w:rPr>
-          <w:rFonts w:asciiTheme="minorHAnsi" w:hAnsiTheme="minorHAnsi"/>
-          <w:sz w:val="24"/>
-          <w:szCs w:val="24"/>
-        </w:rPr>
-        <w:t>,</w:t>
-      </w:r>
-      <w:r>
-        <w:rPr>
-          <w:rFonts w:asciiTheme="minorHAnsi" w:hAnsiTheme="minorHAnsi"/>
-          <w:sz w:val="24"/>
-          <w:szCs w:val="24"/>
-        </w:rPr>
-        <w:t xml:space="preserve"> </w:t>
-      </w:r>
-      <w:proofErr w:type="spellStart"/>
-      <w:r>
-        <w:rPr>
-          <w:rFonts w:asciiTheme="minorHAnsi" w:hAnsiTheme="minorHAnsi"/>
-          <w:sz w:val="24"/>
-          <w:szCs w:val="24"/>
-        </w:rPr>
-        <w:t>dan</w:t>
-      </w:r>
-      <w:proofErr w:type="spellEnd"/>
-      <w:r>
-        <w:rPr>
-          <w:rFonts w:asciiTheme="minorHAnsi" w:hAnsiTheme="minorHAnsi"/>
-          <w:sz w:val="24"/>
-          <w:szCs w:val="24"/>
-        </w:rPr>
-        <w:t xml:space="preserve"> </w:t>
-      </w:r>
-      <w:proofErr w:type="spellStart"/>
-      <w:r>
-        <w:rPr>
-          <w:rFonts w:asciiTheme="minorHAnsi" w:hAnsiTheme="minorHAnsi"/>
-          <w:sz w:val="24"/>
-          <w:szCs w:val="24"/>
-        </w:rPr>
-        <w:t>mengumpulkan</w:t>
-      </w:r>
-      <w:proofErr w:type="spellEnd"/>
-      <w:r>
-        <w:rPr>
-          <w:rFonts w:asciiTheme="minorHAnsi" w:hAnsiTheme="minorHAnsi"/>
-          <w:sz w:val="24"/>
-          <w:szCs w:val="24"/>
-        </w:rPr>
-        <w:t xml:space="preserve"> </w:t>
-      </w:r>
-      <w:proofErr w:type="spellStart"/>
-      <w:r>
-        <w:rPr>
-          <w:rFonts w:asciiTheme="minorHAnsi" w:hAnsiTheme="minorHAnsi"/>
-          <w:sz w:val="24"/>
-          <w:szCs w:val="24"/>
-        </w:rPr>
-        <w:t>bukti-bukti</w:t>
-      </w:r>
-      <w:proofErr w:type="spellEnd"/>
-      <w:r>
-        <w:rPr>
-          <w:rFonts w:asciiTheme="minorHAnsi" w:hAnsiTheme="minorHAnsi"/>
-          <w:sz w:val="24"/>
-          <w:szCs w:val="24"/>
-        </w:rPr>
-        <w:t xml:space="preserve">, </w:t>
-      </w:r>
-      <w:proofErr w:type="spellStart"/>
-      <w:r>
-        <w:rPr>
-          <w:rFonts w:asciiTheme="minorHAnsi" w:hAnsiTheme="minorHAnsi"/>
-          <w:sz w:val="24"/>
-          <w:szCs w:val="24"/>
-        </w:rPr>
-        <w:t>pada</w:t>
-      </w:r>
-      <w:proofErr w:type="spellEnd"/>
-      <w:r>
-        <w:rPr>
-          <w:rFonts w:asciiTheme="minorHAnsi" w:hAnsiTheme="minorHAnsi"/>
-          <w:sz w:val="24"/>
-          <w:szCs w:val="24"/>
-        </w:rPr>
-        <w:t xml:space="preserve"> </w:t>
-      </w:r>
-      <w:proofErr w:type="spellStart"/>
-      <w:r>
-        <w:rPr>
-          <w:rFonts w:asciiTheme="minorHAnsi" w:hAnsiTheme="minorHAnsi"/>
-          <w:sz w:val="24"/>
-          <w:szCs w:val="24"/>
-        </w:rPr>
-        <w:t>tanggal</w:t>
-      </w:r>
-      <w:proofErr w:type="spellEnd"/>
-      <w:r>
-        <w:rPr>
-          <w:rFonts w:asciiTheme="minorHAnsi" w:hAnsiTheme="minorHAnsi"/>
-          <w:sz w:val="24"/>
-          <w:szCs w:val="24"/>
-        </w:rPr>
-        <w:t xml:space="preserve"> </w:t>
-      </w:r>
-      <w:r>
-        <w:rPr>
-          <w:rFonts w:asciiTheme="minorHAnsi" w:hAnsiTheme="minorHAnsi"/>
-          <w:sz w:val="24"/>
-          <w:szCs w:val="24"/>
-        </w:rPr>
-        <w:t xml:space="preserve">29 </w:t>
-      </w:r>
-      <w:proofErr w:type="spellStart"/>
-      <w:r>
-        <w:rPr>
-          <w:rFonts w:asciiTheme="minorHAnsi" w:hAnsiTheme="minorHAnsi"/>
-          <w:sz w:val="24"/>
-          <w:szCs w:val="24"/>
-        </w:rPr>
-        <w:t>Januari</w:t>
-      </w:r>
-      <w:proofErr w:type="spellEnd"/>
-      <w:r>
-        <w:rPr>
-          <w:rFonts w:asciiTheme="minorHAnsi" w:hAnsiTheme="minorHAnsi"/>
-          <w:sz w:val="24"/>
-          <w:szCs w:val="24"/>
-        </w:rPr>
-        <w:t xml:space="preserve"> 2016 Jessica </w:t>
-      </w:r>
-      <w:proofErr w:type="spellStart"/>
-      <w:r>
-        <w:rPr>
-          <w:rFonts w:asciiTheme="minorHAnsi" w:hAnsiTheme="minorHAnsi"/>
-          <w:sz w:val="24"/>
-          <w:szCs w:val="24"/>
-        </w:rPr>
-        <w:t>ditetapkan</w:t>
-      </w:r>
-      <w:proofErr w:type="spellEnd"/>
-      <w:r>
-        <w:rPr>
-          <w:rFonts w:asciiTheme="minorHAnsi" w:hAnsiTheme="minorHAnsi"/>
-          <w:sz w:val="24"/>
-          <w:szCs w:val="24"/>
-        </w:rPr>
-        <w:t xml:space="preserve"> </w:t>
-      </w:r>
-      <w:proofErr w:type="spellStart"/>
-      <w:r>
-        <w:rPr>
-          <w:rFonts w:asciiTheme="minorHAnsi" w:hAnsiTheme="minorHAnsi"/>
-          <w:sz w:val="24"/>
-          <w:szCs w:val="24"/>
-        </w:rPr>
-        <w:t>sebagai</w:t>
-      </w:r>
-      <w:proofErr w:type="spellEnd"/>
-      <w:r>
-        <w:rPr>
-          <w:rFonts w:asciiTheme="minorHAnsi" w:hAnsiTheme="minorHAnsi"/>
-          <w:sz w:val="24"/>
-          <w:szCs w:val="24"/>
-        </w:rPr>
-        <w:t xml:space="preserve"> </w:t>
-      </w:r>
-      <w:proofErr w:type="spellStart"/>
-      <w:r>
-        <w:rPr>
-          <w:rFonts w:asciiTheme="minorHAnsi" w:hAnsiTheme="minorHAnsi"/>
-          <w:sz w:val="24"/>
-          <w:szCs w:val="24"/>
-        </w:rPr>
-        <w:t>tersangka</w:t>
-      </w:r>
-      <w:proofErr w:type="spellEnd"/>
-      <w:r>
-        <w:rPr>
-          <w:rFonts w:asciiTheme="minorHAnsi" w:hAnsiTheme="minorHAnsi"/>
-          <w:sz w:val="24"/>
-          <w:szCs w:val="24"/>
-        </w:rPr>
-        <w:t>.</w:t>
-      </w:r>
-      <w:r>
-        <w:rPr>
-          <w:rFonts w:asciiTheme="minorHAnsi" w:hAnsiTheme="minorHAnsi"/>
-          <w:sz w:val="24"/>
-          <w:szCs w:val="24"/>
-        </w:rPr>
-        <w:t xml:space="preserve"> </w:t>
-      </w:r>
-      <w:proofErr w:type="gramStart"/>
-      <w:r>
-        <w:rPr>
-          <w:rFonts w:asciiTheme="minorHAnsi" w:hAnsiTheme="minorHAnsi"/>
-          <w:sz w:val="24"/>
-          <w:szCs w:val="24"/>
-        </w:rPr>
-        <w:softHyphen/>
-      </w:r>
-      <w:r>
-        <w:rPr>
-          <w:rFonts w:asciiTheme="minorHAnsi" w:hAnsiTheme="minorHAnsi"/>
-          <w:sz w:val="24"/>
-          <w:szCs w:val="24"/>
-        </w:rPr>
-        <w:softHyphen/>
-      </w:r>
-      <w:r>
-        <w:rPr>
-          <w:rFonts w:asciiTheme="minorHAnsi" w:hAnsiTheme="minorHAnsi"/>
-          <w:sz w:val="24"/>
-          <w:szCs w:val="24"/>
-        </w:rPr>
-        <w:softHyphen/>
-        <w:t xml:space="preserve">Jessica </w:t>
-      </w:r>
-      <w:proofErr w:type="spellStart"/>
-      <w:r>
-        <w:rPr>
-          <w:rFonts w:asciiTheme="minorHAnsi" w:hAnsiTheme="minorHAnsi"/>
-          <w:sz w:val="24"/>
-          <w:szCs w:val="24"/>
-        </w:rPr>
-        <w:t>ditangkap</w:t>
-      </w:r>
-      <w:proofErr w:type="spellEnd"/>
-      <w:r>
-        <w:rPr>
-          <w:rFonts w:asciiTheme="minorHAnsi" w:hAnsiTheme="minorHAnsi"/>
-          <w:sz w:val="24"/>
-          <w:szCs w:val="24"/>
-        </w:rPr>
-        <w:t xml:space="preserve"> </w:t>
-      </w:r>
-      <w:proofErr w:type="spellStart"/>
-      <w:r>
-        <w:rPr>
-          <w:rFonts w:asciiTheme="minorHAnsi" w:hAnsiTheme="minorHAnsi"/>
-          <w:sz w:val="24"/>
-          <w:szCs w:val="24"/>
-        </w:rPr>
-        <w:t>di</w:t>
-      </w:r>
-      <w:proofErr w:type="spellEnd"/>
-      <w:r>
-        <w:rPr>
-          <w:rFonts w:asciiTheme="minorHAnsi" w:hAnsiTheme="minorHAnsi"/>
-          <w:sz w:val="24"/>
-          <w:szCs w:val="24"/>
-        </w:rPr>
-        <w:t xml:space="preserve"> Hotel Neo </w:t>
-      </w:r>
-      <w:proofErr w:type="spellStart"/>
-      <w:r>
-        <w:rPr>
-          <w:rFonts w:asciiTheme="minorHAnsi" w:hAnsiTheme="minorHAnsi"/>
-          <w:sz w:val="24"/>
-          <w:szCs w:val="24"/>
-        </w:rPr>
-        <w:t>Mangga</w:t>
-      </w:r>
-      <w:proofErr w:type="spellEnd"/>
-      <w:r>
-        <w:rPr>
-          <w:rFonts w:asciiTheme="minorHAnsi" w:hAnsiTheme="minorHAnsi"/>
-          <w:sz w:val="24"/>
-          <w:szCs w:val="24"/>
-        </w:rPr>
-        <w:t xml:space="preserve"> </w:t>
-      </w:r>
-      <w:proofErr w:type="spellStart"/>
-      <w:r>
-        <w:rPr>
-          <w:rFonts w:asciiTheme="minorHAnsi" w:hAnsiTheme="minorHAnsi"/>
-          <w:sz w:val="24"/>
-          <w:szCs w:val="24"/>
-        </w:rPr>
-        <w:t>Dua</w:t>
-      </w:r>
-      <w:proofErr w:type="spellEnd"/>
-      <w:r>
-        <w:rPr>
-          <w:rFonts w:asciiTheme="minorHAnsi" w:hAnsiTheme="minorHAnsi"/>
-          <w:sz w:val="24"/>
-          <w:szCs w:val="24"/>
-        </w:rPr>
-        <w:t xml:space="preserve"> Square</w:t>
-      </w:r>
-      <w:r>
-        <w:rPr>
-          <w:rFonts w:asciiTheme="minorHAnsi" w:hAnsiTheme="minorHAnsi"/>
-          <w:sz w:val="24"/>
-          <w:szCs w:val="24"/>
-        </w:rPr>
-        <w:t xml:space="preserve"> </w:t>
-      </w:r>
-      <w:proofErr w:type="spellStart"/>
-      <w:r>
-        <w:rPr>
-          <w:rFonts w:asciiTheme="minorHAnsi" w:hAnsiTheme="minorHAnsi"/>
-          <w:sz w:val="24"/>
-          <w:szCs w:val="24"/>
-        </w:rPr>
-        <w:t>lalu</w:t>
-      </w:r>
-      <w:proofErr w:type="spellEnd"/>
-      <w:r>
-        <w:rPr>
-          <w:rFonts w:asciiTheme="minorHAnsi" w:hAnsiTheme="minorHAnsi"/>
-          <w:sz w:val="24"/>
-          <w:szCs w:val="24"/>
-        </w:rPr>
-        <w:t xml:space="preserve"> </w:t>
-      </w:r>
-      <w:proofErr w:type="spellStart"/>
-      <w:r>
-        <w:rPr>
-          <w:rFonts w:asciiTheme="minorHAnsi" w:hAnsiTheme="minorHAnsi"/>
-          <w:sz w:val="24"/>
-          <w:szCs w:val="24"/>
-        </w:rPr>
-        <w:t>dibawa</w:t>
-      </w:r>
-      <w:proofErr w:type="spellEnd"/>
-      <w:r>
-        <w:rPr>
-          <w:rFonts w:asciiTheme="minorHAnsi" w:hAnsiTheme="minorHAnsi"/>
-          <w:sz w:val="24"/>
-          <w:szCs w:val="24"/>
-        </w:rPr>
-        <w:t xml:space="preserve"> </w:t>
-      </w:r>
-      <w:proofErr w:type="spellStart"/>
-      <w:r>
-        <w:rPr>
-          <w:rFonts w:asciiTheme="minorHAnsi" w:hAnsiTheme="minorHAnsi"/>
-          <w:sz w:val="24"/>
-          <w:szCs w:val="24"/>
-        </w:rPr>
-        <w:t>ke</w:t>
-      </w:r>
-      <w:proofErr w:type="spellEnd"/>
-      <w:r>
-        <w:rPr>
-          <w:rFonts w:asciiTheme="minorHAnsi" w:hAnsiTheme="minorHAnsi"/>
-          <w:sz w:val="24"/>
-          <w:szCs w:val="24"/>
-        </w:rPr>
-        <w:t xml:space="preserve"> </w:t>
-      </w:r>
-      <w:proofErr w:type="spellStart"/>
-      <w:r>
-        <w:rPr>
-          <w:rFonts w:asciiTheme="minorHAnsi" w:hAnsiTheme="minorHAnsi"/>
-          <w:sz w:val="24"/>
-          <w:szCs w:val="24"/>
-        </w:rPr>
-        <w:t>Mapolda</w:t>
-      </w:r>
-      <w:proofErr w:type="spellEnd"/>
-      <w:r>
-        <w:rPr>
-          <w:rFonts w:asciiTheme="minorHAnsi" w:hAnsiTheme="minorHAnsi"/>
-          <w:sz w:val="24"/>
-          <w:szCs w:val="24"/>
-        </w:rPr>
-        <w:t xml:space="preserve"> Metro Jaya.</w:t>
-      </w:r>
-      <w:r>
-        <w:rPr>
-          <w:rFonts w:asciiTheme="minorHAnsi" w:hAnsiTheme="minorHAnsi"/>
-          <w:sz w:val="24"/>
-          <w:szCs w:val="24"/>
-        </w:rPr>
-        <w:t>”</w:t>
-      </w:r>
-      <w:proofErr w:type="gramEnd"/>
     </w:p>
     <w:p>
       <w:pPr>
@@ -6247,6 +6425,7 @@
           <w:tab w:val="left" w:pos="2160"/>
           <w:tab w:val="left" w:pos="5928"/>
         </w:tabs>
+        <w:spacing w:line="240" w:lineRule="auto"/>
         <w:ind w:left="2160" w:hanging="1440"/>
         <w:rPr>
           <w:rFonts w:asciiTheme="minorHAnsi" w:hAnsiTheme="minorHAnsi"/>
@@ -6263,6 +6442,7 @@
           <w:tab w:val="left" w:pos="2160"/>
           <w:tab w:val="left" w:pos="5928"/>
         </w:tabs>
+        <w:spacing w:line="240" w:lineRule="auto"/>
         <w:ind w:left="2160" w:hanging="1440"/>
         <w:rPr>
           <w:rFonts w:asciiTheme="minorHAnsi" w:hAnsiTheme="minorHAnsi"/>
@@ -6279,6 +6459,7 @@
           <w:tab w:val="left" w:pos="2160"/>
           <w:tab w:val="left" w:pos="5928"/>
         </w:tabs>
+        <w:spacing w:line="240" w:lineRule="auto"/>
         <w:ind w:left="2160" w:hanging="1440"/>
         <w:rPr>
           <w:rFonts w:asciiTheme="minorHAnsi" w:hAnsiTheme="minorHAnsi"/>
@@ -6295,6 +6476,7 @@
           <w:tab w:val="left" w:pos="2160"/>
           <w:tab w:val="left" w:pos="5928"/>
         </w:tabs>
+        <w:spacing w:line="240" w:lineRule="auto"/>
         <w:ind w:left="2160" w:hanging="1440"/>
         <w:rPr>
           <w:rFonts w:asciiTheme="minorHAnsi" w:hAnsiTheme="minorHAnsi"/>
@@ -6302,6 +6484,140 @@
           <w:szCs w:val="24"/>
         </w:rPr>
       </w:pPr>
+      <w:r>
+        <w:rPr>
+          <w:rFonts w:asciiTheme="minorHAnsi" w:hAnsiTheme="minorHAnsi"/>
+          <w:sz w:val="24"/>
+          <w:szCs w:val="24"/>
+        </w:rPr>
+        <w:t xml:space="preserve">** </w:t>
+      </w:r>
+      <w:proofErr w:type="spellStart"/>
+      <w:r>
+        <w:rPr>
+          <w:rFonts w:asciiTheme="minorHAnsi" w:hAnsiTheme="minorHAnsi"/>
+          <w:sz w:val="24"/>
+          <w:szCs w:val="24"/>
+        </w:rPr>
+        <w:t>Panitera</w:t>
+      </w:r>
+      <w:proofErr w:type="spellEnd"/>
+      <w:r>
+        <w:rPr>
+          <w:rFonts w:asciiTheme="minorHAnsi" w:hAnsiTheme="minorHAnsi"/>
+          <w:sz w:val="24"/>
+          <w:szCs w:val="24"/>
+        </w:rPr>
+        <w:t xml:space="preserve">, </w:t>
+      </w:r>
+      <w:proofErr w:type="spellStart"/>
+      <w:r>
+        <w:rPr>
+          <w:rFonts w:asciiTheme="minorHAnsi" w:hAnsiTheme="minorHAnsi"/>
+          <w:sz w:val="24"/>
+          <w:szCs w:val="24"/>
+        </w:rPr>
+        <w:t>Jaksa</w:t>
+      </w:r>
+      <w:proofErr w:type="spellEnd"/>
+      <w:r>
+        <w:rPr>
+          <w:rFonts w:asciiTheme="minorHAnsi" w:hAnsiTheme="minorHAnsi"/>
+          <w:sz w:val="24"/>
+          <w:szCs w:val="24"/>
+        </w:rPr>
+        <w:t xml:space="preserve">, </w:t>
+      </w:r>
+      <w:proofErr w:type="spellStart"/>
+      <w:r>
+        <w:rPr>
+          <w:rFonts w:asciiTheme="minorHAnsi" w:hAnsiTheme="minorHAnsi"/>
+          <w:sz w:val="24"/>
+          <w:szCs w:val="24"/>
+        </w:rPr>
+        <w:t>dan</w:t>
+      </w:r>
+      <w:proofErr w:type="spellEnd"/>
+      <w:r>
+        <w:rPr>
+          <w:rFonts w:asciiTheme="minorHAnsi" w:hAnsiTheme="minorHAnsi"/>
+          <w:sz w:val="24"/>
+          <w:szCs w:val="24"/>
+        </w:rPr>
+        <w:t xml:space="preserve"> </w:t>
+      </w:r>
+      <w:proofErr w:type="spellStart"/>
+      <w:r>
+        <w:rPr>
+          <w:rFonts w:asciiTheme="minorHAnsi" w:hAnsiTheme="minorHAnsi"/>
+          <w:sz w:val="24"/>
+          <w:szCs w:val="24"/>
+        </w:rPr>
+        <w:t>Pengacara</w:t>
+      </w:r>
+      <w:proofErr w:type="spellEnd"/>
+      <w:r>
+        <w:rPr>
+          <w:rFonts w:asciiTheme="minorHAnsi" w:hAnsiTheme="minorHAnsi"/>
+          <w:sz w:val="24"/>
+          <w:szCs w:val="24"/>
+        </w:rPr>
+        <w:t xml:space="preserve"> </w:t>
+      </w:r>
+      <w:proofErr w:type="spellStart"/>
+      <w:r>
+        <w:rPr>
+          <w:rFonts w:asciiTheme="minorHAnsi" w:hAnsiTheme="minorHAnsi"/>
+          <w:sz w:val="24"/>
+          <w:szCs w:val="24"/>
+        </w:rPr>
+        <w:t>memasuki</w:t>
+      </w:r>
+      <w:proofErr w:type="spellEnd"/>
+      <w:r>
+        <w:rPr>
+          <w:rFonts w:asciiTheme="minorHAnsi" w:hAnsiTheme="minorHAnsi"/>
+          <w:sz w:val="24"/>
+          <w:szCs w:val="24"/>
+        </w:rPr>
+        <w:t xml:space="preserve"> </w:t>
+      </w:r>
+      <w:proofErr w:type="spellStart"/>
+      <w:r>
+        <w:rPr>
+          <w:rFonts w:asciiTheme="minorHAnsi" w:hAnsiTheme="minorHAnsi"/>
+          <w:sz w:val="24"/>
+          <w:szCs w:val="24"/>
+        </w:rPr>
+        <w:t>ruang</w:t>
+      </w:r>
+      <w:proofErr w:type="spellEnd"/>
+      <w:r>
+        <w:rPr>
+          <w:rFonts w:asciiTheme="minorHAnsi" w:hAnsiTheme="minorHAnsi"/>
+          <w:sz w:val="24"/>
+          <w:szCs w:val="24"/>
+        </w:rPr>
+        <w:t xml:space="preserve"> </w:t>
+      </w:r>
+      <w:proofErr w:type="spellStart"/>
+      <w:r>
+        <w:rPr>
+          <w:rFonts w:asciiTheme="minorHAnsi" w:hAnsiTheme="minorHAnsi"/>
+          <w:sz w:val="24"/>
+          <w:szCs w:val="24"/>
+        </w:rPr>
+        <w:t>persidangan</w:t>
+      </w:r>
+      <w:proofErr w:type="spellEnd"/>
+      <w:r>
+        <w:rPr>
+          <w:rFonts w:asciiTheme="minorHAnsi" w:hAnsiTheme="minorHAnsi"/>
+          <w:sz w:val="24"/>
+          <w:szCs w:val="24"/>
+        </w:rPr>
+        <w:t xml:space="preserve">** </w:t>
+      </w:r>
     </w:p>
     <w:p>
       <w:pPr>
@@ -6311,6 +6627,7 @@
           <w:tab w:val="left" w:pos="2160"/>
           <w:tab w:val="left" w:pos="5928"/>
         </w:tabs>
+        <w:spacing w:line="240" w:lineRule="auto"/>
         <w:ind w:left="2160" w:hanging="1440"/>
         <w:rPr>
           <w:rFonts w:asciiTheme="minorHAnsi" w:hAnsiTheme="minorHAnsi"/>
@@ -6378,6 +6695,2185 @@
           <w:sz w:val="24"/>
           <w:szCs w:val="24"/>
         </w:rPr>
+        <w:t>rabu</w:t>
+      </w:r>
+      <w:proofErr w:type="spellEnd"/>
+      <w:r>
+        <w:rPr>
+          <w:rFonts w:asciiTheme="minorHAnsi" w:hAnsiTheme="minorHAnsi"/>
+          <w:sz w:val="24"/>
+          <w:szCs w:val="24"/>
+        </w:rPr>
+        <w:t xml:space="preserve"> </w:t>
+      </w:r>
+      <w:proofErr w:type="spellStart"/>
+      <w:r>
+        <w:rPr>
+          <w:rFonts w:asciiTheme="minorHAnsi" w:hAnsiTheme="minorHAnsi"/>
+          <w:sz w:val="24"/>
+          <w:szCs w:val="24"/>
+        </w:rPr>
+        <w:t>tanggal</w:t>
+      </w:r>
+      <w:proofErr w:type="spellEnd"/>
+      <w:r>
+        <w:rPr>
+          <w:rFonts w:asciiTheme="minorHAnsi" w:hAnsiTheme="minorHAnsi"/>
+          <w:sz w:val="24"/>
+          <w:szCs w:val="24"/>
+        </w:rPr>
+        <w:t xml:space="preserve"> 5 </w:t>
+      </w:r>
+      <w:proofErr w:type="spellStart"/>
+      <w:r>
+        <w:rPr>
+          <w:rFonts w:asciiTheme="minorHAnsi" w:hAnsiTheme="minorHAnsi"/>
+          <w:sz w:val="24"/>
+          <w:szCs w:val="24"/>
+        </w:rPr>
+        <w:t>Oktober</w:t>
+      </w:r>
+      <w:proofErr w:type="spellEnd"/>
+      <w:r>
+        <w:rPr>
+          <w:rFonts w:asciiTheme="minorHAnsi" w:hAnsiTheme="minorHAnsi"/>
+          <w:sz w:val="24"/>
+          <w:szCs w:val="24"/>
+        </w:rPr>
+        <w:t xml:space="preserve"> 2016</w:t>
+      </w:r>
+      <w:r>
+        <w:rPr>
+          <w:rFonts w:asciiTheme="minorHAnsi" w:hAnsiTheme="minorHAnsi"/>
+          <w:sz w:val="24"/>
+          <w:szCs w:val="24"/>
+        </w:rPr>
+        <w:t xml:space="preserve">, </w:t>
+      </w:r>
+      <w:proofErr w:type="spellStart"/>
+      <w:r>
+        <w:rPr>
+          <w:rFonts w:asciiTheme="minorHAnsi" w:hAnsiTheme="minorHAnsi"/>
+          <w:sz w:val="24"/>
+          <w:szCs w:val="24"/>
+        </w:rPr>
+        <w:t>sida</w:t>
+      </w:r>
+      <w:r>
+        <w:rPr>
+          <w:rFonts w:asciiTheme="minorHAnsi" w:hAnsiTheme="minorHAnsi"/>
+          <w:sz w:val="24"/>
+          <w:szCs w:val="24"/>
+        </w:rPr>
+        <w:t>ng</w:t>
+      </w:r>
+      <w:proofErr w:type="spellEnd"/>
+      <w:r>
+        <w:rPr>
+          <w:rFonts w:asciiTheme="minorHAnsi" w:hAnsiTheme="minorHAnsi"/>
+          <w:sz w:val="24"/>
+          <w:szCs w:val="24"/>
+        </w:rPr>
+        <w:t xml:space="preserve"> </w:t>
+      </w:r>
+      <w:proofErr w:type="spellStart"/>
+      <w:r>
+        <w:rPr>
+          <w:rFonts w:asciiTheme="minorHAnsi" w:hAnsiTheme="minorHAnsi"/>
+          <w:sz w:val="24"/>
+          <w:szCs w:val="24"/>
+        </w:rPr>
+        <w:t>pidana</w:t>
+      </w:r>
+      <w:proofErr w:type="spellEnd"/>
+      <w:r>
+        <w:rPr>
+          <w:rFonts w:asciiTheme="minorHAnsi" w:hAnsiTheme="minorHAnsi"/>
+          <w:sz w:val="24"/>
+          <w:szCs w:val="24"/>
+        </w:rPr>
+        <w:t xml:space="preserve"> </w:t>
+      </w:r>
+      <w:proofErr w:type="spellStart"/>
+      <w:r>
+        <w:rPr>
+          <w:rFonts w:asciiTheme="minorHAnsi" w:hAnsiTheme="minorHAnsi"/>
+          <w:sz w:val="24"/>
+          <w:szCs w:val="24"/>
+        </w:rPr>
+        <w:t>perkara</w:t>
+      </w:r>
+      <w:proofErr w:type="spellEnd"/>
+      <w:r>
+        <w:rPr>
+          <w:rFonts w:asciiTheme="minorHAnsi" w:hAnsiTheme="minorHAnsi"/>
+          <w:sz w:val="24"/>
+          <w:szCs w:val="24"/>
+        </w:rPr>
+        <w:t xml:space="preserve"> </w:t>
+      </w:r>
+      <w:proofErr w:type="spellStart"/>
+      <w:r>
+        <w:rPr>
+          <w:rFonts w:asciiTheme="minorHAnsi" w:hAnsiTheme="minorHAnsi"/>
+          <w:sz w:val="24"/>
+          <w:szCs w:val="24"/>
+        </w:rPr>
+        <w:t>pembunuhan</w:t>
+      </w:r>
+      <w:proofErr w:type="spellEnd"/>
+      <w:r>
+        <w:rPr>
+          <w:rFonts w:asciiTheme="minorHAnsi" w:hAnsiTheme="minorHAnsi"/>
+          <w:sz w:val="24"/>
+          <w:szCs w:val="24"/>
+        </w:rPr>
+        <w:t xml:space="preserve"> </w:t>
+      </w:r>
+      <w:proofErr w:type="spellStart"/>
+      <w:r>
+        <w:rPr>
+          <w:rFonts w:asciiTheme="minorHAnsi" w:hAnsiTheme="minorHAnsi"/>
+          <w:sz w:val="24"/>
+          <w:szCs w:val="24"/>
+        </w:rPr>
+        <w:t>Wayan</w:t>
+      </w:r>
+      <w:proofErr w:type="spellEnd"/>
+      <w:r>
+        <w:rPr>
+          <w:rFonts w:asciiTheme="minorHAnsi" w:hAnsiTheme="minorHAnsi"/>
+          <w:sz w:val="24"/>
+          <w:szCs w:val="24"/>
+        </w:rPr>
+        <w:t xml:space="preserve"> </w:t>
+      </w:r>
+      <w:proofErr w:type="spellStart"/>
+      <w:r>
+        <w:rPr>
+          <w:rFonts w:asciiTheme="minorHAnsi" w:hAnsiTheme="minorHAnsi"/>
+          <w:sz w:val="24"/>
+          <w:szCs w:val="24"/>
+        </w:rPr>
+        <w:t>Mirna</w:t>
+      </w:r>
+      <w:proofErr w:type="spellEnd"/>
+      <w:r>
+        <w:rPr>
+          <w:rFonts w:asciiTheme="minorHAnsi" w:hAnsiTheme="minorHAnsi"/>
+          <w:sz w:val="24"/>
+          <w:szCs w:val="24"/>
+        </w:rPr>
+        <w:t xml:space="preserve"> </w:t>
+      </w:r>
+      <w:proofErr w:type="spellStart"/>
+      <w:r>
+        <w:rPr>
+          <w:rFonts w:asciiTheme="minorHAnsi" w:hAnsiTheme="minorHAnsi"/>
+          <w:sz w:val="24"/>
+          <w:szCs w:val="24"/>
+        </w:rPr>
+        <w:t>Salihin</w:t>
+      </w:r>
+      <w:proofErr w:type="spellEnd"/>
+      <w:r>
+        <w:rPr>
+          <w:rFonts w:asciiTheme="minorHAnsi" w:hAnsiTheme="minorHAnsi"/>
+          <w:sz w:val="24"/>
+          <w:szCs w:val="24"/>
+        </w:rPr>
+        <w:t xml:space="preserve"> </w:t>
+      </w:r>
+      <w:proofErr w:type="spellStart"/>
+      <w:proofErr w:type="gramStart"/>
+      <w:r>
+        <w:rPr>
+          <w:rFonts w:asciiTheme="minorHAnsi" w:hAnsiTheme="minorHAnsi"/>
+          <w:sz w:val="24"/>
+          <w:szCs w:val="24"/>
+        </w:rPr>
+        <w:t>a</w:t>
+      </w:r>
+      <w:r>
+        <w:rPr>
+          <w:rFonts w:asciiTheme="minorHAnsi" w:hAnsiTheme="minorHAnsi"/>
+          <w:sz w:val="24"/>
+          <w:szCs w:val="24"/>
+        </w:rPr>
+        <w:t>kan</w:t>
+      </w:r>
+      <w:proofErr w:type="spellEnd"/>
+      <w:proofErr w:type="gramEnd"/>
+      <w:r>
+        <w:rPr>
+          <w:rFonts w:asciiTheme="minorHAnsi" w:hAnsiTheme="minorHAnsi"/>
+          <w:sz w:val="24"/>
+          <w:szCs w:val="24"/>
+        </w:rPr>
+        <w:t xml:space="preserve"> </w:t>
+      </w:r>
+      <w:proofErr w:type="spellStart"/>
+      <w:r>
+        <w:rPr>
+          <w:rFonts w:asciiTheme="minorHAnsi" w:hAnsiTheme="minorHAnsi"/>
+          <w:sz w:val="24"/>
+          <w:szCs w:val="24"/>
+        </w:rPr>
+        <w:t>segera</w:t>
+      </w:r>
+      <w:proofErr w:type="spellEnd"/>
+      <w:r>
+        <w:rPr>
+          <w:rFonts w:asciiTheme="minorHAnsi" w:hAnsiTheme="minorHAnsi"/>
+          <w:sz w:val="24"/>
+          <w:szCs w:val="24"/>
+        </w:rPr>
+        <w:t xml:space="preserve"> </w:t>
+      </w:r>
+      <w:proofErr w:type="spellStart"/>
+      <w:r>
+        <w:rPr>
+          <w:rFonts w:asciiTheme="minorHAnsi" w:hAnsiTheme="minorHAnsi"/>
+          <w:sz w:val="24"/>
+          <w:szCs w:val="24"/>
+        </w:rPr>
+        <w:t>dilaksanakan</w:t>
+      </w:r>
+      <w:proofErr w:type="spellEnd"/>
+      <w:r>
+        <w:rPr>
+          <w:rFonts w:asciiTheme="minorHAnsi" w:hAnsiTheme="minorHAnsi"/>
+          <w:sz w:val="24"/>
+          <w:szCs w:val="24"/>
+        </w:rPr>
+        <w:t xml:space="preserve">. </w:t>
+      </w:r>
+      <w:proofErr w:type="spellStart"/>
+      <w:r>
+        <w:rPr>
+          <w:rFonts w:asciiTheme="minorHAnsi" w:hAnsiTheme="minorHAnsi"/>
+          <w:sz w:val="24"/>
+          <w:szCs w:val="24"/>
+        </w:rPr>
+        <w:t>Majelis</w:t>
+      </w:r>
+      <w:proofErr w:type="spellEnd"/>
+      <w:r>
+        <w:rPr>
+          <w:rFonts w:asciiTheme="minorHAnsi" w:hAnsiTheme="minorHAnsi"/>
+          <w:sz w:val="24"/>
+          <w:szCs w:val="24"/>
+        </w:rPr>
+        <w:t xml:space="preserve"> hakim </w:t>
+      </w:r>
+      <w:proofErr w:type="spellStart"/>
+      <w:r>
+        <w:rPr>
+          <w:rFonts w:asciiTheme="minorHAnsi" w:hAnsiTheme="minorHAnsi"/>
+          <w:sz w:val="24"/>
+          <w:szCs w:val="24"/>
+        </w:rPr>
+        <w:t>di</w:t>
+      </w:r>
+      <w:r>
+        <w:rPr>
+          <w:rFonts w:asciiTheme="minorHAnsi" w:hAnsiTheme="minorHAnsi"/>
+          <w:sz w:val="24"/>
+          <w:szCs w:val="24"/>
+        </w:rPr>
+        <w:t>persilahkan</w:t>
+      </w:r>
+      <w:proofErr w:type="spellEnd"/>
+      <w:r>
+        <w:rPr>
+          <w:rFonts w:asciiTheme="minorHAnsi" w:hAnsiTheme="minorHAnsi"/>
+          <w:sz w:val="24"/>
+          <w:szCs w:val="24"/>
+        </w:rPr>
+        <w:t xml:space="preserve"> </w:t>
+      </w:r>
+      <w:proofErr w:type="spellStart"/>
+      <w:r>
+        <w:rPr>
+          <w:rFonts w:asciiTheme="minorHAnsi" w:hAnsiTheme="minorHAnsi"/>
+          <w:sz w:val="24"/>
+          <w:szCs w:val="24"/>
+        </w:rPr>
+        <w:t>memasuki</w:t>
+      </w:r>
+      <w:proofErr w:type="spellEnd"/>
+      <w:r>
+        <w:rPr>
+          <w:rFonts w:asciiTheme="minorHAnsi" w:hAnsiTheme="minorHAnsi"/>
+          <w:sz w:val="24"/>
+          <w:szCs w:val="24"/>
+        </w:rPr>
+        <w:t xml:space="preserve"> </w:t>
+      </w:r>
+      <w:proofErr w:type="spellStart"/>
+      <w:r>
+        <w:rPr>
+          <w:rFonts w:asciiTheme="minorHAnsi" w:hAnsiTheme="minorHAnsi"/>
+          <w:sz w:val="24"/>
+          <w:szCs w:val="24"/>
+        </w:rPr>
+        <w:t>ruang</w:t>
+      </w:r>
+      <w:proofErr w:type="spellEnd"/>
+      <w:r>
+        <w:rPr>
+          <w:rFonts w:asciiTheme="minorHAnsi" w:hAnsiTheme="minorHAnsi"/>
+          <w:sz w:val="24"/>
+          <w:szCs w:val="24"/>
+        </w:rPr>
+        <w:t xml:space="preserve"> </w:t>
+      </w:r>
+      <w:proofErr w:type="spellStart"/>
+      <w:r>
+        <w:rPr>
+          <w:rFonts w:asciiTheme="minorHAnsi" w:hAnsiTheme="minorHAnsi"/>
+          <w:sz w:val="24"/>
+          <w:szCs w:val="24"/>
+        </w:rPr>
+        <w:t>sidang</w:t>
+      </w:r>
+      <w:proofErr w:type="spellEnd"/>
+      <w:r>
+        <w:rPr>
+          <w:rFonts w:asciiTheme="minorHAnsi" w:hAnsiTheme="minorHAnsi"/>
+          <w:sz w:val="24"/>
+          <w:szCs w:val="24"/>
+        </w:rPr>
+        <w:t>,</w:t>
+      </w:r>
+      <w:r>
+        <w:rPr>
+          <w:rFonts w:asciiTheme="minorHAnsi" w:hAnsiTheme="minorHAnsi"/>
+          <w:sz w:val="24"/>
+          <w:szCs w:val="24"/>
+        </w:rPr>
+        <w:t xml:space="preserve"> </w:t>
+      </w:r>
+      <w:proofErr w:type="spellStart"/>
+      <w:r>
+        <w:rPr>
+          <w:rFonts w:asciiTheme="minorHAnsi" w:hAnsiTheme="minorHAnsi"/>
+          <w:sz w:val="24"/>
+          <w:szCs w:val="24"/>
+        </w:rPr>
+        <w:t>para</w:t>
+      </w:r>
+      <w:proofErr w:type="spellEnd"/>
+      <w:r>
+        <w:rPr>
+          <w:rFonts w:asciiTheme="minorHAnsi" w:hAnsiTheme="minorHAnsi"/>
+          <w:sz w:val="24"/>
+          <w:szCs w:val="24"/>
+        </w:rPr>
+        <w:t xml:space="preserve"> </w:t>
+      </w:r>
+      <w:proofErr w:type="spellStart"/>
+      <w:r>
+        <w:rPr>
+          <w:rFonts w:asciiTheme="minorHAnsi" w:hAnsiTheme="minorHAnsi"/>
+          <w:sz w:val="24"/>
+          <w:szCs w:val="24"/>
+        </w:rPr>
+        <w:t>hadirin</w:t>
+      </w:r>
+      <w:proofErr w:type="spellEnd"/>
+      <w:r>
+        <w:rPr>
+          <w:rFonts w:asciiTheme="minorHAnsi" w:hAnsiTheme="minorHAnsi"/>
+          <w:sz w:val="24"/>
+          <w:szCs w:val="24"/>
+        </w:rPr>
+        <w:t xml:space="preserve"> </w:t>
+      </w:r>
+      <w:proofErr w:type="spellStart"/>
+      <w:r>
+        <w:rPr>
+          <w:rFonts w:asciiTheme="minorHAnsi" w:hAnsiTheme="minorHAnsi"/>
+          <w:sz w:val="24"/>
+          <w:szCs w:val="24"/>
+        </w:rPr>
+        <w:t>dimohon</w:t>
+      </w:r>
+      <w:proofErr w:type="spellEnd"/>
+      <w:r>
+        <w:rPr>
+          <w:rFonts w:asciiTheme="minorHAnsi" w:hAnsiTheme="minorHAnsi"/>
+          <w:sz w:val="24"/>
+          <w:szCs w:val="24"/>
+        </w:rPr>
+        <w:t xml:space="preserve"> </w:t>
+      </w:r>
+      <w:proofErr w:type="spellStart"/>
+      <w:r>
+        <w:rPr>
+          <w:rFonts w:asciiTheme="minorHAnsi" w:hAnsiTheme="minorHAnsi"/>
+          <w:sz w:val="24"/>
+          <w:szCs w:val="24"/>
+        </w:rPr>
+        <w:t>untuk</w:t>
+      </w:r>
+      <w:proofErr w:type="spellEnd"/>
+      <w:r>
+        <w:rPr>
+          <w:rFonts w:asciiTheme="minorHAnsi" w:hAnsiTheme="minorHAnsi"/>
+          <w:sz w:val="24"/>
+          <w:szCs w:val="24"/>
+        </w:rPr>
+        <w:t xml:space="preserve"> </w:t>
+      </w:r>
+      <w:proofErr w:type="spellStart"/>
+      <w:r>
+        <w:rPr>
+          <w:rFonts w:asciiTheme="minorHAnsi" w:hAnsiTheme="minorHAnsi"/>
+          <w:sz w:val="24"/>
+          <w:szCs w:val="24"/>
+        </w:rPr>
+        <w:t>berdiri</w:t>
+      </w:r>
+      <w:proofErr w:type="spellEnd"/>
+      <w:r>
+        <w:rPr>
+          <w:rFonts w:asciiTheme="minorHAnsi" w:hAnsiTheme="minorHAnsi"/>
+          <w:sz w:val="24"/>
+          <w:szCs w:val="24"/>
+        </w:rPr>
+        <w:t>.</w:t>
+      </w:r>
+      <w:r>
+        <w:rPr>
+          <w:rFonts w:asciiTheme="minorHAnsi" w:hAnsiTheme="minorHAnsi"/>
+          <w:sz w:val="24"/>
+          <w:szCs w:val="24"/>
+        </w:rPr>
+        <w:t>”</w:t>
+      </w:r>
+    </w:p>
+    <w:p>
+      <w:pPr>
+        <w:tabs>
+          <w:tab w:val="left" w:pos="720"/>
+          <w:tab w:val="left" w:pos="1440"/>
+          <w:tab w:val="left" w:pos="2160"/>
+          <w:tab w:val="left" w:pos="5928"/>
+        </w:tabs>
+        <w:spacing w:line="240" w:lineRule="auto"/>
+        <w:ind w:left="2160" w:hanging="1440"/>
+        <w:rPr>
+          <w:rFonts w:asciiTheme="minorHAnsi" w:hAnsiTheme="minorHAnsi"/>
+          <w:sz w:val="24"/>
+          <w:szCs w:val="24"/>
+        </w:rPr>
+      </w:pPr>
+      <w:r>
+        <w:rPr>
+          <w:rFonts w:asciiTheme="minorHAnsi" w:hAnsiTheme="minorHAnsi"/>
+          <w:sz w:val="24"/>
+          <w:szCs w:val="24"/>
+        </w:rPr>
+        <w:t xml:space="preserve">**Hakim </w:t>
+      </w:r>
+      <w:proofErr w:type="spellStart"/>
+      <w:r>
+        <w:rPr>
+          <w:rFonts w:asciiTheme="minorHAnsi" w:hAnsiTheme="minorHAnsi"/>
+          <w:sz w:val="24"/>
+          <w:szCs w:val="24"/>
+        </w:rPr>
+        <w:t>memasuki</w:t>
+      </w:r>
+      <w:proofErr w:type="spellEnd"/>
+      <w:r>
+        <w:rPr>
+          <w:rFonts w:asciiTheme="minorHAnsi" w:hAnsiTheme="minorHAnsi"/>
+          <w:sz w:val="24"/>
+          <w:szCs w:val="24"/>
+        </w:rPr>
+        <w:t xml:space="preserve"> </w:t>
+      </w:r>
+      <w:proofErr w:type="spellStart"/>
+      <w:r>
+        <w:rPr>
+          <w:rFonts w:asciiTheme="minorHAnsi" w:hAnsiTheme="minorHAnsi"/>
+          <w:sz w:val="24"/>
+          <w:szCs w:val="24"/>
+        </w:rPr>
+        <w:t>ruang</w:t>
+      </w:r>
+      <w:proofErr w:type="spellEnd"/>
+      <w:r>
+        <w:rPr>
+          <w:rFonts w:asciiTheme="minorHAnsi" w:hAnsiTheme="minorHAnsi"/>
+          <w:sz w:val="24"/>
+          <w:szCs w:val="24"/>
+        </w:rPr>
+        <w:t xml:space="preserve"> siding**</w:t>
+      </w:r>
+    </w:p>
+    <w:p>
+      <w:pPr>
+        <w:tabs>
+          <w:tab w:val="left" w:pos="720"/>
+          <w:tab w:val="left" w:pos="1440"/>
+          <w:tab w:val="left" w:pos="2160"/>
+          <w:tab w:val="left" w:pos="5928"/>
+        </w:tabs>
+        <w:spacing w:line="240" w:lineRule="auto"/>
+        <w:ind w:left="2160" w:hanging="1440"/>
+        <w:rPr>
+          <w:rFonts w:asciiTheme="minorHAnsi" w:hAnsiTheme="minorHAnsi"/>
+          <w:sz w:val="24"/>
+          <w:szCs w:val="24"/>
+        </w:rPr>
+      </w:pPr>
+      <w:proofErr w:type="gramStart"/>
+      <w:r>
+        <w:rPr>
+          <w:rFonts w:asciiTheme="minorHAnsi" w:hAnsiTheme="minorHAnsi"/>
+          <w:sz w:val="24"/>
+          <w:szCs w:val="24"/>
+        </w:rPr>
+        <w:t xml:space="preserve">Hakim </w:t>
+      </w:r>
+      <w:proofErr w:type="spellStart"/>
+      <w:r>
+        <w:rPr>
+          <w:rFonts w:asciiTheme="minorHAnsi" w:hAnsiTheme="minorHAnsi"/>
+          <w:sz w:val="24"/>
+          <w:szCs w:val="24"/>
+        </w:rPr>
+        <w:t>Ketua</w:t>
+      </w:r>
+      <w:proofErr w:type="spellEnd"/>
+      <w:r>
+        <w:rPr>
+          <w:rFonts w:asciiTheme="minorHAnsi" w:hAnsiTheme="minorHAnsi"/>
+          <w:sz w:val="24"/>
+          <w:szCs w:val="24"/>
+        </w:rPr>
+        <w:tab/>
+        <w:t>:”</w:t>
+      </w:r>
+      <w:proofErr w:type="spellStart"/>
+      <w:r>
+        <w:rPr>
+          <w:rFonts w:asciiTheme="minorHAnsi" w:hAnsiTheme="minorHAnsi"/>
+          <w:sz w:val="24"/>
+          <w:szCs w:val="24"/>
+        </w:rPr>
+        <w:t>Silahkan</w:t>
+      </w:r>
+      <w:proofErr w:type="spellEnd"/>
+      <w:r>
+        <w:rPr>
+          <w:rFonts w:asciiTheme="minorHAnsi" w:hAnsiTheme="minorHAnsi"/>
+          <w:sz w:val="24"/>
+          <w:szCs w:val="24"/>
+        </w:rPr>
+        <w:t xml:space="preserve"> </w:t>
+      </w:r>
+      <w:proofErr w:type="spellStart"/>
+      <w:r>
+        <w:rPr>
+          <w:rFonts w:asciiTheme="minorHAnsi" w:hAnsiTheme="minorHAnsi"/>
+          <w:sz w:val="24"/>
+          <w:szCs w:val="24"/>
+        </w:rPr>
+        <w:t>duduk</w:t>
+      </w:r>
+      <w:proofErr w:type="spellEnd"/>
+      <w:r>
+        <w:rPr>
+          <w:rFonts w:asciiTheme="minorHAnsi" w:hAnsiTheme="minorHAnsi"/>
+          <w:sz w:val="24"/>
+          <w:szCs w:val="24"/>
+        </w:rPr>
+        <w:t xml:space="preserve"> </w:t>
+      </w:r>
+      <w:proofErr w:type="spellStart"/>
+      <w:r>
+        <w:rPr>
+          <w:rFonts w:asciiTheme="minorHAnsi" w:hAnsiTheme="minorHAnsi"/>
+          <w:sz w:val="24"/>
+          <w:szCs w:val="24"/>
+        </w:rPr>
+        <w:t>kembali</w:t>
+      </w:r>
+      <w:proofErr w:type="spellEnd"/>
+      <w:r>
+        <w:rPr>
+          <w:rFonts w:asciiTheme="minorHAnsi" w:hAnsiTheme="minorHAnsi"/>
+          <w:sz w:val="24"/>
+          <w:szCs w:val="24"/>
+        </w:rPr>
+        <w:t>.”</w:t>
+      </w:r>
+      <w:proofErr w:type="gramEnd"/>
+    </w:p>
+    <w:p>
+      <w:pPr>
+        <w:tabs>
+          <w:tab w:val="left" w:pos="720"/>
+          <w:tab w:val="left" w:pos="1440"/>
+          <w:tab w:val="left" w:pos="2160"/>
+          <w:tab w:val="left" w:pos="5928"/>
+        </w:tabs>
+        <w:spacing w:line="240" w:lineRule="auto"/>
+        <w:ind w:left="2160" w:hanging="1440"/>
+        <w:rPr>
+          <w:rFonts w:asciiTheme="minorHAnsi" w:hAnsiTheme="minorHAnsi"/>
+          <w:sz w:val="24"/>
+          <w:szCs w:val="24"/>
+        </w:rPr>
+      </w:pPr>
+      <w:r>
+        <w:rPr>
+          <w:rFonts w:asciiTheme="minorHAnsi" w:hAnsiTheme="minorHAnsi"/>
+          <w:sz w:val="24"/>
+          <w:szCs w:val="24"/>
+        </w:rPr>
+        <w:t xml:space="preserve">Hakim </w:t>
+      </w:r>
+      <w:proofErr w:type="spellStart"/>
+      <w:r>
+        <w:rPr>
+          <w:rFonts w:asciiTheme="minorHAnsi" w:hAnsiTheme="minorHAnsi"/>
+          <w:sz w:val="24"/>
+          <w:szCs w:val="24"/>
+        </w:rPr>
+        <w:t>Katua</w:t>
+      </w:r>
+      <w:proofErr w:type="spellEnd"/>
+      <w:r>
+        <w:rPr>
+          <w:rFonts w:asciiTheme="minorHAnsi" w:hAnsiTheme="minorHAnsi"/>
+          <w:sz w:val="24"/>
+          <w:szCs w:val="24"/>
+        </w:rPr>
+        <w:tab/>
+        <w:t>:”</w:t>
+      </w:r>
+      <w:proofErr w:type="spellStart"/>
+      <w:r>
+        <w:rPr>
+          <w:rFonts w:asciiTheme="minorHAnsi" w:hAnsiTheme="minorHAnsi"/>
+          <w:sz w:val="24"/>
+          <w:szCs w:val="24"/>
+        </w:rPr>
+        <w:t>Perhatian</w:t>
+      </w:r>
+      <w:proofErr w:type="spellEnd"/>
+      <w:r>
+        <w:rPr>
+          <w:rFonts w:asciiTheme="minorHAnsi" w:hAnsiTheme="minorHAnsi"/>
+          <w:sz w:val="24"/>
+          <w:szCs w:val="24"/>
+        </w:rPr>
+        <w:t xml:space="preserve"> </w:t>
+      </w:r>
+      <w:proofErr w:type="spellStart"/>
+      <w:r>
+        <w:rPr>
+          <w:rFonts w:asciiTheme="minorHAnsi" w:hAnsiTheme="minorHAnsi"/>
+          <w:sz w:val="24"/>
+          <w:szCs w:val="24"/>
+        </w:rPr>
+        <w:t>semua</w:t>
+      </w:r>
+      <w:proofErr w:type="spellEnd"/>
+      <w:r>
+        <w:rPr>
+          <w:rFonts w:asciiTheme="minorHAnsi" w:hAnsiTheme="minorHAnsi"/>
+          <w:sz w:val="24"/>
+          <w:szCs w:val="24"/>
+        </w:rPr>
+        <w:t xml:space="preserve">, </w:t>
+      </w:r>
+      <w:proofErr w:type="spellStart"/>
+      <w:r>
+        <w:rPr>
+          <w:rFonts w:asciiTheme="minorHAnsi" w:hAnsiTheme="minorHAnsi"/>
+          <w:sz w:val="24"/>
+          <w:szCs w:val="24"/>
+        </w:rPr>
+        <w:t>sidang</w:t>
+      </w:r>
+      <w:proofErr w:type="spellEnd"/>
+      <w:r>
+        <w:rPr>
+          <w:rFonts w:asciiTheme="minorHAnsi" w:hAnsiTheme="minorHAnsi"/>
+          <w:sz w:val="24"/>
+          <w:szCs w:val="24"/>
+        </w:rPr>
+        <w:t xml:space="preserve"> </w:t>
+      </w:r>
+      <w:proofErr w:type="spellStart"/>
+      <w:proofErr w:type="gramStart"/>
+      <w:r>
+        <w:rPr>
+          <w:rFonts w:asciiTheme="minorHAnsi" w:hAnsiTheme="minorHAnsi"/>
+          <w:sz w:val="24"/>
+          <w:szCs w:val="24"/>
+        </w:rPr>
+        <w:t>akan</w:t>
+      </w:r>
+      <w:proofErr w:type="spellEnd"/>
+      <w:proofErr w:type="gramEnd"/>
+      <w:r>
+        <w:rPr>
+          <w:rFonts w:asciiTheme="minorHAnsi" w:hAnsiTheme="minorHAnsi"/>
+          <w:sz w:val="24"/>
+          <w:szCs w:val="24"/>
+        </w:rPr>
+        <w:t xml:space="preserve"> </w:t>
+      </w:r>
+      <w:proofErr w:type="spellStart"/>
+      <w:r>
+        <w:rPr>
+          <w:rFonts w:asciiTheme="minorHAnsi" w:hAnsiTheme="minorHAnsi"/>
+          <w:sz w:val="24"/>
+          <w:szCs w:val="24"/>
+        </w:rPr>
+        <w:t>dimulai</w:t>
+      </w:r>
+      <w:proofErr w:type="spellEnd"/>
+      <w:r>
+        <w:rPr>
+          <w:rFonts w:asciiTheme="minorHAnsi" w:hAnsiTheme="minorHAnsi"/>
+          <w:sz w:val="24"/>
+          <w:szCs w:val="24"/>
+        </w:rPr>
+        <w:t xml:space="preserve">, </w:t>
+      </w:r>
+      <w:proofErr w:type="spellStart"/>
+      <w:r>
+        <w:rPr>
+          <w:rFonts w:asciiTheme="minorHAnsi" w:hAnsiTheme="minorHAnsi"/>
+          <w:sz w:val="24"/>
+          <w:szCs w:val="24"/>
+        </w:rPr>
+        <w:t>dimohon</w:t>
+      </w:r>
+      <w:proofErr w:type="spellEnd"/>
+      <w:r>
+        <w:rPr>
+          <w:rFonts w:asciiTheme="minorHAnsi" w:hAnsiTheme="minorHAnsi"/>
+          <w:sz w:val="24"/>
+          <w:szCs w:val="24"/>
+        </w:rPr>
+        <w:t xml:space="preserve"> </w:t>
+      </w:r>
+      <w:proofErr w:type="spellStart"/>
+      <w:r>
+        <w:rPr>
+          <w:rFonts w:asciiTheme="minorHAnsi" w:hAnsiTheme="minorHAnsi"/>
+          <w:sz w:val="24"/>
+          <w:szCs w:val="24"/>
+        </w:rPr>
+        <w:t>kepada</w:t>
+      </w:r>
+      <w:proofErr w:type="spellEnd"/>
+      <w:r>
+        <w:rPr>
+          <w:rFonts w:asciiTheme="minorHAnsi" w:hAnsiTheme="minorHAnsi"/>
+          <w:sz w:val="24"/>
+          <w:szCs w:val="24"/>
+        </w:rPr>
+        <w:t xml:space="preserve"> </w:t>
+      </w:r>
+      <w:proofErr w:type="spellStart"/>
+      <w:r>
+        <w:rPr>
+          <w:rFonts w:asciiTheme="minorHAnsi" w:hAnsiTheme="minorHAnsi"/>
+          <w:sz w:val="24"/>
+          <w:szCs w:val="24"/>
+        </w:rPr>
+        <w:t>para</w:t>
+      </w:r>
+      <w:proofErr w:type="spellEnd"/>
+      <w:r>
+        <w:rPr>
+          <w:rFonts w:asciiTheme="minorHAnsi" w:hAnsiTheme="minorHAnsi"/>
+          <w:sz w:val="24"/>
+          <w:szCs w:val="24"/>
+        </w:rPr>
+        <w:t xml:space="preserve"> </w:t>
+      </w:r>
+      <w:proofErr w:type="spellStart"/>
+      <w:r>
+        <w:rPr>
+          <w:rFonts w:asciiTheme="minorHAnsi" w:hAnsiTheme="minorHAnsi"/>
+          <w:sz w:val="24"/>
+          <w:szCs w:val="24"/>
+        </w:rPr>
+        <w:t>pengunjung</w:t>
+      </w:r>
+      <w:proofErr w:type="spellEnd"/>
+      <w:r>
+        <w:rPr>
+          <w:rFonts w:asciiTheme="minorHAnsi" w:hAnsiTheme="minorHAnsi"/>
+          <w:sz w:val="24"/>
+          <w:szCs w:val="24"/>
+        </w:rPr>
+        <w:t xml:space="preserve"> </w:t>
+      </w:r>
+      <w:proofErr w:type="spellStart"/>
+      <w:r>
+        <w:rPr>
+          <w:rFonts w:asciiTheme="minorHAnsi" w:hAnsiTheme="minorHAnsi"/>
+          <w:sz w:val="24"/>
+          <w:szCs w:val="24"/>
+        </w:rPr>
+        <w:t>persidangan</w:t>
+      </w:r>
+      <w:proofErr w:type="spellEnd"/>
+      <w:r>
+        <w:rPr>
+          <w:rFonts w:asciiTheme="minorHAnsi" w:hAnsiTheme="minorHAnsi"/>
+          <w:sz w:val="24"/>
+          <w:szCs w:val="24"/>
+        </w:rPr>
+        <w:t xml:space="preserve"> </w:t>
+      </w:r>
+      <w:proofErr w:type="spellStart"/>
+      <w:r>
+        <w:rPr>
+          <w:rFonts w:asciiTheme="minorHAnsi" w:hAnsiTheme="minorHAnsi"/>
+          <w:sz w:val="24"/>
+          <w:szCs w:val="24"/>
+        </w:rPr>
+        <w:t>untuk</w:t>
+      </w:r>
+      <w:proofErr w:type="spellEnd"/>
+      <w:r>
+        <w:rPr>
+          <w:rFonts w:asciiTheme="minorHAnsi" w:hAnsiTheme="minorHAnsi"/>
+          <w:sz w:val="24"/>
+          <w:szCs w:val="24"/>
+        </w:rPr>
+        <w:t xml:space="preserve"> </w:t>
+      </w:r>
+      <w:proofErr w:type="spellStart"/>
+      <w:r>
+        <w:rPr>
+          <w:rFonts w:asciiTheme="minorHAnsi" w:hAnsiTheme="minorHAnsi"/>
+          <w:sz w:val="24"/>
+          <w:szCs w:val="24"/>
+        </w:rPr>
+        <w:t>menghormati</w:t>
+      </w:r>
+      <w:proofErr w:type="spellEnd"/>
+      <w:r>
+        <w:rPr>
+          <w:rFonts w:asciiTheme="minorHAnsi" w:hAnsiTheme="minorHAnsi"/>
+          <w:sz w:val="24"/>
+          <w:szCs w:val="24"/>
+        </w:rPr>
+        <w:t xml:space="preserve"> </w:t>
+      </w:r>
+      <w:proofErr w:type="spellStart"/>
+      <w:r>
+        <w:rPr>
+          <w:rFonts w:asciiTheme="minorHAnsi" w:hAnsiTheme="minorHAnsi"/>
+          <w:sz w:val="24"/>
+          <w:szCs w:val="24"/>
+        </w:rPr>
+        <w:t>dan</w:t>
+      </w:r>
+      <w:proofErr w:type="spellEnd"/>
+      <w:r>
+        <w:rPr>
+          <w:rFonts w:asciiTheme="minorHAnsi" w:hAnsiTheme="minorHAnsi"/>
+          <w:sz w:val="24"/>
+          <w:szCs w:val="24"/>
+        </w:rPr>
+        <w:t xml:space="preserve"> </w:t>
+      </w:r>
+      <w:proofErr w:type="spellStart"/>
+      <w:r>
+        <w:rPr>
+          <w:rFonts w:asciiTheme="minorHAnsi" w:hAnsiTheme="minorHAnsi"/>
+          <w:sz w:val="24"/>
+          <w:szCs w:val="24"/>
+        </w:rPr>
+        <w:t>mentaati</w:t>
+      </w:r>
+      <w:proofErr w:type="spellEnd"/>
+      <w:r>
+        <w:rPr>
+          <w:rFonts w:asciiTheme="minorHAnsi" w:hAnsiTheme="minorHAnsi"/>
+          <w:sz w:val="24"/>
+          <w:szCs w:val="24"/>
+        </w:rPr>
+        <w:t xml:space="preserve"> </w:t>
+      </w:r>
+      <w:proofErr w:type="spellStart"/>
+      <w:r>
+        <w:rPr>
+          <w:rFonts w:asciiTheme="minorHAnsi" w:hAnsiTheme="minorHAnsi"/>
+          <w:sz w:val="24"/>
+          <w:szCs w:val="24"/>
+        </w:rPr>
+        <w:t>tata</w:t>
+      </w:r>
+      <w:proofErr w:type="spellEnd"/>
+      <w:r>
+        <w:rPr>
+          <w:rFonts w:asciiTheme="minorHAnsi" w:hAnsiTheme="minorHAnsi"/>
+          <w:sz w:val="24"/>
+          <w:szCs w:val="24"/>
+        </w:rPr>
+        <w:t xml:space="preserve"> </w:t>
+      </w:r>
+      <w:proofErr w:type="spellStart"/>
+      <w:r>
+        <w:rPr>
+          <w:rFonts w:asciiTheme="minorHAnsi" w:hAnsiTheme="minorHAnsi"/>
+          <w:sz w:val="24"/>
+          <w:szCs w:val="24"/>
+        </w:rPr>
+        <w:t>tertib</w:t>
+      </w:r>
+      <w:proofErr w:type="spellEnd"/>
+      <w:r>
+        <w:rPr>
+          <w:rFonts w:asciiTheme="minorHAnsi" w:hAnsiTheme="minorHAnsi"/>
+          <w:sz w:val="24"/>
+          <w:szCs w:val="24"/>
+        </w:rPr>
+        <w:t xml:space="preserve"> </w:t>
+      </w:r>
+      <w:proofErr w:type="spellStart"/>
+      <w:r>
+        <w:rPr>
+          <w:rFonts w:asciiTheme="minorHAnsi" w:hAnsiTheme="minorHAnsi"/>
+          <w:sz w:val="24"/>
+          <w:szCs w:val="24"/>
+        </w:rPr>
+        <w:t>persidangan</w:t>
+      </w:r>
+      <w:proofErr w:type="spellEnd"/>
+      <w:r>
+        <w:rPr>
+          <w:rFonts w:asciiTheme="minorHAnsi" w:hAnsiTheme="minorHAnsi"/>
+          <w:sz w:val="24"/>
+          <w:szCs w:val="24"/>
+        </w:rPr>
+        <w:t>.</w:t>
+      </w:r>
+      <w:r>
+        <w:rPr>
+          <w:rFonts w:asciiTheme="minorHAnsi" w:hAnsiTheme="minorHAnsi"/>
+          <w:sz w:val="24"/>
+          <w:szCs w:val="24"/>
+        </w:rPr>
+        <w:t xml:space="preserve"> Agar </w:t>
+      </w:r>
+      <w:proofErr w:type="spellStart"/>
+      <w:r>
+        <w:rPr>
+          <w:rFonts w:asciiTheme="minorHAnsi" w:hAnsiTheme="minorHAnsi"/>
+          <w:sz w:val="24"/>
+          <w:szCs w:val="24"/>
+        </w:rPr>
+        <w:t>persidangan</w:t>
+      </w:r>
+      <w:proofErr w:type="spellEnd"/>
+      <w:r>
+        <w:rPr>
+          <w:rFonts w:asciiTheme="minorHAnsi" w:hAnsiTheme="minorHAnsi"/>
+          <w:sz w:val="24"/>
+          <w:szCs w:val="24"/>
+        </w:rPr>
+        <w:t xml:space="preserve"> </w:t>
+      </w:r>
+      <w:proofErr w:type="spellStart"/>
+      <w:r>
+        <w:rPr>
+          <w:rFonts w:asciiTheme="minorHAnsi" w:hAnsiTheme="minorHAnsi"/>
+          <w:sz w:val="24"/>
+          <w:szCs w:val="24"/>
+        </w:rPr>
+        <w:t>berjalan</w:t>
+      </w:r>
+      <w:proofErr w:type="spellEnd"/>
+      <w:r>
+        <w:rPr>
+          <w:rFonts w:asciiTheme="minorHAnsi" w:hAnsiTheme="minorHAnsi"/>
+          <w:sz w:val="24"/>
+          <w:szCs w:val="24"/>
+        </w:rPr>
+        <w:t xml:space="preserve"> </w:t>
+      </w:r>
+      <w:proofErr w:type="spellStart"/>
+      <w:r>
+        <w:rPr>
+          <w:rFonts w:asciiTheme="minorHAnsi" w:hAnsiTheme="minorHAnsi"/>
+          <w:sz w:val="24"/>
+          <w:szCs w:val="24"/>
+        </w:rPr>
+        <w:t>dengan</w:t>
+      </w:r>
+      <w:proofErr w:type="spellEnd"/>
+      <w:r>
+        <w:rPr>
+          <w:rFonts w:asciiTheme="minorHAnsi" w:hAnsiTheme="minorHAnsi"/>
+          <w:sz w:val="24"/>
+          <w:szCs w:val="24"/>
+        </w:rPr>
+        <w:t xml:space="preserve"> </w:t>
+      </w:r>
+      <w:proofErr w:type="spellStart"/>
+      <w:r>
+        <w:rPr>
+          <w:rFonts w:asciiTheme="minorHAnsi" w:hAnsiTheme="minorHAnsi"/>
+          <w:sz w:val="24"/>
+          <w:szCs w:val="24"/>
+        </w:rPr>
+        <w:t>lancar</w:t>
+      </w:r>
+      <w:proofErr w:type="spellEnd"/>
+      <w:r>
+        <w:rPr>
+          <w:rFonts w:asciiTheme="minorHAnsi" w:hAnsiTheme="minorHAnsi"/>
+          <w:sz w:val="24"/>
+          <w:szCs w:val="24"/>
+        </w:rPr>
+        <w:t xml:space="preserve">, </w:t>
+      </w:r>
+      <w:proofErr w:type="spellStart"/>
+      <w:proofErr w:type="gramStart"/>
+      <w:r>
+        <w:rPr>
+          <w:rFonts w:asciiTheme="minorHAnsi" w:hAnsiTheme="minorHAnsi"/>
+          <w:sz w:val="24"/>
+          <w:szCs w:val="24"/>
+        </w:rPr>
+        <w:t>mari</w:t>
+      </w:r>
+      <w:proofErr w:type="spellEnd"/>
+      <w:proofErr w:type="gramEnd"/>
+      <w:r>
+        <w:rPr>
+          <w:rFonts w:asciiTheme="minorHAnsi" w:hAnsiTheme="minorHAnsi"/>
+          <w:sz w:val="24"/>
+          <w:szCs w:val="24"/>
+        </w:rPr>
+        <w:t xml:space="preserve"> </w:t>
+      </w:r>
+      <w:proofErr w:type="spellStart"/>
+      <w:r>
+        <w:rPr>
+          <w:rFonts w:asciiTheme="minorHAnsi" w:hAnsiTheme="minorHAnsi"/>
+          <w:sz w:val="24"/>
+          <w:szCs w:val="24"/>
+        </w:rPr>
+        <w:t>kita</w:t>
+      </w:r>
+      <w:proofErr w:type="spellEnd"/>
+      <w:r>
+        <w:rPr>
+          <w:rFonts w:asciiTheme="minorHAnsi" w:hAnsiTheme="minorHAnsi"/>
+          <w:sz w:val="24"/>
+          <w:szCs w:val="24"/>
+        </w:rPr>
+        <w:t xml:space="preserve"> </w:t>
+      </w:r>
+      <w:proofErr w:type="spellStart"/>
+      <w:r>
+        <w:rPr>
+          <w:rFonts w:asciiTheme="minorHAnsi" w:hAnsiTheme="minorHAnsi"/>
+          <w:sz w:val="24"/>
+          <w:szCs w:val="24"/>
+        </w:rPr>
+        <w:t>tundukan</w:t>
+      </w:r>
+      <w:proofErr w:type="spellEnd"/>
+      <w:r>
+        <w:rPr>
+          <w:rFonts w:asciiTheme="minorHAnsi" w:hAnsiTheme="minorHAnsi"/>
+          <w:sz w:val="24"/>
+          <w:szCs w:val="24"/>
+        </w:rPr>
+        <w:t xml:space="preserve"> </w:t>
+      </w:r>
+      <w:proofErr w:type="spellStart"/>
+      <w:r>
+        <w:rPr>
+          <w:rFonts w:asciiTheme="minorHAnsi" w:hAnsiTheme="minorHAnsi"/>
+          <w:sz w:val="24"/>
+          <w:szCs w:val="24"/>
+        </w:rPr>
+        <w:t>kepala</w:t>
+      </w:r>
+      <w:proofErr w:type="spellEnd"/>
+      <w:r>
+        <w:rPr>
+          <w:rFonts w:asciiTheme="minorHAnsi" w:hAnsiTheme="minorHAnsi"/>
+          <w:sz w:val="24"/>
+          <w:szCs w:val="24"/>
+        </w:rPr>
+        <w:t xml:space="preserve"> </w:t>
+      </w:r>
+      <w:proofErr w:type="spellStart"/>
+      <w:r>
+        <w:rPr>
+          <w:rFonts w:asciiTheme="minorHAnsi" w:hAnsiTheme="minorHAnsi"/>
+          <w:sz w:val="24"/>
+          <w:szCs w:val="24"/>
+        </w:rPr>
+        <w:t>sejenak</w:t>
+      </w:r>
+      <w:proofErr w:type="spellEnd"/>
+      <w:r>
+        <w:rPr>
+          <w:rFonts w:asciiTheme="minorHAnsi" w:hAnsiTheme="minorHAnsi"/>
+          <w:sz w:val="24"/>
+          <w:szCs w:val="24"/>
+        </w:rPr>
+        <w:t xml:space="preserve"> </w:t>
+      </w:r>
+      <w:proofErr w:type="spellStart"/>
+      <w:r>
+        <w:rPr>
+          <w:rFonts w:asciiTheme="minorHAnsi" w:hAnsiTheme="minorHAnsi"/>
+          <w:sz w:val="24"/>
+          <w:szCs w:val="24"/>
+        </w:rPr>
+        <w:t>untuk</w:t>
+      </w:r>
+      <w:proofErr w:type="spellEnd"/>
+      <w:r>
+        <w:rPr>
+          <w:rFonts w:asciiTheme="minorHAnsi" w:hAnsiTheme="minorHAnsi"/>
+          <w:sz w:val="24"/>
+          <w:szCs w:val="24"/>
+        </w:rPr>
+        <w:t xml:space="preserve"> </w:t>
+      </w:r>
+      <w:proofErr w:type="spellStart"/>
+      <w:r>
+        <w:rPr>
+          <w:rFonts w:asciiTheme="minorHAnsi" w:hAnsiTheme="minorHAnsi"/>
+          <w:sz w:val="24"/>
+          <w:szCs w:val="24"/>
+        </w:rPr>
+        <w:t>berdoa</w:t>
+      </w:r>
+      <w:proofErr w:type="spellEnd"/>
+      <w:r>
+        <w:rPr>
+          <w:rFonts w:asciiTheme="minorHAnsi" w:hAnsiTheme="minorHAnsi"/>
+          <w:sz w:val="24"/>
+          <w:szCs w:val="24"/>
+        </w:rPr>
+        <w:t xml:space="preserve"> </w:t>
+      </w:r>
+      <w:proofErr w:type="spellStart"/>
+      <w:r>
+        <w:rPr>
+          <w:rFonts w:asciiTheme="minorHAnsi" w:hAnsiTheme="minorHAnsi"/>
+          <w:sz w:val="24"/>
+          <w:szCs w:val="24"/>
+        </w:rPr>
+        <w:t>menurut</w:t>
+      </w:r>
+      <w:proofErr w:type="spellEnd"/>
+      <w:r>
+        <w:rPr>
+          <w:rFonts w:asciiTheme="minorHAnsi" w:hAnsiTheme="minorHAnsi"/>
+          <w:sz w:val="24"/>
+          <w:szCs w:val="24"/>
+        </w:rPr>
+        <w:t xml:space="preserve"> </w:t>
+      </w:r>
+      <w:proofErr w:type="spellStart"/>
+      <w:r>
+        <w:rPr>
+          <w:rFonts w:asciiTheme="minorHAnsi" w:hAnsiTheme="minorHAnsi"/>
+          <w:sz w:val="24"/>
+          <w:szCs w:val="24"/>
+        </w:rPr>
+        <w:t>kepercayaan</w:t>
+      </w:r>
+      <w:proofErr w:type="spellEnd"/>
+      <w:r>
+        <w:rPr>
+          <w:rFonts w:asciiTheme="minorHAnsi" w:hAnsiTheme="minorHAnsi"/>
+          <w:sz w:val="24"/>
+          <w:szCs w:val="24"/>
+        </w:rPr>
+        <w:t xml:space="preserve"> </w:t>
+      </w:r>
+      <w:proofErr w:type="spellStart"/>
+      <w:r>
+        <w:rPr>
+          <w:rFonts w:asciiTheme="minorHAnsi" w:hAnsiTheme="minorHAnsi"/>
+          <w:sz w:val="24"/>
+          <w:szCs w:val="24"/>
+        </w:rPr>
+        <w:t>masing-masing</w:t>
+      </w:r>
+      <w:proofErr w:type="spellEnd"/>
+      <w:r>
+        <w:rPr>
+          <w:rFonts w:asciiTheme="minorHAnsi" w:hAnsiTheme="minorHAnsi"/>
+          <w:sz w:val="24"/>
+          <w:szCs w:val="24"/>
+        </w:rPr>
+        <w:t xml:space="preserve">, </w:t>
+      </w:r>
+      <w:proofErr w:type="spellStart"/>
+      <w:r>
+        <w:rPr>
+          <w:rFonts w:asciiTheme="minorHAnsi" w:hAnsiTheme="minorHAnsi"/>
+          <w:sz w:val="24"/>
+          <w:szCs w:val="24"/>
+        </w:rPr>
+        <w:t>mulai</w:t>
+      </w:r>
+      <w:proofErr w:type="spellEnd"/>
+      <w:r>
+        <w:rPr>
+          <w:rFonts w:asciiTheme="minorHAnsi" w:hAnsiTheme="minorHAnsi"/>
+          <w:sz w:val="24"/>
+          <w:szCs w:val="24"/>
+        </w:rPr>
+        <w:t>.</w:t>
+      </w:r>
+    </w:p>
+    <w:p>
+      <w:pPr>
+        <w:tabs>
+          <w:tab w:val="left" w:pos="720"/>
+          <w:tab w:val="left" w:pos="1440"/>
+          <w:tab w:val="left" w:pos="2160"/>
+          <w:tab w:val="left" w:pos="5928"/>
+        </w:tabs>
+        <w:spacing w:line="240" w:lineRule="auto"/>
+        <w:ind w:left="2160" w:hanging="1440"/>
+        <w:rPr>
+          <w:rFonts w:asciiTheme="minorHAnsi" w:hAnsiTheme="minorHAnsi"/>
+          <w:sz w:val="24"/>
+          <w:szCs w:val="24"/>
+        </w:rPr>
+      </w:pPr>
+      <w:r>
+        <w:rPr>
+          <w:rFonts w:asciiTheme="minorHAnsi" w:hAnsiTheme="minorHAnsi"/>
+          <w:sz w:val="24"/>
+          <w:szCs w:val="24"/>
+        </w:rPr>
+        <w:tab/>
+      </w:r>
+      <w:r>
+        <w:rPr>
+          <w:rFonts w:asciiTheme="minorHAnsi" w:hAnsiTheme="minorHAnsi"/>
+          <w:sz w:val="24"/>
+          <w:szCs w:val="24"/>
+        </w:rPr>
+        <w:tab/>
+        <w:t xml:space="preserve">** </w:t>
+      </w:r>
+      <w:proofErr w:type="spellStart"/>
+      <w:r>
+        <w:rPr>
+          <w:rFonts w:asciiTheme="minorHAnsi" w:hAnsiTheme="minorHAnsi"/>
+          <w:sz w:val="24"/>
+          <w:szCs w:val="24"/>
+        </w:rPr>
+        <w:t>Peserta</w:t>
+      </w:r>
+      <w:proofErr w:type="spellEnd"/>
+      <w:r>
+        <w:rPr>
+          <w:rFonts w:asciiTheme="minorHAnsi" w:hAnsiTheme="minorHAnsi"/>
+          <w:sz w:val="24"/>
+          <w:szCs w:val="24"/>
+        </w:rPr>
+        <w:t xml:space="preserve"> </w:t>
+      </w:r>
+      <w:proofErr w:type="spellStart"/>
+      <w:r>
+        <w:rPr>
+          <w:rFonts w:asciiTheme="minorHAnsi" w:hAnsiTheme="minorHAnsi"/>
+          <w:sz w:val="24"/>
+          <w:szCs w:val="24"/>
+        </w:rPr>
+        <w:t>sidang</w:t>
+      </w:r>
+      <w:proofErr w:type="spellEnd"/>
+      <w:r>
+        <w:rPr>
+          <w:rFonts w:asciiTheme="minorHAnsi" w:hAnsiTheme="minorHAnsi"/>
+          <w:sz w:val="24"/>
+          <w:szCs w:val="24"/>
+        </w:rPr>
+        <w:t xml:space="preserve"> </w:t>
+      </w:r>
+      <w:proofErr w:type="spellStart"/>
+      <w:r>
+        <w:rPr>
+          <w:rFonts w:asciiTheme="minorHAnsi" w:hAnsiTheme="minorHAnsi"/>
+          <w:sz w:val="24"/>
+          <w:szCs w:val="24"/>
+        </w:rPr>
+        <w:t>menundukan</w:t>
+      </w:r>
+      <w:proofErr w:type="spellEnd"/>
+      <w:r>
+        <w:rPr>
+          <w:rFonts w:asciiTheme="minorHAnsi" w:hAnsiTheme="minorHAnsi"/>
+          <w:sz w:val="24"/>
+          <w:szCs w:val="24"/>
+        </w:rPr>
+        <w:t xml:space="preserve"> </w:t>
+      </w:r>
+      <w:proofErr w:type="spellStart"/>
+      <w:r>
+        <w:rPr>
+          <w:rFonts w:asciiTheme="minorHAnsi" w:hAnsiTheme="minorHAnsi"/>
+          <w:sz w:val="24"/>
+          <w:szCs w:val="24"/>
+        </w:rPr>
+        <w:t>kepala</w:t>
+      </w:r>
+      <w:proofErr w:type="spellEnd"/>
+      <w:r>
+        <w:rPr>
+          <w:rFonts w:asciiTheme="minorHAnsi" w:hAnsiTheme="minorHAnsi"/>
+          <w:sz w:val="24"/>
+          <w:szCs w:val="24"/>
+        </w:rPr>
+        <w:t>**</w:t>
+      </w:r>
+    </w:p>
+    <w:p>
+      <w:pPr>
+        <w:tabs>
+          <w:tab w:val="left" w:pos="720"/>
+          <w:tab w:val="left" w:pos="1440"/>
+          <w:tab w:val="left" w:pos="2160"/>
+          <w:tab w:val="left" w:pos="5928"/>
+        </w:tabs>
+        <w:spacing w:line="240" w:lineRule="auto"/>
+        <w:ind w:left="2160" w:hanging="1440"/>
+        <w:rPr>
+          <w:rFonts w:asciiTheme="minorHAnsi" w:hAnsiTheme="minorHAnsi"/>
+          <w:sz w:val="24"/>
+          <w:szCs w:val="24"/>
+        </w:rPr>
+      </w:pPr>
+      <w:r>
+        <w:rPr>
+          <w:rFonts w:asciiTheme="minorHAnsi" w:hAnsiTheme="minorHAnsi"/>
+          <w:sz w:val="24"/>
+          <w:szCs w:val="24"/>
+        </w:rPr>
+        <w:tab/>
+      </w:r>
+      <w:r>
+        <w:rPr>
+          <w:rFonts w:asciiTheme="minorHAnsi" w:hAnsiTheme="minorHAnsi"/>
+          <w:sz w:val="24"/>
+          <w:szCs w:val="24"/>
+        </w:rPr>
+        <w:tab/>
+      </w:r>
+      <w:proofErr w:type="spellStart"/>
+      <w:proofErr w:type="gramStart"/>
+      <w:r>
+        <w:rPr>
+          <w:rFonts w:asciiTheme="minorHAnsi" w:hAnsiTheme="minorHAnsi"/>
+          <w:sz w:val="24"/>
+          <w:szCs w:val="24"/>
+        </w:rPr>
+        <w:t>Selesai</w:t>
+      </w:r>
+      <w:proofErr w:type="spellEnd"/>
+      <w:r>
+        <w:rPr>
+          <w:rFonts w:asciiTheme="minorHAnsi" w:hAnsiTheme="minorHAnsi"/>
+          <w:sz w:val="24"/>
+          <w:szCs w:val="24"/>
+        </w:rPr>
+        <w:t>.</w:t>
+      </w:r>
+      <w:proofErr w:type="gramEnd"/>
+    </w:p>
+    <w:p>
+      <w:pPr>
+        <w:tabs>
+          <w:tab w:val="left" w:pos="720"/>
+          <w:tab w:val="left" w:pos="1440"/>
+          <w:tab w:val="left" w:pos="2160"/>
+          <w:tab w:val="left" w:pos="5928"/>
+        </w:tabs>
+        <w:spacing w:line="240" w:lineRule="auto"/>
+        <w:ind w:left="2160" w:hanging="1440"/>
+        <w:rPr>
+          <w:rFonts w:asciiTheme="minorHAnsi" w:hAnsiTheme="minorHAnsi"/>
+          <w:sz w:val="24"/>
+          <w:szCs w:val="24"/>
+        </w:rPr>
+      </w:pPr>
+      <w:r>
+        <w:rPr>
+          <w:rFonts w:asciiTheme="minorHAnsi" w:hAnsiTheme="minorHAnsi"/>
+          <w:sz w:val="24"/>
+          <w:szCs w:val="24"/>
+        </w:rPr>
+        <w:tab/>
+      </w:r>
+      <w:r>
+        <w:rPr>
+          <w:rFonts w:asciiTheme="minorHAnsi" w:hAnsiTheme="minorHAnsi"/>
+          <w:sz w:val="24"/>
+          <w:szCs w:val="24"/>
+        </w:rPr>
+        <w:tab/>
+      </w:r>
+      <w:proofErr w:type="spellStart"/>
+      <w:proofErr w:type="gramStart"/>
+      <w:r>
+        <w:rPr>
+          <w:rFonts w:asciiTheme="minorHAnsi" w:hAnsiTheme="minorHAnsi"/>
+          <w:sz w:val="24"/>
+          <w:szCs w:val="24"/>
+        </w:rPr>
+        <w:t>Apakah</w:t>
+      </w:r>
+      <w:proofErr w:type="spellEnd"/>
+      <w:r>
+        <w:rPr>
+          <w:rFonts w:asciiTheme="minorHAnsi" w:hAnsiTheme="minorHAnsi"/>
+          <w:sz w:val="24"/>
+          <w:szCs w:val="24"/>
+        </w:rPr>
+        <w:t xml:space="preserve"> </w:t>
+      </w:r>
+      <w:proofErr w:type="spellStart"/>
+      <w:r>
+        <w:rPr>
+          <w:rFonts w:asciiTheme="minorHAnsi" w:hAnsiTheme="minorHAnsi"/>
+          <w:sz w:val="24"/>
+          <w:szCs w:val="24"/>
+        </w:rPr>
+        <w:t>Jaksa</w:t>
+      </w:r>
+      <w:proofErr w:type="spellEnd"/>
+      <w:r>
+        <w:rPr>
+          <w:rFonts w:asciiTheme="minorHAnsi" w:hAnsiTheme="minorHAnsi"/>
+          <w:sz w:val="24"/>
+          <w:szCs w:val="24"/>
+        </w:rPr>
+        <w:t xml:space="preserve"> </w:t>
+      </w:r>
+      <w:proofErr w:type="spellStart"/>
+      <w:r>
+        <w:rPr>
+          <w:rFonts w:asciiTheme="minorHAnsi" w:hAnsiTheme="minorHAnsi"/>
+          <w:sz w:val="24"/>
+          <w:szCs w:val="24"/>
+        </w:rPr>
+        <w:t>Penuntut</w:t>
+      </w:r>
+      <w:proofErr w:type="spellEnd"/>
+      <w:r>
+        <w:rPr>
+          <w:rFonts w:asciiTheme="minorHAnsi" w:hAnsiTheme="minorHAnsi"/>
+          <w:sz w:val="24"/>
+          <w:szCs w:val="24"/>
+        </w:rPr>
+        <w:t xml:space="preserve"> </w:t>
+      </w:r>
+      <w:proofErr w:type="spellStart"/>
+      <w:r>
+        <w:rPr>
+          <w:rFonts w:asciiTheme="minorHAnsi" w:hAnsiTheme="minorHAnsi"/>
+          <w:sz w:val="24"/>
+          <w:szCs w:val="24"/>
+        </w:rPr>
+        <w:t>umum</w:t>
+      </w:r>
+      <w:proofErr w:type="spellEnd"/>
+      <w:r>
+        <w:rPr>
+          <w:rFonts w:asciiTheme="minorHAnsi" w:hAnsiTheme="minorHAnsi"/>
+          <w:sz w:val="24"/>
+          <w:szCs w:val="24"/>
+        </w:rPr>
+        <w:t xml:space="preserve"> </w:t>
+      </w:r>
+      <w:proofErr w:type="spellStart"/>
+      <w:r>
+        <w:rPr>
+          <w:rFonts w:asciiTheme="minorHAnsi" w:hAnsiTheme="minorHAnsi"/>
+          <w:sz w:val="24"/>
+          <w:szCs w:val="24"/>
+        </w:rPr>
+        <w:t>siap</w:t>
+      </w:r>
+      <w:proofErr w:type="spellEnd"/>
+      <w:r>
+        <w:rPr>
+          <w:rFonts w:asciiTheme="minorHAnsi" w:hAnsiTheme="minorHAnsi"/>
+          <w:sz w:val="24"/>
+          <w:szCs w:val="24"/>
+        </w:rPr>
+        <w:t>?”</w:t>
+      </w:r>
+      <w:proofErr w:type="gramEnd"/>
+    </w:p>
+    <w:p>
+      <w:pPr>
+        <w:tabs>
+          <w:tab w:val="left" w:pos="720"/>
+          <w:tab w:val="left" w:pos="1440"/>
+          <w:tab w:val="left" w:pos="2160"/>
+          <w:tab w:val="left" w:pos="5928"/>
+        </w:tabs>
+        <w:spacing w:line="240" w:lineRule="auto"/>
+        <w:ind w:left="2160" w:hanging="1440"/>
+        <w:rPr>
+          <w:rFonts w:asciiTheme="minorHAnsi" w:hAnsiTheme="minorHAnsi"/>
+          <w:sz w:val="24"/>
+          <w:szCs w:val="24"/>
+        </w:rPr>
+      </w:pPr>
+      <w:proofErr w:type="spellStart"/>
+      <w:r>
+        <w:rPr>
+          <w:rFonts w:asciiTheme="minorHAnsi" w:hAnsiTheme="minorHAnsi"/>
+          <w:sz w:val="24"/>
+          <w:szCs w:val="24"/>
+        </w:rPr>
+        <w:t>Jaksa</w:t>
+      </w:r>
+      <w:proofErr w:type="spellEnd"/>
+      <w:r>
+        <w:rPr>
+          <w:rFonts w:asciiTheme="minorHAnsi" w:hAnsiTheme="minorHAnsi"/>
+          <w:sz w:val="24"/>
+          <w:szCs w:val="24"/>
+        </w:rPr>
+        <w:tab/>
+      </w:r>
+      <w:r>
+        <w:rPr>
+          <w:rFonts w:asciiTheme="minorHAnsi" w:hAnsiTheme="minorHAnsi"/>
+          <w:sz w:val="24"/>
+          <w:szCs w:val="24"/>
+        </w:rPr>
+        <w:tab/>
+        <w:t>:”</w:t>
+      </w:r>
+      <w:proofErr w:type="spellStart"/>
+      <w:r>
+        <w:rPr>
+          <w:rFonts w:asciiTheme="minorHAnsi" w:hAnsiTheme="minorHAnsi"/>
+          <w:sz w:val="24"/>
+          <w:szCs w:val="24"/>
+        </w:rPr>
+        <w:t>Siap</w:t>
+      </w:r>
+      <w:proofErr w:type="spellEnd"/>
+      <w:r>
+        <w:rPr>
+          <w:rFonts w:asciiTheme="minorHAnsi" w:hAnsiTheme="minorHAnsi"/>
+          <w:sz w:val="24"/>
+          <w:szCs w:val="24"/>
+        </w:rPr>
+        <w:t xml:space="preserve">, Yang </w:t>
+      </w:r>
+      <w:proofErr w:type="spellStart"/>
+      <w:r>
+        <w:rPr>
+          <w:rFonts w:asciiTheme="minorHAnsi" w:hAnsiTheme="minorHAnsi"/>
+          <w:sz w:val="24"/>
+          <w:szCs w:val="24"/>
+        </w:rPr>
+        <w:t>Mulia</w:t>
+      </w:r>
+      <w:proofErr w:type="spellEnd"/>
+      <w:r>
+        <w:rPr>
+          <w:rFonts w:asciiTheme="minorHAnsi" w:hAnsiTheme="minorHAnsi"/>
+          <w:sz w:val="24"/>
+          <w:szCs w:val="24"/>
+        </w:rPr>
+        <w:t>.”</w:t>
+      </w:r>
+    </w:p>
+    <w:p>
+      <w:pPr>
+        <w:tabs>
+          <w:tab w:val="left" w:pos="720"/>
+          <w:tab w:val="left" w:pos="1440"/>
+          <w:tab w:val="left" w:pos="2160"/>
+          <w:tab w:val="left" w:pos="5928"/>
+        </w:tabs>
+        <w:spacing w:line="240" w:lineRule="auto"/>
+        <w:ind w:left="2160" w:hanging="1440"/>
+        <w:rPr>
+          <w:rFonts w:asciiTheme="minorHAnsi" w:hAnsiTheme="minorHAnsi"/>
+          <w:sz w:val="24"/>
+          <w:szCs w:val="24"/>
+        </w:rPr>
+      </w:pPr>
+      <w:r>
+        <w:rPr>
+          <w:rFonts w:asciiTheme="minorHAnsi" w:hAnsiTheme="minorHAnsi"/>
+          <w:sz w:val="24"/>
+          <w:szCs w:val="24"/>
+        </w:rPr>
+        <w:t xml:space="preserve">Hakim </w:t>
+      </w:r>
+      <w:proofErr w:type="spellStart"/>
+      <w:r>
+        <w:rPr>
+          <w:rFonts w:asciiTheme="minorHAnsi" w:hAnsiTheme="minorHAnsi"/>
+          <w:sz w:val="24"/>
+          <w:szCs w:val="24"/>
+        </w:rPr>
+        <w:t>Ketua</w:t>
+      </w:r>
+      <w:proofErr w:type="spellEnd"/>
+      <w:r>
+        <w:rPr>
+          <w:rFonts w:asciiTheme="minorHAnsi" w:hAnsiTheme="minorHAnsi"/>
+          <w:sz w:val="24"/>
+          <w:szCs w:val="24"/>
+        </w:rPr>
+        <w:tab/>
+        <w:t>:”</w:t>
+      </w:r>
+      <w:proofErr w:type="spellStart"/>
+      <w:r>
+        <w:rPr>
+          <w:rFonts w:asciiTheme="minorHAnsi" w:hAnsiTheme="minorHAnsi"/>
+          <w:sz w:val="24"/>
+          <w:szCs w:val="24"/>
+        </w:rPr>
+        <w:t>Apakah</w:t>
+      </w:r>
+      <w:proofErr w:type="spellEnd"/>
+      <w:r>
+        <w:rPr>
+          <w:rFonts w:asciiTheme="minorHAnsi" w:hAnsiTheme="minorHAnsi"/>
+          <w:sz w:val="24"/>
+          <w:szCs w:val="24"/>
+        </w:rPr>
+        <w:t xml:space="preserve"> </w:t>
+      </w:r>
+      <w:proofErr w:type="spellStart"/>
+      <w:proofErr w:type="gramStart"/>
+      <w:r>
+        <w:rPr>
+          <w:rFonts w:asciiTheme="minorHAnsi" w:hAnsiTheme="minorHAnsi"/>
+          <w:sz w:val="24"/>
+          <w:szCs w:val="24"/>
+        </w:rPr>
+        <w:t>tim</w:t>
+      </w:r>
+      <w:proofErr w:type="spellEnd"/>
+      <w:proofErr w:type="gramEnd"/>
+      <w:r>
+        <w:rPr>
+          <w:rFonts w:asciiTheme="minorHAnsi" w:hAnsiTheme="minorHAnsi"/>
+          <w:sz w:val="24"/>
+          <w:szCs w:val="24"/>
+        </w:rPr>
+        <w:t xml:space="preserve"> </w:t>
+      </w:r>
+      <w:proofErr w:type="spellStart"/>
+      <w:r>
+        <w:rPr>
+          <w:rFonts w:asciiTheme="minorHAnsi" w:hAnsiTheme="minorHAnsi"/>
+          <w:sz w:val="24"/>
+          <w:szCs w:val="24"/>
+        </w:rPr>
+        <w:t>Pengacara</w:t>
+      </w:r>
+      <w:proofErr w:type="spellEnd"/>
+      <w:r>
+        <w:rPr>
+          <w:rFonts w:asciiTheme="minorHAnsi" w:hAnsiTheme="minorHAnsi"/>
+          <w:sz w:val="24"/>
+          <w:szCs w:val="24"/>
+        </w:rPr>
+        <w:t xml:space="preserve"> </w:t>
+      </w:r>
+      <w:proofErr w:type="spellStart"/>
+      <w:r>
+        <w:rPr>
+          <w:rFonts w:asciiTheme="minorHAnsi" w:hAnsiTheme="minorHAnsi"/>
+          <w:sz w:val="24"/>
+          <w:szCs w:val="24"/>
+        </w:rPr>
+        <w:t>siap</w:t>
+      </w:r>
+      <w:proofErr w:type="spellEnd"/>
+      <w:r>
+        <w:rPr>
+          <w:rFonts w:asciiTheme="minorHAnsi" w:hAnsiTheme="minorHAnsi"/>
+          <w:sz w:val="24"/>
+          <w:szCs w:val="24"/>
+        </w:rPr>
+        <w:t>?”</w:t>
+      </w:r>
+    </w:p>
+    <w:p>
+      <w:pPr>
+        <w:tabs>
+          <w:tab w:val="left" w:pos="720"/>
+          <w:tab w:val="left" w:pos="1440"/>
+          <w:tab w:val="left" w:pos="2160"/>
+          <w:tab w:val="left" w:pos="5928"/>
+        </w:tabs>
+        <w:spacing w:line="240" w:lineRule="auto"/>
+        <w:ind w:left="2160" w:hanging="1440"/>
+        <w:rPr>
+          <w:rFonts w:asciiTheme="minorHAnsi" w:hAnsiTheme="minorHAnsi"/>
+          <w:sz w:val="24"/>
+          <w:szCs w:val="24"/>
+        </w:rPr>
+      </w:pPr>
+      <w:proofErr w:type="spellStart"/>
+      <w:r>
+        <w:rPr>
+          <w:rFonts w:asciiTheme="minorHAnsi" w:hAnsiTheme="minorHAnsi"/>
+          <w:sz w:val="24"/>
+          <w:szCs w:val="24"/>
+        </w:rPr>
+        <w:t>Pengacara</w:t>
+      </w:r>
+      <w:proofErr w:type="spellEnd"/>
+      <w:r>
+        <w:rPr>
+          <w:rFonts w:asciiTheme="minorHAnsi" w:hAnsiTheme="minorHAnsi"/>
+          <w:sz w:val="24"/>
+          <w:szCs w:val="24"/>
+        </w:rPr>
+        <w:tab/>
+        <w:t>:”</w:t>
+      </w:r>
+      <w:proofErr w:type="spellStart"/>
+      <w:r>
+        <w:rPr>
+          <w:rFonts w:asciiTheme="minorHAnsi" w:hAnsiTheme="minorHAnsi"/>
+          <w:sz w:val="24"/>
+          <w:szCs w:val="24"/>
+        </w:rPr>
+        <w:t>Siap</w:t>
+      </w:r>
+      <w:proofErr w:type="spellEnd"/>
+      <w:r>
+        <w:rPr>
+          <w:rFonts w:asciiTheme="minorHAnsi" w:hAnsiTheme="minorHAnsi"/>
+          <w:sz w:val="24"/>
+          <w:szCs w:val="24"/>
+        </w:rPr>
+        <w:t xml:space="preserve">, Yang </w:t>
+      </w:r>
+      <w:proofErr w:type="spellStart"/>
+      <w:r>
+        <w:rPr>
+          <w:rFonts w:asciiTheme="minorHAnsi" w:hAnsiTheme="minorHAnsi"/>
+          <w:sz w:val="24"/>
+          <w:szCs w:val="24"/>
+        </w:rPr>
+        <w:t>Mulia</w:t>
+      </w:r>
+      <w:proofErr w:type="spellEnd"/>
+      <w:r>
+        <w:rPr>
+          <w:rFonts w:asciiTheme="minorHAnsi" w:hAnsiTheme="minorHAnsi"/>
+          <w:sz w:val="24"/>
+          <w:szCs w:val="24"/>
+        </w:rPr>
+        <w:t>.”</w:t>
+      </w:r>
+    </w:p>
+    <w:p>
+      <w:pPr>
+        <w:tabs>
+          <w:tab w:val="left" w:pos="720"/>
+          <w:tab w:val="left" w:pos="1440"/>
+          <w:tab w:val="left" w:pos="2160"/>
+          <w:tab w:val="left" w:pos="5928"/>
+        </w:tabs>
+        <w:spacing w:line="240" w:lineRule="auto"/>
+        <w:ind w:left="2160" w:hanging="1440"/>
+        <w:rPr>
+          <w:rFonts w:asciiTheme="minorHAnsi" w:hAnsiTheme="minorHAnsi"/>
+          <w:sz w:val="24"/>
+          <w:szCs w:val="24"/>
+        </w:rPr>
+      </w:pPr>
+      <w:r>
+        <w:rPr>
+          <w:rFonts w:asciiTheme="minorHAnsi" w:hAnsiTheme="minorHAnsi"/>
+          <w:sz w:val="24"/>
+          <w:szCs w:val="24"/>
+        </w:rPr>
+        <w:t xml:space="preserve">Hakim </w:t>
+      </w:r>
+      <w:proofErr w:type="spellStart"/>
+      <w:r>
+        <w:rPr>
+          <w:rFonts w:asciiTheme="minorHAnsi" w:hAnsiTheme="minorHAnsi"/>
+          <w:sz w:val="24"/>
+          <w:szCs w:val="24"/>
+        </w:rPr>
+        <w:t>Ketua</w:t>
+      </w:r>
+      <w:proofErr w:type="spellEnd"/>
+      <w:r>
+        <w:rPr>
+          <w:rFonts w:asciiTheme="minorHAnsi" w:hAnsiTheme="minorHAnsi"/>
+          <w:sz w:val="24"/>
+          <w:szCs w:val="24"/>
+        </w:rPr>
+        <w:tab/>
+        <w:t>:”</w:t>
+      </w:r>
+      <w:proofErr w:type="spellStart"/>
+      <w:r>
+        <w:rPr>
+          <w:rFonts w:asciiTheme="minorHAnsi" w:hAnsiTheme="minorHAnsi"/>
+          <w:sz w:val="24"/>
+          <w:szCs w:val="24"/>
+        </w:rPr>
+        <w:t>Sidang</w:t>
+      </w:r>
+      <w:proofErr w:type="spellEnd"/>
+      <w:r>
+        <w:rPr>
+          <w:rFonts w:asciiTheme="minorHAnsi" w:hAnsiTheme="minorHAnsi"/>
+          <w:sz w:val="24"/>
+          <w:szCs w:val="24"/>
+        </w:rPr>
+        <w:t xml:space="preserve"> </w:t>
+      </w:r>
+      <w:proofErr w:type="spellStart"/>
+      <w:r>
+        <w:rPr>
+          <w:rFonts w:asciiTheme="minorHAnsi" w:hAnsiTheme="minorHAnsi"/>
+          <w:sz w:val="24"/>
+          <w:szCs w:val="24"/>
+        </w:rPr>
+        <w:t>pengadilan</w:t>
+      </w:r>
+      <w:proofErr w:type="spellEnd"/>
+      <w:r>
+        <w:rPr>
+          <w:rFonts w:asciiTheme="minorHAnsi" w:hAnsiTheme="minorHAnsi"/>
+          <w:sz w:val="24"/>
+          <w:szCs w:val="24"/>
+        </w:rPr>
+        <w:t xml:space="preserve"> yang </w:t>
+      </w:r>
+      <w:proofErr w:type="spellStart"/>
+      <w:r>
+        <w:rPr>
+          <w:rFonts w:asciiTheme="minorHAnsi" w:hAnsiTheme="minorHAnsi"/>
+          <w:sz w:val="24"/>
+          <w:szCs w:val="24"/>
+        </w:rPr>
+        <w:t>memeriksa</w:t>
+      </w:r>
+      <w:proofErr w:type="spellEnd"/>
+      <w:r>
+        <w:rPr>
+          <w:rFonts w:asciiTheme="minorHAnsi" w:hAnsiTheme="minorHAnsi"/>
+          <w:sz w:val="24"/>
+          <w:szCs w:val="24"/>
+        </w:rPr>
+        <w:t xml:space="preserve"> </w:t>
+      </w:r>
+      <w:proofErr w:type="spellStart"/>
+      <w:r>
+        <w:rPr>
+          <w:rFonts w:asciiTheme="minorHAnsi" w:hAnsiTheme="minorHAnsi"/>
+          <w:sz w:val="24"/>
+          <w:szCs w:val="24"/>
+        </w:rPr>
+        <w:t>dan</w:t>
+      </w:r>
+      <w:proofErr w:type="spellEnd"/>
+      <w:r>
+        <w:rPr>
+          <w:rFonts w:asciiTheme="minorHAnsi" w:hAnsiTheme="minorHAnsi"/>
+          <w:sz w:val="24"/>
+          <w:szCs w:val="24"/>
+        </w:rPr>
+        <w:t xml:space="preserve"> </w:t>
+      </w:r>
+      <w:proofErr w:type="spellStart"/>
+      <w:r>
+        <w:rPr>
+          <w:rFonts w:asciiTheme="minorHAnsi" w:hAnsiTheme="minorHAnsi"/>
+          <w:sz w:val="24"/>
+          <w:szCs w:val="24"/>
+        </w:rPr>
+        <w:t>mengadili</w:t>
+      </w:r>
+      <w:proofErr w:type="spellEnd"/>
+      <w:r>
+        <w:rPr>
+          <w:rFonts w:asciiTheme="minorHAnsi" w:hAnsiTheme="minorHAnsi"/>
+          <w:sz w:val="24"/>
+          <w:szCs w:val="24"/>
+        </w:rPr>
+        <w:t xml:space="preserve"> </w:t>
+      </w:r>
+      <w:proofErr w:type="spellStart"/>
+      <w:r>
+        <w:rPr>
+          <w:rFonts w:asciiTheme="minorHAnsi" w:hAnsiTheme="minorHAnsi"/>
+          <w:sz w:val="24"/>
+          <w:szCs w:val="24"/>
+        </w:rPr>
+        <w:t>perkara</w:t>
+      </w:r>
+      <w:proofErr w:type="spellEnd"/>
+      <w:r>
+        <w:rPr>
+          <w:rFonts w:asciiTheme="minorHAnsi" w:hAnsiTheme="minorHAnsi"/>
+          <w:sz w:val="24"/>
+          <w:szCs w:val="24"/>
+        </w:rPr>
+        <w:t xml:space="preserve"> </w:t>
+      </w:r>
+      <w:proofErr w:type="spellStart"/>
+      <w:r>
+        <w:rPr>
+          <w:rFonts w:asciiTheme="minorHAnsi" w:hAnsiTheme="minorHAnsi"/>
+          <w:sz w:val="24"/>
+          <w:szCs w:val="24"/>
+        </w:rPr>
+        <w:t>pidana</w:t>
+      </w:r>
+      <w:proofErr w:type="spellEnd"/>
+      <w:r>
+        <w:rPr>
+          <w:rFonts w:asciiTheme="minorHAnsi" w:hAnsiTheme="minorHAnsi"/>
+          <w:sz w:val="24"/>
+          <w:szCs w:val="24"/>
+        </w:rPr>
+        <w:t xml:space="preserve"> </w:t>
+      </w:r>
+      <w:proofErr w:type="spellStart"/>
+      <w:r>
+        <w:rPr>
+          <w:rFonts w:asciiTheme="minorHAnsi" w:hAnsiTheme="minorHAnsi"/>
+          <w:sz w:val="24"/>
+          <w:szCs w:val="24"/>
+        </w:rPr>
+        <w:t>atas</w:t>
+      </w:r>
+      <w:proofErr w:type="spellEnd"/>
+      <w:r>
+        <w:rPr>
+          <w:rFonts w:asciiTheme="minorHAnsi" w:hAnsiTheme="minorHAnsi"/>
+          <w:sz w:val="24"/>
+          <w:szCs w:val="24"/>
+        </w:rPr>
+        <w:t xml:space="preserve"> </w:t>
+      </w:r>
+      <w:proofErr w:type="spellStart"/>
+      <w:r>
+        <w:rPr>
+          <w:rFonts w:asciiTheme="minorHAnsi" w:hAnsiTheme="minorHAnsi"/>
+          <w:sz w:val="24"/>
+          <w:szCs w:val="24"/>
+        </w:rPr>
+        <w:t>Pembunuhan</w:t>
+      </w:r>
+      <w:proofErr w:type="spellEnd"/>
+      <w:r>
+        <w:rPr>
+          <w:rFonts w:asciiTheme="minorHAnsi" w:hAnsiTheme="minorHAnsi"/>
+          <w:sz w:val="24"/>
+          <w:szCs w:val="24"/>
+        </w:rPr>
+        <w:t xml:space="preserve"> </w:t>
+      </w:r>
+      <w:proofErr w:type="spellStart"/>
+      <w:r>
+        <w:rPr>
+          <w:rFonts w:asciiTheme="minorHAnsi" w:hAnsiTheme="minorHAnsi"/>
+          <w:sz w:val="24"/>
+          <w:szCs w:val="24"/>
+        </w:rPr>
+        <w:t>Wayan</w:t>
+      </w:r>
+      <w:proofErr w:type="spellEnd"/>
+      <w:r>
+        <w:rPr>
+          <w:rFonts w:asciiTheme="minorHAnsi" w:hAnsiTheme="minorHAnsi"/>
+          <w:sz w:val="24"/>
+          <w:szCs w:val="24"/>
+        </w:rPr>
+        <w:t xml:space="preserve"> </w:t>
+      </w:r>
+      <w:proofErr w:type="spellStart"/>
+      <w:r>
+        <w:rPr>
+          <w:rFonts w:asciiTheme="minorHAnsi" w:hAnsiTheme="minorHAnsi"/>
+          <w:sz w:val="24"/>
+          <w:szCs w:val="24"/>
+        </w:rPr>
+        <w:t>Mirna</w:t>
+      </w:r>
+      <w:proofErr w:type="spellEnd"/>
+      <w:r>
+        <w:rPr>
+          <w:rFonts w:asciiTheme="minorHAnsi" w:hAnsiTheme="minorHAnsi"/>
+          <w:sz w:val="24"/>
+          <w:szCs w:val="24"/>
+        </w:rPr>
+        <w:t xml:space="preserve"> </w:t>
+      </w:r>
+      <w:proofErr w:type="spellStart"/>
+      <w:r>
+        <w:rPr>
+          <w:rFonts w:asciiTheme="minorHAnsi" w:hAnsiTheme="minorHAnsi"/>
+          <w:sz w:val="24"/>
+          <w:szCs w:val="24"/>
+        </w:rPr>
+        <w:t>Salihin</w:t>
+      </w:r>
+      <w:proofErr w:type="spellEnd"/>
+      <w:r>
+        <w:rPr>
+          <w:rFonts w:asciiTheme="minorHAnsi" w:hAnsiTheme="minorHAnsi"/>
+          <w:sz w:val="24"/>
+          <w:szCs w:val="24"/>
+        </w:rPr>
+        <w:t xml:space="preserve">, </w:t>
+      </w:r>
+      <w:proofErr w:type="spellStart"/>
+      <w:r>
+        <w:rPr>
+          <w:rFonts w:asciiTheme="minorHAnsi" w:hAnsiTheme="minorHAnsi"/>
+          <w:sz w:val="24"/>
+          <w:szCs w:val="24"/>
+        </w:rPr>
+        <w:t>dengan</w:t>
+      </w:r>
+      <w:proofErr w:type="spellEnd"/>
+      <w:r>
+        <w:rPr>
+          <w:rFonts w:asciiTheme="minorHAnsi" w:hAnsiTheme="minorHAnsi"/>
+          <w:sz w:val="24"/>
+          <w:szCs w:val="24"/>
+        </w:rPr>
+        <w:t xml:space="preserve"> </w:t>
+      </w:r>
+      <w:proofErr w:type="spellStart"/>
+      <w:r>
+        <w:rPr>
+          <w:rFonts w:asciiTheme="minorHAnsi" w:hAnsiTheme="minorHAnsi"/>
+          <w:sz w:val="24"/>
+          <w:szCs w:val="24"/>
+        </w:rPr>
+        <w:t>terdakwa</w:t>
+      </w:r>
+      <w:proofErr w:type="spellEnd"/>
+      <w:r>
+        <w:rPr>
+          <w:rFonts w:asciiTheme="minorHAnsi" w:hAnsiTheme="minorHAnsi"/>
+          <w:sz w:val="24"/>
+          <w:szCs w:val="24"/>
+        </w:rPr>
+        <w:t xml:space="preserve"> Jessica </w:t>
+      </w:r>
+      <w:proofErr w:type="spellStart"/>
+      <w:r>
+        <w:rPr>
+          <w:rFonts w:asciiTheme="minorHAnsi" w:hAnsiTheme="minorHAnsi"/>
+          <w:sz w:val="24"/>
+          <w:szCs w:val="24"/>
+        </w:rPr>
+        <w:t>Kumala</w:t>
+      </w:r>
+      <w:proofErr w:type="spellEnd"/>
+      <w:r>
+        <w:rPr>
+          <w:rFonts w:asciiTheme="minorHAnsi" w:hAnsiTheme="minorHAnsi"/>
+          <w:sz w:val="24"/>
+          <w:szCs w:val="24"/>
+        </w:rPr>
+        <w:t xml:space="preserve"> </w:t>
+      </w:r>
+      <w:proofErr w:type="spellStart"/>
+      <w:r>
+        <w:rPr>
+          <w:rFonts w:asciiTheme="minorHAnsi" w:hAnsiTheme="minorHAnsi"/>
+          <w:sz w:val="24"/>
+          <w:szCs w:val="24"/>
+        </w:rPr>
+        <w:t>Wongso</w:t>
+      </w:r>
+      <w:proofErr w:type="spellEnd"/>
+      <w:r>
+        <w:rPr>
+          <w:rFonts w:asciiTheme="minorHAnsi" w:hAnsiTheme="minorHAnsi"/>
+          <w:sz w:val="24"/>
+          <w:szCs w:val="24"/>
+        </w:rPr>
+        <w:t xml:space="preserve">. </w:t>
+      </w:r>
+      <w:proofErr w:type="spellStart"/>
+      <w:r>
+        <w:rPr>
+          <w:rFonts w:asciiTheme="minorHAnsi" w:hAnsiTheme="minorHAnsi"/>
+          <w:sz w:val="24"/>
+          <w:szCs w:val="24"/>
+        </w:rPr>
+        <w:t>Pada</w:t>
+      </w:r>
+      <w:proofErr w:type="spellEnd"/>
+      <w:r>
+        <w:rPr>
+          <w:rFonts w:asciiTheme="minorHAnsi" w:hAnsiTheme="minorHAnsi"/>
+          <w:sz w:val="24"/>
+          <w:szCs w:val="24"/>
+        </w:rPr>
+        <w:t xml:space="preserve"> </w:t>
+      </w:r>
+      <w:proofErr w:type="spellStart"/>
+      <w:r>
+        <w:rPr>
+          <w:rFonts w:asciiTheme="minorHAnsi" w:hAnsiTheme="minorHAnsi"/>
+          <w:sz w:val="24"/>
+          <w:szCs w:val="24"/>
+        </w:rPr>
+        <w:t>hari</w:t>
+      </w:r>
+      <w:proofErr w:type="spellEnd"/>
+      <w:r>
+        <w:rPr>
+          <w:rFonts w:asciiTheme="minorHAnsi" w:hAnsiTheme="minorHAnsi"/>
+          <w:sz w:val="24"/>
+          <w:szCs w:val="24"/>
+        </w:rPr>
+        <w:t xml:space="preserve"> </w:t>
+      </w:r>
+      <w:proofErr w:type="spellStart"/>
+      <w:r>
+        <w:rPr>
+          <w:rFonts w:asciiTheme="minorHAnsi" w:hAnsiTheme="minorHAnsi"/>
+          <w:sz w:val="24"/>
+          <w:szCs w:val="24"/>
+        </w:rPr>
         <w:t>ini</w:t>
       </w:r>
       <w:proofErr w:type="spellEnd"/>
@@ -6387,8 +8883,258 @@
           <w:sz w:val="24"/>
           <w:szCs w:val="24"/>
         </w:rPr>
-        <w:t xml:space="preserve"> </w:t>
-      </w:r>
+        <w:t xml:space="preserve">, </w:t>
+      </w:r>
+      <w:proofErr w:type="spellStart"/>
+      <w:r>
+        <w:rPr>
+          <w:rFonts w:asciiTheme="minorHAnsi" w:hAnsiTheme="minorHAnsi"/>
+          <w:sz w:val="24"/>
+          <w:szCs w:val="24"/>
+        </w:rPr>
+        <w:t>rabu</w:t>
+      </w:r>
+      <w:proofErr w:type="spellEnd"/>
+      <w:r>
+        <w:rPr>
+          <w:rFonts w:asciiTheme="minorHAnsi" w:hAnsiTheme="minorHAnsi"/>
+          <w:sz w:val="24"/>
+          <w:szCs w:val="24"/>
+        </w:rPr>
+        <w:t xml:space="preserve"> 5 </w:t>
+      </w:r>
+      <w:proofErr w:type="spellStart"/>
+      <w:r>
+        <w:rPr>
+          <w:rFonts w:asciiTheme="minorHAnsi" w:hAnsiTheme="minorHAnsi"/>
+          <w:sz w:val="24"/>
+          <w:szCs w:val="24"/>
+        </w:rPr>
+        <w:t>Oktober</w:t>
+      </w:r>
+      <w:proofErr w:type="spellEnd"/>
+      <w:r>
+        <w:rPr>
+          <w:rFonts w:asciiTheme="minorHAnsi" w:hAnsiTheme="minorHAnsi"/>
+          <w:sz w:val="24"/>
+          <w:szCs w:val="24"/>
+        </w:rPr>
+        <w:t xml:space="preserve"> 2016, </w:t>
+      </w:r>
+      <w:proofErr w:type="spellStart"/>
+      <w:r>
+        <w:rPr>
+          <w:rFonts w:asciiTheme="minorHAnsi" w:hAnsiTheme="minorHAnsi"/>
+          <w:sz w:val="24"/>
+          <w:szCs w:val="24"/>
+        </w:rPr>
+        <w:t>Saya</w:t>
+      </w:r>
+      <w:proofErr w:type="spellEnd"/>
+      <w:r>
+        <w:rPr>
+          <w:rFonts w:asciiTheme="minorHAnsi" w:hAnsiTheme="minorHAnsi"/>
+          <w:sz w:val="24"/>
+          <w:szCs w:val="24"/>
+        </w:rPr>
+        <w:t xml:space="preserve"> </w:t>
+      </w:r>
+      <w:proofErr w:type="spellStart"/>
+      <w:r>
+        <w:rPr>
+          <w:rFonts w:asciiTheme="minorHAnsi" w:hAnsiTheme="minorHAnsi"/>
+          <w:sz w:val="24"/>
+          <w:szCs w:val="24"/>
+        </w:rPr>
+        <w:t>nyatakan</w:t>
+      </w:r>
+      <w:proofErr w:type="spellEnd"/>
+      <w:r>
+        <w:rPr>
+          <w:rFonts w:asciiTheme="minorHAnsi" w:hAnsiTheme="minorHAnsi"/>
+          <w:sz w:val="24"/>
+          <w:szCs w:val="24"/>
+        </w:rPr>
+        <w:t xml:space="preserve"> </w:t>
+      </w:r>
+      <w:proofErr w:type="spellStart"/>
+      <w:r>
+        <w:rPr>
+          <w:rFonts w:asciiTheme="minorHAnsi" w:hAnsiTheme="minorHAnsi"/>
+          <w:sz w:val="24"/>
+          <w:szCs w:val="24"/>
+        </w:rPr>
+        <w:t>dibuka</w:t>
+      </w:r>
+      <w:proofErr w:type="spellEnd"/>
+      <w:r>
+        <w:rPr>
+          <w:rFonts w:asciiTheme="minorHAnsi" w:hAnsiTheme="minorHAnsi"/>
+          <w:sz w:val="24"/>
+          <w:szCs w:val="24"/>
+        </w:rPr>
+        <w:t xml:space="preserve"> </w:t>
+      </w:r>
+      <w:proofErr w:type="spellStart"/>
+      <w:r>
+        <w:rPr>
+          <w:rFonts w:asciiTheme="minorHAnsi" w:hAnsiTheme="minorHAnsi"/>
+          <w:sz w:val="24"/>
+          <w:szCs w:val="24"/>
+        </w:rPr>
+        <w:t>dan</w:t>
+      </w:r>
+      <w:proofErr w:type="spellEnd"/>
+      <w:r>
+        <w:rPr>
+          <w:rFonts w:asciiTheme="minorHAnsi" w:hAnsiTheme="minorHAnsi"/>
+          <w:sz w:val="24"/>
+          <w:szCs w:val="24"/>
+        </w:rPr>
+        <w:t xml:space="preserve"> </w:t>
+      </w:r>
+      <w:proofErr w:type="spellStart"/>
+      <w:r>
+        <w:rPr>
+          <w:rFonts w:asciiTheme="minorHAnsi" w:hAnsiTheme="minorHAnsi"/>
+          <w:sz w:val="24"/>
+          <w:szCs w:val="24"/>
+        </w:rPr>
+        <w:t>terbuka</w:t>
+      </w:r>
+      <w:proofErr w:type="spellEnd"/>
+      <w:r>
+        <w:rPr>
+          <w:rFonts w:asciiTheme="minorHAnsi" w:hAnsiTheme="minorHAnsi"/>
+          <w:sz w:val="24"/>
+          <w:szCs w:val="24"/>
+        </w:rPr>
+        <w:t xml:space="preserve"> </w:t>
+      </w:r>
+      <w:proofErr w:type="spellStart"/>
+      <w:r>
+        <w:rPr>
+          <w:rFonts w:asciiTheme="minorHAnsi" w:hAnsiTheme="minorHAnsi"/>
+          <w:sz w:val="24"/>
+          <w:szCs w:val="24"/>
+        </w:rPr>
+        <w:t>untuk</w:t>
+      </w:r>
+      <w:proofErr w:type="spellEnd"/>
+      <w:r>
+        <w:rPr>
+          <w:rFonts w:asciiTheme="minorHAnsi" w:hAnsiTheme="minorHAnsi"/>
+          <w:sz w:val="24"/>
+          <w:szCs w:val="24"/>
+        </w:rPr>
+        <w:t xml:space="preserve"> </w:t>
+      </w:r>
+      <w:proofErr w:type="spellStart"/>
+      <w:r>
+        <w:rPr>
+          <w:rFonts w:asciiTheme="minorHAnsi" w:hAnsiTheme="minorHAnsi"/>
+          <w:sz w:val="24"/>
+          <w:szCs w:val="24"/>
+        </w:rPr>
+        <w:t>umum</w:t>
+      </w:r>
+      <w:proofErr w:type="spellEnd"/>
+      <w:r>
+        <w:rPr>
+          <w:rFonts w:asciiTheme="minorHAnsi" w:hAnsiTheme="minorHAnsi"/>
+          <w:sz w:val="24"/>
+          <w:szCs w:val="24"/>
+        </w:rPr>
+        <w:t>.”</w:t>
+      </w:r>
+    </w:p>
+    <w:p>
+      <w:pPr>
+        <w:tabs>
+          <w:tab w:val="left" w:pos="720"/>
+          <w:tab w:val="left" w:pos="1440"/>
+          <w:tab w:val="left" w:pos="2160"/>
+          <w:tab w:val="left" w:pos="5928"/>
+        </w:tabs>
+        <w:spacing w:line="240" w:lineRule="auto"/>
+        <w:ind w:left="2160" w:hanging="1440"/>
+        <w:rPr>
+          <w:rFonts w:asciiTheme="minorHAnsi" w:hAnsiTheme="minorHAnsi"/>
+          <w:sz w:val="24"/>
+          <w:szCs w:val="24"/>
+        </w:rPr>
+      </w:pPr>
+      <w:r>
+        <w:rPr>
+          <w:rFonts w:asciiTheme="minorHAnsi" w:hAnsiTheme="minorHAnsi"/>
+          <w:sz w:val="24"/>
+          <w:szCs w:val="24"/>
+        </w:rPr>
+        <w:lastRenderedPageBreak/>
+        <w:tab/>
+      </w:r>
+      <w:r>
+        <w:rPr>
+          <w:rFonts w:asciiTheme="minorHAnsi" w:hAnsiTheme="minorHAnsi"/>
+          <w:sz w:val="24"/>
+          <w:szCs w:val="24"/>
+        </w:rPr>
+        <w:tab/>
+        <w:t xml:space="preserve">**hakim </w:t>
+      </w:r>
+      <w:proofErr w:type="spellStart"/>
+      <w:r>
+        <w:rPr>
+          <w:rFonts w:asciiTheme="minorHAnsi" w:hAnsiTheme="minorHAnsi"/>
+          <w:sz w:val="24"/>
+          <w:szCs w:val="24"/>
+        </w:rPr>
+        <w:t>mengetuk</w:t>
+      </w:r>
+      <w:proofErr w:type="spellEnd"/>
+      <w:r>
+        <w:rPr>
+          <w:rFonts w:asciiTheme="minorHAnsi" w:hAnsiTheme="minorHAnsi"/>
+          <w:sz w:val="24"/>
+          <w:szCs w:val="24"/>
+        </w:rPr>
+        <w:t xml:space="preserve"> </w:t>
+      </w:r>
+      <w:proofErr w:type="spellStart"/>
+      <w:r>
+        <w:rPr>
+          <w:rFonts w:asciiTheme="minorHAnsi" w:hAnsiTheme="minorHAnsi"/>
+          <w:sz w:val="24"/>
+          <w:szCs w:val="24"/>
+        </w:rPr>
+        <w:t>palu</w:t>
+      </w:r>
+      <w:proofErr w:type="spellEnd"/>
+      <w:r>
+        <w:rPr>
+          <w:rFonts w:asciiTheme="minorHAnsi" w:hAnsiTheme="minorHAnsi"/>
+          <w:sz w:val="24"/>
+          <w:szCs w:val="24"/>
+        </w:rPr>
+        <w:t xml:space="preserve"> 3x**</w:t>
+      </w:r>
+    </w:p>
+    <w:p>
+      <w:pPr>
+        <w:tabs>
+          <w:tab w:val="left" w:pos="720"/>
+          <w:tab w:val="left" w:pos="1440"/>
+          <w:tab w:val="left" w:pos="2160"/>
+          <w:tab w:val="left" w:pos="5928"/>
+        </w:tabs>
+        <w:spacing w:line="240" w:lineRule="auto"/>
+        <w:ind w:left="2160" w:hanging="1440"/>
+        <w:rPr>
+          <w:rFonts w:asciiTheme="minorHAnsi" w:hAnsiTheme="minorHAnsi"/>
+          <w:sz w:val="24"/>
+          <w:szCs w:val="24"/>
+        </w:rPr>
+      </w:pPr>
       <w:proofErr w:type="gramStart"/>
       <w:r>
         <w:rPr>
@@ -6396,222 +9142,330 @@
           <w:sz w:val="24"/>
           <w:szCs w:val="24"/>
         </w:rPr>
-        <w:t>TANGGAL ,</w:t>
+        <w:t xml:space="preserve">Hakim </w:t>
+      </w:r>
+      <w:proofErr w:type="spellStart"/>
+      <w:r>
+        <w:rPr>
+          <w:rFonts w:asciiTheme="minorHAnsi" w:hAnsiTheme="minorHAnsi"/>
+          <w:sz w:val="24"/>
+          <w:szCs w:val="24"/>
+        </w:rPr>
+        <w:t>Ketua</w:t>
+      </w:r>
+      <w:proofErr w:type="spellEnd"/>
+      <w:r>
+        <w:rPr>
+          <w:rFonts w:asciiTheme="minorHAnsi" w:hAnsiTheme="minorHAnsi"/>
+          <w:sz w:val="24"/>
+          <w:szCs w:val="24"/>
+        </w:rPr>
+        <w:tab/>
+        <w:t>:”</w:t>
+      </w:r>
+      <w:proofErr w:type="spellStart"/>
+      <w:r>
+        <w:rPr>
+          <w:rFonts w:asciiTheme="minorHAnsi" w:hAnsiTheme="minorHAnsi"/>
+          <w:sz w:val="24"/>
+          <w:szCs w:val="24"/>
+        </w:rPr>
+        <w:t>Kepada</w:t>
+      </w:r>
+      <w:proofErr w:type="spellEnd"/>
+      <w:r>
+        <w:rPr>
+          <w:rFonts w:asciiTheme="minorHAnsi" w:hAnsiTheme="minorHAnsi"/>
+          <w:sz w:val="24"/>
+          <w:szCs w:val="24"/>
+        </w:rPr>
+        <w:t xml:space="preserve"> </w:t>
+      </w:r>
+      <w:proofErr w:type="spellStart"/>
+      <w:r>
+        <w:rPr>
+          <w:rFonts w:asciiTheme="minorHAnsi" w:hAnsiTheme="minorHAnsi"/>
+          <w:sz w:val="24"/>
+          <w:szCs w:val="24"/>
+        </w:rPr>
+        <w:t>Jaksa</w:t>
+      </w:r>
+      <w:proofErr w:type="spellEnd"/>
+      <w:r>
+        <w:rPr>
+          <w:rFonts w:asciiTheme="minorHAnsi" w:hAnsiTheme="minorHAnsi"/>
+          <w:sz w:val="24"/>
+          <w:szCs w:val="24"/>
+        </w:rPr>
+        <w:t xml:space="preserve"> </w:t>
+      </w:r>
+      <w:proofErr w:type="spellStart"/>
+      <w:r>
+        <w:rPr>
+          <w:rFonts w:asciiTheme="minorHAnsi" w:hAnsiTheme="minorHAnsi"/>
+          <w:sz w:val="24"/>
+          <w:szCs w:val="24"/>
+        </w:rPr>
+        <w:t>Penuntut</w:t>
+      </w:r>
+      <w:proofErr w:type="spellEnd"/>
+      <w:r>
+        <w:rPr>
+          <w:rFonts w:asciiTheme="minorHAnsi" w:hAnsiTheme="minorHAnsi"/>
+          <w:sz w:val="24"/>
+          <w:szCs w:val="24"/>
+        </w:rPr>
+        <w:t xml:space="preserve"> </w:t>
+      </w:r>
+      <w:proofErr w:type="spellStart"/>
+      <w:r>
+        <w:rPr>
+          <w:rFonts w:asciiTheme="minorHAnsi" w:hAnsiTheme="minorHAnsi"/>
+          <w:sz w:val="24"/>
+          <w:szCs w:val="24"/>
+        </w:rPr>
+        <w:t>Umum</w:t>
+      </w:r>
+      <w:proofErr w:type="spellEnd"/>
+      <w:r>
+        <w:rPr>
+          <w:rFonts w:asciiTheme="minorHAnsi" w:hAnsiTheme="minorHAnsi"/>
+          <w:sz w:val="24"/>
+          <w:szCs w:val="24"/>
+        </w:rPr>
+        <w:t xml:space="preserve"> </w:t>
+      </w:r>
+      <w:proofErr w:type="spellStart"/>
+      <w:r>
+        <w:rPr>
+          <w:rFonts w:asciiTheme="minorHAnsi" w:hAnsiTheme="minorHAnsi"/>
+          <w:sz w:val="24"/>
+          <w:szCs w:val="24"/>
+        </w:rPr>
+        <w:t>dipersilahkan</w:t>
+      </w:r>
+      <w:proofErr w:type="spellEnd"/>
+      <w:r>
+        <w:rPr>
+          <w:rFonts w:asciiTheme="minorHAnsi" w:hAnsiTheme="minorHAnsi"/>
+          <w:sz w:val="24"/>
+          <w:szCs w:val="24"/>
+        </w:rPr>
+        <w:t xml:space="preserve"> </w:t>
+      </w:r>
+      <w:proofErr w:type="spellStart"/>
+      <w:r>
+        <w:rPr>
+          <w:rFonts w:asciiTheme="minorHAnsi" w:hAnsiTheme="minorHAnsi"/>
+          <w:sz w:val="24"/>
+          <w:szCs w:val="24"/>
+        </w:rPr>
+        <w:t>menghadirkan</w:t>
+      </w:r>
+      <w:proofErr w:type="spellEnd"/>
+      <w:r>
+        <w:rPr>
+          <w:rFonts w:asciiTheme="minorHAnsi" w:hAnsiTheme="minorHAnsi"/>
+          <w:sz w:val="24"/>
+          <w:szCs w:val="24"/>
+        </w:rPr>
+        <w:t xml:space="preserve"> </w:t>
+      </w:r>
+      <w:proofErr w:type="spellStart"/>
+      <w:r>
+        <w:rPr>
+          <w:rFonts w:asciiTheme="minorHAnsi" w:hAnsiTheme="minorHAnsi"/>
+          <w:sz w:val="24"/>
+          <w:szCs w:val="24"/>
+        </w:rPr>
+        <w:t>Terdakwa</w:t>
+      </w:r>
+      <w:proofErr w:type="spellEnd"/>
+      <w:r>
+        <w:rPr>
+          <w:rFonts w:asciiTheme="minorHAnsi" w:hAnsiTheme="minorHAnsi"/>
+          <w:sz w:val="24"/>
+          <w:szCs w:val="24"/>
+        </w:rPr>
+        <w:t xml:space="preserve"> </w:t>
+      </w:r>
+      <w:proofErr w:type="spellStart"/>
+      <w:r>
+        <w:rPr>
+          <w:rFonts w:asciiTheme="minorHAnsi" w:hAnsiTheme="minorHAnsi"/>
+          <w:sz w:val="24"/>
+          <w:szCs w:val="24"/>
+        </w:rPr>
+        <w:t>ke</w:t>
+      </w:r>
+      <w:proofErr w:type="spellEnd"/>
+      <w:r>
+        <w:rPr>
+          <w:rFonts w:asciiTheme="minorHAnsi" w:hAnsiTheme="minorHAnsi"/>
+          <w:sz w:val="24"/>
+          <w:szCs w:val="24"/>
+        </w:rPr>
+        <w:t xml:space="preserve"> </w:t>
+      </w:r>
+      <w:proofErr w:type="spellStart"/>
+      <w:r>
+        <w:rPr>
+          <w:rFonts w:asciiTheme="minorHAnsi" w:hAnsiTheme="minorHAnsi"/>
+          <w:sz w:val="24"/>
+          <w:szCs w:val="24"/>
+        </w:rPr>
+        <w:t>ruang</w:t>
+      </w:r>
+      <w:proofErr w:type="spellEnd"/>
+      <w:r>
+        <w:rPr>
+          <w:rFonts w:asciiTheme="minorHAnsi" w:hAnsiTheme="minorHAnsi"/>
+          <w:sz w:val="24"/>
+          <w:szCs w:val="24"/>
+        </w:rPr>
+        <w:t xml:space="preserve"> </w:t>
+      </w:r>
+      <w:proofErr w:type="spellStart"/>
+      <w:r>
+        <w:rPr>
+          <w:rFonts w:asciiTheme="minorHAnsi" w:hAnsiTheme="minorHAnsi"/>
+          <w:sz w:val="24"/>
+          <w:szCs w:val="24"/>
+        </w:rPr>
+        <w:t>sidang</w:t>
+      </w:r>
+      <w:proofErr w:type="spellEnd"/>
+      <w:r>
+        <w:rPr>
+          <w:rFonts w:asciiTheme="minorHAnsi" w:hAnsiTheme="minorHAnsi"/>
+          <w:sz w:val="24"/>
+          <w:szCs w:val="24"/>
+        </w:rPr>
+        <w:t>.”</w:t>
       </w:r>
       <w:proofErr w:type="gramEnd"/>
-      <w:r>
-        <w:rPr>
-          <w:rFonts w:asciiTheme="minorHAnsi" w:hAnsiTheme="minorHAnsi"/>
-          <w:sz w:val="24"/>
-          <w:szCs w:val="24"/>
-        </w:rPr>
-        <w:t xml:space="preserve"> </w:t>
-      </w:r>
-      <w:proofErr w:type="spellStart"/>
-      <w:r>
-        <w:rPr>
-          <w:rFonts w:asciiTheme="minorHAnsi" w:hAnsiTheme="minorHAnsi"/>
-          <w:sz w:val="24"/>
-          <w:szCs w:val="24"/>
-        </w:rPr>
-        <w:t>sida</w:t>
-      </w:r>
-      <w:r>
-        <w:rPr>
-          <w:rFonts w:asciiTheme="minorHAnsi" w:hAnsiTheme="minorHAnsi"/>
-          <w:sz w:val="24"/>
-          <w:szCs w:val="24"/>
-        </w:rPr>
-        <w:t>ng</w:t>
-      </w:r>
-      <w:proofErr w:type="spellEnd"/>
-      <w:r>
-        <w:rPr>
-          <w:rFonts w:asciiTheme="minorHAnsi" w:hAnsiTheme="minorHAnsi"/>
-          <w:sz w:val="24"/>
-          <w:szCs w:val="24"/>
-        </w:rPr>
-        <w:t xml:space="preserve"> </w:t>
-      </w:r>
-      <w:proofErr w:type="spellStart"/>
-      <w:r>
-        <w:rPr>
-          <w:rFonts w:asciiTheme="minorHAnsi" w:hAnsiTheme="minorHAnsi"/>
-          <w:sz w:val="24"/>
-          <w:szCs w:val="24"/>
-        </w:rPr>
-        <w:t>perkara</w:t>
-      </w:r>
-      <w:proofErr w:type="spellEnd"/>
-      <w:r>
-        <w:rPr>
-          <w:rFonts w:asciiTheme="minorHAnsi" w:hAnsiTheme="minorHAnsi"/>
-          <w:sz w:val="24"/>
-          <w:szCs w:val="24"/>
-        </w:rPr>
-        <w:t xml:space="preserve"> </w:t>
-      </w:r>
-      <w:proofErr w:type="spellStart"/>
-      <w:r>
-        <w:rPr>
-          <w:rFonts w:asciiTheme="minorHAnsi" w:hAnsiTheme="minorHAnsi"/>
-          <w:sz w:val="24"/>
-          <w:szCs w:val="24"/>
-        </w:rPr>
-        <w:t>pidana</w:t>
-      </w:r>
-      <w:proofErr w:type="spellEnd"/>
-      <w:r>
-        <w:rPr>
-          <w:rFonts w:asciiTheme="minorHAnsi" w:hAnsiTheme="minorHAnsi"/>
-          <w:sz w:val="24"/>
-          <w:szCs w:val="24"/>
-        </w:rPr>
-        <w:t xml:space="preserve"> </w:t>
-      </w:r>
-      <w:r>
-        <w:rPr>
-          <w:rFonts w:asciiTheme="minorHAnsi" w:hAnsiTheme="minorHAnsi"/>
-          <w:sz w:val="24"/>
-          <w:szCs w:val="24"/>
-        </w:rPr>
-        <w:t xml:space="preserve">no </w:t>
-      </w:r>
-      <w:proofErr w:type="spellStart"/>
-      <w:r>
-        <w:rPr>
-          <w:rFonts w:asciiTheme="minorHAnsi" w:hAnsiTheme="minorHAnsi"/>
-          <w:sz w:val="24"/>
-          <w:szCs w:val="24"/>
-        </w:rPr>
-        <w:t>reg</w:t>
-      </w:r>
-      <w:proofErr w:type="spellEnd"/>
-      <w:r>
-        <w:rPr>
-          <w:rFonts w:asciiTheme="minorHAnsi" w:hAnsiTheme="minorHAnsi"/>
-          <w:sz w:val="24"/>
-          <w:szCs w:val="24"/>
-        </w:rPr>
-        <w:t xml:space="preserve"> </w:t>
-      </w:r>
-      <w:proofErr w:type="spellStart"/>
-      <w:r>
-        <w:rPr>
-          <w:rFonts w:asciiTheme="minorHAnsi" w:hAnsiTheme="minorHAnsi"/>
-          <w:sz w:val="24"/>
-          <w:szCs w:val="24"/>
-        </w:rPr>
-        <w:t>perkara</w:t>
-      </w:r>
-      <w:proofErr w:type="spellEnd"/>
-      <w:r>
-        <w:rPr>
-          <w:rFonts w:asciiTheme="minorHAnsi" w:hAnsiTheme="minorHAnsi"/>
-          <w:sz w:val="24"/>
-          <w:szCs w:val="24"/>
-        </w:rPr>
-        <w:t xml:space="preserve">:…. </w:t>
-      </w:r>
-      <w:proofErr w:type="spellStart"/>
-      <w:proofErr w:type="gramStart"/>
-      <w:r>
-        <w:rPr>
-          <w:rFonts w:asciiTheme="minorHAnsi" w:hAnsiTheme="minorHAnsi"/>
-          <w:sz w:val="24"/>
-          <w:szCs w:val="24"/>
-        </w:rPr>
-        <w:t>Akan</w:t>
-      </w:r>
-      <w:proofErr w:type="spellEnd"/>
-      <w:r>
-        <w:rPr>
-          <w:rFonts w:asciiTheme="minorHAnsi" w:hAnsiTheme="minorHAnsi"/>
-          <w:sz w:val="24"/>
-          <w:szCs w:val="24"/>
-        </w:rPr>
-        <w:t xml:space="preserve"> </w:t>
-      </w:r>
-      <w:proofErr w:type="spellStart"/>
-      <w:r>
-        <w:rPr>
-          <w:rFonts w:asciiTheme="minorHAnsi" w:hAnsiTheme="minorHAnsi"/>
-          <w:sz w:val="24"/>
-          <w:szCs w:val="24"/>
-        </w:rPr>
-        <w:t>segera</w:t>
-      </w:r>
-      <w:proofErr w:type="spellEnd"/>
-      <w:r>
-        <w:rPr>
-          <w:rFonts w:asciiTheme="minorHAnsi" w:hAnsiTheme="minorHAnsi"/>
-          <w:sz w:val="24"/>
-          <w:szCs w:val="24"/>
-        </w:rPr>
-        <w:t xml:space="preserve"> </w:t>
-      </w:r>
-      <w:proofErr w:type="spellStart"/>
-      <w:r>
-        <w:rPr>
-          <w:rFonts w:asciiTheme="minorHAnsi" w:hAnsiTheme="minorHAnsi"/>
-          <w:sz w:val="24"/>
-          <w:szCs w:val="24"/>
-        </w:rPr>
-        <w:t>dilaksanakan</w:t>
-      </w:r>
-      <w:proofErr w:type="spellEnd"/>
-      <w:r>
-        <w:rPr>
-          <w:rFonts w:asciiTheme="minorHAnsi" w:hAnsiTheme="minorHAnsi"/>
-          <w:sz w:val="24"/>
-          <w:szCs w:val="24"/>
-        </w:rPr>
-        <w:t>.</w:t>
-      </w:r>
-      <w:proofErr w:type="gramEnd"/>
-      <w:r>
-        <w:rPr>
-          <w:rFonts w:asciiTheme="minorHAnsi" w:hAnsiTheme="minorHAnsi"/>
-          <w:sz w:val="24"/>
-          <w:szCs w:val="24"/>
-        </w:rPr>
-        <w:t xml:space="preserve"> </w:t>
-      </w:r>
-      <w:proofErr w:type="spellStart"/>
-      <w:r>
-        <w:rPr>
-          <w:rFonts w:asciiTheme="minorHAnsi" w:hAnsiTheme="minorHAnsi"/>
-          <w:sz w:val="24"/>
-          <w:szCs w:val="24"/>
-        </w:rPr>
-        <w:t>Majelis</w:t>
-      </w:r>
-      <w:proofErr w:type="spellEnd"/>
-      <w:r>
-        <w:rPr>
-          <w:rFonts w:asciiTheme="minorHAnsi" w:hAnsiTheme="minorHAnsi"/>
-          <w:sz w:val="24"/>
-          <w:szCs w:val="24"/>
-        </w:rPr>
-        <w:t xml:space="preserve"> hakim </w:t>
-      </w:r>
-      <w:proofErr w:type="spellStart"/>
-      <w:r>
-        <w:rPr>
-          <w:rFonts w:asciiTheme="minorHAnsi" w:hAnsiTheme="minorHAnsi"/>
-          <w:sz w:val="24"/>
-          <w:szCs w:val="24"/>
-        </w:rPr>
-        <w:t>depersilahkan</w:t>
-      </w:r>
-      <w:proofErr w:type="spellEnd"/>
-      <w:r>
-        <w:rPr>
-          <w:rFonts w:asciiTheme="minorHAnsi" w:hAnsiTheme="minorHAnsi"/>
-          <w:sz w:val="24"/>
-          <w:szCs w:val="24"/>
-        </w:rPr>
-        <w:t xml:space="preserve"> </w:t>
+    </w:p>
+    <w:p>
+      <w:pPr>
+        <w:tabs>
+          <w:tab w:val="left" w:pos="720"/>
+          <w:tab w:val="left" w:pos="1440"/>
+          <w:tab w:val="left" w:pos="2160"/>
+          <w:tab w:val="left" w:pos="5928"/>
+        </w:tabs>
+        <w:spacing w:line="240" w:lineRule="auto"/>
+        <w:ind w:left="2160" w:hanging="1440"/>
+        <w:rPr>
+          <w:rFonts w:asciiTheme="minorHAnsi" w:hAnsiTheme="minorHAnsi"/>
+          <w:sz w:val="24"/>
+          <w:szCs w:val="24"/>
+        </w:rPr>
+      </w:pPr>
+      <w:proofErr w:type="spellStart"/>
+      <w:r>
+        <w:rPr>
+          <w:rFonts w:asciiTheme="minorHAnsi" w:hAnsiTheme="minorHAnsi"/>
+          <w:sz w:val="24"/>
+          <w:szCs w:val="24"/>
+        </w:rPr>
+        <w:t>Jaksa</w:t>
+      </w:r>
+      <w:proofErr w:type="spellEnd"/>
+      <w:r>
+        <w:rPr>
+          <w:rFonts w:asciiTheme="minorHAnsi" w:hAnsiTheme="minorHAnsi"/>
+          <w:sz w:val="24"/>
+          <w:szCs w:val="24"/>
+        </w:rPr>
+        <w:tab/>
+      </w:r>
+      <w:r>
+        <w:rPr>
+          <w:rFonts w:asciiTheme="minorHAnsi" w:hAnsiTheme="minorHAnsi"/>
+          <w:sz w:val="24"/>
+          <w:szCs w:val="24"/>
+        </w:rPr>
+        <w:tab/>
+        <w:t>:”</w:t>
+      </w:r>
+      <w:proofErr w:type="spellStart"/>
+      <w:r>
+        <w:rPr>
+          <w:rFonts w:asciiTheme="minorHAnsi" w:hAnsiTheme="minorHAnsi"/>
+          <w:sz w:val="24"/>
+          <w:szCs w:val="24"/>
+        </w:rPr>
+        <w:t>Baik</w:t>
+      </w:r>
+      <w:proofErr w:type="spellEnd"/>
+      <w:r>
+        <w:rPr>
+          <w:rFonts w:asciiTheme="minorHAnsi" w:hAnsiTheme="minorHAnsi"/>
+          <w:sz w:val="24"/>
+          <w:szCs w:val="24"/>
+        </w:rPr>
+        <w:t xml:space="preserve">, Yang </w:t>
+      </w:r>
+      <w:proofErr w:type="spellStart"/>
+      <w:r>
+        <w:rPr>
+          <w:rFonts w:asciiTheme="minorHAnsi" w:hAnsiTheme="minorHAnsi"/>
+          <w:sz w:val="24"/>
+          <w:szCs w:val="24"/>
+        </w:rPr>
+        <w:t>Mulia</w:t>
+      </w:r>
+      <w:proofErr w:type="spellEnd"/>
+      <w:r>
+        <w:rPr>
+          <w:rFonts w:asciiTheme="minorHAnsi" w:hAnsiTheme="minorHAnsi"/>
+          <w:sz w:val="24"/>
+          <w:szCs w:val="24"/>
+        </w:rPr>
+        <w:t>.”</w:t>
+      </w:r>
+    </w:p>
+    <w:p>
+      <w:pPr>
+        <w:tabs>
+          <w:tab w:val="left" w:pos="720"/>
+          <w:tab w:val="left" w:pos="1440"/>
+          <w:tab w:val="left" w:pos="2160"/>
+          <w:tab w:val="left" w:pos="5928"/>
+        </w:tabs>
+        <w:spacing w:line="240" w:lineRule="auto"/>
+        <w:ind w:left="2160" w:hanging="1440"/>
+        <w:rPr>
+          <w:rFonts w:asciiTheme="minorHAnsi" w:hAnsiTheme="minorHAnsi"/>
+          <w:sz w:val="24"/>
+          <w:szCs w:val="24"/>
+        </w:rPr>
+      </w:pPr>
+      <w:r>
+        <w:rPr>
+          <w:rFonts w:asciiTheme="minorHAnsi" w:hAnsiTheme="minorHAnsi"/>
+          <w:sz w:val="24"/>
+          <w:szCs w:val="24"/>
+        </w:rPr>
+        <w:t xml:space="preserve">** </w:t>
+      </w:r>
+      <w:proofErr w:type="spellStart"/>
+      <w:r>
+        <w:rPr>
+          <w:rFonts w:asciiTheme="minorHAnsi" w:hAnsiTheme="minorHAnsi"/>
+          <w:sz w:val="24"/>
+          <w:szCs w:val="24"/>
+        </w:rPr>
+        <w:t>Terdakwa</w:t>
+      </w:r>
+      <w:proofErr w:type="spellEnd"/>
+      <w:r>
+        <w:rPr>
+          <w:rFonts w:asciiTheme="minorHAnsi" w:hAnsiTheme="minorHAnsi"/>
+          <w:sz w:val="24"/>
+          <w:szCs w:val="24"/>
+        </w:rPr>
+        <w:t xml:space="preserve"> Jessica </w:t>
       </w:r>
       <w:proofErr w:type="spellStart"/>
       <w:r>
@@ -6659,6 +9513,204 @@
         <w:t>sidang</w:t>
       </w:r>
       <w:proofErr w:type="spellEnd"/>
+      <w:r>
+        <w:rPr>
+          <w:rFonts w:asciiTheme="minorHAnsi" w:hAnsiTheme="minorHAnsi"/>
+          <w:sz w:val="24"/>
+          <w:szCs w:val="24"/>
+        </w:rPr>
+        <w:t>**</w:t>
+      </w:r>
+    </w:p>
+    <w:p>
+      <w:pPr>
+        <w:tabs>
+          <w:tab w:val="left" w:pos="720"/>
+          <w:tab w:val="left" w:pos="1440"/>
+          <w:tab w:val="left" w:pos="2160"/>
+          <w:tab w:val="left" w:pos="5928"/>
+        </w:tabs>
+        <w:spacing w:line="240" w:lineRule="auto"/>
+        <w:ind w:left="2160" w:hanging="1440"/>
+        <w:rPr>
+          <w:rFonts w:asciiTheme="minorHAnsi" w:hAnsiTheme="minorHAnsi"/>
+          <w:sz w:val="24"/>
+          <w:szCs w:val="24"/>
+        </w:rPr>
+      </w:pPr>
+    </w:p>
+    <w:p>
+      <w:pPr>
+        <w:tabs>
+          <w:tab w:val="left" w:pos="720"/>
+          <w:tab w:val="left" w:pos="1440"/>
+          <w:tab w:val="left" w:pos="2160"/>
+          <w:tab w:val="left" w:pos="5928"/>
+        </w:tabs>
+        <w:spacing w:line="240" w:lineRule="auto"/>
+        <w:ind w:left="2160" w:hanging="1440"/>
+        <w:rPr>
+          <w:rFonts w:asciiTheme="minorHAnsi" w:hAnsiTheme="minorHAnsi"/>
+          <w:sz w:val="24"/>
+          <w:szCs w:val="24"/>
+        </w:rPr>
+      </w:pPr>
+    </w:p>
+    <w:p>
+      <w:pPr>
+        <w:tabs>
+          <w:tab w:val="left" w:pos="720"/>
+          <w:tab w:val="left" w:pos="1440"/>
+          <w:tab w:val="left" w:pos="2160"/>
+          <w:tab w:val="left" w:pos="5928"/>
+        </w:tabs>
+        <w:spacing w:line="240" w:lineRule="auto"/>
+        <w:ind w:left="2160" w:hanging="1440"/>
+        <w:rPr>
+          <w:rFonts w:asciiTheme="minorHAnsi" w:hAnsiTheme="minorHAnsi"/>
+          <w:sz w:val="24"/>
+          <w:szCs w:val="24"/>
+        </w:rPr>
+      </w:pPr>
+    </w:p>
+    <w:p>
+      <w:pPr>
+        <w:tabs>
+          <w:tab w:val="left" w:pos="720"/>
+          <w:tab w:val="left" w:pos="1440"/>
+          <w:tab w:val="left" w:pos="2160"/>
+          <w:tab w:val="left" w:pos="5928"/>
+        </w:tabs>
+        <w:spacing w:line="240" w:lineRule="auto"/>
+        <w:ind w:left="2160" w:hanging="1440"/>
+        <w:rPr>
+          <w:rFonts w:asciiTheme="minorHAnsi" w:hAnsiTheme="minorHAnsi"/>
+          <w:sz w:val="24"/>
+          <w:szCs w:val="24"/>
+        </w:rPr>
+      </w:pPr>
+      <w:r>
+        <w:rPr>
+          <w:rFonts w:asciiTheme="minorHAnsi" w:hAnsiTheme="minorHAnsi"/>
+          <w:sz w:val="24"/>
+          <w:szCs w:val="24"/>
+        </w:rPr>
+        <w:tab/>
+      </w:r>
+      <w:r>
+        <w:rPr>
+          <w:rFonts w:asciiTheme="minorHAnsi" w:hAnsiTheme="minorHAnsi"/>
+          <w:sz w:val="24"/>
+          <w:szCs w:val="24"/>
+        </w:rPr>
+        <w:tab/>
+      </w:r>
+    </w:p>
+    <w:p>
+      <w:pPr>
+        <w:tabs>
+          <w:tab w:val="left" w:pos="720"/>
+          <w:tab w:val="left" w:pos="1440"/>
+          <w:tab w:val="left" w:pos="2160"/>
+          <w:tab w:val="left" w:pos="5928"/>
+        </w:tabs>
+        <w:spacing w:line="240" w:lineRule="auto"/>
+        <w:ind w:left="2160" w:hanging="1440"/>
+        <w:rPr>
+          <w:rFonts w:asciiTheme="minorHAnsi" w:hAnsiTheme="minorHAnsi"/>
+          <w:sz w:val="24"/>
+          <w:szCs w:val="24"/>
+        </w:rPr>
+      </w:pPr>
+    </w:p>
+    <w:p>
+      <w:pPr>
+        <w:tabs>
+          <w:tab w:val="left" w:pos="720"/>
+          <w:tab w:val="left" w:pos="1440"/>
+          <w:tab w:val="left" w:pos="2160"/>
+          <w:tab w:val="left" w:pos="5928"/>
+        </w:tabs>
+        <w:spacing w:line="240" w:lineRule="auto"/>
+        <w:ind w:left="2160" w:hanging="1440"/>
+        <w:rPr>
+          <w:rFonts w:asciiTheme="minorHAnsi" w:hAnsiTheme="minorHAnsi"/>
+          <w:sz w:val="24"/>
+          <w:szCs w:val="24"/>
+        </w:rPr>
+      </w:pPr>
+      <w:proofErr w:type="spellStart"/>
+      <w:r>
+        <w:rPr>
+          <w:rFonts w:asciiTheme="minorHAnsi" w:hAnsiTheme="minorHAnsi"/>
+          <w:sz w:val="24"/>
+          <w:szCs w:val="24"/>
+        </w:rPr>
+        <w:t>Pembukaan</w:t>
+      </w:r>
+      <w:proofErr w:type="spellEnd"/>
+    </w:p>
+    <w:p>
+      <w:pPr>
+        <w:tabs>
+          <w:tab w:val="left" w:pos="720"/>
+          <w:tab w:val="left" w:pos="1440"/>
+          <w:tab w:val="left" w:pos="2160"/>
+          <w:tab w:val="left" w:pos="5928"/>
+        </w:tabs>
+        <w:spacing w:line="240" w:lineRule="auto"/>
+        <w:ind w:left="2160" w:hanging="1440"/>
+        <w:rPr>
+          <w:rFonts w:asciiTheme="minorHAnsi" w:hAnsiTheme="minorHAnsi"/>
+          <w:sz w:val="24"/>
+          <w:szCs w:val="24"/>
+        </w:rPr>
+      </w:pPr>
+      <w:proofErr w:type="spellStart"/>
+      <w:r>
+        <w:rPr>
+          <w:rFonts w:asciiTheme="minorHAnsi" w:hAnsiTheme="minorHAnsi"/>
+          <w:sz w:val="24"/>
+          <w:szCs w:val="24"/>
+        </w:rPr>
+        <w:t>Pembacaan</w:t>
+      </w:r>
+      <w:proofErr w:type="spellEnd"/>
+      <w:r>
+        <w:rPr>
+          <w:rFonts w:asciiTheme="minorHAnsi" w:hAnsiTheme="minorHAnsi"/>
+          <w:sz w:val="24"/>
+          <w:szCs w:val="24"/>
+        </w:rPr>
+        <w:t xml:space="preserve"> </w:t>
+      </w:r>
+      <w:proofErr w:type="spellStart"/>
+      <w:r>
+        <w:rPr>
+          <w:rFonts w:asciiTheme="minorHAnsi" w:hAnsiTheme="minorHAnsi"/>
+          <w:sz w:val="24"/>
+          <w:szCs w:val="24"/>
+        </w:rPr>
+        <w:t>dakwaan</w:t>
+      </w:r>
+      <w:proofErr w:type="spellEnd"/>
+    </w:p>
+    <w:p>
+      <w:pPr>
+        <w:tabs>
+          <w:tab w:val="left" w:pos="720"/>
+          <w:tab w:val="left" w:pos="1440"/>
+          <w:tab w:val="left" w:pos="2160"/>
+          <w:tab w:val="left" w:pos="5928"/>
+        </w:tabs>
+        <w:spacing w:line="240" w:lineRule="auto"/>
+        <w:ind w:left="2160" w:hanging="1440"/>
+        <w:rPr>
+          <w:rFonts w:asciiTheme="minorHAnsi" w:hAnsiTheme="minorHAnsi"/>
+          <w:sz w:val="24"/>
+          <w:szCs w:val="24"/>
+        </w:rPr>
+      </w:pPr>
     </w:p>
     <w:sectPr>
       <w:pgSz w:w="12240" w:h="15840"/>
@@ -6668,6 +9720,56 @@
     </w:sectPr>
   </w:body>
 </w:document>
+</file>
+
+<file path=word/endnotes.xml><?xml version="1.0" encoding="utf-8"?>
+<w:endnotes xmlns:ve="http://schemas.openxmlformats.org/markup-compatibility/2006" xmlns:o="urn:schemas-microsoft-com:office:office" xmlns:r="http://schemas.openxmlformats.org/officeDocument/2006/relationships" xmlns:m="http://schemas.openxmlformats.org/officeDocument/2006/math" xmlns:v="urn:schemas-microsoft-com:vml" xmlns:wp="http://schemas.openxmlformats.org/drawingml/2006/wordprocessingDrawing" xmlns:w10="urn:schemas-microsoft-com:office:word" xmlns:w="http://schemas.openxmlformats.org/wordprocessingml/2006/main" xmlns:wne="http://schemas.microsoft.com/office/word/2006/wordml">
+  <w:endnote w:type="separator" w:id="-1">
+    <w:p>
+      <w:pPr>
+        <w:spacing w:after="0" w:line="240" w:lineRule="auto"/>
+      </w:pPr>
+      <w:r>
+        <w:separator/>
+      </w:r>
+    </w:p>
+  </w:endnote>
+  <w:endnote w:type="continuationSeparator" w:id="0">
+    <w:p>
+      <w:pPr>
+        <w:spacing w:after="0" w:line="240" w:lineRule="auto"/>
+      </w:pPr>
+      <w:r>
+        <w:continuationSeparator/>
+      </w:r>
+    </w:p>
+  </w:endnote>
+</w:endnotes>
+</file>
+
+<file path=word/footnotes.xml><?xml version="1.0" encoding="utf-8"?>
+<w:footnotes xmlns:ve="http://schemas.openxmlformats.org/markup-compatibility/2006" xmlns:o="urn:schemas-microsoft-com:office:office" xmlns:r="http://schemas.openxmlformats.org/officeDocument/2006/relationships" xmlns:m="http://schemas.openxmlformats.org/officeDocument/2006/math" xmlns:v="urn:schemas-microsoft-com:vml" xmlns:wp="http://schemas.openxmlformats.org/drawingml/2006/wordprocessingDrawing" xmlns:w10="urn:schemas-microsoft-com:office:word" xmlns:w="http://schemas.openxmlformats.org/wordprocessingml/2006/main" xmlns:wne="http://schemas.microsoft.com/office/word/2006/wordml">
+  <w:footnote w:type="separator" w:id="-1">
+    <w:p>
+      <w:pPr>
+        <w:spacing w:after="0" w:line="240" w:lineRule="auto"/>
+      </w:pPr>
+      <w:r>
+        <w:separator/>
+      </w:r>
+    </w:p>
+  </w:footnote>
+  <w:footnote w:type="continuationSeparator" w:id="0">
+    <w:p>
+      <w:pPr>
+        <w:spacing w:after="0" w:line="240" w:lineRule="auto"/>
+      </w:pPr>
+      <w:r>
+        <w:continuationSeparator/>
+      </w:r>
+    </w:p>
+  </w:footnote>
+</w:footnotes>
 </file>
 
 <file path=word/numbering.xml><?xml version="1.0" encoding="utf-8"?>
@@ -7406,6 +10508,54 @@
       <w:ind w:left="720"/>
       <w:contextualSpacing/>
     </w:pPr>
+  </w:style>
+  <w:style w:type="paragraph" w:styleId="Header">
+    <w:name w:val="header"/>
+    <w:basedOn w:val="Normal"/>
+    <w:link w:val="HeaderChar"/>
+    <w:uiPriority w:val="99"/>
+    <w:semiHidden/>
+    <w:unhideWhenUsed/>
+    <w:rsid w:val="002036CF"/>
+    <w:pPr>
+      <w:tabs>
+        <w:tab w:val="center" w:pos="4680"/>
+        <w:tab w:val="right" w:pos="9360"/>
+      </w:tabs>
+      <w:spacing w:after="0" w:line="240" w:lineRule="auto"/>
+    </w:pPr>
+  </w:style>
+  <w:style w:type="character" w:customStyle="1" w:styleId="HeaderChar">
+    <w:name w:val="Header Char"/>
+    <w:basedOn w:val="DefaultParagraphFont"/>
+    <w:link w:val="Header"/>
+    <w:uiPriority w:val="99"/>
+    <w:semiHidden/>
+    <w:rsid w:val="002036CF"/>
+  </w:style>
+  <w:style w:type="paragraph" w:styleId="Footer">
+    <w:name w:val="footer"/>
+    <w:basedOn w:val="Normal"/>
+    <w:link w:val="FooterChar"/>
+    <w:uiPriority w:val="99"/>
+    <w:semiHidden/>
+    <w:unhideWhenUsed/>
+    <w:rsid w:val="002036CF"/>
+    <w:pPr>
+      <w:tabs>
+        <w:tab w:val="center" w:pos="4680"/>
+        <w:tab w:val="right" w:pos="9360"/>
+      </w:tabs>
+      <w:spacing w:after="0" w:line="240" w:lineRule="auto"/>
+    </w:pPr>
+  </w:style>
+  <w:style w:type="character" w:customStyle="1" w:styleId="FooterChar">
+    <w:name w:val="Footer Char"/>
+    <w:basedOn w:val="DefaultParagraphFont"/>
+    <w:link w:val="Footer"/>
+    <w:uiPriority w:val="99"/>
+    <w:semiHidden/>
+    <w:rsid w:val="002036CF"/>
   </w:style>
 </w:styles>
 </file>
